--- a/work/doc/刘鹏简历2023（持续刷新）.docx
+++ b/work/doc/刘鹏简历2023（持续刷新）.docx
@@ -1774,7 +1774,7 @@
                 <wp:positionV relativeFrom="paragraph">
                   <wp:posOffset>2153920</wp:posOffset>
                 </wp:positionV>
-                <wp:extent cx="6762115" cy="2985770"/>
+                <wp:extent cx="6762115" cy="2757170"/>
                 <wp:effectExtent l="0" t="0" r="0" b="0"/>
                 <wp:wrapNone/>
                 <wp:docPr id="9" name="组合 9"/>
@@ -1786,9 +1786,9 @@
                       <wpg:grpSpPr>
                         <a:xfrm>
                           <a:off x="0" y="0"/>
-                          <a:ext cx="6762152" cy="2985670"/>
+                          <a:ext cx="6761877" cy="2757139"/>
                           <a:chOff x="27300" y="-338970"/>
-                          <a:chExt cx="6765684" cy="2988196"/>
+                          <a:chExt cx="6765409" cy="2759472"/>
                         </a:xfrm>
                       </wpg:grpSpPr>
                       <wpg:grpSp>
@@ -1797,9 +1797,9 @@
                         <wpg:grpSpPr>
                           <a:xfrm>
                             <a:off x="27300" y="-338970"/>
-                            <a:ext cx="6765684" cy="2988196"/>
+                            <a:ext cx="6765409" cy="2759472"/>
                             <a:chOff x="-2511" y="-440150"/>
-                            <a:chExt cx="6766919" cy="2990089"/>
+                            <a:chExt cx="6766644" cy="2761220"/>
                           </a:xfrm>
                         </wpg:grpSpPr>
                         <wps:wsp>
@@ -1862,7 +1862,7 @@
                           <wps:spPr bwMode="auto">
                             <a:xfrm>
                               <a:off x="-24" y="-70529"/>
-                              <a:ext cx="6764432" cy="2620468"/>
+                              <a:ext cx="6764157" cy="2391599"/>
                             </a:xfrm>
                             <a:prstGeom prst="rect">
                               <a:avLst/>
@@ -2037,6 +2037,16 @@
                                     <w:b/>
                                     <w:color w:val="5B5B5B"/>
                                     <w:szCs w:val="21"/>
+                                    <w:lang w:val="en-US" w:eastAsia="zh-CN"/>
+                                  </w:rPr>
+                                  <w:t xml:space="preserve">  </w:t>
+                                </w:r>
+                                <w:r>
+                                  <w:rPr>
+                                    <w:rFonts w:hint="eastAsia" w:ascii="微软雅黑" w:hAnsi="微软雅黑" w:eastAsia="微软雅黑"/>
+                                    <w:b/>
+                                    <w:color w:val="5B5B5B"/>
+                                    <w:szCs w:val="21"/>
                                   </w:rPr>
                                   <w:t xml:space="preserve">机器学习实习生 </w:t>
                                 </w:r>
@@ -2283,16 +2293,7 @@
                                     <w:szCs w:val="21"/>
                                     <w:lang w:val="en-US" w:eastAsia="zh-CN"/>
                                   </w:rPr>
-                                  <w:t xml:space="preserve">  华为技术有限公司</w:t>
-                                </w:r>
-                                <w:r>
-                                  <w:rPr>
-                                    <w:rFonts w:hint="eastAsia" w:ascii="微软雅黑" w:hAnsi="微软雅黑" w:eastAsia="微软雅黑"/>
-                                    <w:b/>
-                                    <w:color w:val="5B5B5B"/>
-                                    <w:szCs w:val="21"/>
-                                  </w:rPr>
-                                  <w:t xml:space="preserve">    </w:t>
+                                  <w:t xml:space="preserve">  华为技术有限公司（年度绩效由近及远B/A/B+） </w:t>
                                 </w:r>
                                 <w:r>
                                   <w:rPr>
@@ -2301,35 +2302,17 @@
                                     <w:color w:val="5B5B5B"/>
                                     <w:szCs w:val="21"/>
                                   </w:rPr>
-                                  <w:t xml:space="preserve"> </w:t>
-                                </w:r>
-                                <w:r>
-                                  <w:rPr>
-                                    <w:rFonts w:hint="eastAsia" w:ascii="微软雅黑" w:hAnsi="微软雅黑" w:eastAsia="微软雅黑"/>
-                                    <w:b/>
-                                    <w:color w:val="5B5B5B"/>
-                                    <w:szCs w:val="21"/>
-                                  </w:rPr>
-                                  <w:t xml:space="preserve"> </w:t>
-                                </w:r>
-                                <w:r>
-                                  <w:rPr>
-                                    <w:rFonts w:ascii="微软雅黑" w:hAnsi="微软雅黑" w:eastAsia="微软雅黑"/>
-                                    <w:b/>
-                                    <w:color w:val="5B5B5B"/>
-                                    <w:szCs w:val="21"/>
-                                  </w:rPr>
-                                  <w:t xml:space="preserve">          </w:t>
-                                </w:r>
-                                <w:r>
-                                  <w:rPr>
-                                    <w:rFonts w:hint="eastAsia" w:ascii="微软雅黑" w:hAnsi="微软雅黑" w:eastAsia="微软雅黑"/>
-                                    <w:b/>
-                                    <w:color w:val="5B5B5B"/>
-                                    <w:szCs w:val="21"/>
-                                    <w:lang w:val="en-US" w:eastAsia="zh-CN"/>
-                                  </w:rPr>
-                                  <w:t xml:space="preserve">               工程师</w:t>
+                                  <w:t xml:space="preserve">  </w:t>
+                                </w:r>
+                                <w:r>
+                                  <w:rPr>
+                                    <w:rFonts w:hint="eastAsia" w:ascii="微软雅黑" w:hAnsi="微软雅黑" w:eastAsia="微软雅黑"/>
+                                    <w:b/>
+                                    <w:color w:val="5B5B5B"/>
+                                    <w:szCs w:val="21"/>
+                                    <w:lang w:val="en-US" w:eastAsia="zh-CN"/>
+                                  </w:rPr>
+                                  <w:t xml:space="preserve">  工程师（15级）</w:t>
                                 </w:r>
                               </w:p>
                               <w:p>
@@ -2375,7 +2358,7 @@
                                     <w:szCs w:val="21"/>
                                     <w:lang w:val="en-US" w:eastAsia="zh-CN"/>
                                   </w:rPr>
-                                  <w:t>相关算法组件的调研完善，负责电信领域快速特征选择以及集成模型模块的设计与开发。</w:t>
+                                  <w:t>算法组件的调研完善，负责电信领域快速特征选择以及集成模型模块的设计与开发。</w:t>
                                 </w:r>
                               </w:p>
                               <w:p>
@@ -2560,9 +2543,9 @@
           </mc:Choice>
           <mc:Fallback>
             <w:pict>
-              <v:group id="_x0000_s1026" o:spid="_x0000_s1026" o:spt="203" style="position:absolute;left:0pt;margin-left:0pt;margin-top:169.6pt;height:235.1pt;width:532.45pt;mso-position-horizontal-relative:margin;z-index:251666432;mso-width-relative:page;mso-height-relative:page;" coordorigin="27300,-338970" coordsize="6765684,2988196" o:gfxdata="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">
+              <v:group id="_x0000_s1026" o:spid="_x0000_s1026" o:spt="203" style="position:absolute;left:0pt;margin-left:0pt;margin-top:169.6pt;height:217.1pt;width:532.45pt;mso-position-horizontal-relative:margin;z-index:251666432;mso-width-relative:page;mso-height-relative:page;" coordorigin="27300,-338970" coordsize="6765409,2759471" o:gfxdata="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">
                 <o:lock v:ext="edit" aspectratio="f"/>
-                <v:group id="_x0000_s1026" o:spid="_x0000_s1026" o:spt="203" style="position:absolute;left:27300;top:-338970;height:2988196;width:6765684;" coordorigin="-2511,-440150" coordsize="6766919,2990089" o:gfxdata="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">
+                <v:group id="_x0000_s1026" o:spid="_x0000_s1026" o:spt="203" style="position:absolute;left:27300;top:-338970;height:2759471;width:6765409;" coordorigin="-2511,-440150" coordsize="6766644,2761220" o:gfxdata="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">
                   <o:lock v:ext="edit" aspectratio="f"/>
                   <v:shape id="文本框 2" o:spid="_x0000_s1026" o:spt="202" type="#_x0000_t202" style="position:absolute;left:-2511;top:-440150;height:383540;width:2658110;" filled="f" stroked="f" coordsize="21600,21600" o:gfxdata="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">
                     <v:fill on="f" focussize="0,0"/>
@@ -2599,7 +2582,7 @@
                       </w:txbxContent>
                     </v:textbox>
                   </v:shape>
-                  <v:shape id="文本框 2" o:spid="_x0000_s1026" o:spt="202" type="#_x0000_t202" style="position:absolute;left:-24;top:-70529;height:2620468;width:6764432;" filled="f" stroked="f" coordsize="21600,21600" o:gfxdata="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">
+                  <v:shape id="文本框 2" o:spid="_x0000_s1026" o:spt="202" type="#_x0000_t202" style="position:absolute;left:-24;top:-70529;height:2391599;width:6764157;" filled="f" stroked="f" coordsize="21600,21600" o:gfxdata="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">
                     <v:fill on="f" focussize="0,0"/>
                     <v:stroke on="f" miterlimit="8" joinstyle="miter"/>
                     <v:imagedata o:title=""/>
@@ -2761,6 +2744,16 @@
                               <w:szCs w:val="21"/>
                             </w:rPr>
                             <w:t xml:space="preserve"> </w:t>
+                          </w:r>
+                          <w:r>
+                            <w:rPr>
+                              <w:rFonts w:hint="eastAsia" w:ascii="微软雅黑" w:hAnsi="微软雅黑" w:eastAsia="微软雅黑"/>
+                              <w:b/>
+                              <w:color w:val="5B5B5B"/>
+                              <w:szCs w:val="21"/>
+                              <w:lang w:val="en-US" w:eastAsia="zh-CN"/>
+                            </w:rPr>
+                            <w:t xml:space="preserve">  </w:t>
                           </w:r>
                           <w:r>
                             <w:rPr>
@@ -3014,16 +3007,7 @@
                               <w:szCs w:val="21"/>
                               <w:lang w:val="en-US" w:eastAsia="zh-CN"/>
                             </w:rPr>
-                            <w:t xml:space="preserve">  华为技术有限公司</w:t>
-                          </w:r>
-                          <w:r>
-                            <w:rPr>
-                              <w:rFonts w:hint="eastAsia" w:ascii="微软雅黑" w:hAnsi="微软雅黑" w:eastAsia="微软雅黑"/>
-                              <w:b/>
-                              <w:color w:val="5B5B5B"/>
-                              <w:szCs w:val="21"/>
-                            </w:rPr>
-                            <w:t xml:space="preserve">    </w:t>
+                            <w:t xml:space="preserve">  华为技术有限公司（年度绩效由近及远B/A/B+） </w:t>
                           </w:r>
                           <w:r>
                             <w:rPr>
@@ -3032,35 +3016,17 @@
                               <w:color w:val="5B5B5B"/>
                               <w:szCs w:val="21"/>
                             </w:rPr>
-                            <w:t xml:space="preserve"> </w:t>
-                          </w:r>
-                          <w:r>
-                            <w:rPr>
-                              <w:rFonts w:hint="eastAsia" w:ascii="微软雅黑" w:hAnsi="微软雅黑" w:eastAsia="微软雅黑"/>
-                              <w:b/>
-                              <w:color w:val="5B5B5B"/>
-                              <w:szCs w:val="21"/>
-                            </w:rPr>
-                            <w:t xml:space="preserve"> </w:t>
-                          </w:r>
-                          <w:r>
-                            <w:rPr>
-                              <w:rFonts w:ascii="微软雅黑" w:hAnsi="微软雅黑" w:eastAsia="微软雅黑"/>
-                              <w:b/>
-                              <w:color w:val="5B5B5B"/>
-                              <w:szCs w:val="21"/>
-                            </w:rPr>
-                            <w:t xml:space="preserve">          </w:t>
-                          </w:r>
-                          <w:r>
-                            <w:rPr>
-                              <w:rFonts w:hint="eastAsia" w:ascii="微软雅黑" w:hAnsi="微软雅黑" w:eastAsia="微软雅黑"/>
-                              <w:b/>
-                              <w:color w:val="5B5B5B"/>
-                              <w:szCs w:val="21"/>
-                              <w:lang w:val="en-US" w:eastAsia="zh-CN"/>
-                            </w:rPr>
-                            <w:t xml:space="preserve">               工程师</w:t>
+                            <w:t xml:space="preserve">  </w:t>
+                          </w:r>
+                          <w:r>
+                            <w:rPr>
+                              <w:rFonts w:hint="eastAsia" w:ascii="微软雅黑" w:hAnsi="微软雅黑" w:eastAsia="微软雅黑"/>
+                              <w:b/>
+                              <w:color w:val="5B5B5B"/>
+                              <w:szCs w:val="21"/>
+                              <w:lang w:val="en-US" w:eastAsia="zh-CN"/>
+                            </w:rPr>
+                            <w:t xml:space="preserve">  工程师（15级）</w:t>
                           </w:r>
                         </w:p>
                         <w:p>
@@ -3106,7 +3072,7 @@
                               <w:szCs w:val="21"/>
                               <w:lang w:val="en-US" w:eastAsia="zh-CN"/>
                             </w:rPr>
-                            <w:t>相关算法组件的调研完善，负责电信领域快速特征选择以及集成模型模块的设计与开发。</w:t>
+                            <w:t>算法组件的调研完善，负责电信领域快速特征选择以及集成模型模块的设计与开发。</w:t>
                           </w:r>
                         </w:p>
                         <w:p>
@@ -4218,9 +4184,9 @@
           </mc:Choice>
           <mc:Fallback>
             <w:pict>
-              <v:group id="_x0000_s1026" o:spid="_x0000_s1026" o:spt="203" style="position:absolute;left:0pt;margin-left:-3pt;margin-top:386.75pt;height:109.45pt;width:532.4pt;mso-position-horizontal-relative:margin;z-index:251664384;mso-width-relative:page;mso-height-relative:page;" coordorigin="-36836,960067" coordsize="6763798,1392190" o:gfxdata="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">
+              <v:group id="_x0000_s1026" o:spid="_x0000_s1026" o:spt="203" style="position:absolute;left:0pt;margin-left:-3pt;margin-top:386.75pt;height:109.45pt;width:532.4pt;mso-position-horizontal-relative:margin;z-index:251664384;mso-width-relative:page;mso-height-relative:page;" coordorigin="-36836,960067" coordsize="6763798,1392191" o:gfxdata="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">
                 <o:lock v:ext="edit" aspectratio="f"/>
-                <v:group id="_x0000_s1026" o:spid="_x0000_s1026" o:spt="203" style="position:absolute;left:-36836;top:960067;height:1392190;width:6763798;" coordorigin="-93582,833033" coordsize="6764651,1393034" o:gfxdata="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">
+                <v:group id="_x0000_s1026" o:spid="_x0000_s1026" o:spt="203" style="position:absolute;left:-36836;top:960067;height:1392191;width:6763798;" coordorigin="-93582,833033" coordsize="6764651,1393034" o:gfxdata="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">
                   <o:lock v:ext="edit" aspectratio="f"/>
                   <v:shape id="文本框 2" o:spid="_x0000_s1026" o:spt="202" type="#_x0000_t202" style="position:absolute;left:-74065;top:833033;height:383540;width:2658110;" filled="f" stroked="f" coordsize="21600,21600" o:gfxdata="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">
                     <v:fill on="f" focussize="0,0"/>

--- a/work/doc/刘鹏简历2023（持续刷新）.docx
+++ b/work/doc/刘鹏简历2023（持续刷新）.docx
@@ -187,7 +187,16 @@
                                     <w:color w:val="5B5B5B"/>
                                     <w:szCs w:val="21"/>
                                   </w:rPr>
-                                  <w:t>姓    名：刘鹏</w:t>
+                                  <w:t>姓    名：</w:t>
+                                </w:r>
+                                <w:r>
+                                  <w:rPr>
+                                    <w:rFonts w:hint="eastAsia" w:ascii="微软雅黑" w:hAnsi="微软雅黑" w:eastAsia="微软雅黑"/>
+                                    <w:b/>
+                                    <w:color w:val="5B5B5B"/>
+                                    <w:szCs w:val="21"/>
+                                  </w:rPr>
+                                  <w:t>刘鹏</w:t>
                                 </w:r>
                                 <w:r>
                                   <w:rPr>
@@ -476,7 +485,7 @@
           </mc:Choice>
           <mc:Fallback>
             <w:pict>
-              <v:group id="_x0000_s1026" o:spid="_x0000_s1026" o:spt="203" style="position:absolute;left:0pt;margin-left:0pt;margin-top:6.8pt;height:95.7pt;width:422.85pt;z-index:251661312;mso-width-relative:page;mso-height-relative:page;" coordorigin="20165,-11003" coordsize="5370566,1216052" o:gfxdata="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">
+              <v:group id="_x0000_s1026" o:spid="_x0000_s1026" o:spt="203" style="position:absolute;left:0pt;margin-left:0pt;margin-top:6.8pt;height:95.7pt;width:422.85pt;z-index:251661312;mso-width-relative:page;mso-height-relative:page;" coordorigin="20165,-11003" coordsize="5370566,1216052" o:gfxdata="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">
                 <o:lock v:ext="edit" aspectratio="f"/>
                 <v:group id="_x0000_s1026" o:spid="_x0000_s1026" o:spt="203" style="position:absolute;left:20165;top:-11003;height:1216052;width:5087706;" coordorigin="-30676,-23068" coordsize="5088344,1216052" o:gfxdata="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">
                   <o:lock v:ext="edit" aspectratio="f"/>
@@ -536,7 +545,16 @@
                               <w:color w:val="5B5B5B"/>
                               <w:szCs w:val="21"/>
                             </w:rPr>
-                            <w:t>姓    名：刘鹏</w:t>
+                            <w:t>姓    名：</w:t>
+                          </w:r>
+                          <w:r>
+                            <w:rPr>
+                              <w:rFonts w:hint="eastAsia" w:ascii="微软雅黑" w:hAnsi="微软雅黑" w:eastAsia="微软雅黑"/>
+                              <w:b/>
+                              <w:color w:val="5B5B5B"/>
+                              <w:szCs w:val="21"/>
+                            </w:rPr>
+                            <w:t>刘鹏</w:t>
                           </w:r>
                           <w:r>
                             <w:rPr>
@@ -1076,7 +1094,7 @@
                                     <w:szCs w:val="21"/>
                                     <w:lang w:val="en-US" w:eastAsia="zh-CN"/>
                                   </w:rPr>
-                                  <w:t xml:space="preserve"> 绩点：</w:t>
+                                  <w:t xml:space="preserve"> 绩点：  </w:t>
                                 </w:r>
                                 <w:r>
                                   <w:rPr>
@@ -1272,7 +1290,7 @@
                                     <w:szCs w:val="21"/>
                                     <w:lang w:val="en-US" w:eastAsia="zh-CN"/>
                                   </w:rPr>
-                                  <w:t>论文1篇，均为PID自动控制方向。</w:t>
+                                  <w:t>论文1篇。</w:t>
                                 </w:r>
                               </w:p>
                             </w:txbxContent>
@@ -1323,7 +1341,7 @@
           </mc:Choice>
           <mc:Fallback>
             <w:pict>
-              <v:group id="_x0000_s1026" o:spid="_x0000_s1026" o:spt="203" style="position:absolute;left:0pt;margin-left:0pt;margin-top:-3.1pt;height:92.9pt;width:534.45pt;mso-position-horizontal-relative:margin;z-index:251662336;mso-width-relative:page;mso-height-relative:page;" coordorigin="0,-341455" coordsize="6788910,1179865" o:gfxdata="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">
+              <v:group id="_x0000_s1026" o:spid="_x0000_s1026" o:spt="203" style="position:absolute;left:0pt;margin-left:0pt;margin-top:-3.1pt;height:92.9pt;width:534.45pt;mso-position-horizontal-relative:margin;z-index:251662336;mso-width-relative:page;mso-height-relative:page;" coordorigin="0,-341455" coordsize="6788910,1179865" o:gfxdata="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">
                 <o:lock v:ext="edit" aspectratio="f"/>
                 <v:group id="_x0000_s1026" o:spid="_x0000_s1026" o:spt="203" style="position:absolute;left:0;top:-341455;height:1179865;width:6788910;" coordorigin="-25879,-362879" coordsize="6788910,1180215" o:gfxdata="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">
                   <o:lock v:ext="edit" aspectratio="f"/>
@@ -1542,7 +1560,7 @@
                               <w:szCs w:val="21"/>
                               <w:lang w:val="en-US" w:eastAsia="zh-CN"/>
                             </w:rPr>
-                            <w:t xml:space="preserve"> 绩点：</w:t>
+                            <w:t xml:space="preserve"> 绩点：  </w:t>
                           </w:r>
                           <w:r>
                             <w:rPr>
@@ -1738,7 +1756,7 @@
                               <w:szCs w:val="21"/>
                               <w:lang w:val="en-US" w:eastAsia="zh-CN"/>
                             </w:rPr>
-                            <w:t>论文1篇，均为PID自动控制方向。</w:t>
+                            <w:t>论文1篇。</w:t>
                           </w:r>
                         </w:p>
                       </w:txbxContent>
@@ -1762,6 +1780,8 @@
     <w:p/>
     <w:p/>
     <w:p>
+      <w:bookmarkStart w:id="0" w:name="_GoBack"/>
+      <w:bookmarkEnd w:id="0"/>
       <w:r>
         <mc:AlternateContent>
           <mc:Choice Requires="wpg">
@@ -1774,7 +1794,7 @@
                 <wp:positionV relativeFrom="paragraph">
                   <wp:posOffset>2153920</wp:posOffset>
                 </wp:positionV>
-                <wp:extent cx="6762115" cy="2757170"/>
+                <wp:extent cx="6760845" cy="2757805"/>
                 <wp:effectExtent l="0" t="0" r="0" b="0"/>
                 <wp:wrapNone/>
                 <wp:docPr id="9" name="组合 9"/>
@@ -1786,9 +1806,9 @@
                       <wpg:grpSpPr>
                         <a:xfrm>
                           <a:off x="0" y="0"/>
-                          <a:ext cx="6761877" cy="2757139"/>
+                          <a:ext cx="6760546" cy="2757561"/>
                           <a:chOff x="27300" y="-338970"/>
-                          <a:chExt cx="6765409" cy="2759472"/>
+                          <a:chExt cx="6764077" cy="2759895"/>
                         </a:xfrm>
                       </wpg:grpSpPr>
                       <wpg:grpSp>
@@ -1797,9 +1817,9 @@
                         <wpg:grpSpPr>
                           <a:xfrm>
                             <a:off x="27300" y="-338970"/>
-                            <a:ext cx="6765409" cy="2759472"/>
+                            <a:ext cx="6764077" cy="2759895"/>
                             <a:chOff x="-2511" y="-440150"/>
-                            <a:chExt cx="6766644" cy="2761220"/>
+                            <a:chExt cx="6765312" cy="2761643"/>
                           </a:xfrm>
                         </wpg:grpSpPr>
                         <wps:wsp>
@@ -1828,7 +1848,7 @@
                                   <w:adjustRightInd w:val="0"/>
                                   <w:snapToGrid w:val="0"/>
                                   <w:rPr>
-                                    <w:rFonts w:hint="eastAsia" w:ascii="微软雅黑" w:hAnsi="微软雅黑" w:eastAsia="微软雅黑"/>
+                                    <w:rFonts w:hint="default" w:ascii="微软雅黑" w:hAnsi="微软雅黑" w:eastAsia="微软雅黑"/>
                                     <w:b/>
                                     <w:color w:val="5694C3"/>
                                     <w:sz w:val="26"/>
@@ -1845,7 +1865,7 @@
                                     <w:szCs w:val="26"/>
                                     <w:lang w:val="en-US" w:eastAsia="zh-CN"/>
                                   </w:rPr>
-                                  <w:t>工作经历</w:t>
+                                  <w:t>项目经验</w:t>
                                 </w:r>
                               </w:p>
                             </w:txbxContent>
@@ -1862,7 +1882,7 @@
                           <wps:spPr bwMode="auto">
                             <a:xfrm>
                               <a:off x="-24" y="-70529"/>
-                              <a:ext cx="6764157" cy="2391599"/>
+                              <a:ext cx="6762825" cy="2392022"/>
                             </a:xfrm>
                             <a:prstGeom prst="rect">
                               <a:avLst/>
@@ -2053,77 +2073,100 @@
                               </w:p>
                               <w:p>
                                 <w:pPr>
-                                  <w:pStyle w:val="7"/>
-                                  <w:numPr>
-                                    <w:ilvl w:val="0"/>
-                                    <w:numId w:val="2"/>
-                                  </w:numPr>
                                   <w:adjustRightInd w:val="0"/>
                                   <w:snapToGrid w:val="0"/>
-                                  <w:ind w:firstLineChars="0"/>
+                                  <w:rPr>
+                                    <w:rFonts w:hint="eastAsia" w:ascii="微软雅黑" w:hAnsi="微软雅黑" w:eastAsia="微软雅黑"/>
+                                    <w:b/>
+                                    <w:color w:val="5B5B5B"/>
+                                    <w:szCs w:val="21"/>
+                                    <w:lang w:val="en-US" w:eastAsia="zh-CN"/>
+                                  </w:rPr>
+                                </w:pPr>
+                                <w:r>
+                                  <w:rPr>
+                                    <w:rFonts w:hint="eastAsia" w:ascii="微软雅黑" w:hAnsi="微软雅黑" w:eastAsia="微软雅黑"/>
+                                    <w:b/>
+                                    <w:color w:val="5B5B5B"/>
+                                    <w:szCs w:val="21"/>
+                                  </w:rPr>
+                                  <w:t>201</w:t>
+                                </w:r>
+                                <w:r>
+                                  <w:rPr>
+                                    <w:rFonts w:hint="eastAsia" w:ascii="微软雅黑" w:hAnsi="微软雅黑" w:eastAsia="微软雅黑"/>
+                                    <w:b/>
+                                    <w:color w:val="5B5B5B"/>
+                                    <w:szCs w:val="21"/>
+                                    <w:lang w:val="en-US" w:eastAsia="zh-CN"/>
+                                  </w:rPr>
+                                  <w:t>9.08</w:t>
+                                </w:r>
+                                <w:r>
+                                  <w:rPr>
+                                    <w:rFonts w:hint="eastAsia" w:ascii="微软雅黑" w:hAnsi="微软雅黑" w:eastAsia="微软雅黑"/>
+                                    <w:b/>
+                                    <w:color w:val="5B5B5B"/>
+                                    <w:szCs w:val="21"/>
+                                  </w:rPr>
+                                  <w:t>-</w:t>
+                                </w:r>
+                                <w:r>
+                                  <w:rPr>
+                                    <w:rFonts w:hint="eastAsia" w:ascii="微软雅黑" w:hAnsi="微软雅黑" w:eastAsia="微软雅黑"/>
+                                    <w:b/>
+                                    <w:color w:val="5B5B5B"/>
+                                    <w:szCs w:val="21"/>
+                                    <w:lang w:val="en-US" w:eastAsia="zh-CN"/>
+                                  </w:rPr>
+                                  <w:t>至今</w:t>
+                                </w:r>
+                                <w:r>
+                                  <w:rPr>
+                                    <w:rFonts w:hint="eastAsia" w:ascii="微软雅黑" w:hAnsi="微软雅黑" w:eastAsia="微软雅黑"/>
+                                    <w:b/>
+                                    <w:color w:val="5B5B5B"/>
+                                    <w:szCs w:val="21"/>
+                                  </w:rPr>
+                                  <w:t xml:space="preserve">   </w:t>
+                                </w:r>
+                                <w:r>
                                   <w:rPr>
                                     <w:rFonts w:ascii="微软雅黑" w:hAnsi="微软雅黑" w:eastAsia="微软雅黑"/>
-                                    <w:color w:val="5B5B5B"/>
-                                    <w:szCs w:val="21"/>
-                                  </w:rPr>
-                                </w:pPr>
+                                    <w:b/>
+                                    <w:color w:val="5B5B5B"/>
+                                    <w:szCs w:val="21"/>
+                                  </w:rPr>
+                                  <w:t xml:space="preserve">         </w:t>
+                                </w:r>
+                                <w:r>
+                                  <w:rPr>
+                                    <w:rFonts w:hint="eastAsia" w:ascii="微软雅黑" w:hAnsi="微软雅黑" w:eastAsia="微软雅黑"/>
+                                    <w:b/>
+                                    <w:color w:val="5B5B5B"/>
+                                    <w:szCs w:val="21"/>
+                                    <w:lang w:val="en-US" w:eastAsia="zh-CN"/>
+                                  </w:rPr>
+                                  <w:t xml:space="preserve">  华为技术有限公司                            </w:t>
+                                </w:r>
                                 <w:r>
                                   <w:rPr>
                                     <w:rFonts w:ascii="微软雅黑" w:hAnsi="微软雅黑" w:eastAsia="微软雅黑"/>
-                                    <w:color w:val="5B5B5B"/>
-                                    <w:szCs w:val="21"/>
-                                  </w:rPr>
-                                  <w:t>分析</w:t>
-                                </w:r>
-                                <w:r>
-                                  <w:rPr>
-                                    <w:rFonts w:hint="eastAsia" w:ascii="微软雅黑" w:hAnsi="微软雅黑" w:eastAsia="微软雅黑"/>
-                                    <w:color w:val="5B5B5B"/>
-                                    <w:szCs w:val="21"/>
-                                  </w:rPr>
-                                  <w:t>4</w:t>
-                                </w:r>
-                                <w:r>
-                                  <w:rPr>
-                                    <w:rFonts w:ascii="微软雅黑" w:hAnsi="微软雅黑" w:eastAsia="微软雅黑"/>
-                                    <w:color w:val="5B5B5B"/>
-                                    <w:szCs w:val="21"/>
-                                  </w:rPr>
-                                  <w:t>Gqos提速</w:t>
-                                </w:r>
-                                <w:r>
-                                  <w:rPr>
-                                    <w:rFonts w:hint="eastAsia" w:ascii="微软雅黑" w:hAnsi="微软雅黑" w:eastAsia="微软雅黑"/>
-                                    <w:color w:val="5B5B5B"/>
-                                    <w:szCs w:val="21"/>
-                                  </w:rPr>
-                                  <w:t>对普通用户的感知影响，并建立模型预测其是否劣化，最终</w:t>
-                                </w:r>
-                                <w:r>
-                                  <w:rPr>
-                                    <w:rFonts w:hint="eastAsia" w:ascii="微软雅黑" w:hAnsi="微软雅黑" w:eastAsia="微软雅黑"/>
-                                    <w:color w:val="5B5B5B"/>
-                                    <w:szCs w:val="21"/>
-                                    <w:lang w:val="en-US" w:eastAsia="zh-CN"/>
-                                  </w:rPr>
-                                  <w:t>精度</w:t>
-                                </w:r>
-                                <w:r>
-                                  <w:rPr>
-                                    <w:rFonts w:hint="eastAsia" w:ascii="微软雅黑" w:hAnsi="微软雅黑" w:eastAsia="微软雅黑"/>
-                                    <w:color w:val="5B5B5B"/>
-                                    <w:szCs w:val="21"/>
-                                  </w:rPr>
-                                  <w:t>提高了</w:t>
-                                </w:r>
-                                <w:r>
-                                  <w:rPr>
-                                    <w:rFonts w:hint="eastAsia" w:ascii="微软雅黑" w:hAnsi="微软雅黑" w:eastAsia="微软雅黑"/>
-                                    <w:color w:val="5B5B5B"/>
-                                    <w:szCs w:val="21"/>
-                                    <w:lang w:val="en-US" w:eastAsia="zh-CN"/>
-                                  </w:rPr>
-                                  <w:t>45%。</w:t>
+                                    <w:b/>
+                                    <w:color w:val="5B5B5B"/>
+                                    <w:szCs w:val="21"/>
+                                  </w:rPr>
+                                  <w:t xml:space="preserve">  </w:t>
+                                </w:r>
+                                <w:r>
+                                  <w:rPr>
+                                    <w:rFonts w:hint="eastAsia" w:ascii="微软雅黑" w:hAnsi="微软雅黑" w:eastAsia="微软雅黑"/>
+                                    <w:b/>
+                                    <w:color w:val="5B5B5B"/>
+                                    <w:szCs w:val="21"/>
+                                    <w:lang w:val="en-US" w:eastAsia="zh-CN"/>
+                                  </w:rPr>
+                                  <w:t xml:space="preserve">   算法工程师</w:t>
                                 </w:r>
                               </w:p>
                               <w:p>
@@ -2144,175 +2187,12 @@
                                 </w:pPr>
                                 <w:r>
                                   <w:rPr>
-                                    <w:rFonts w:ascii="微软雅黑" w:hAnsi="微软雅黑" w:eastAsia="微软雅黑"/>
-                                    <w:color w:val="5B5B5B"/>
-                                    <w:szCs w:val="21"/>
-                                  </w:rPr>
-                                  <w:t>分析</w:t>
-                                </w:r>
-                                <w:r>
-                                  <w:rPr>
-                                    <w:rFonts w:hint="eastAsia" w:ascii="微软雅黑" w:hAnsi="微软雅黑" w:eastAsia="微软雅黑"/>
-                                    <w:color w:val="5B5B5B"/>
-                                    <w:szCs w:val="21"/>
-                                  </w:rPr>
-                                  <w:t>4</w:t>
-                                </w:r>
-                                <w:r>
-                                  <w:rPr>
-                                    <w:rFonts w:ascii="微软雅黑" w:hAnsi="微软雅黑" w:eastAsia="微软雅黑"/>
-                                    <w:color w:val="5B5B5B"/>
-                                    <w:szCs w:val="21"/>
-                                  </w:rPr>
-                                  <w:t>Gqos</w:t>
-                                </w:r>
-                                <w:r>
-                                  <w:rPr>
-                                    <w:rFonts w:hint="eastAsia" w:ascii="微软雅黑" w:hAnsi="微软雅黑" w:eastAsia="微软雅黑"/>
-                                    <w:color w:val="5B5B5B"/>
-                                    <w:szCs w:val="21"/>
-                                  </w:rPr>
-                                  <w:t>迅游对VIP</w:t>
-                                </w:r>
-                                <w:r>
-                                  <w:rPr>
-                                    <w:rFonts w:ascii="微软雅黑" w:hAnsi="微软雅黑" w:eastAsia="微软雅黑"/>
-                                    <w:color w:val="5B5B5B"/>
-                                    <w:szCs w:val="21"/>
-                                  </w:rPr>
-                                  <w:t>用户的</w:t>
-                                </w:r>
-                                <w:r>
-                                  <w:rPr>
-                                    <w:rFonts w:hint="eastAsia" w:ascii="微软雅黑" w:hAnsi="微软雅黑" w:eastAsia="微软雅黑"/>
-                                    <w:color w:val="5B5B5B"/>
-                                    <w:szCs w:val="21"/>
-                                  </w:rPr>
-                                  <w:t>提速效果，挖掘用户</w:t>
-                                </w:r>
-                                <w:r>
-                                  <w:rPr>
-                                    <w:rFonts w:hint="eastAsia" w:ascii="微软雅黑" w:hAnsi="微软雅黑" w:eastAsia="微软雅黑"/>
-                                    <w:color w:val="5B5B5B"/>
-                                    <w:szCs w:val="21"/>
-                                    <w:lang w:val="en-US" w:eastAsia="zh-CN"/>
-                                  </w:rPr>
-                                  <w:t>历史</w:t>
-                                </w:r>
-                                <w:r>
-                                  <w:rPr>
-                                    <w:rFonts w:hint="eastAsia" w:ascii="微软雅黑" w:hAnsi="微软雅黑" w:eastAsia="微软雅黑"/>
-                                    <w:color w:val="5B5B5B"/>
-                                    <w:szCs w:val="21"/>
-                                  </w:rPr>
-                                  <w:t>行为与基站特征并建立模型预测提速是否有效</w:t>
-                                </w:r>
-                                <w:r>
-                                  <w:rPr>
-                                    <w:rFonts w:hint="eastAsia" w:ascii="微软雅黑" w:hAnsi="微软雅黑" w:eastAsia="微软雅黑"/>
-                                    <w:color w:val="5B5B5B"/>
-                                    <w:szCs w:val="21"/>
-                                    <w:lang w:eastAsia="zh-CN"/>
-                                  </w:rPr>
-                                  <w:t>。</w:t>
-                                </w:r>
-                              </w:p>
-                              <w:p>
-                                <w:pPr>
-                                  <w:adjustRightInd w:val="0"/>
-                                  <w:snapToGrid w:val="0"/>
-                                  <w:rPr>
-                                    <w:rFonts w:hint="eastAsia" w:ascii="微软雅黑" w:hAnsi="微软雅黑" w:eastAsia="微软雅黑"/>
-                                    <w:b/>
-                                    <w:color w:val="5B5B5B"/>
-                                    <w:szCs w:val="21"/>
-                                    <w:lang w:val="en-US" w:eastAsia="zh-CN"/>
-                                  </w:rPr>
-                                </w:pPr>
-                                <w:r>
-                                  <w:rPr>
-                                    <w:rFonts w:hint="eastAsia" w:ascii="微软雅黑" w:hAnsi="微软雅黑" w:eastAsia="微软雅黑"/>
-                                    <w:b/>
-                                    <w:color w:val="5B5B5B"/>
-                                    <w:szCs w:val="21"/>
-                                  </w:rPr>
-                                  <w:t>201</w:t>
-                                </w:r>
-                                <w:r>
-                                  <w:rPr>
-                                    <w:rFonts w:hint="eastAsia" w:ascii="微软雅黑" w:hAnsi="微软雅黑" w:eastAsia="微软雅黑"/>
-                                    <w:b/>
-                                    <w:color w:val="5B5B5B"/>
-                                    <w:szCs w:val="21"/>
-                                    <w:lang w:val="en-US" w:eastAsia="zh-CN"/>
-                                  </w:rPr>
-                                  <w:t>9.08</w:t>
-                                </w:r>
-                                <w:r>
-                                  <w:rPr>
-                                    <w:rFonts w:hint="eastAsia" w:ascii="微软雅黑" w:hAnsi="微软雅黑" w:eastAsia="微软雅黑"/>
-                                    <w:b/>
-                                    <w:color w:val="5B5B5B"/>
-                                    <w:szCs w:val="21"/>
-                                  </w:rPr>
-                                  <w:t>-</w:t>
-                                </w:r>
-                                <w:r>
-                                  <w:rPr>
-                                    <w:rFonts w:hint="eastAsia" w:ascii="微软雅黑" w:hAnsi="微软雅黑" w:eastAsia="微软雅黑"/>
-                                    <w:b/>
-                                    <w:color w:val="5B5B5B"/>
-                                    <w:szCs w:val="21"/>
-                                    <w:lang w:val="en-US" w:eastAsia="zh-CN"/>
-                                  </w:rPr>
-                                  <w:t>至今</w:t>
-                                </w:r>
-                                <w:r>
-                                  <w:rPr>
-                                    <w:rFonts w:hint="eastAsia" w:ascii="微软雅黑" w:hAnsi="微软雅黑" w:eastAsia="微软雅黑"/>
-                                    <w:b/>
-                                    <w:color w:val="5B5B5B"/>
-                                    <w:szCs w:val="21"/>
-                                  </w:rPr>
-                                  <w:t xml:space="preserve">   </w:t>
-                                </w:r>
-                                <w:r>
-                                  <w:rPr>
-                                    <w:rFonts w:ascii="微软雅黑" w:hAnsi="微软雅黑" w:eastAsia="微软雅黑"/>
-                                    <w:b/>
-                                    <w:color w:val="5B5B5B"/>
-                                    <w:szCs w:val="21"/>
-                                  </w:rPr>
-                                  <w:t xml:space="preserve">         </w:t>
-                                </w:r>
-                                <w:r>
-                                  <w:rPr>
-                                    <w:rFonts w:hint="eastAsia" w:ascii="微软雅黑" w:hAnsi="微软雅黑" w:eastAsia="微软雅黑"/>
-                                    <w:b/>
-                                    <w:color w:val="5B5B5B"/>
-                                    <w:szCs w:val="21"/>
-                                    <w:lang w:val="en-US" w:eastAsia="zh-CN"/>
-                                  </w:rPr>
-                                  <w:t xml:space="preserve">  华为技术有限公司（年度绩效由近及远B/A/B+） </w:t>
-                                </w:r>
-                                <w:r>
-                                  <w:rPr>
-                                    <w:rFonts w:ascii="微软雅黑" w:hAnsi="微软雅黑" w:eastAsia="微软雅黑"/>
-                                    <w:b/>
-                                    <w:color w:val="5B5B5B"/>
-                                    <w:szCs w:val="21"/>
-                                  </w:rPr>
-                                  <w:t xml:space="preserve">  </w:t>
-                                </w:r>
-                                <w:r>
-                                  <w:rPr>
-                                    <w:rFonts w:hint="eastAsia" w:ascii="微软雅黑" w:hAnsi="微软雅黑" w:eastAsia="微软雅黑"/>
-                                    <w:b/>
-                                    <w:color w:val="5B5B5B"/>
-                                    <w:szCs w:val="21"/>
-                                    <w:lang w:val="en-US" w:eastAsia="zh-CN"/>
-                                  </w:rPr>
-                                  <w:t xml:space="preserve">  工程师（15级）</w:t>
+                                    <w:rFonts w:hint="eastAsia" w:ascii="微软雅黑" w:hAnsi="微软雅黑" w:eastAsia="微软雅黑"/>
+                                    <w:color w:val="5B5B5B"/>
+                                    <w:szCs w:val="21"/>
+                                    <w:lang w:val="en-US" w:eastAsia="zh-CN"/>
+                                  </w:rPr>
+                                  <w:t>2019参与《TeleAutoML》算法组件的调研完善，负责电信领域快速特征选择以及集成模型模块的设计与开发。</w:t>
                                 </w:r>
                               </w:p>
                               <w:p>
@@ -2326,9 +2206,10 @@
                                   <w:snapToGrid w:val="0"/>
                                   <w:ind w:firstLineChars="0"/>
                                   <w:rPr>
-                                    <w:rFonts w:ascii="微软雅黑" w:hAnsi="微软雅黑" w:eastAsia="微软雅黑"/>
-                                    <w:color w:val="5B5B5B"/>
-                                    <w:szCs w:val="21"/>
+                                    <w:rFonts w:hint="eastAsia" w:ascii="微软雅黑" w:hAnsi="微软雅黑" w:eastAsia="微软雅黑"/>
+                                    <w:color w:val="5B5B5B"/>
+                                    <w:szCs w:val="21"/>
+                                    <w:lang w:val="en-US" w:eastAsia="zh-CN"/>
                                   </w:rPr>
                                 </w:pPr>
                                 <w:r>
@@ -2338,7 +2219,7 @@
                                     <w:szCs w:val="21"/>
                                     <w:lang w:val="en-US" w:eastAsia="zh-CN"/>
                                   </w:rPr>
-                                  <w:t>2019参与</w:t>
+                                  <w:t>2020负责东南亚某国运营商局点的</w:t>
                                 </w:r>
                                 <w:r>
                                   <w:rPr>
@@ -2349,16 +2230,25 @@
                                     <w:szCs w:val="21"/>
                                     <w:lang w:val="en-US" w:eastAsia="zh-CN"/>
                                   </w:rPr>
-                                  <w:t>TeleAutoML</w:t>
-                                </w:r>
-                                <w:r>
-                                  <w:rPr>
-                                    <w:rFonts w:hint="eastAsia" w:ascii="微软雅黑" w:hAnsi="微软雅黑" w:eastAsia="微软雅黑"/>
-                                    <w:color w:val="5B5B5B"/>
-                                    <w:szCs w:val="21"/>
-                                    <w:lang w:val="en-US" w:eastAsia="zh-CN"/>
-                                  </w:rPr>
-                                  <w:t>算法组件的调研完善，负责电信领域快速特征选择以及集成模型模块的设计与开发。</w:t>
+                                  <w:t>APP新用户</w:t>
+                                </w:r>
+                                <w:r>
+                                  <w:rPr>
+                                    <w:rFonts w:hint="eastAsia" w:ascii="微软雅黑" w:hAnsi="微软雅黑" w:eastAsia="微软雅黑"/>
+                                    <w:color w:val="5B5B5B"/>
+                                    <w:szCs w:val="21"/>
+                                    <w:lang w:val="en-US" w:eastAsia="zh-CN"/>
+                                  </w:rPr>
+                                  <w:t>拓展，端到端实现从原始数据输入到预测结果输出，交付结果转化率是指定规则广撒网基线办法的3倍，获得客户认可。同时利用客户种子用户群的年龄信息，对其他用户进行年龄分段</w:t>
+                                </w:r>
+                                <w:r>
+                                  <w:rPr>
+                                    <w:rFonts w:hint="eastAsia" w:ascii="微软雅黑" w:hAnsi="微软雅黑" w:eastAsia="微软雅黑"/>
+                                    <w:color w:val="5B5B5B"/>
+                                    <w:szCs w:val="21"/>
+                                    <w:lang w:val="en-US" w:eastAsia="zh-CN"/>
+                                  </w:rPr>
+                                  <w:t>的信息预测，帮助客户分析潜在年轻用户的流量消费习惯与制定相应的套餐策略，获得客户认可。</w:t>
                                 </w:r>
                               </w:p>
                               <w:p>
@@ -2385,47 +2275,16 @@
                                     <w:szCs w:val="21"/>
                                     <w:lang w:val="en-US" w:eastAsia="zh-CN"/>
                                   </w:rPr>
-                                  <w:t>2020负责东南亚某国运营商局点的</w:t>
-                                </w:r>
-                                <w:r>
-                                  <w:rPr>
-                                    <w:rFonts w:hint="eastAsia" w:ascii="微软雅黑" w:hAnsi="微软雅黑" w:eastAsia="微软雅黑"/>
-                                    <w:b/>
-                                    <w:bCs/>
-                                    <w:color w:val="5B5B5B"/>
-                                    <w:szCs w:val="21"/>
-                                    <w:lang w:val="en-US" w:eastAsia="zh-CN"/>
-                                  </w:rPr>
-                                  <w:t>APP新用户</w:t>
-                                </w:r>
-                                <w:r>
-                                  <w:rPr>
-                                    <w:rFonts w:hint="eastAsia" w:ascii="微软雅黑" w:hAnsi="微软雅黑" w:eastAsia="微软雅黑"/>
-                                    <w:color w:val="5B5B5B"/>
-                                    <w:szCs w:val="21"/>
-                                    <w:lang w:val="en-US" w:eastAsia="zh-CN"/>
-                                  </w:rPr>
-                                  <w:t>拓展，端到端实现从原始数据输入到预测结果输出，交付结果转化率是指定规则广撒网基线办法的3倍，获得客户认可。同时利用客户种子用户群的年龄信息，对其他用户进行</w:t>
-                                </w:r>
-                                <w:r>
-                                  <w:rPr>
-                                    <w:rFonts w:hint="eastAsia" w:ascii="微软雅黑" w:hAnsi="微软雅黑" w:eastAsia="微软雅黑"/>
-                                    <w:b/>
-                                    <w:bCs/>
-                                    <w:color w:val="5B5B5B"/>
-                                    <w:szCs w:val="21"/>
-                                    <w:lang w:val="en-US" w:eastAsia="zh-CN"/>
-                                  </w:rPr>
-                                  <w:t>年龄分段</w:t>
-                                </w:r>
-                                <w:r>
-                                  <w:rPr>
-                                    <w:rFonts w:hint="eastAsia" w:ascii="微软雅黑" w:hAnsi="微软雅黑" w:eastAsia="微软雅黑"/>
-                                    <w:color w:val="5B5B5B"/>
-                                    <w:szCs w:val="21"/>
-                                    <w:lang w:val="en-US" w:eastAsia="zh-CN"/>
-                                  </w:rPr>
-                                  <w:t>的信息预测，帮助客户分析潜在年轻用户的流量消费习惯与制定相应的套餐策略，获得客户认可。</w:t>
+                                  <w:t>2021负责《电信领域网络智能运维与故障根因定位》的算法设计开发和测试上线，协助场景师进行网络诊断，包括原始日志数据预处理、节点表征学习与因果推理等模块，采用信念传播与贝叶斯网络进行故障传播链</w:t>
+                                </w:r>
+                                <w:r>
+                                  <w:rPr>
+                                    <w:rFonts w:hint="eastAsia" w:ascii="微软雅黑" w:hAnsi="微软雅黑" w:eastAsia="微软雅黑"/>
+                                    <w:color w:val="5B5B5B"/>
+                                    <w:szCs w:val="21"/>
+                                    <w:lang w:val="en-US" w:eastAsia="zh-CN"/>
+                                  </w:rPr>
+                                  <w:t>定位。</w:t>
                                 </w:r>
                               </w:p>
                               <w:p>
@@ -2452,47 +2311,7 @@
                                     <w:szCs w:val="21"/>
                                     <w:lang w:val="en-US" w:eastAsia="zh-CN"/>
                                   </w:rPr>
-                                  <w:t>2021负责电信领域5G</w:t>
-                                </w:r>
-                                <w:r>
-                                  <w:rPr>
-                                    <w:rFonts w:hint="eastAsia" w:ascii="微软雅黑" w:hAnsi="微软雅黑" w:eastAsia="微软雅黑"/>
-                                    <w:b/>
-                                    <w:bCs/>
-                                    <w:color w:val="5B5B5B"/>
-                                    <w:szCs w:val="21"/>
-                                    <w:lang w:val="en-US" w:eastAsia="zh-CN"/>
-                                  </w:rPr>
-                                  <w:t>智能运维</w:t>
-                                </w:r>
-                                <w:r>
-                                  <w:rPr>
-                                    <w:rFonts w:hint="eastAsia" w:ascii="微软雅黑" w:hAnsi="微软雅黑" w:eastAsia="微软雅黑"/>
-                                    <w:color w:val="5B5B5B"/>
-                                    <w:szCs w:val="21"/>
-                                    <w:lang w:val="en-US" w:eastAsia="zh-CN"/>
-                                  </w:rPr>
-                                  <w:t>故障根因定位的算法设计、开发和测试上线，协助场景师进行网络诊断，包括原始日志数据预处理、节点表征学习与因果推理等模块，采用信念传播与贝叶斯网络进行</w:t>
-                                </w:r>
-                                <w:r>
-                                  <w:rPr>
-                                    <w:rFonts w:hint="eastAsia" w:ascii="微软雅黑" w:hAnsi="微软雅黑" w:eastAsia="微软雅黑"/>
-                                    <w:b/>
-                                    <w:bCs/>
-                                    <w:color w:val="5B5B5B"/>
-                                    <w:szCs w:val="21"/>
-                                    <w:lang w:val="en-US" w:eastAsia="zh-CN"/>
-                                  </w:rPr>
-                                  <w:t>故障传播链</w:t>
-                                </w:r>
-                                <w:r>
-                                  <w:rPr>
-                                    <w:rFonts w:hint="eastAsia" w:ascii="微软雅黑" w:hAnsi="微软雅黑" w:eastAsia="微软雅黑"/>
-                                    <w:color w:val="5B5B5B"/>
-                                    <w:szCs w:val="21"/>
-                                    <w:lang w:val="en-US" w:eastAsia="zh-CN"/>
-                                  </w:rPr>
-                                  <w:t>定位。</w:t>
+                                  <w:t>2022 负责《电信领域数据通信网络的韧性评估应用》项目的算法解决方案设计，持续进行业界前沿探索与原型开发测试验证，使用图论相关经典算法从0到1形成量化评估办法，在局点数据落地采集验证效果良好。</w:t>
                                 </w:r>
                               </w:p>
                             </w:txbxContent>
@@ -2543,9 +2362,9 @@
           </mc:Choice>
           <mc:Fallback>
             <w:pict>
-              <v:group id="_x0000_s1026" o:spid="_x0000_s1026" o:spt="203" style="position:absolute;left:0pt;margin-left:0pt;margin-top:169.6pt;height:217.1pt;width:532.45pt;mso-position-horizontal-relative:margin;z-index:251666432;mso-width-relative:page;mso-height-relative:page;" coordorigin="27300,-338970" coordsize="6765409,2759471" o:gfxdata="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">
+              <v:group id="_x0000_s1026" o:spid="_x0000_s1026" o:spt="203" style="position:absolute;left:0pt;margin-left:0pt;margin-top:169.6pt;height:217.15pt;width:532.35pt;mso-position-horizontal-relative:margin;z-index:251666432;mso-width-relative:page;mso-height-relative:page;" coordorigin="27300,-338970" coordsize="6764077,2759894" o:gfxdata="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">
                 <o:lock v:ext="edit" aspectratio="f"/>
-                <v:group id="_x0000_s1026" o:spid="_x0000_s1026" o:spt="203" style="position:absolute;left:27300;top:-338970;height:2759471;width:6765409;" coordorigin="-2511,-440150" coordsize="6766644,2761220" o:gfxdata="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">
+                <v:group id="_x0000_s1026" o:spid="_x0000_s1026" o:spt="203" style="position:absolute;left:27300;top:-338970;height:2759894;width:6764077;" coordorigin="-2511,-440150" coordsize="6765312,2761643" o:gfxdata="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">
                   <o:lock v:ext="edit" aspectratio="f"/>
                   <v:shape id="文本框 2" o:spid="_x0000_s1026" o:spt="202" type="#_x0000_t202" style="position:absolute;left:-2511;top:-440150;height:383540;width:2658110;" filled="f" stroked="f" coordsize="21600,21600" o:gfxdata="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">
                     <v:fill on="f" focussize="0,0"/>
@@ -2559,7 +2378,7 @@
                             <w:adjustRightInd w:val="0"/>
                             <w:snapToGrid w:val="0"/>
                             <w:rPr>
-                              <w:rFonts w:hint="eastAsia" w:ascii="微软雅黑" w:hAnsi="微软雅黑" w:eastAsia="微软雅黑"/>
+                              <w:rFonts w:hint="default" w:ascii="微软雅黑" w:hAnsi="微软雅黑" w:eastAsia="微软雅黑"/>
                               <w:b/>
                               <w:color w:val="5694C3"/>
                               <w:sz w:val="26"/>
@@ -2576,13 +2395,13 @@
                               <w:szCs w:val="26"/>
                               <w:lang w:val="en-US" w:eastAsia="zh-CN"/>
                             </w:rPr>
-                            <w:t>工作经历</w:t>
+                            <w:t>项目经验</w:t>
                           </w:r>
                         </w:p>
                       </w:txbxContent>
                     </v:textbox>
                   </v:shape>
-                  <v:shape id="文本框 2" o:spid="_x0000_s1026" o:spt="202" type="#_x0000_t202" style="position:absolute;left:-24;top:-70529;height:2391599;width:6764157;" filled="f" stroked="f" coordsize="21600,21600" o:gfxdata="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">
+                  <v:shape id="文本框 2" o:spid="_x0000_s1026" o:spt="202" type="#_x0000_t202" style="position:absolute;left:-24;top:-70529;height:2392022;width:6762825;" filled="f" stroked="f" coordsize="21600,21600" o:gfxdata="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">
                     <v:fill on="f" focussize="0,0"/>
                     <v:stroke on="f" miterlimit="8" joinstyle="miter"/>
                     <v:imagedata o:title=""/>
@@ -2763,6 +2582,104 @@
                               <w:szCs w:val="21"/>
                             </w:rPr>
                             <w:t xml:space="preserve">机器学习实习生 </w:t>
+                          </w:r>
+                        </w:p>
+                        <w:p>
+                          <w:pPr>
+                            <w:adjustRightInd w:val="0"/>
+                            <w:snapToGrid w:val="0"/>
+                            <w:rPr>
+                              <w:rFonts w:hint="eastAsia" w:ascii="微软雅黑" w:hAnsi="微软雅黑" w:eastAsia="微软雅黑"/>
+                              <w:b/>
+                              <w:color w:val="5B5B5B"/>
+                              <w:szCs w:val="21"/>
+                              <w:lang w:val="en-US" w:eastAsia="zh-CN"/>
+                            </w:rPr>
+                          </w:pPr>
+                          <w:r>
+                            <w:rPr>
+                              <w:rFonts w:hint="eastAsia" w:ascii="微软雅黑" w:hAnsi="微软雅黑" w:eastAsia="微软雅黑"/>
+                              <w:b/>
+                              <w:color w:val="5B5B5B"/>
+                              <w:szCs w:val="21"/>
+                            </w:rPr>
+                            <w:t>201</w:t>
+                          </w:r>
+                          <w:r>
+                            <w:rPr>
+                              <w:rFonts w:hint="eastAsia" w:ascii="微软雅黑" w:hAnsi="微软雅黑" w:eastAsia="微软雅黑"/>
+                              <w:b/>
+                              <w:color w:val="5B5B5B"/>
+                              <w:szCs w:val="21"/>
+                              <w:lang w:val="en-US" w:eastAsia="zh-CN"/>
+                            </w:rPr>
+                            <w:t>9.08</w:t>
+                          </w:r>
+                          <w:r>
+                            <w:rPr>
+                              <w:rFonts w:hint="eastAsia" w:ascii="微软雅黑" w:hAnsi="微软雅黑" w:eastAsia="微软雅黑"/>
+                              <w:b/>
+                              <w:color w:val="5B5B5B"/>
+                              <w:szCs w:val="21"/>
+                            </w:rPr>
+                            <w:t>-</w:t>
+                          </w:r>
+                          <w:r>
+                            <w:rPr>
+                              <w:rFonts w:hint="eastAsia" w:ascii="微软雅黑" w:hAnsi="微软雅黑" w:eastAsia="微软雅黑"/>
+                              <w:b/>
+                              <w:color w:val="5B5B5B"/>
+                              <w:szCs w:val="21"/>
+                              <w:lang w:val="en-US" w:eastAsia="zh-CN"/>
+                            </w:rPr>
+                            <w:t>至今</w:t>
+                          </w:r>
+                          <w:r>
+                            <w:rPr>
+                              <w:rFonts w:hint="eastAsia" w:ascii="微软雅黑" w:hAnsi="微软雅黑" w:eastAsia="微软雅黑"/>
+                              <w:b/>
+                              <w:color w:val="5B5B5B"/>
+                              <w:szCs w:val="21"/>
+                            </w:rPr>
+                            <w:t xml:space="preserve">   </w:t>
+                          </w:r>
+                          <w:r>
+                            <w:rPr>
+                              <w:rFonts w:ascii="微软雅黑" w:hAnsi="微软雅黑" w:eastAsia="微软雅黑"/>
+                              <w:b/>
+                              <w:color w:val="5B5B5B"/>
+                              <w:szCs w:val="21"/>
+                            </w:rPr>
+                            <w:t xml:space="preserve">         </w:t>
+                          </w:r>
+                          <w:r>
+                            <w:rPr>
+                              <w:rFonts w:hint="eastAsia" w:ascii="微软雅黑" w:hAnsi="微软雅黑" w:eastAsia="微软雅黑"/>
+                              <w:b/>
+                              <w:color w:val="5B5B5B"/>
+                              <w:szCs w:val="21"/>
+                              <w:lang w:val="en-US" w:eastAsia="zh-CN"/>
+                            </w:rPr>
+                            <w:t xml:space="preserve">  华为技术有限公司                            </w:t>
+                          </w:r>
+                          <w:r>
+                            <w:rPr>
+                              <w:rFonts w:ascii="微软雅黑" w:hAnsi="微软雅黑" w:eastAsia="微软雅黑"/>
+                              <w:b/>
+                              <w:color w:val="5B5B5B"/>
+                              <w:szCs w:val="21"/>
+                            </w:rPr>
+                            <w:t xml:space="preserve">  </w:t>
+                          </w:r>
+                          <w:r>
+                            <w:rPr>
+                              <w:rFonts w:hint="eastAsia" w:ascii="微软雅黑" w:hAnsi="微软雅黑" w:eastAsia="微软雅黑"/>
+                              <w:b/>
+                              <w:color w:val="5B5B5B"/>
+                              <w:szCs w:val="21"/>
+                              <w:lang w:val="en-US" w:eastAsia="zh-CN"/>
+                            </w:rPr>
+                            <w:t xml:space="preserve">   算法工程师</w:t>
                           </w:r>
                         </w:p>
                         <w:p>
@@ -2783,61 +2700,12 @@
                           </w:pPr>
                           <w:r>
                             <w:rPr>
-                              <w:rFonts w:ascii="微软雅黑" w:hAnsi="微软雅黑" w:eastAsia="微软雅黑"/>
-                              <w:color w:val="5B5B5B"/>
-                              <w:szCs w:val="21"/>
-                            </w:rPr>
-                            <w:t>分析</w:t>
-                          </w:r>
-                          <w:r>
-                            <w:rPr>
-                              <w:rFonts w:hint="eastAsia" w:ascii="微软雅黑" w:hAnsi="微软雅黑" w:eastAsia="微软雅黑"/>
-                              <w:color w:val="5B5B5B"/>
-                              <w:szCs w:val="21"/>
-                            </w:rPr>
-                            <w:t>4</w:t>
-                          </w:r>
-                          <w:r>
-                            <w:rPr>
-                              <w:rFonts w:ascii="微软雅黑" w:hAnsi="微软雅黑" w:eastAsia="微软雅黑"/>
-                              <w:color w:val="5B5B5B"/>
-                              <w:szCs w:val="21"/>
-                            </w:rPr>
-                            <w:t>Gqos提速</w:t>
-                          </w:r>
-                          <w:r>
-                            <w:rPr>
-                              <w:rFonts w:hint="eastAsia" w:ascii="微软雅黑" w:hAnsi="微软雅黑" w:eastAsia="微软雅黑"/>
-                              <w:color w:val="5B5B5B"/>
-                              <w:szCs w:val="21"/>
-                            </w:rPr>
-                            <w:t>对普通用户的感知影响，并建立模型预测其是否劣化，最终</w:t>
-                          </w:r>
-                          <w:r>
-                            <w:rPr>
-                              <w:rFonts w:hint="eastAsia" w:ascii="微软雅黑" w:hAnsi="微软雅黑" w:eastAsia="微软雅黑"/>
-                              <w:color w:val="5B5B5B"/>
-                              <w:szCs w:val="21"/>
-                              <w:lang w:val="en-US" w:eastAsia="zh-CN"/>
-                            </w:rPr>
-                            <w:t>精度</w:t>
-                          </w:r>
-                          <w:r>
-                            <w:rPr>
-                              <w:rFonts w:hint="eastAsia" w:ascii="微软雅黑" w:hAnsi="微软雅黑" w:eastAsia="微软雅黑"/>
-                              <w:color w:val="5B5B5B"/>
-                              <w:szCs w:val="21"/>
-                            </w:rPr>
-                            <w:t>提高了</w:t>
-                          </w:r>
-                          <w:r>
-                            <w:rPr>
-                              <w:rFonts w:hint="eastAsia" w:ascii="微软雅黑" w:hAnsi="微软雅黑" w:eastAsia="微软雅黑"/>
-                              <w:color w:val="5B5B5B"/>
-                              <w:szCs w:val="21"/>
-                              <w:lang w:val="en-US" w:eastAsia="zh-CN"/>
-                            </w:rPr>
-                            <w:t>45%。</w:t>
+                              <w:rFonts w:hint="eastAsia" w:ascii="微软雅黑" w:hAnsi="微软雅黑" w:eastAsia="微软雅黑"/>
+                              <w:color w:val="5B5B5B"/>
+                              <w:szCs w:val="21"/>
+                              <w:lang w:val="en-US" w:eastAsia="zh-CN"/>
+                            </w:rPr>
+                            <w:t>2019参与《TeleAutoML》算法组件的调研完善，负责电信领域快速特征选择以及集成模型模块的设计与开发。</w:t>
                           </w:r>
                         </w:p>
                         <w:p>
@@ -2851,182 +2719,49 @@
                             <w:snapToGrid w:val="0"/>
                             <w:ind w:firstLineChars="0"/>
                             <w:rPr>
-                              <w:rFonts w:ascii="微软雅黑" w:hAnsi="微软雅黑" w:eastAsia="微软雅黑"/>
-                              <w:color w:val="5B5B5B"/>
-                              <w:szCs w:val="21"/>
+                              <w:rFonts w:hint="eastAsia" w:ascii="微软雅黑" w:hAnsi="微软雅黑" w:eastAsia="微软雅黑"/>
+                              <w:color w:val="5B5B5B"/>
+                              <w:szCs w:val="21"/>
+                              <w:lang w:val="en-US" w:eastAsia="zh-CN"/>
                             </w:rPr>
                           </w:pPr>
                           <w:r>
                             <w:rPr>
-                              <w:rFonts w:ascii="微软雅黑" w:hAnsi="微软雅黑" w:eastAsia="微软雅黑"/>
-                              <w:color w:val="5B5B5B"/>
-                              <w:szCs w:val="21"/>
-                            </w:rPr>
-                            <w:t>分析</w:t>
-                          </w:r>
-                          <w:r>
-                            <w:rPr>
-                              <w:rFonts w:hint="eastAsia" w:ascii="微软雅黑" w:hAnsi="微软雅黑" w:eastAsia="微软雅黑"/>
-                              <w:color w:val="5B5B5B"/>
-                              <w:szCs w:val="21"/>
-                            </w:rPr>
-                            <w:t>4</w:t>
-                          </w:r>
-                          <w:r>
-                            <w:rPr>
-                              <w:rFonts w:ascii="微软雅黑" w:hAnsi="微软雅黑" w:eastAsia="微软雅黑"/>
-                              <w:color w:val="5B5B5B"/>
-                              <w:szCs w:val="21"/>
-                            </w:rPr>
-                            <w:t>Gqos</w:t>
-                          </w:r>
-                          <w:r>
-                            <w:rPr>
-                              <w:rFonts w:hint="eastAsia" w:ascii="微软雅黑" w:hAnsi="微软雅黑" w:eastAsia="微软雅黑"/>
-                              <w:color w:val="5B5B5B"/>
-                              <w:szCs w:val="21"/>
-                            </w:rPr>
-                            <w:t>迅游对VIP</w:t>
-                          </w:r>
-                          <w:r>
-                            <w:rPr>
-                              <w:rFonts w:ascii="微软雅黑" w:hAnsi="微软雅黑" w:eastAsia="微软雅黑"/>
-                              <w:color w:val="5B5B5B"/>
-                              <w:szCs w:val="21"/>
-                            </w:rPr>
-                            <w:t>用户的</w:t>
-                          </w:r>
-                          <w:r>
-                            <w:rPr>
-                              <w:rFonts w:hint="eastAsia" w:ascii="微软雅黑" w:hAnsi="微软雅黑" w:eastAsia="微软雅黑"/>
-                              <w:color w:val="5B5B5B"/>
-                              <w:szCs w:val="21"/>
-                            </w:rPr>
-                            <w:t>提速效果，挖掘用户</w:t>
-                          </w:r>
-                          <w:r>
-                            <w:rPr>
-                              <w:rFonts w:hint="eastAsia" w:ascii="微软雅黑" w:hAnsi="微软雅黑" w:eastAsia="微软雅黑"/>
-                              <w:color w:val="5B5B5B"/>
-                              <w:szCs w:val="21"/>
-                              <w:lang w:val="en-US" w:eastAsia="zh-CN"/>
-                            </w:rPr>
-                            <w:t>历史</w:t>
-                          </w:r>
-                          <w:r>
-                            <w:rPr>
-                              <w:rFonts w:hint="eastAsia" w:ascii="微软雅黑" w:hAnsi="微软雅黑" w:eastAsia="微软雅黑"/>
-                              <w:color w:val="5B5B5B"/>
-                              <w:szCs w:val="21"/>
-                            </w:rPr>
-                            <w:t>行为与基站特征并建立模型预测提速是否有效</w:t>
-                          </w:r>
-                          <w:r>
-                            <w:rPr>
-                              <w:rFonts w:hint="eastAsia" w:ascii="微软雅黑" w:hAnsi="微软雅黑" w:eastAsia="微软雅黑"/>
-                              <w:color w:val="5B5B5B"/>
-                              <w:szCs w:val="21"/>
-                              <w:lang w:eastAsia="zh-CN"/>
-                            </w:rPr>
-                            <w:t>。</w:t>
-                          </w:r>
-                        </w:p>
-                        <w:p>
-                          <w:pPr>
-                            <w:adjustRightInd w:val="0"/>
-                            <w:snapToGrid w:val="0"/>
-                            <w:rPr>
-                              <w:rFonts w:hint="eastAsia" w:ascii="微软雅黑" w:hAnsi="微软雅黑" w:eastAsia="微软雅黑"/>
-                              <w:b/>
-                              <w:color w:val="5B5B5B"/>
-                              <w:szCs w:val="21"/>
-                              <w:lang w:val="en-US" w:eastAsia="zh-CN"/>
-                            </w:rPr>
-                          </w:pPr>
-                          <w:r>
-                            <w:rPr>
-                              <w:rFonts w:hint="eastAsia" w:ascii="微软雅黑" w:hAnsi="微软雅黑" w:eastAsia="微软雅黑"/>
-                              <w:b/>
-                              <w:color w:val="5B5B5B"/>
-                              <w:szCs w:val="21"/>
-                            </w:rPr>
-                            <w:t>201</w:t>
-                          </w:r>
-                          <w:r>
-                            <w:rPr>
-                              <w:rFonts w:hint="eastAsia" w:ascii="微软雅黑" w:hAnsi="微软雅黑" w:eastAsia="微软雅黑"/>
-                              <w:b/>
-                              <w:color w:val="5B5B5B"/>
-                              <w:szCs w:val="21"/>
-                              <w:lang w:val="en-US" w:eastAsia="zh-CN"/>
-                            </w:rPr>
-                            <w:t>9.08</w:t>
-                          </w:r>
-                          <w:r>
-                            <w:rPr>
-                              <w:rFonts w:hint="eastAsia" w:ascii="微软雅黑" w:hAnsi="微软雅黑" w:eastAsia="微软雅黑"/>
-                              <w:b/>
-                              <w:color w:val="5B5B5B"/>
-                              <w:szCs w:val="21"/>
-                            </w:rPr>
-                            <w:t>-</w:t>
-                          </w:r>
-                          <w:r>
-                            <w:rPr>
-                              <w:rFonts w:hint="eastAsia" w:ascii="微软雅黑" w:hAnsi="微软雅黑" w:eastAsia="微软雅黑"/>
-                              <w:b/>
-                              <w:color w:val="5B5B5B"/>
-                              <w:szCs w:val="21"/>
-                              <w:lang w:val="en-US" w:eastAsia="zh-CN"/>
-                            </w:rPr>
-                            <w:t>至今</w:t>
-                          </w:r>
-                          <w:r>
-                            <w:rPr>
-                              <w:rFonts w:hint="eastAsia" w:ascii="微软雅黑" w:hAnsi="微软雅黑" w:eastAsia="微软雅黑"/>
-                              <w:b/>
-                              <w:color w:val="5B5B5B"/>
-                              <w:szCs w:val="21"/>
-                            </w:rPr>
-                            <w:t xml:space="preserve">   </w:t>
-                          </w:r>
-                          <w:r>
-                            <w:rPr>
-                              <w:rFonts w:ascii="微软雅黑" w:hAnsi="微软雅黑" w:eastAsia="微软雅黑"/>
-                              <w:b/>
-                              <w:color w:val="5B5B5B"/>
-                              <w:szCs w:val="21"/>
-                            </w:rPr>
-                            <w:t xml:space="preserve">         </w:t>
-                          </w:r>
-                          <w:r>
-                            <w:rPr>
-                              <w:rFonts w:hint="eastAsia" w:ascii="微软雅黑" w:hAnsi="微软雅黑" w:eastAsia="微软雅黑"/>
-                              <w:b/>
-                              <w:color w:val="5B5B5B"/>
-                              <w:szCs w:val="21"/>
-                              <w:lang w:val="en-US" w:eastAsia="zh-CN"/>
-                            </w:rPr>
-                            <w:t xml:space="preserve">  华为技术有限公司（年度绩效由近及远B/A/B+） </w:t>
-                          </w:r>
-                          <w:r>
-                            <w:rPr>
-                              <w:rFonts w:ascii="微软雅黑" w:hAnsi="微软雅黑" w:eastAsia="微软雅黑"/>
-                              <w:b/>
-                              <w:color w:val="5B5B5B"/>
-                              <w:szCs w:val="21"/>
-                            </w:rPr>
-                            <w:t xml:space="preserve">  </w:t>
-                          </w:r>
-                          <w:r>
-                            <w:rPr>
-                              <w:rFonts w:hint="eastAsia" w:ascii="微软雅黑" w:hAnsi="微软雅黑" w:eastAsia="微软雅黑"/>
-                              <w:b/>
-                              <w:color w:val="5B5B5B"/>
-                              <w:szCs w:val="21"/>
-                              <w:lang w:val="en-US" w:eastAsia="zh-CN"/>
-                            </w:rPr>
-                            <w:t xml:space="preserve">  工程师（15级）</w:t>
+                              <w:rFonts w:hint="eastAsia" w:ascii="微软雅黑" w:hAnsi="微软雅黑" w:eastAsia="微软雅黑"/>
+                              <w:color w:val="5B5B5B"/>
+                              <w:szCs w:val="21"/>
+                              <w:lang w:val="en-US" w:eastAsia="zh-CN"/>
+                            </w:rPr>
+                            <w:t>2020负责东南亚某国运营商局点的</w:t>
+                          </w:r>
+                          <w:r>
+                            <w:rPr>
+                              <w:rFonts w:hint="eastAsia" w:ascii="微软雅黑" w:hAnsi="微软雅黑" w:eastAsia="微软雅黑"/>
+                              <w:b/>
+                              <w:bCs/>
+                              <w:color w:val="5B5B5B"/>
+                              <w:szCs w:val="21"/>
+                              <w:lang w:val="en-US" w:eastAsia="zh-CN"/>
+                            </w:rPr>
+                            <w:t>APP新用户</w:t>
+                          </w:r>
+                          <w:r>
+                            <w:rPr>
+                              <w:rFonts w:hint="eastAsia" w:ascii="微软雅黑" w:hAnsi="微软雅黑" w:eastAsia="微软雅黑"/>
+                              <w:color w:val="5B5B5B"/>
+                              <w:szCs w:val="21"/>
+                              <w:lang w:val="en-US" w:eastAsia="zh-CN"/>
+                            </w:rPr>
+                            <w:t>拓展，端到端实现从原始数据输入到预测结果输出，交付结果转化率是指定规则广撒网基线办法的3倍，获得客户认可。同时利用客户种子用户群的年龄信息，对其他用户进行年龄分段</w:t>
+                          </w:r>
+                          <w:r>
+                            <w:rPr>
+                              <w:rFonts w:hint="eastAsia" w:ascii="微软雅黑" w:hAnsi="微软雅黑" w:eastAsia="微软雅黑"/>
+                              <w:color w:val="5B5B5B"/>
+                              <w:szCs w:val="21"/>
+                              <w:lang w:val="en-US" w:eastAsia="zh-CN"/>
+                            </w:rPr>
+                            <w:t>的信息预测，帮助客户分析潜在年轻用户的流量消费习惯与制定相应的套餐策略，获得客户认可。</w:t>
                           </w:r>
                         </w:p>
                         <w:p>
@@ -3040,9 +2775,10 @@
                             <w:snapToGrid w:val="0"/>
                             <w:ind w:firstLineChars="0"/>
                             <w:rPr>
-                              <w:rFonts w:ascii="微软雅黑" w:hAnsi="微软雅黑" w:eastAsia="微软雅黑"/>
-                              <w:color w:val="5B5B5B"/>
-                              <w:szCs w:val="21"/>
+                              <w:rFonts w:hint="eastAsia" w:ascii="微软雅黑" w:hAnsi="微软雅黑" w:eastAsia="微软雅黑"/>
+                              <w:color w:val="5B5B5B"/>
+                              <w:szCs w:val="21"/>
+                              <w:lang w:val="en-US" w:eastAsia="zh-CN"/>
                             </w:rPr>
                           </w:pPr>
                           <w:r>
@@ -3052,27 +2788,16 @@
                               <w:szCs w:val="21"/>
                               <w:lang w:val="en-US" w:eastAsia="zh-CN"/>
                             </w:rPr>
-                            <w:t>2019参与</w:t>
-                          </w:r>
-                          <w:r>
-                            <w:rPr>
-                              <w:rFonts w:hint="eastAsia" w:ascii="微软雅黑" w:hAnsi="微软雅黑" w:eastAsia="微软雅黑"/>
-                              <w:b/>
-                              <w:bCs/>
-                              <w:color w:val="5B5B5B"/>
-                              <w:szCs w:val="21"/>
-                              <w:lang w:val="en-US" w:eastAsia="zh-CN"/>
-                            </w:rPr>
-                            <w:t>TeleAutoML</w:t>
-                          </w:r>
-                          <w:r>
-                            <w:rPr>
-                              <w:rFonts w:hint="eastAsia" w:ascii="微软雅黑" w:hAnsi="微软雅黑" w:eastAsia="微软雅黑"/>
-                              <w:color w:val="5B5B5B"/>
-                              <w:szCs w:val="21"/>
-                              <w:lang w:val="en-US" w:eastAsia="zh-CN"/>
-                            </w:rPr>
-                            <w:t>算法组件的调研完善，负责电信领域快速特征选择以及集成模型模块的设计与开发。</w:t>
+                            <w:t>2021负责《电信领域网络智能运维与故障根因定位》的算法设计开发和测试上线，协助场景师进行网络诊断，包括原始日志数据预处理、节点表征学习与因果推理等模块，采用信念传播与贝叶斯网络进行故障传播链</w:t>
+                          </w:r>
+                          <w:r>
+                            <w:rPr>
+                              <w:rFonts w:hint="eastAsia" w:ascii="微软雅黑" w:hAnsi="微软雅黑" w:eastAsia="微软雅黑"/>
+                              <w:color w:val="5B5B5B"/>
+                              <w:szCs w:val="21"/>
+                              <w:lang w:val="en-US" w:eastAsia="zh-CN"/>
+                            </w:rPr>
+                            <w:t>定位。</w:t>
                           </w:r>
                         </w:p>
                         <w:p>
@@ -3099,114 +2824,7 @@
                               <w:szCs w:val="21"/>
                               <w:lang w:val="en-US" w:eastAsia="zh-CN"/>
                             </w:rPr>
-                            <w:t>2020负责东南亚某国运营商局点的</w:t>
-                          </w:r>
-                          <w:r>
-                            <w:rPr>
-                              <w:rFonts w:hint="eastAsia" w:ascii="微软雅黑" w:hAnsi="微软雅黑" w:eastAsia="微软雅黑"/>
-                              <w:b/>
-                              <w:bCs/>
-                              <w:color w:val="5B5B5B"/>
-                              <w:szCs w:val="21"/>
-                              <w:lang w:val="en-US" w:eastAsia="zh-CN"/>
-                            </w:rPr>
-                            <w:t>APP新用户</w:t>
-                          </w:r>
-                          <w:r>
-                            <w:rPr>
-                              <w:rFonts w:hint="eastAsia" w:ascii="微软雅黑" w:hAnsi="微软雅黑" w:eastAsia="微软雅黑"/>
-                              <w:color w:val="5B5B5B"/>
-                              <w:szCs w:val="21"/>
-                              <w:lang w:val="en-US" w:eastAsia="zh-CN"/>
-                            </w:rPr>
-                            <w:t>拓展，端到端实现从原始数据输入到预测结果输出，交付结果转化率是指定规则广撒网基线办法的3倍，获得客户认可。同时利用客户种子用户群的年龄信息，对其他用户进行</w:t>
-                          </w:r>
-                          <w:r>
-                            <w:rPr>
-                              <w:rFonts w:hint="eastAsia" w:ascii="微软雅黑" w:hAnsi="微软雅黑" w:eastAsia="微软雅黑"/>
-                              <w:b/>
-                              <w:bCs/>
-                              <w:color w:val="5B5B5B"/>
-                              <w:szCs w:val="21"/>
-                              <w:lang w:val="en-US" w:eastAsia="zh-CN"/>
-                            </w:rPr>
-                            <w:t>年龄分段</w:t>
-                          </w:r>
-                          <w:r>
-                            <w:rPr>
-                              <w:rFonts w:hint="eastAsia" w:ascii="微软雅黑" w:hAnsi="微软雅黑" w:eastAsia="微软雅黑"/>
-                              <w:color w:val="5B5B5B"/>
-                              <w:szCs w:val="21"/>
-                              <w:lang w:val="en-US" w:eastAsia="zh-CN"/>
-                            </w:rPr>
-                            <w:t>的信息预测，帮助客户分析潜在年轻用户的流量消费习惯与制定相应的套餐策略，获得客户认可。</w:t>
-                          </w:r>
-                        </w:p>
-                        <w:p>
-                          <w:pPr>
-                            <w:pStyle w:val="7"/>
-                            <w:numPr>
-                              <w:ilvl w:val="0"/>
-                              <w:numId w:val="2"/>
-                            </w:numPr>
-                            <w:adjustRightInd w:val="0"/>
-                            <w:snapToGrid w:val="0"/>
-                            <w:ind w:firstLineChars="0"/>
-                            <w:rPr>
-                              <w:rFonts w:hint="eastAsia" w:ascii="微软雅黑" w:hAnsi="微软雅黑" w:eastAsia="微软雅黑"/>
-                              <w:color w:val="5B5B5B"/>
-                              <w:szCs w:val="21"/>
-                              <w:lang w:val="en-US" w:eastAsia="zh-CN"/>
-                            </w:rPr>
-                          </w:pPr>
-                          <w:r>
-                            <w:rPr>
-                              <w:rFonts w:hint="eastAsia" w:ascii="微软雅黑" w:hAnsi="微软雅黑" w:eastAsia="微软雅黑"/>
-                              <w:color w:val="5B5B5B"/>
-                              <w:szCs w:val="21"/>
-                              <w:lang w:val="en-US" w:eastAsia="zh-CN"/>
-                            </w:rPr>
-                            <w:t>2021负责电信领域5G</w:t>
-                          </w:r>
-                          <w:r>
-                            <w:rPr>
-                              <w:rFonts w:hint="eastAsia" w:ascii="微软雅黑" w:hAnsi="微软雅黑" w:eastAsia="微软雅黑"/>
-                              <w:b/>
-                              <w:bCs/>
-                              <w:color w:val="5B5B5B"/>
-                              <w:szCs w:val="21"/>
-                              <w:lang w:val="en-US" w:eastAsia="zh-CN"/>
-                            </w:rPr>
-                            <w:t>智能运维</w:t>
-                          </w:r>
-                          <w:r>
-                            <w:rPr>
-                              <w:rFonts w:hint="eastAsia" w:ascii="微软雅黑" w:hAnsi="微软雅黑" w:eastAsia="微软雅黑"/>
-                              <w:color w:val="5B5B5B"/>
-                              <w:szCs w:val="21"/>
-                              <w:lang w:val="en-US" w:eastAsia="zh-CN"/>
-                            </w:rPr>
-                            <w:t>故障根因定位的算法设计、开发和测试上线，协助场景师进行网络诊断，包括原始日志数据预处理、节点表征学习与因果推理等模块，采用信念传播与贝叶斯网络进行</w:t>
-                          </w:r>
-                          <w:r>
-                            <w:rPr>
-                              <w:rFonts w:hint="eastAsia" w:ascii="微软雅黑" w:hAnsi="微软雅黑" w:eastAsia="微软雅黑"/>
-                              <w:b/>
-                              <w:bCs/>
-                              <w:color w:val="5B5B5B"/>
-                              <w:szCs w:val="21"/>
-                              <w:lang w:val="en-US" w:eastAsia="zh-CN"/>
-                            </w:rPr>
-                            <w:t>故障传播链</w:t>
-                          </w:r>
-                          <w:r>
-                            <w:rPr>
-                              <w:rFonts w:hint="eastAsia" w:ascii="微软雅黑" w:hAnsi="微软雅黑" w:eastAsia="微软雅黑"/>
-                              <w:color w:val="5B5B5B"/>
-                              <w:szCs w:val="21"/>
-                              <w:lang w:val="en-US" w:eastAsia="zh-CN"/>
-                            </w:rPr>
-                            <w:t>定位。</w:t>
+                            <w:t>2022 负责《电信领域数据通信网络的韧性评估应用》项目的算法解决方案设计，持续进行业界前沿探索与原型开发测试验证，使用图论相关经典算法从0到1形成量化评估办法，在局点数据落地采集验证效果良好。</w:t>
                           </w:r>
                         </w:p>
                       </w:txbxContent>
@@ -3224,8 +2842,6 @@
           </mc:Fallback>
         </mc:AlternateContent>
       </w:r>
-      <w:bookmarkStart w:id="0" w:name="_GoBack"/>
-      <w:bookmarkEnd w:id="0"/>
       <w:r>
         <mc:AlternateContent>
           <mc:Choice Requires="wpg">
@@ -3238,7 +2854,7 @@
                 <wp:positionV relativeFrom="paragraph">
                   <wp:posOffset>4911725</wp:posOffset>
                 </wp:positionV>
-                <wp:extent cx="6761480" cy="1390015"/>
+                <wp:extent cx="6761480" cy="1588770"/>
                 <wp:effectExtent l="0" t="0" r="0" b="0"/>
                 <wp:wrapNone/>
                 <wp:docPr id="38" name="组合 38"/>
@@ -3250,9 +2866,9 @@
                       <wpg:grpSpPr>
                         <a:xfrm>
                           <a:off x="0" y="0"/>
-                          <a:ext cx="6761480" cy="1390015"/>
+                          <a:ext cx="6761480" cy="1588771"/>
                           <a:chOff x="-36836" y="960067"/>
-                          <a:chExt cx="6763798" cy="1392191"/>
+                          <a:chExt cx="6763798" cy="1591258"/>
                         </a:xfrm>
                       </wpg:grpSpPr>
                       <wpg:grpSp>
@@ -3261,9 +2877,9 @@
                         <wpg:grpSpPr>
                           <a:xfrm>
                             <a:off x="-36836" y="960067"/>
-                            <a:ext cx="6763798" cy="1392191"/>
+                            <a:ext cx="6763798" cy="1591258"/>
                             <a:chOff x="-93582" y="833033"/>
-                            <a:chExt cx="6764651" cy="1393034"/>
+                            <a:chExt cx="6764651" cy="1592222"/>
                           </a:xfrm>
                         </wpg:grpSpPr>
                         <wps:wsp>
@@ -3324,7 +2940,42 @@
                           <wps:spPr bwMode="auto">
                             <a:xfrm>
                               <a:off x="-93582" y="1201538"/>
-                              <a:ext cx="6764651" cy="1017529"/>
+                              <a:ext cx="6764651" cy="299735"/>
+                            </a:xfrm>
+                            <a:prstGeom prst="rect">
+                              <a:avLst/>
+                            </a:prstGeom>
+                            <a:noFill/>
+                            <a:ln w="9525">
+                              <a:noFill/>
+                              <a:miter lim="800000"/>
+                            </a:ln>
+                          </wps:spPr>
+                          <wps:txbx>
+                            <w:txbxContent>
+                              <w:p>
+                                <w:pPr>
+                                  <w:rPr>
+                                    <w:rFonts w:hint="eastAsia"/>
+                                    <w:lang w:eastAsia="zh-CN"/>
+                                  </w:rPr>
+                                </w:pPr>
+                              </w:p>
+                            </w:txbxContent>
+                          </wps:txbx>
+                          <wps:bodyPr rot="0" vert="horz" wrap="square" lIns="91440" tIns="45720" rIns="91440" bIns="45720" anchor="t" anchorCtr="0">
+                            <a:spAutoFit/>
+                          </wps:bodyPr>
+                        </wps:wsp>
+                        <wps:wsp>
+                          <wps:cNvPr id="8" name="文本框 2"/>
+                          <wps:cNvSpPr txBox="1">
+                            <a:spLocks noChangeArrowheads="1"/>
+                          </wps:cNvSpPr>
+                          <wps:spPr bwMode="auto">
+                            <a:xfrm>
+                              <a:off x="-93582" y="1208497"/>
+                              <a:ext cx="6764651" cy="1216758"/>
                             </a:xfrm>
                             <a:prstGeom prst="rect">
                               <a:avLst/>
@@ -3350,7 +3001,7 @@
                                     <w:rFonts w:hint="eastAsia" w:ascii="微软雅黑" w:hAnsi="微软雅黑" w:eastAsia="微软雅黑"/>
                                     <w:color w:val="5B5B5B"/>
                                     <w:szCs w:val="21"/>
-                                    <w:lang w:eastAsia="zh-CN"/>
+                                    <w:lang w:val="en-US" w:eastAsia="zh-CN"/>
                                   </w:rPr>
                                 </w:pPr>
                                 <w:r>
@@ -3358,17 +3009,9 @@
                                     <w:rFonts w:hint="eastAsia" w:ascii="微软雅黑" w:hAnsi="微软雅黑" w:eastAsia="微软雅黑"/>
                                     <w:color w:val="5B5B5B"/>
                                     <w:szCs w:val="21"/>
-                                  </w:rPr>
-                                  <w:t>大学英语六级</w:t>
-                                </w:r>
-                                <w:r>
-                                  <w:rPr>
-                                    <w:rFonts w:hint="eastAsia" w:ascii="微软雅黑" w:hAnsi="微软雅黑" w:eastAsia="微软雅黑"/>
-                                    <w:color w:val="5B5B5B"/>
-                                    <w:szCs w:val="21"/>
-                                    <w:lang w:eastAsia="zh-CN"/>
-                                  </w:rPr>
-                                  <w:t>。</w:t>
+                                    <w:lang w:val="en-US" w:eastAsia="zh-CN"/>
+                                  </w:rPr>
+                                  <w:t>大学英语六级，熟练使用Python3语言。</w:t>
                                 </w:r>
                               </w:p>
                               <w:p>
@@ -3392,8 +3035,9 @@
                                     <w:rFonts w:hint="eastAsia" w:ascii="微软雅黑" w:hAnsi="微软雅黑" w:eastAsia="微软雅黑"/>
                                     <w:color w:val="5B5B5B"/>
                                     <w:szCs w:val="21"/>
-                                  </w:rPr>
-                                  <w:t>熟练使用</w:t>
+                                    <w:lang w:val="en-US" w:eastAsia="zh-CN"/>
+                                  </w:rPr>
+                                  <w:t>掌握常见的数据结构与算法，力扣竞赛最高分数</w:t>
                                 </w:r>
                                 <w:r>
                                   <w:rPr>
@@ -3402,9 +3046,10 @@
                                     <w:bCs/>
                                     <w:color w:val="5B5B5B"/>
                                     <w:szCs w:val="21"/>
-                                    <w:lang w:val="en-US" w:eastAsia="zh-CN"/>
-                                  </w:rPr>
-                                  <w:t>P</w:t>
+                                    <w:u w:val="none"/>
+                                    <w:lang w:val="en-US" w:eastAsia="zh-CN"/>
+                                  </w:rPr>
+                                  <w:fldChar w:fldCharType="begin"/>
                                 </w:r>
                                 <w:r>
                                   <w:rPr>
@@ -3413,60 +3058,65 @@
                                     <w:bCs/>
                                     <w:color w:val="5B5B5B"/>
                                     <w:szCs w:val="21"/>
-                                  </w:rPr>
-                                  <w:t>ytho</w:t>
-                                </w:r>
-                                <w:r>
-                                  <w:rPr>
-                                    <w:rFonts w:ascii="微软雅黑" w:hAnsi="微软雅黑" w:eastAsia="微软雅黑"/>
+                                    <w:u w:val="none"/>
+                                    <w:lang w:val="en-US" w:eastAsia="zh-CN"/>
+                                  </w:rPr>
+                                  <w:instrText xml:space="preserve"> HYPERLINK "https://leetcode.cn/u/liupengsay/" </w:instrText>
+                                </w:r>
+                                <w:r>
+                                  <w:rPr>
+                                    <w:rFonts w:hint="eastAsia" w:ascii="微软雅黑" w:hAnsi="微软雅黑" w:eastAsia="微软雅黑"/>
                                     <w:b/>
                                     <w:bCs/>
                                     <w:color w:val="5B5B5B"/>
                                     <w:szCs w:val="21"/>
-                                  </w:rPr>
-                                  <w:t>n</w:t>
-                                </w:r>
-                                <w:r>
-                                  <w:rPr>
-                                    <w:rFonts w:ascii="微软雅黑" w:hAnsi="微软雅黑" w:eastAsia="微软雅黑"/>
-                                    <w:color w:val="5B5B5B"/>
-                                    <w:szCs w:val="21"/>
-                                  </w:rPr>
-                                  <w:t>语言</w:t>
-                                </w:r>
-                                <w:r>
-                                  <w:rPr>
-                                    <w:rFonts w:hint="eastAsia" w:ascii="微软雅黑" w:hAnsi="微软雅黑" w:eastAsia="微软雅黑"/>
-                                    <w:color w:val="5B5B5B"/>
-                                    <w:szCs w:val="21"/>
-                                  </w:rPr>
-                                  <w:t>进行</w:t>
-                                </w:r>
-                                <w:r>
-                                  <w:rPr>
-                                    <w:rFonts w:hint="eastAsia" w:ascii="微软雅黑" w:hAnsi="微软雅黑" w:eastAsia="微软雅黑"/>
-                                    <w:color w:val="5B5B5B"/>
-                                    <w:szCs w:val="21"/>
-                                    <w:lang w:val="en-US" w:eastAsia="zh-CN"/>
-                                  </w:rPr>
-                                  <w:t>数据分析、特征提取以及</w:t>
-                                </w:r>
-                                <w:r>
-                                  <w:rPr>
-                                    <w:rFonts w:hint="eastAsia" w:ascii="微软雅黑" w:hAnsi="微软雅黑" w:eastAsia="微软雅黑"/>
-                                    <w:color w:val="5B5B5B"/>
-                                    <w:szCs w:val="21"/>
-                                  </w:rPr>
-                                  <w:t>机器学习</w:t>
-                                </w:r>
-                                <w:r>
-                                  <w:rPr>
-                                    <w:rFonts w:hint="eastAsia" w:ascii="微软雅黑" w:hAnsi="微软雅黑" w:eastAsia="微软雅黑"/>
-                                    <w:color w:val="5B5B5B"/>
-                                    <w:szCs w:val="21"/>
-                                    <w:lang w:val="en-US" w:eastAsia="zh-CN"/>
-                                  </w:rPr>
-                                  <w:t>建模。</w:t>
+                                    <w:u w:val="none"/>
+                                    <w:lang w:val="en-US" w:eastAsia="zh-CN"/>
+                                  </w:rPr>
+                                  <w:fldChar w:fldCharType="separate"/>
+                                </w:r>
+                                <w:r>
+                                  <w:rPr>
+                                    <w:rStyle w:val="6"/>
+                                    <w:rFonts w:hint="eastAsia" w:ascii="微软雅黑" w:hAnsi="微软雅黑" w:eastAsia="微软雅黑"/>
+                                    <w:b/>
+                                    <w:bCs/>
+                                    <w:color w:val="5B5B5B"/>
+                                    <w:szCs w:val="21"/>
+                                    <w:u w:val="none"/>
+                                    <w:lang w:val="en-US" w:eastAsia="zh-CN"/>
+                                  </w:rPr>
+                                  <w:t>2881</w:t>
+                                </w:r>
+                                <w:r>
+                                  <w:rPr>
+                                    <w:rFonts w:hint="eastAsia" w:ascii="微软雅黑" w:hAnsi="微软雅黑" w:eastAsia="微软雅黑"/>
+                                    <w:b/>
+                                    <w:bCs/>
+                                    <w:color w:val="5B5B5B"/>
+                                    <w:szCs w:val="21"/>
+                                    <w:u w:val="none"/>
+                                    <w:lang w:val="en-US" w:eastAsia="zh-CN"/>
+                                  </w:rPr>
+                                  <w:fldChar w:fldCharType="end"/>
+                                </w:r>
+                                <w:r>
+                                  <w:rPr>
+                                    <w:rFonts w:hint="eastAsia" w:ascii="微软雅黑" w:hAnsi="微软雅黑" w:eastAsia="微软雅黑"/>
+                                    <w:color w:val="5B5B5B"/>
+                                    <w:szCs w:val="21"/>
+                                    <w:lang w:val="en-US" w:eastAsia="zh-CN"/>
+                                  </w:rPr>
+                                  <w:t>，</w:t>
+                                </w:r>
+                                <w:r>
+                                  <w:rPr>
+                                    <w:rFonts w:hint="eastAsia" w:ascii="微软雅黑" w:hAnsi="微软雅黑" w:eastAsia="微软雅黑"/>
+                                    <w:color w:val="5B5B5B"/>
+                                    <w:szCs w:val="21"/>
+                                    <w:lang w:val="en-US" w:eastAsia="zh-CN"/>
+                                  </w:rPr>
+                                  <w:t>排名国服前百。</w:t>
                                 </w:r>
                               </w:p>
                               <w:p>
@@ -3490,72 +3140,18 @@
                                     <w:rFonts w:hint="eastAsia" w:ascii="微软雅黑" w:hAnsi="微软雅黑" w:eastAsia="微软雅黑"/>
                                     <w:color w:val="5B5B5B"/>
                                     <w:szCs w:val="21"/>
-                                  </w:rPr>
-                                  <w:t>了解SQL</w:t>
-                                </w:r>
-                                <w:r>
-                                  <w:rPr>
-                                    <w:rFonts w:hint="eastAsia" w:ascii="微软雅黑" w:hAnsi="微软雅黑" w:eastAsia="微软雅黑"/>
-                                    <w:color w:val="5B5B5B"/>
-                                    <w:szCs w:val="21"/>
-                                    <w:lang w:eastAsia="zh-CN"/>
-                                  </w:rPr>
-                                  <w:t>、</w:t>
-                                </w:r>
-                                <w:r>
-                                  <w:rPr>
-                                    <w:rFonts w:hint="eastAsia" w:ascii="微软雅黑" w:hAnsi="微软雅黑" w:eastAsia="微软雅黑"/>
-                                    <w:color w:val="5B5B5B"/>
-                                    <w:szCs w:val="21"/>
-                                    <w:lang w:val="en-US" w:eastAsia="zh-CN"/>
-                                  </w:rPr>
-                                  <w:t>Scala</w:t>
-                                </w:r>
-                                <w:r>
-                                  <w:rPr>
-                                    <w:rFonts w:ascii="微软雅黑" w:hAnsi="微软雅黑" w:eastAsia="微软雅黑"/>
-                                    <w:color w:val="5B5B5B"/>
-                                    <w:szCs w:val="21"/>
-                                  </w:rPr>
-                                  <w:t>语言</w:t>
-                                </w:r>
-                                <w:r>
-                                  <w:rPr>
-                                    <w:rFonts w:hint="eastAsia" w:ascii="微软雅黑" w:hAnsi="微软雅黑" w:eastAsia="微软雅黑"/>
-                                    <w:color w:val="5B5B5B"/>
-                                    <w:szCs w:val="21"/>
-                                    <w:lang w:eastAsia="zh-CN"/>
-                                  </w:rPr>
-                                  <w:t>，</w:t>
-                                </w:r>
-                                <w:r>
-                                  <w:rPr>
-                                    <w:rFonts w:hint="eastAsia" w:ascii="微软雅黑" w:hAnsi="微软雅黑" w:eastAsia="微软雅黑"/>
-                                    <w:color w:val="5B5B5B"/>
-                                    <w:szCs w:val="21"/>
-                                    <w:lang w:val="en-US" w:eastAsia="zh-CN"/>
-                                  </w:rPr>
-                                  <w:t>熟练使用</w:t>
-                                </w:r>
-                                <w:r>
-                                  <w:rPr>
-                                    <w:rFonts w:hint="eastAsia" w:ascii="微软雅黑" w:hAnsi="微软雅黑" w:eastAsia="微软雅黑"/>
-                                    <w:b/>
-                                    <w:bCs/>
-                                    <w:color w:val="5B5B5B"/>
-                                    <w:szCs w:val="21"/>
-                                    <w:lang w:val="en-US" w:eastAsia="zh-CN"/>
-                                  </w:rPr>
-                                  <w:t>Git、Pycharm</w:t>
-                                </w:r>
-                                <w:r>
-                                  <w:rPr>
-                                    <w:rFonts w:hint="eastAsia" w:ascii="微软雅黑" w:hAnsi="微软雅黑" w:eastAsia="微软雅黑"/>
-                                    <w:color w:val="5B5B5B"/>
-                                    <w:szCs w:val="21"/>
-                                    <w:lang w:val="en-US" w:eastAsia="zh-CN"/>
-                                  </w:rPr>
-                                  <w:t>进行工程化开发测试。</w:t>
+                                    <w:lang w:val="en-US" w:eastAsia="zh-CN"/>
+                                  </w:rPr>
+                                  <w:t>熟练使用Git、Pycharm</w:t>
+                                </w:r>
+                                <w:r>
+                                  <w:rPr>
+                                    <w:rFonts w:hint="eastAsia" w:ascii="微软雅黑" w:hAnsi="微软雅黑" w:eastAsia="微软雅黑"/>
+                                    <w:color w:val="5B5B5B"/>
+                                    <w:szCs w:val="21"/>
+                                    <w:lang w:val="en-US" w:eastAsia="zh-CN"/>
+                                  </w:rPr>
+                                  <w:t>进行工程化开发测试，熟练使用numpy、pandas进行数据分析。</w:t>
                                 </w:r>
                               </w:p>
                               <w:p>
@@ -3579,8 +3175,17 @@
                                     <w:rFonts w:hint="eastAsia" w:ascii="微软雅黑" w:hAnsi="微软雅黑" w:eastAsia="微软雅黑"/>
                                     <w:color w:val="5B5B5B"/>
                                     <w:szCs w:val="21"/>
-                                  </w:rPr>
-                                  <w:t>掌握s</w:t>
+                                    <w:lang w:val="en-US" w:eastAsia="zh-CN"/>
+                                  </w:rPr>
+                                  <w:t>熟练使用</w:t>
+                                </w:r>
+                                <w:r>
+                                  <w:rPr>
+                                    <w:rFonts w:hint="eastAsia" w:ascii="微软雅黑" w:hAnsi="微软雅黑" w:eastAsia="微软雅黑"/>
+                                    <w:color w:val="5B5B5B"/>
+                                    <w:szCs w:val="21"/>
+                                  </w:rPr>
+                                  <w:t>s</w:t>
                                 </w:r>
                                 <w:r>
                                   <w:rPr>
@@ -3718,423 +3323,18 @@
                                     <w:rFonts w:hint="eastAsia" w:ascii="微软雅黑" w:hAnsi="微软雅黑" w:eastAsia="微软雅黑"/>
                                     <w:color w:val="5B5B5B"/>
                                     <w:szCs w:val="21"/>
-                                    <w:lang w:eastAsia="zh-CN"/>
-                                  </w:rPr>
-                                  <w:t>。</w:t>
-                                </w:r>
-                              </w:p>
-                            </w:txbxContent>
-                          </wps:txbx>
-                          <wps:bodyPr rot="0" vert="horz" wrap="square" lIns="91440" tIns="45720" rIns="91440" bIns="45720" anchor="t" anchorCtr="0">
-                            <a:spAutoFit/>
-                          </wps:bodyPr>
-                        </wps:wsp>
-                        <wps:wsp>
-                          <wps:cNvPr id="8" name="文本框 2"/>
-                          <wps:cNvSpPr txBox="1">
-                            <a:spLocks noChangeArrowheads="1"/>
-                          </wps:cNvSpPr>
-                          <wps:spPr bwMode="auto">
-                            <a:xfrm>
-                              <a:off x="-93582" y="1208497"/>
-                              <a:ext cx="6764651" cy="1017570"/>
-                            </a:xfrm>
-                            <a:prstGeom prst="rect">
-                              <a:avLst/>
-                            </a:prstGeom>
-                            <a:noFill/>
-                            <a:ln w="9525">
-                              <a:noFill/>
-                              <a:miter lim="800000"/>
-                            </a:ln>
-                          </wps:spPr>
-                          <wps:txbx>
-                            <w:txbxContent>
-                              <w:p>
-                                <w:pPr>
-                                  <w:numPr>
-                                    <w:ilvl w:val="0"/>
-                                    <w:numId w:val="3"/>
-                                  </w:numPr>
-                                  <w:adjustRightInd w:val="0"/>
-                                  <w:snapToGrid w:val="0"/>
-                                  <w:ind w:left="420" w:leftChars="0" w:hanging="420" w:firstLineChars="0"/>
-                                  <w:rPr>
-                                    <w:rFonts w:hint="eastAsia" w:ascii="微软雅黑" w:hAnsi="微软雅黑" w:eastAsia="微软雅黑"/>
-                                    <w:color w:val="5B5B5B"/>
-                                    <w:szCs w:val="21"/>
-                                    <w:lang w:eastAsia="zh-CN"/>
-                                  </w:rPr>
-                                </w:pPr>
-                                <w:r>
-                                  <w:rPr>
-                                    <w:rFonts w:hint="eastAsia" w:ascii="微软雅黑" w:hAnsi="微软雅黑" w:eastAsia="微软雅黑"/>
-                                    <w:color w:val="5B5B5B"/>
-                                    <w:szCs w:val="21"/>
-                                  </w:rPr>
-                                  <w:t>大学英语六级</w:t>
-                                </w:r>
-                                <w:r>
-                                  <w:rPr>
-                                    <w:rFonts w:hint="eastAsia" w:ascii="微软雅黑" w:hAnsi="微软雅黑" w:eastAsia="微软雅黑"/>
-                                    <w:color w:val="5B5B5B"/>
-                                    <w:szCs w:val="21"/>
-                                    <w:lang w:eastAsia="zh-CN"/>
-                                  </w:rPr>
-                                  <w:t>。</w:t>
+                                    <w:lang w:val="en-US" w:eastAsia="zh-CN"/>
+                                  </w:rPr>
+                                  <w:t>进行数据挖掘与建模。</w:t>
                                 </w:r>
                               </w:p>
                               <w:p>
                                 <w:pPr>
-                                  <w:numPr>
-                                    <w:ilvl w:val="0"/>
-                                    <w:numId w:val="3"/>
-                                  </w:numPr>
-                                  <w:adjustRightInd w:val="0"/>
-                                  <w:snapToGrid w:val="0"/>
-                                  <w:ind w:left="420" w:leftChars="0" w:hanging="420" w:firstLineChars="0"/>
-                                  <w:rPr>
-                                    <w:rFonts w:hint="default" w:ascii="微软雅黑" w:hAnsi="微软雅黑" w:eastAsia="微软雅黑"/>
-                                    <w:color w:val="5B5B5B"/>
-                                    <w:szCs w:val="21"/>
-                                    <w:lang w:val="en-US" w:eastAsia="zh-CN"/>
+                                  <w:rPr>
+                                    <w:rFonts w:hint="eastAsia"/>
+                                    <w:lang w:eastAsia="zh-CN"/>
                                   </w:rPr>
                                 </w:pPr>
-                                <w:r>
-                                  <w:rPr>
-                                    <w:rFonts w:hint="eastAsia" w:ascii="微软雅黑" w:hAnsi="微软雅黑" w:eastAsia="微软雅黑"/>
-                                    <w:color w:val="5B5B5B"/>
-                                    <w:szCs w:val="21"/>
-                                  </w:rPr>
-                                  <w:t>熟练使用</w:t>
-                                </w:r>
-                                <w:r>
-                                  <w:rPr>
-                                    <w:rFonts w:hint="eastAsia" w:ascii="微软雅黑" w:hAnsi="微软雅黑" w:eastAsia="微软雅黑"/>
-                                    <w:b/>
-                                    <w:bCs/>
-                                    <w:color w:val="5B5B5B"/>
-                                    <w:szCs w:val="21"/>
-                                    <w:lang w:val="en-US" w:eastAsia="zh-CN"/>
-                                  </w:rPr>
-                                  <w:t>P</w:t>
-                                </w:r>
-                                <w:r>
-                                  <w:rPr>
-                                    <w:rFonts w:hint="eastAsia" w:ascii="微软雅黑" w:hAnsi="微软雅黑" w:eastAsia="微软雅黑"/>
-                                    <w:b/>
-                                    <w:bCs/>
-                                    <w:color w:val="5B5B5B"/>
-                                    <w:szCs w:val="21"/>
-                                  </w:rPr>
-                                  <w:t>ytho</w:t>
-                                </w:r>
-                                <w:r>
-                                  <w:rPr>
-                                    <w:rFonts w:ascii="微软雅黑" w:hAnsi="微软雅黑" w:eastAsia="微软雅黑"/>
-                                    <w:b/>
-                                    <w:bCs/>
-                                    <w:color w:val="5B5B5B"/>
-                                    <w:szCs w:val="21"/>
-                                  </w:rPr>
-                                  <w:t>n</w:t>
-                                </w:r>
-                                <w:r>
-                                  <w:rPr>
-                                    <w:rFonts w:ascii="微软雅黑" w:hAnsi="微软雅黑" w:eastAsia="微软雅黑"/>
-                                    <w:color w:val="5B5B5B"/>
-                                    <w:szCs w:val="21"/>
-                                  </w:rPr>
-                                  <w:t>语言</w:t>
-                                </w:r>
-                                <w:r>
-                                  <w:rPr>
-                                    <w:rFonts w:hint="eastAsia" w:ascii="微软雅黑" w:hAnsi="微软雅黑" w:eastAsia="微软雅黑"/>
-                                    <w:color w:val="5B5B5B"/>
-                                    <w:szCs w:val="21"/>
-                                  </w:rPr>
-                                  <w:t>进行</w:t>
-                                </w:r>
-                                <w:r>
-                                  <w:rPr>
-                                    <w:rFonts w:hint="eastAsia" w:ascii="微软雅黑" w:hAnsi="微软雅黑" w:eastAsia="微软雅黑"/>
-                                    <w:color w:val="5B5B5B"/>
-                                    <w:szCs w:val="21"/>
-                                    <w:lang w:val="en-US" w:eastAsia="zh-CN"/>
-                                  </w:rPr>
-                                  <w:t>数据分析、特征提取以及</w:t>
-                                </w:r>
-                                <w:r>
-                                  <w:rPr>
-                                    <w:rFonts w:hint="eastAsia" w:ascii="微软雅黑" w:hAnsi="微软雅黑" w:eastAsia="微软雅黑"/>
-                                    <w:color w:val="5B5B5B"/>
-                                    <w:szCs w:val="21"/>
-                                  </w:rPr>
-                                  <w:t>机器学习</w:t>
-                                </w:r>
-                                <w:r>
-                                  <w:rPr>
-                                    <w:rFonts w:hint="eastAsia" w:ascii="微软雅黑" w:hAnsi="微软雅黑" w:eastAsia="微软雅黑"/>
-                                    <w:color w:val="5B5B5B"/>
-                                    <w:szCs w:val="21"/>
-                                    <w:lang w:val="en-US" w:eastAsia="zh-CN"/>
-                                  </w:rPr>
-                                  <w:t>建模。</w:t>
-                                </w:r>
-                              </w:p>
-                              <w:p>
-                                <w:pPr>
-                                  <w:numPr>
-                                    <w:ilvl w:val="0"/>
-                                    <w:numId w:val="3"/>
-                                  </w:numPr>
-                                  <w:adjustRightInd w:val="0"/>
-                                  <w:snapToGrid w:val="0"/>
-                                  <w:ind w:left="420" w:leftChars="0" w:hanging="420" w:firstLineChars="0"/>
-                                  <w:rPr>
-                                    <w:rFonts w:hint="default" w:ascii="微软雅黑" w:hAnsi="微软雅黑" w:eastAsia="微软雅黑"/>
-                                    <w:color w:val="5B5B5B"/>
-                                    <w:szCs w:val="21"/>
-                                    <w:lang w:val="en-US" w:eastAsia="zh-CN"/>
-                                  </w:rPr>
-                                </w:pPr>
-                                <w:r>
-                                  <w:rPr>
-                                    <w:rFonts w:hint="eastAsia" w:ascii="微软雅黑" w:hAnsi="微软雅黑" w:eastAsia="微软雅黑"/>
-                                    <w:color w:val="5B5B5B"/>
-                                    <w:szCs w:val="21"/>
-                                  </w:rPr>
-                                  <w:t>了解SQL</w:t>
-                                </w:r>
-                                <w:r>
-                                  <w:rPr>
-                                    <w:rFonts w:hint="eastAsia" w:ascii="微软雅黑" w:hAnsi="微软雅黑" w:eastAsia="微软雅黑"/>
-                                    <w:color w:val="5B5B5B"/>
-                                    <w:szCs w:val="21"/>
-                                    <w:lang w:eastAsia="zh-CN"/>
-                                  </w:rPr>
-                                  <w:t>、</w:t>
-                                </w:r>
-                                <w:r>
-                                  <w:rPr>
-                                    <w:rFonts w:hint="eastAsia" w:ascii="微软雅黑" w:hAnsi="微软雅黑" w:eastAsia="微软雅黑"/>
-                                    <w:color w:val="5B5B5B"/>
-                                    <w:szCs w:val="21"/>
-                                    <w:lang w:val="en-US" w:eastAsia="zh-CN"/>
-                                  </w:rPr>
-                                  <w:t>Scala</w:t>
-                                </w:r>
-                                <w:r>
-                                  <w:rPr>
-                                    <w:rFonts w:ascii="微软雅黑" w:hAnsi="微软雅黑" w:eastAsia="微软雅黑"/>
-                                    <w:color w:val="5B5B5B"/>
-                                    <w:szCs w:val="21"/>
-                                  </w:rPr>
-                                  <w:t>语言</w:t>
-                                </w:r>
-                                <w:r>
-                                  <w:rPr>
-                                    <w:rFonts w:hint="eastAsia" w:ascii="微软雅黑" w:hAnsi="微软雅黑" w:eastAsia="微软雅黑"/>
-                                    <w:color w:val="5B5B5B"/>
-                                    <w:szCs w:val="21"/>
-                                    <w:lang w:eastAsia="zh-CN"/>
-                                  </w:rPr>
-                                  <w:t>，</w:t>
-                                </w:r>
-                                <w:r>
-                                  <w:rPr>
-                                    <w:rFonts w:hint="eastAsia" w:ascii="微软雅黑" w:hAnsi="微软雅黑" w:eastAsia="微软雅黑"/>
-                                    <w:color w:val="5B5B5B"/>
-                                    <w:szCs w:val="21"/>
-                                    <w:lang w:val="en-US" w:eastAsia="zh-CN"/>
-                                  </w:rPr>
-                                  <w:t>熟练使用</w:t>
-                                </w:r>
-                                <w:r>
-                                  <w:rPr>
-                                    <w:rFonts w:hint="eastAsia" w:ascii="微软雅黑" w:hAnsi="微软雅黑" w:eastAsia="微软雅黑"/>
-                                    <w:b/>
-                                    <w:bCs/>
-                                    <w:color w:val="5B5B5B"/>
-                                    <w:szCs w:val="21"/>
-                                    <w:lang w:val="en-US" w:eastAsia="zh-CN"/>
-                                  </w:rPr>
-                                  <w:t>Git、Pycharm</w:t>
-                                </w:r>
-                                <w:r>
-                                  <w:rPr>
-                                    <w:rFonts w:hint="eastAsia" w:ascii="微软雅黑" w:hAnsi="微软雅黑" w:eastAsia="微软雅黑"/>
-                                    <w:color w:val="5B5B5B"/>
-                                    <w:szCs w:val="21"/>
-                                    <w:lang w:val="en-US" w:eastAsia="zh-CN"/>
-                                  </w:rPr>
-                                  <w:t>进行工程化开发测试。</w:t>
-                                </w:r>
-                              </w:p>
-                              <w:p>
-                                <w:pPr>
-                                  <w:numPr>
-                                    <w:ilvl w:val="0"/>
-                                    <w:numId w:val="3"/>
-                                  </w:numPr>
-                                  <w:adjustRightInd w:val="0"/>
-                                  <w:snapToGrid w:val="0"/>
-                                  <w:ind w:left="420" w:leftChars="0" w:hanging="420" w:firstLineChars="0"/>
-                                  <w:rPr>
-                                    <w:rFonts w:hint="eastAsia" w:ascii="微软雅黑" w:hAnsi="微软雅黑" w:eastAsia="微软雅黑"/>
-                                    <w:color w:val="5B5B5B"/>
-                                    <w:szCs w:val="21"/>
-                                    <w:lang w:eastAsia="zh-CN"/>
-                                  </w:rPr>
-                                </w:pPr>
-                                <w:r>
-                                  <w:rPr>
-                                    <w:rFonts w:hint="eastAsia" w:ascii="微软雅黑" w:hAnsi="微软雅黑" w:eastAsia="微软雅黑"/>
-                                    <w:color w:val="5B5B5B"/>
-                                    <w:szCs w:val="21"/>
-                                  </w:rPr>
-                                  <w:t>掌握s</w:t>
-                                </w:r>
-                                <w:r>
-                                  <w:rPr>
-                                    <w:rFonts w:ascii="微软雅黑" w:hAnsi="微软雅黑" w:eastAsia="微软雅黑"/>
-                                    <w:color w:val="5B5B5B"/>
-                                    <w:szCs w:val="21"/>
-                                  </w:rPr>
-                                  <w:t>ci</w:t>
-                                </w:r>
-                                <w:r>
-                                  <w:rPr>
-                                    <w:rFonts w:hint="eastAsia" w:ascii="微软雅黑" w:hAnsi="微软雅黑" w:eastAsia="微软雅黑"/>
-                                    <w:color w:val="5B5B5B"/>
-                                    <w:szCs w:val="21"/>
-                                  </w:rPr>
-                                  <w:t>k</w:t>
-                                </w:r>
-                                <w:r>
-                                  <w:rPr>
-                                    <w:rFonts w:ascii="微软雅黑" w:hAnsi="微软雅黑" w:eastAsia="微软雅黑"/>
-                                    <w:color w:val="5B5B5B"/>
-                                    <w:szCs w:val="21"/>
-                                  </w:rPr>
-                                  <w:t>it-learn</w:t>
-                                </w:r>
-                                <w:r>
-                                  <w:rPr>
-                                    <w:rFonts w:hint="eastAsia" w:ascii="微软雅黑" w:hAnsi="微软雅黑" w:eastAsia="微软雅黑"/>
-                                    <w:color w:val="5B5B5B"/>
-                                    <w:szCs w:val="21"/>
-                                  </w:rPr>
-                                  <w:t>、</w:t>
-                                </w:r>
-                                <w:r>
-                                  <w:rPr>
-                                    <w:rFonts w:ascii="微软雅黑" w:hAnsi="微软雅黑" w:eastAsia="微软雅黑"/>
-                                    <w:color w:val="5B5B5B"/>
-                                    <w:szCs w:val="21"/>
-                                  </w:rPr>
-                                  <w:t>L</w:t>
-                                </w:r>
-                                <w:r>
-                                  <w:rPr>
-                                    <w:rFonts w:hint="eastAsia" w:ascii="微软雅黑" w:hAnsi="微软雅黑" w:eastAsia="微软雅黑"/>
-                                    <w:color w:val="5B5B5B"/>
-                                    <w:szCs w:val="21"/>
-                                  </w:rPr>
-                                  <w:t>ig</w:t>
-                                </w:r>
-                                <w:r>
-                                  <w:rPr>
-                                    <w:rFonts w:ascii="微软雅黑" w:hAnsi="微软雅黑" w:eastAsia="微软雅黑"/>
-                                    <w:color w:val="5B5B5B"/>
-                                    <w:szCs w:val="21"/>
-                                  </w:rPr>
-                                  <w:t>h</w:t>
-                                </w:r>
-                                <w:r>
-                                  <w:rPr>
-                                    <w:rFonts w:hint="eastAsia" w:ascii="微软雅黑" w:hAnsi="微软雅黑" w:eastAsia="微软雅黑"/>
-                                    <w:color w:val="5B5B5B"/>
-                                    <w:szCs w:val="21"/>
-                                  </w:rPr>
-                                  <w:t>t</w:t>
-                                </w:r>
-                                <w:r>
-                                  <w:rPr>
-                                    <w:rFonts w:ascii="微软雅黑" w:hAnsi="微软雅黑" w:eastAsia="微软雅黑"/>
-                                    <w:color w:val="5B5B5B"/>
-                                    <w:szCs w:val="21"/>
-                                  </w:rPr>
-                                  <w:t>GBM</w:t>
-                                </w:r>
-                                <w:r>
-                                  <w:rPr>
-                                    <w:rFonts w:hint="eastAsia" w:ascii="微软雅黑" w:hAnsi="微软雅黑" w:eastAsia="微软雅黑"/>
-                                    <w:color w:val="5B5B5B"/>
-                                    <w:szCs w:val="21"/>
-                                    <w:lang w:eastAsia="zh-CN"/>
-                                  </w:rPr>
-                                  <w:t>、</w:t>
-                                </w:r>
-                                <w:r>
-                                  <w:rPr>
-                                    <w:rFonts w:hint="eastAsia" w:ascii="微软雅黑" w:hAnsi="微软雅黑" w:eastAsia="微软雅黑"/>
-                                    <w:color w:val="5B5B5B"/>
-                                    <w:szCs w:val="21"/>
-                                  </w:rPr>
-                                  <w:t>XGB</w:t>
-                                </w:r>
-                                <w:r>
-                                  <w:rPr>
-                                    <w:rFonts w:ascii="微软雅黑" w:hAnsi="微软雅黑" w:eastAsia="微软雅黑"/>
-                                    <w:color w:val="5B5B5B"/>
-                                    <w:szCs w:val="21"/>
-                                  </w:rPr>
-                                  <w:t>oost</w:t>
-                                </w:r>
-                                <w:r>
-                                  <w:rPr>
-                                    <w:rFonts w:hint="eastAsia" w:ascii="微软雅黑" w:hAnsi="微软雅黑" w:eastAsia="微软雅黑"/>
-                                    <w:color w:val="5B5B5B"/>
-                                    <w:szCs w:val="21"/>
-                                    <w:lang w:eastAsia="zh-CN"/>
-                                  </w:rPr>
-                                  <w:t>、</w:t>
-                                </w:r>
-                                <w:r>
-                                  <w:rPr>
-                                    <w:rFonts w:hint="eastAsia" w:ascii="微软雅黑" w:hAnsi="微软雅黑" w:eastAsia="微软雅黑"/>
-                                    <w:color w:val="5B5B5B"/>
-                                    <w:szCs w:val="21"/>
-                                    <w:lang w:val="en-US" w:eastAsia="zh-CN"/>
-                                  </w:rPr>
-                                  <w:t>CatBoost</w:t>
-                                </w:r>
-                                <w:r>
-                                  <w:rPr>
-                                    <w:rFonts w:ascii="微软雅黑" w:hAnsi="微软雅黑" w:eastAsia="微软雅黑"/>
-                                    <w:color w:val="5B5B5B"/>
-                                    <w:szCs w:val="21"/>
-                                  </w:rPr>
-                                  <w:t>等</w:t>
-                                </w:r>
-                                <w:r>
-                                  <w:rPr>
-                                    <w:rFonts w:hint="eastAsia" w:ascii="微软雅黑" w:hAnsi="微软雅黑" w:eastAsia="微软雅黑"/>
-                                    <w:color w:val="5B5B5B"/>
-                                    <w:szCs w:val="21"/>
-                                  </w:rPr>
-                                  <w:t>算法包</w:t>
-                                </w:r>
-                                <w:r>
-                                  <w:rPr>
-                                    <w:rFonts w:hint="eastAsia" w:ascii="微软雅黑" w:hAnsi="微软雅黑" w:eastAsia="微软雅黑"/>
-                                    <w:color w:val="5B5B5B"/>
-                                    <w:szCs w:val="21"/>
-                                    <w:lang w:eastAsia="zh-CN"/>
-                                  </w:rPr>
-                                  <w:t>。</w:t>
-                                </w:r>
                               </w:p>
                             </w:txbxContent>
                           </wps:txbx>
@@ -4184,9 +3384,9 @@
           </mc:Choice>
           <mc:Fallback>
             <w:pict>
-              <v:group id="_x0000_s1026" o:spid="_x0000_s1026" o:spt="203" style="position:absolute;left:0pt;margin-left:-3pt;margin-top:386.75pt;height:109.45pt;width:532.4pt;mso-position-horizontal-relative:margin;z-index:251664384;mso-width-relative:page;mso-height-relative:page;" coordorigin="-36836,960067" coordsize="6763798,1392191" o:gfxdata="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">
+              <v:group id="_x0000_s1026" o:spid="_x0000_s1026" o:spt="203" style="position:absolute;left:0pt;margin-left:-3pt;margin-top:386.75pt;height:125.1pt;width:532.4pt;mso-position-horizontal-relative:margin;z-index:251664384;mso-width-relative:page;mso-height-relative:page;" coordorigin="-36836,960067" coordsize="6763798,1591258" o:gfxdata="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">
                 <o:lock v:ext="edit" aspectratio="f"/>
-                <v:group id="_x0000_s1026" o:spid="_x0000_s1026" o:spt="203" style="position:absolute;left:-36836;top:960067;height:1392191;width:6763798;" coordorigin="-93582,833033" coordsize="6764651,1393034" o:gfxdata="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">
+                <v:group id="_x0000_s1026" o:spid="_x0000_s1026" o:spt="203" style="position:absolute;left:-36836;top:960067;height:1591258;width:6763798;" coordorigin="-93582,833033" coordsize="6764651,1592222" o:gfxdata="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">
                   <o:lock v:ext="edit" aspectratio="f"/>
                   <v:shape id="文本框 2" o:spid="_x0000_s1026" o:spt="202" type="#_x0000_t202" style="position:absolute;left:-74065;top:833033;height:383540;width:2658110;" filled="f" stroked="f" coordsize="21600,21600" o:gfxdata="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">
                     <v:fill on="f" focussize="0,0"/>
@@ -4221,7 +3421,25 @@
                       </w:txbxContent>
                     </v:textbox>
                   </v:shape>
-                  <v:shape id="文本框 2" o:spid="_x0000_s1026" o:spt="202" type="#_x0000_t202" style="position:absolute;left:-93582;top:1201538;height:1017529;width:6764651;" filled="f" stroked="f" coordsize="21600,21600" o:gfxdata="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">
+                  <v:shape id="文本框 2" o:spid="_x0000_s1026" o:spt="202" type="#_x0000_t202" style="position:absolute;left:-93582;top:1201538;height:299735;width:6764651;" filled="f" stroked="f" coordsize="21600,21600" o:gfxdata="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">
+                    <v:fill on="f" focussize="0,0"/>
+                    <v:stroke on="f" miterlimit="8" joinstyle="miter"/>
+                    <v:imagedata o:title=""/>
+                    <o:lock v:ext="edit" aspectratio="f"/>
+                    <v:textbox style="mso-fit-shape-to-text:t;">
+                      <w:txbxContent>
+                        <w:p>
+                          <w:pPr>
+                            <w:rPr>
+                              <w:rFonts w:hint="eastAsia"/>
+                              <w:lang w:eastAsia="zh-CN"/>
+                            </w:rPr>
+                          </w:pPr>
+                        </w:p>
+                      </w:txbxContent>
+                    </v:textbox>
+                  </v:shape>
+                  <v:shape id="文本框 2" o:spid="_x0000_s1026" o:spt="202" type="#_x0000_t202" style="position:absolute;left:-93582;top:1208497;height:1216758;width:6764651;" filled="f" stroked="f" coordsize="21600,21600" o:gfxdata="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">
                     <v:fill on="f" focussize="0,0"/>
                     <v:stroke on="f" miterlimit="8" joinstyle="miter"/>
                     <v:imagedata o:title=""/>
@@ -4241,7 +3459,7 @@
                               <w:rFonts w:hint="eastAsia" w:ascii="微软雅黑" w:hAnsi="微软雅黑" w:eastAsia="微软雅黑"/>
                               <w:color w:val="5B5B5B"/>
                               <w:szCs w:val="21"/>
-                              <w:lang w:eastAsia="zh-CN"/>
+                              <w:lang w:val="en-US" w:eastAsia="zh-CN"/>
                             </w:rPr>
                           </w:pPr>
                           <w:r>
@@ -4249,17 +3467,9 @@
                               <w:rFonts w:hint="eastAsia" w:ascii="微软雅黑" w:hAnsi="微软雅黑" w:eastAsia="微软雅黑"/>
                               <w:color w:val="5B5B5B"/>
                               <w:szCs w:val="21"/>
-                            </w:rPr>
-                            <w:t>大学英语六级</w:t>
-                          </w:r>
-                          <w:r>
-                            <w:rPr>
-                              <w:rFonts w:hint="eastAsia" w:ascii="微软雅黑" w:hAnsi="微软雅黑" w:eastAsia="微软雅黑"/>
-                              <w:color w:val="5B5B5B"/>
-                              <w:szCs w:val="21"/>
-                              <w:lang w:eastAsia="zh-CN"/>
-                            </w:rPr>
-                            <w:t>。</w:t>
+                              <w:lang w:val="en-US" w:eastAsia="zh-CN"/>
+                            </w:rPr>
+                            <w:t>大学英语六级，熟练使用Python3语言。</w:t>
                           </w:r>
                         </w:p>
                         <w:p>
@@ -4283,8 +3493,9 @@
                               <w:rFonts w:hint="eastAsia" w:ascii="微软雅黑" w:hAnsi="微软雅黑" w:eastAsia="微软雅黑"/>
                               <w:color w:val="5B5B5B"/>
                               <w:szCs w:val="21"/>
-                            </w:rPr>
-                            <w:t>熟练使用</w:t>
+                              <w:lang w:val="en-US" w:eastAsia="zh-CN"/>
+                            </w:rPr>
+                            <w:t>掌握常见的数据结构与算法，力扣竞赛最高分数</w:t>
                           </w:r>
                           <w:r>
                             <w:rPr>
@@ -4293,9 +3504,10 @@
                               <w:bCs/>
                               <w:color w:val="5B5B5B"/>
                               <w:szCs w:val="21"/>
-                              <w:lang w:val="en-US" w:eastAsia="zh-CN"/>
-                            </w:rPr>
-                            <w:t>P</w:t>
+                              <w:u w:val="none"/>
+                              <w:lang w:val="en-US" w:eastAsia="zh-CN"/>
+                            </w:rPr>
+                            <w:fldChar w:fldCharType="begin"/>
                           </w:r>
                           <w:r>
                             <w:rPr>
@@ -4304,60 +3516,65 @@
                               <w:bCs/>
                               <w:color w:val="5B5B5B"/>
                               <w:szCs w:val="21"/>
-                            </w:rPr>
-                            <w:t>ytho</w:t>
-                          </w:r>
-                          <w:r>
-                            <w:rPr>
-                              <w:rFonts w:ascii="微软雅黑" w:hAnsi="微软雅黑" w:eastAsia="微软雅黑"/>
+                              <w:u w:val="none"/>
+                              <w:lang w:val="en-US" w:eastAsia="zh-CN"/>
+                            </w:rPr>
+                            <w:instrText xml:space="preserve"> HYPERLINK "https://leetcode.cn/u/liupengsay/" </w:instrText>
+                          </w:r>
+                          <w:r>
+                            <w:rPr>
+                              <w:rFonts w:hint="eastAsia" w:ascii="微软雅黑" w:hAnsi="微软雅黑" w:eastAsia="微软雅黑"/>
                               <w:b/>
                               <w:bCs/>
                               <w:color w:val="5B5B5B"/>
                               <w:szCs w:val="21"/>
-                            </w:rPr>
-                            <w:t>n</w:t>
-                          </w:r>
-                          <w:r>
-                            <w:rPr>
-                              <w:rFonts w:ascii="微软雅黑" w:hAnsi="微软雅黑" w:eastAsia="微软雅黑"/>
-                              <w:color w:val="5B5B5B"/>
-                              <w:szCs w:val="21"/>
-                            </w:rPr>
-                            <w:t>语言</w:t>
-                          </w:r>
-                          <w:r>
-                            <w:rPr>
-                              <w:rFonts w:hint="eastAsia" w:ascii="微软雅黑" w:hAnsi="微软雅黑" w:eastAsia="微软雅黑"/>
-                              <w:color w:val="5B5B5B"/>
-                              <w:szCs w:val="21"/>
-                            </w:rPr>
-                            <w:t>进行</w:t>
-                          </w:r>
-                          <w:r>
-                            <w:rPr>
-                              <w:rFonts w:hint="eastAsia" w:ascii="微软雅黑" w:hAnsi="微软雅黑" w:eastAsia="微软雅黑"/>
-                              <w:color w:val="5B5B5B"/>
-                              <w:szCs w:val="21"/>
-                              <w:lang w:val="en-US" w:eastAsia="zh-CN"/>
-                            </w:rPr>
-                            <w:t>数据分析、特征提取以及</w:t>
-                          </w:r>
-                          <w:r>
-                            <w:rPr>
-                              <w:rFonts w:hint="eastAsia" w:ascii="微软雅黑" w:hAnsi="微软雅黑" w:eastAsia="微软雅黑"/>
-                              <w:color w:val="5B5B5B"/>
-                              <w:szCs w:val="21"/>
-                            </w:rPr>
-                            <w:t>机器学习</w:t>
-                          </w:r>
-                          <w:r>
-                            <w:rPr>
-                              <w:rFonts w:hint="eastAsia" w:ascii="微软雅黑" w:hAnsi="微软雅黑" w:eastAsia="微软雅黑"/>
-                              <w:color w:val="5B5B5B"/>
-                              <w:szCs w:val="21"/>
-                              <w:lang w:val="en-US" w:eastAsia="zh-CN"/>
-                            </w:rPr>
-                            <w:t>建模。</w:t>
+                              <w:u w:val="none"/>
+                              <w:lang w:val="en-US" w:eastAsia="zh-CN"/>
+                            </w:rPr>
+                            <w:fldChar w:fldCharType="separate"/>
+                          </w:r>
+                          <w:r>
+                            <w:rPr>
+                              <w:rStyle w:val="6"/>
+                              <w:rFonts w:hint="eastAsia" w:ascii="微软雅黑" w:hAnsi="微软雅黑" w:eastAsia="微软雅黑"/>
+                              <w:b/>
+                              <w:bCs/>
+                              <w:color w:val="5B5B5B"/>
+                              <w:szCs w:val="21"/>
+                              <w:u w:val="none"/>
+                              <w:lang w:val="en-US" w:eastAsia="zh-CN"/>
+                            </w:rPr>
+                            <w:t>2881</w:t>
+                          </w:r>
+                          <w:r>
+                            <w:rPr>
+                              <w:rFonts w:hint="eastAsia" w:ascii="微软雅黑" w:hAnsi="微软雅黑" w:eastAsia="微软雅黑"/>
+                              <w:b/>
+                              <w:bCs/>
+                              <w:color w:val="5B5B5B"/>
+                              <w:szCs w:val="21"/>
+                              <w:u w:val="none"/>
+                              <w:lang w:val="en-US" w:eastAsia="zh-CN"/>
+                            </w:rPr>
+                            <w:fldChar w:fldCharType="end"/>
+                          </w:r>
+                          <w:r>
+                            <w:rPr>
+                              <w:rFonts w:hint="eastAsia" w:ascii="微软雅黑" w:hAnsi="微软雅黑" w:eastAsia="微软雅黑"/>
+                              <w:color w:val="5B5B5B"/>
+                              <w:szCs w:val="21"/>
+                              <w:lang w:val="en-US" w:eastAsia="zh-CN"/>
+                            </w:rPr>
+                            <w:t>，</w:t>
+                          </w:r>
+                          <w:r>
+                            <w:rPr>
+                              <w:rFonts w:hint="eastAsia" w:ascii="微软雅黑" w:hAnsi="微软雅黑" w:eastAsia="微软雅黑"/>
+                              <w:color w:val="5B5B5B"/>
+                              <w:szCs w:val="21"/>
+                              <w:lang w:val="en-US" w:eastAsia="zh-CN"/>
+                            </w:rPr>
+                            <w:t>排名国服前百。</w:t>
                           </w:r>
                         </w:p>
                         <w:p>
@@ -4381,72 +3598,18 @@
                               <w:rFonts w:hint="eastAsia" w:ascii="微软雅黑" w:hAnsi="微软雅黑" w:eastAsia="微软雅黑"/>
                               <w:color w:val="5B5B5B"/>
                               <w:szCs w:val="21"/>
-                            </w:rPr>
-                            <w:t>了解SQL</w:t>
-                          </w:r>
-                          <w:r>
-                            <w:rPr>
-                              <w:rFonts w:hint="eastAsia" w:ascii="微软雅黑" w:hAnsi="微软雅黑" w:eastAsia="微软雅黑"/>
-                              <w:color w:val="5B5B5B"/>
-                              <w:szCs w:val="21"/>
-                              <w:lang w:eastAsia="zh-CN"/>
-                            </w:rPr>
-                            <w:t>、</w:t>
-                          </w:r>
-                          <w:r>
-                            <w:rPr>
-                              <w:rFonts w:hint="eastAsia" w:ascii="微软雅黑" w:hAnsi="微软雅黑" w:eastAsia="微软雅黑"/>
-                              <w:color w:val="5B5B5B"/>
-                              <w:szCs w:val="21"/>
-                              <w:lang w:val="en-US" w:eastAsia="zh-CN"/>
-                            </w:rPr>
-                            <w:t>Scala</w:t>
-                          </w:r>
-                          <w:r>
-                            <w:rPr>
-                              <w:rFonts w:ascii="微软雅黑" w:hAnsi="微软雅黑" w:eastAsia="微软雅黑"/>
-                              <w:color w:val="5B5B5B"/>
-                              <w:szCs w:val="21"/>
-                            </w:rPr>
-                            <w:t>语言</w:t>
-                          </w:r>
-                          <w:r>
-                            <w:rPr>
-                              <w:rFonts w:hint="eastAsia" w:ascii="微软雅黑" w:hAnsi="微软雅黑" w:eastAsia="微软雅黑"/>
-                              <w:color w:val="5B5B5B"/>
-                              <w:szCs w:val="21"/>
-                              <w:lang w:eastAsia="zh-CN"/>
-                            </w:rPr>
-                            <w:t>，</w:t>
-                          </w:r>
-                          <w:r>
-                            <w:rPr>
-                              <w:rFonts w:hint="eastAsia" w:ascii="微软雅黑" w:hAnsi="微软雅黑" w:eastAsia="微软雅黑"/>
-                              <w:color w:val="5B5B5B"/>
-                              <w:szCs w:val="21"/>
-                              <w:lang w:val="en-US" w:eastAsia="zh-CN"/>
-                            </w:rPr>
-                            <w:t>熟练使用</w:t>
-                          </w:r>
-                          <w:r>
-                            <w:rPr>
-                              <w:rFonts w:hint="eastAsia" w:ascii="微软雅黑" w:hAnsi="微软雅黑" w:eastAsia="微软雅黑"/>
-                              <w:b/>
-                              <w:bCs/>
-                              <w:color w:val="5B5B5B"/>
-                              <w:szCs w:val="21"/>
-                              <w:lang w:val="en-US" w:eastAsia="zh-CN"/>
-                            </w:rPr>
-                            <w:t>Git、Pycharm</w:t>
-                          </w:r>
-                          <w:r>
-                            <w:rPr>
-                              <w:rFonts w:hint="eastAsia" w:ascii="微软雅黑" w:hAnsi="微软雅黑" w:eastAsia="微软雅黑"/>
-                              <w:color w:val="5B5B5B"/>
-                              <w:szCs w:val="21"/>
-                              <w:lang w:val="en-US" w:eastAsia="zh-CN"/>
-                            </w:rPr>
-                            <w:t>进行工程化开发测试。</w:t>
+                              <w:lang w:val="en-US" w:eastAsia="zh-CN"/>
+                            </w:rPr>
+                            <w:t>熟练使用Git、Pycharm</w:t>
+                          </w:r>
+                          <w:r>
+                            <w:rPr>
+                              <w:rFonts w:hint="eastAsia" w:ascii="微软雅黑" w:hAnsi="微软雅黑" w:eastAsia="微软雅黑"/>
+                              <w:color w:val="5B5B5B"/>
+                              <w:szCs w:val="21"/>
+                              <w:lang w:val="en-US" w:eastAsia="zh-CN"/>
+                            </w:rPr>
+                            <w:t>进行工程化开发测试，熟练使用numpy、pandas进行数据分析。</w:t>
                           </w:r>
                         </w:p>
                         <w:p>
@@ -4470,8 +3633,17 @@
                               <w:rFonts w:hint="eastAsia" w:ascii="微软雅黑" w:hAnsi="微软雅黑" w:eastAsia="微软雅黑"/>
                               <w:color w:val="5B5B5B"/>
                               <w:szCs w:val="21"/>
-                            </w:rPr>
-                            <w:t>掌握s</w:t>
+                              <w:lang w:val="en-US" w:eastAsia="zh-CN"/>
+                            </w:rPr>
+                            <w:t>熟练使用</w:t>
+                          </w:r>
+                          <w:r>
+                            <w:rPr>
+                              <w:rFonts w:hint="eastAsia" w:ascii="微软雅黑" w:hAnsi="微软雅黑" w:eastAsia="微软雅黑"/>
+                              <w:color w:val="5B5B5B"/>
+                              <w:szCs w:val="21"/>
+                            </w:rPr>
+                            <w:t>s</w:t>
                           </w:r>
                           <w:r>
                             <w:rPr>
@@ -4609,406 +3781,18 @@
                               <w:rFonts w:hint="eastAsia" w:ascii="微软雅黑" w:hAnsi="微软雅黑" w:eastAsia="微软雅黑"/>
                               <w:color w:val="5B5B5B"/>
                               <w:szCs w:val="21"/>
-                              <w:lang w:eastAsia="zh-CN"/>
-                            </w:rPr>
-                            <w:t>。</w:t>
-                          </w:r>
-                        </w:p>
-                      </w:txbxContent>
-                    </v:textbox>
-                  </v:shape>
-                  <v:shape id="文本框 2" o:spid="_x0000_s1026" o:spt="202" type="#_x0000_t202" style="position:absolute;left:-93582;top:1208497;height:1017570;width:6764651;" filled="f" stroked="f" coordsize="21600,21600" o:gfxdata="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">
-                    <v:fill on="f" focussize="0,0"/>
-                    <v:stroke on="f" miterlimit="8" joinstyle="miter"/>
-                    <v:imagedata o:title=""/>
-                    <o:lock v:ext="edit" aspectratio="f"/>
-                    <v:textbox style="mso-fit-shape-to-text:t;">
-                      <w:txbxContent>
-                        <w:p>
-                          <w:pPr>
-                            <w:numPr>
-                              <w:ilvl w:val="0"/>
-                              <w:numId w:val="3"/>
-                            </w:numPr>
-                            <w:adjustRightInd w:val="0"/>
-                            <w:snapToGrid w:val="0"/>
-                            <w:ind w:left="420" w:leftChars="0" w:hanging="420" w:firstLineChars="0"/>
-                            <w:rPr>
-                              <w:rFonts w:hint="eastAsia" w:ascii="微软雅黑" w:hAnsi="微软雅黑" w:eastAsia="微软雅黑"/>
-                              <w:color w:val="5B5B5B"/>
-                              <w:szCs w:val="21"/>
-                              <w:lang w:eastAsia="zh-CN"/>
-                            </w:rPr>
-                          </w:pPr>
-                          <w:r>
-                            <w:rPr>
-                              <w:rFonts w:hint="eastAsia" w:ascii="微软雅黑" w:hAnsi="微软雅黑" w:eastAsia="微软雅黑"/>
-                              <w:color w:val="5B5B5B"/>
-                              <w:szCs w:val="21"/>
-                            </w:rPr>
-                            <w:t>大学英语六级</w:t>
-                          </w:r>
-                          <w:r>
-                            <w:rPr>
-                              <w:rFonts w:hint="eastAsia" w:ascii="微软雅黑" w:hAnsi="微软雅黑" w:eastAsia="微软雅黑"/>
-                              <w:color w:val="5B5B5B"/>
-                              <w:szCs w:val="21"/>
-                              <w:lang w:eastAsia="zh-CN"/>
-                            </w:rPr>
-                            <w:t>。</w:t>
+                              <w:lang w:val="en-US" w:eastAsia="zh-CN"/>
+                            </w:rPr>
+                            <w:t>进行数据挖掘与建模。</w:t>
                           </w:r>
                         </w:p>
                         <w:p>
                           <w:pPr>
-                            <w:numPr>
-                              <w:ilvl w:val="0"/>
-                              <w:numId w:val="3"/>
-                            </w:numPr>
-                            <w:adjustRightInd w:val="0"/>
-                            <w:snapToGrid w:val="0"/>
-                            <w:ind w:left="420" w:leftChars="0" w:hanging="420" w:firstLineChars="0"/>
-                            <w:rPr>
-                              <w:rFonts w:hint="default" w:ascii="微软雅黑" w:hAnsi="微软雅黑" w:eastAsia="微软雅黑"/>
-                              <w:color w:val="5B5B5B"/>
-                              <w:szCs w:val="21"/>
-                              <w:lang w:val="en-US" w:eastAsia="zh-CN"/>
+                            <w:rPr>
+                              <w:rFonts w:hint="eastAsia"/>
+                              <w:lang w:eastAsia="zh-CN"/>
                             </w:rPr>
                           </w:pPr>
-                          <w:r>
-                            <w:rPr>
-                              <w:rFonts w:hint="eastAsia" w:ascii="微软雅黑" w:hAnsi="微软雅黑" w:eastAsia="微软雅黑"/>
-                              <w:color w:val="5B5B5B"/>
-                              <w:szCs w:val="21"/>
-                            </w:rPr>
-                            <w:t>熟练使用</w:t>
-                          </w:r>
-                          <w:r>
-                            <w:rPr>
-                              <w:rFonts w:hint="eastAsia" w:ascii="微软雅黑" w:hAnsi="微软雅黑" w:eastAsia="微软雅黑"/>
-                              <w:b/>
-                              <w:bCs/>
-                              <w:color w:val="5B5B5B"/>
-                              <w:szCs w:val="21"/>
-                              <w:lang w:val="en-US" w:eastAsia="zh-CN"/>
-                            </w:rPr>
-                            <w:t>P</w:t>
-                          </w:r>
-                          <w:r>
-                            <w:rPr>
-                              <w:rFonts w:hint="eastAsia" w:ascii="微软雅黑" w:hAnsi="微软雅黑" w:eastAsia="微软雅黑"/>
-                              <w:b/>
-                              <w:bCs/>
-                              <w:color w:val="5B5B5B"/>
-                              <w:szCs w:val="21"/>
-                            </w:rPr>
-                            <w:t>ytho</w:t>
-                          </w:r>
-                          <w:r>
-                            <w:rPr>
-                              <w:rFonts w:ascii="微软雅黑" w:hAnsi="微软雅黑" w:eastAsia="微软雅黑"/>
-                              <w:b/>
-                              <w:bCs/>
-                              <w:color w:val="5B5B5B"/>
-                              <w:szCs w:val="21"/>
-                            </w:rPr>
-                            <w:t>n</w:t>
-                          </w:r>
-                          <w:r>
-                            <w:rPr>
-                              <w:rFonts w:ascii="微软雅黑" w:hAnsi="微软雅黑" w:eastAsia="微软雅黑"/>
-                              <w:color w:val="5B5B5B"/>
-                              <w:szCs w:val="21"/>
-                            </w:rPr>
-                            <w:t>语言</w:t>
-                          </w:r>
-                          <w:r>
-                            <w:rPr>
-                              <w:rFonts w:hint="eastAsia" w:ascii="微软雅黑" w:hAnsi="微软雅黑" w:eastAsia="微软雅黑"/>
-                              <w:color w:val="5B5B5B"/>
-                              <w:szCs w:val="21"/>
-                            </w:rPr>
-                            <w:t>进行</w:t>
-                          </w:r>
-                          <w:r>
-                            <w:rPr>
-                              <w:rFonts w:hint="eastAsia" w:ascii="微软雅黑" w:hAnsi="微软雅黑" w:eastAsia="微软雅黑"/>
-                              <w:color w:val="5B5B5B"/>
-                              <w:szCs w:val="21"/>
-                              <w:lang w:val="en-US" w:eastAsia="zh-CN"/>
-                            </w:rPr>
-                            <w:t>数据分析、特征提取以及</w:t>
-                          </w:r>
-                          <w:r>
-                            <w:rPr>
-                              <w:rFonts w:hint="eastAsia" w:ascii="微软雅黑" w:hAnsi="微软雅黑" w:eastAsia="微软雅黑"/>
-                              <w:color w:val="5B5B5B"/>
-                              <w:szCs w:val="21"/>
-                            </w:rPr>
-                            <w:t>机器学习</w:t>
-                          </w:r>
-                          <w:r>
-                            <w:rPr>
-                              <w:rFonts w:hint="eastAsia" w:ascii="微软雅黑" w:hAnsi="微软雅黑" w:eastAsia="微软雅黑"/>
-                              <w:color w:val="5B5B5B"/>
-                              <w:szCs w:val="21"/>
-                              <w:lang w:val="en-US" w:eastAsia="zh-CN"/>
-                            </w:rPr>
-                            <w:t>建模。</w:t>
-                          </w:r>
-                        </w:p>
-                        <w:p>
-                          <w:pPr>
-                            <w:numPr>
-                              <w:ilvl w:val="0"/>
-                              <w:numId w:val="3"/>
-                            </w:numPr>
-                            <w:adjustRightInd w:val="0"/>
-                            <w:snapToGrid w:val="0"/>
-                            <w:ind w:left="420" w:leftChars="0" w:hanging="420" w:firstLineChars="0"/>
-                            <w:rPr>
-                              <w:rFonts w:hint="default" w:ascii="微软雅黑" w:hAnsi="微软雅黑" w:eastAsia="微软雅黑"/>
-                              <w:color w:val="5B5B5B"/>
-                              <w:szCs w:val="21"/>
-                              <w:lang w:val="en-US" w:eastAsia="zh-CN"/>
-                            </w:rPr>
-                          </w:pPr>
-                          <w:r>
-                            <w:rPr>
-                              <w:rFonts w:hint="eastAsia" w:ascii="微软雅黑" w:hAnsi="微软雅黑" w:eastAsia="微软雅黑"/>
-                              <w:color w:val="5B5B5B"/>
-                              <w:szCs w:val="21"/>
-                            </w:rPr>
-                            <w:t>了解SQL</w:t>
-                          </w:r>
-                          <w:r>
-                            <w:rPr>
-                              <w:rFonts w:hint="eastAsia" w:ascii="微软雅黑" w:hAnsi="微软雅黑" w:eastAsia="微软雅黑"/>
-                              <w:color w:val="5B5B5B"/>
-                              <w:szCs w:val="21"/>
-                              <w:lang w:eastAsia="zh-CN"/>
-                            </w:rPr>
-                            <w:t>、</w:t>
-                          </w:r>
-                          <w:r>
-                            <w:rPr>
-                              <w:rFonts w:hint="eastAsia" w:ascii="微软雅黑" w:hAnsi="微软雅黑" w:eastAsia="微软雅黑"/>
-                              <w:color w:val="5B5B5B"/>
-                              <w:szCs w:val="21"/>
-                              <w:lang w:val="en-US" w:eastAsia="zh-CN"/>
-                            </w:rPr>
-                            <w:t>Scala</w:t>
-                          </w:r>
-                          <w:r>
-                            <w:rPr>
-                              <w:rFonts w:ascii="微软雅黑" w:hAnsi="微软雅黑" w:eastAsia="微软雅黑"/>
-                              <w:color w:val="5B5B5B"/>
-                              <w:szCs w:val="21"/>
-                            </w:rPr>
-                            <w:t>语言</w:t>
-                          </w:r>
-                          <w:r>
-                            <w:rPr>
-                              <w:rFonts w:hint="eastAsia" w:ascii="微软雅黑" w:hAnsi="微软雅黑" w:eastAsia="微软雅黑"/>
-                              <w:color w:val="5B5B5B"/>
-                              <w:szCs w:val="21"/>
-                              <w:lang w:eastAsia="zh-CN"/>
-                            </w:rPr>
-                            <w:t>，</w:t>
-                          </w:r>
-                          <w:r>
-                            <w:rPr>
-                              <w:rFonts w:hint="eastAsia" w:ascii="微软雅黑" w:hAnsi="微软雅黑" w:eastAsia="微软雅黑"/>
-                              <w:color w:val="5B5B5B"/>
-                              <w:szCs w:val="21"/>
-                              <w:lang w:val="en-US" w:eastAsia="zh-CN"/>
-                            </w:rPr>
-                            <w:t>熟练使用</w:t>
-                          </w:r>
-                          <w:r>
-                            <w:rPr>
-                              <w:rFonts w:hint="eastAsia" w:ascii="微软雅黑" w:hAnsi="微软雅黑" w:eastAsia="微软雅黑"/>
-                              <w:b/>
-                              <w:bCs/>
-                              <w:color w:val="5B5B5B"/>
-                              <w:szCs w:val="21"/>
-                              <w:lang w:val="en-US" w:eastAsia="zh-CN"/>
-                            </w:rPr>
-                            <w:t>Git、Pycharm</w:t>
-                          </w:r>
-                          <w:r>
-                            <w:rPr>
-                              <w:rFonts w:hint="eastAsia" w:ascii="微软雅黑" w:hAnsi="微软雅黑" w:eastAsia="微软雅黑"/>
-                              <w:color w:val="5B5B5B"/>
-                              <w:szCs w:val="21"/>
-                              <w:lang w:val="en-US" w:eastAsia="zh-CN"/>
-                            </w:rPr>
-                            <w:t>进行工程化开发测试。</w:t>
-                          </w:r>
-                        </w:p>
-                        <w:p>
-                          <w:pPr>
-                            <w:numPr>
-                              <w:ilvl w:val="0"/>
-                              <w:numId w:val="3"/>
-                            </w:numPr>
-                            <w:adjustRightInd w:val="0"/>
-                            <w:snapToGrid w:val="0"/>
-                            <w:ind w:left="420" w:leftChars="0" w:hanging="420" w:firstLineChars="0"/>
-                            <w:rPr>
-                              <w:rFonts w:hint="eastAsia" w:ascii="微软雅黑" w:hAnsi="微软雅黑" w:eastAsia="微软雅黑"/>
-                              <w:color w:val="5B5B5B"/>
-                              <w:szCs w:val="21"/>
-                              <w:lang w:eastAsia="zh-CN"/>
-                            </w:rPr>
-                          </w:pPr>
-                          <w:r>
-                            <w:rPr>
-                              <w:rFonts w:hint="eastAsia" w:ascii="微软雅黑" w:hAnsi="微软雅黑" w:eastAsia="微软雅黑"/>
-                              <w:color w:val="5B5B5B"/>
-                              <w:szCs w:val="21"/>
-                            </w:rPr>
-                            <w:t>掌握s</w:t>
-                          </w:r>
-                          <w:r>
-                            <w:rPr>
-                              <w:rFonts w:ascii="微软雅黑" w:hAnsi="微软雅黑" w:eastAsia="微软雅黑"/>
-                              <w:color w:val="5B5B5B"/>
-                              <w:szCs w:val="21"/>
-                            </w:rPr>
-                            <w:t>ci</w:t>
-                          </w:r>
-                          <w:r>
-                            <w:rPr>
-                              <w:rFonts w:hint="eastAsia" w:ascii="微软雅黑" w:hAnsi="微软雅黑" w:eastAsia="微软雅黑"/>
-                              <w:color w:val="5B5B5B"/>
-                              <w:szCs w:val="21"/>
-                            </w:rPr>
-                            <w:t>k</w:t>
-                          </w:r>
-                          <w:r>
-                            <w:rPr>
-                              <w:rFonts w:ascii="微软雅黑" w:hAnsi="微软雅黑" w:eastAsia="微软雅黑"/>
-                              <w:color w:val="5B5B5B"/>
-                              <w:szCs w:val="21"/>
-                            </w:rPr>
-                            <w:t>it-learn</w:t>
-                          </w:r>
-                          <w:r>
-                            <w:rPr>
-                              <w:rFonts w:hint="eastAsia" w:ascii="微软雅黑" w:hAnsi="微软雅黑" w:eastAsia="微软雅黑"/>
-                              <w:color w:val="5B5B5B"/>
-                              <w:szCs w:val="21"/>
-                            </w:rPr>
-                            <w:t>、</w:t>
-                          </w:r>
-                          <w:r>
-                            <w:rPr>
-                              <w:rFonts w:ascii="微软雅黑" w:hAnsi="微软雅黑" w:eastAsia="微软雅黑"/>
-                              <w:color w:val="5B5B5B"/>
-                              <w:szCs w:val="21"/>
-                            </w:rPr>
-                            <w:t>L</w:t>
-                          </w:r>
-                          <w:r>
-                            <w:rPr>
-                              <w:rFonts w:hint="eastAsia" w:ascii="微软雅黑" w:hAnsi="微软雅黑" w:eastAsia="微软雅黑"/>
-                              <w:color w:val="5B5B5B"/>
-                              <w:szCs w:val="21"/>
-                            </w:rPr>
-                            <w:t>ig</w:t>
-                          </w:r>
-                          <w:r>
-                            <w:rPr>
-                              <w:rFonts w:ascii="微软雅黑" w:hAnsi="微软雅黑" w:eastAsia="微软雅黑"/>
-                              <w:color w:val="5B5B5B"/>
-                              <w:szCs w:val="21"/>
-                            </w:rPr>
-                            <w:t>h</w:t>
-                          </w:r>
-                          <w:r>
-                            <w:rPr>
-                              <w:rFonts w:hint="eastAsia" w:ascii="微软雅黑" w:hAnsi="微软雅黑" w:eastAsia="微软雅黑"/>
-                              <w:color w:val="5B5B5B"/>
-                              <w:szCs w:val="21"/>
-                            </w:rPr>
-                            <w:t>t</w:t>
-                          </w:r>
-                          <w:r>
-                            <w:rPr>
-                              <w:rFonts w:ascii="微软雅黑" w:hAnsi="微软雅黑" w:eastAsia="微软雅黑"/>
-                              <w:color w:val="5B5B5B"/>
-                              <w:szCs w:val="21"/>
-                            </w:rPr>
-                            <w:t>GBM</w:t>
-                          </w:r>
-                          <w:r>
-                            <w:rPr>
-                              <w:rFonts w:hint="eastAsia" w:ascii="微软雅黑" w:hAnsi="微软雅黑" w:eastAsia="微软雅黑"/>
-                              <w:color w:val="5B5B5B"/>
-                              <w:szCs w:val="21"/>
-                              <w:lang w:eastAsia="zh-CN"/>
-                            </w:rPr>
-                            <w:t>、</w:t>
-                          </w:r>
-                          <w:r>
-                            <w:rPr>
-                              <w:rFonts w:hint="eastAsia" w:ascii="微软雅黑" w:hAnsi="微软雅黑" w:eastAsia="微软雅黑"/>
-                              <w:color w:val="5B5B5B"/>
-                              <w:szCs w:val="21"/>
-                            </w:rPr>
-                            <w:t>XGB</w:t>
-                          </w:r>
-                          <w:r>
-                            <w:rPr>
-                              <w:rFonts w:ascii="微软雅黑" w:hAnsi="微软雅黑" w:eastAsia="微软雅黑"/>
-                              <w:color w:val="5B5B5B"/>
-                              <w:szCs w:val="21"/>
-                            </w:rPr>
-                            <w:t>oost</w:t>
-                          </w:r>
-                          <w:r>
-                            <w:rPr>
-                              <w:rFonts w:hint="eastAsia" w:ascii="微软雅黑" w:hAnsi="微软雅黑" w:eastAsia="微软雅黑"/>
-                              <w:color w:val="5B5B5B"/>
-                              <w:szCs w:val="21"/>
-                              <w:lang w:eastAsia="zh-CN"/>
-                            </w:rPr>
-                            <w:t>、</w:t>
-                          </w:r>
-                          <w:r>
-                            <w:rPr>
-                              <w:rFonts w:hint="eastAsia" w:ascii="微软雅黑" w:hAnsi="微软雅黑" w:eastAsia="微软雅黑"/>
-                              <w:color w:val="5B5B5B"/>
-                              <w:szCs w:val="21"/>
-                              <w:lang w:val="en-US" w:eastAsia="zh-CN"/>
-                            </w:rPr>
-                            <w:t>CatBoost</w:t>
-                          </w:r>
-                          <w:r>
-                            <w:rPr>
-                              <w:rFonts w:ascii="微软雅黑" w:hAnsi="微软雅黑" w:eastAsia="微软雅黑"/>
-                              <w:color w:val="5B5B5B"/>
-                              <w:szCs w:val="21"/>
-                            </w:rPr>
-                            <w:t>等</w:t>
-                          </w:r>
-                          <w:r>
-                            <w:rPr>
-                              <w:rFonts w:hint="eastAsia" w:ascii="微软雅黑" w:hAnsi="微软雅黑" w:eastAsia="微软雅黑"/>
-                              <w:color w:val="5B5B5B"/>
-                              <w:szCs w:val="21"/>
-                            </w:rPr>
-                            <w:t>算法包</w:t>
-                          </w:r>
-                          <w:r>
-                            <w:rPr>
-                              <w:rFonts w:hint="eastAsia" w:ascii="微软雅黑" w:hAnsi="微软雅黑" w:eastAsia="微软雅黑"/>
-                              <w:color w:val="5B5B5B"/>
-                              <w:szCs w:val="21"/>
-                              <w:lang w:eastAsia="zh-CN"/>
-                            </w:rPr>
-                            <w:t>。</w:t>
-                          </w:r>
                         </w:p>
                       </w:txbxContent>
                     </v:textbox>
@@ -5037,7 +3821,7 @@
                 <wp:positionV relativeFrom="paragraph">
                   <wp:posOffset>6238875</wp:posOffset>
                 </wp:positionV>
-                <wp:extent cx="6768465" cy="1377950"/>
+                <wp:extent cx="6767195" cy="1377950"/>
                 <wp:effectExtent l="0" t="0" r="0" b="0"/>
                 <wp:wrapNone/>
                 <wp:docPr id="39" name="组合 39"/>
@@ -5049,9 +3833,9 @@
                       <wpg:grpSpPr>
                         <a:xfrm>
                           <a:off x="0" y="0"/>
-                          <a:ext cx="6768198" cy="1378240"/>
+                          <a:ext cx="6767134" cy="1378002"/>
                           <a:chOff x="47768" y="91396"/>
-                          <a:chExt cx="6769303" cy="1378767"/>
+                          <a:chExt cx="6768239" cy="1378529"/>
                         </a:xfrm>
                       </wpg:grpSpPr>
                       <wpg:grpSp>
@@ -5060,9 +3844,9 @@
                         <wpg:grpSpPr>
                           <a:xfrm>
                             <a:off x="47768" y="91396"/>
-                            <a:ext cx="6769303" cy="1378767"/>
+                            <a:ext cx="6768239" cy="1378529"/>
                             <a:chOff x="-5479" y="-14905"/>
-                            <a:chExt cx="6770479" cy="1379312"/>
+                            <a:chExt cx="6769415" cy="1379074"/>
                           </a:xfrm>
                         </wpg:grpSpPr>
                         <wps:wsp>
@@ -5133,7 +3917,7 @@
                           <wps:spPr bwMode="auto">
                             <a:xfrm>
                               <a:off x="-28" y="347617"/>
-                              <a:ext cx="6765028" cy="1016790"/>
+                              <a:ext cx="6763964" cy="1016552"/>
                             </a:xfrm>
                             <a:prstGeom prst="rect">
                               <a:avLst/>
@@ -5167,7 +3951,24 @@
                                     <w:color w:val="5B5B5B"/>
                                     <w:szCs w:val="21"/>
                                   </w:rPr>
-                                  <w:t>为人踏实沉稳，友好善良，真诚谦虚，勤奋刻苦。学习成绩优秀，本科期间</w:t>
+                                  <w:t>为人踏实沉稳，友好善良，真诚谦虚，勤奋刻苦</w:t>
+                                </w:r>
+                                <w:r>
+                                  <w:rPr>
+                                    <w:rFonts w:hint="eastAsia" w:ascii="微软雅黑" w:hAnsi="微软雅黑" w:eastAsia="微软雅黑"/>
+                                    <w:color w:val="5B5B5B"/>
+                                    <w:szCs w:val="21"/>
+                                    <w:lang w:eastAsia="zh-CN"/>
+                                  </w:rPr>
+                                  <w:t>；</w:t>
+                                </w:r>
+                                <w:r>
+                                  <w:rPr>
+                                    <w:rFonts w:hint="eastAsia" w:ascii="微软雅黑" w:hAnsi="微软雅黑" w:eastAsia="微软雅黑"/>
+                                    <w:color w:val="5B5B5B"/>
+                                    <w:szCs w:val="21"/>
+                                  </w:rPr>
+                                  <w:t>学习成绩优秀，本科期间</w:t>
                                 </w:r>
                                 <w:r>
                                   <w:rPr>
@@ -5233,7 +4034,172 @@
                                     <w:color w:val="5B5B5B"/>
                                     <w:szCs w:val="21"/>
                                   </w:rPr>
-                                  <w:t>以及逻辑分析能力。工作积极主动，沟通能力强，有较强的团队精神和强烈的责任心，对互联网和机器学习感兴趣，在机器学习方面有较为丰富的比赛经历与实践经验。热爱生活、喜欢摄影和健身，具有自律精神和自我驱动。</w:t>
+                                  <w:t>以及逻辑分析能力</w:t>
+                                </w:r>
+                                <w:r>
+                                  <w:rPr>
+                                    <w:rFonts w:hint="eastAsia" w:ascii="微软雅黑" w:hAnsi="微软雅黑" w:eastAsia="微软雅黑"/>
+                                    <w:color w:val="5B5B5B"/>
+                                    <w:szCs w:val="21"/>
+                                    <w:lang w:eastAsia="zh-CN"/>
+                                  </w:rPr>
+                                  <w:t>；</w:t>
+                                </w:r>
+                                <w:r>
+                                  <w:rPr>
+                                    <w:rFonts w:hint="eastAsia" w:ascii="微软雅黑" w:hAnsi="微软雅黑" w:eastAsia="微软雅黑"/>
+                                    <w:color w:val="5B5B5B"/>
+                                    <w:szCs w:val="21"/>
+                                  </w:rPr>
+                                  <w:t>工作积极主动，沟通能力强，有较强的团队精神和强烈的责任心</w:t>
+                                </w:r>
+                                <w:r>
+                                  <w:rPr>
+                                    <w:rFonts w:hint="eastAsia" w:ascii="微软雅黑" w:hAnsi="微软雅黑" w:eastAsia="微软雅黑"/>
+                                    <w:color w:val="5B5B5B"/>
+                                    <w:szCs w:val="21"/>
+                                    <w:lang w:eastAsia="zh-CN"/>
+                                  </w:rPr>
+                                  <w:t>；</w:t>
+                                </w:r>
+                                <w:r>
+                                  <w:rPr>
+                                    <w:rFonts w:hint="eastAsia" w:ascii="微软雅黑" w:hAnsi="微软雅黑" w:eastAsia="微软雅黑"/>
+                                    <w:color w:val="5B5B5B"/>
+                                    <w:szCs w:val="21"/>
+                                  </w:rPr>
+                                  <w:t>对互联网机器学习</w:t>
+                                </w:r>
+                                <w:r>
+                                  <w:rPr>
+                                    <w:rFonts w:hint="eastAsia" w:ascii="微软雅黑" w:hAnsi="微软雅黑" w:eastAsia="微软雅黑"/>
+                                    <w:color w:val="5B5B5B"/>
+                                    <w:szCs w:val="21"/>
+                                    <w:lang w:val="en-US" w:eastAsia="zh-CN"/>
+                                  </w:rPr>
+                                  <w:t>和数据挖掘的场景非常</w:t>
+                                </w:r>
+                                <w:r>
+                                  <w:rPr>
+                                    <w:rFonts w:hint="eastAsia" w:ascii="微软雅黑" w:hAnsi="微软雅黑" w:eastAsia="微软雅黑"/>
+                                    <w:color w:val="5B5B5B"/>
+                                    <w:szCs w:val="21"/>
+                                  </w:rPr>
+                                  <w:t>感兴趣，在机器学习方面有较为丰富的比赛经历与实践经验</w:t>
+                                </w:r>
+                                <w:r>
+                                  <w:rPr>
+                                    <w:rFonts w:hint="eastAsia" w:ascii="微软雅黑" w:hAnsi="微软雅黑" w:eastAsia="微软雅黑"/>
+                                    <w:color w:val="5B5B5B"/>
+                                    <w:szCs w:val="21"/>
+                                    <w:lang w:eastAsia="zh-CN"/>
+                                  </w:rPr>
+                                  <w:t>；</w:t>
+                                </w:r>
+                                <w:r>
+                                  <w:rPr>
+                                    <w:rFonts w:hint="eastAsia" w:ascii="微软雅黑" w:hAnsi="微软雅黑" w:eastAsia="微软雅黑"/>
+                                    <w:color w:val="5B5B5B"/>
+                                    <w:szCs w:val="21"/>
+                                    <w:lang w:val="en-US" w:eastAsia="zh-CN"/>
+                                  </w:rPr>
+                                  <w:t>对</w:t>
+                                </w:r>
+                                <w:r>
+                                  <w:rPr>
+                                    <w:rFonts w:hint="eastAsia" w:ascii="微软雅黑" w:hAnsi="微软雅黑" w:eastAsia="微软雅黑"/>
+                                    <w:b/>
+                                    <w:bCs/>
+                                    <w:color w:val="5B5B5B"/>
+                                    <w:szCs w:val="21"/>
+                                    <w:u w:val="none"/>
+                                    <w:lang w:val="en-US" w:eastAsia="zh-CN"/>
+                                  </w:rPr>
+                                  <w:fldChar w:fldCharType="begin"/>
+                                </w:r>
+                                <w:r>
+                                  <w:rPr>
+                                    <w:rFonts w:hint="eastAsia" w:ascii="微软雅黑" w:hAnsi="微软雅黑" w:eastAsia="微软雅黑"/>
+                                    <w:b/>
+                                    <w:bCs/>
+                                    <w:color w:val="5B5B5B"/>
+                                    <w:szCs w:val="21"/>
+                                    <w:u w:val="none"/>
+                                    <w:lang w:val="en-US" w:eastAsia="zh-CN"/>
+                                  </w:rPr>
+                                  <w:instrText xml:space="preserve"> HYPERLINK "https://github.com/liupengsay/PCRecord" </w:instrText>
+                                </w:r>
+                                <w:r>
+                                  <w:rPr>
+                                    <w:rFonts w:hint="eastAsia" w:ascii="微软雅黑" w:hAnsi="微软雅黑" w:eastAsia="微软雅黑"/>
+                                    <w:b/>
+                                    <w:bCs/>
+                                    <w:color w:val="5B5B5B"/>
+                                    <w:szCs w:val="21"/>
+                                    <w:u w:val="none"/>
+                                    <w:lang w:val="en-US" w:eastAsia="zh-CN"/>
+                                  </w:rPr>
+                                  <w:fldChar w:fldCharType="separate"/>
+                                </w:r>
+                                <w:r>
+                                  <w:rPr>
+                                    <w:rStyle w:val="6"/>
+                                    <w:rFonts w:hint="eastAsia" w:ascii="微软雅黑" w:hAnsi="微软雅黑" w:eastAsia="微软雅黑"/>
+                                    <w:b/>
+                                    <w:bCs/>
+                                    <w:color w:val="5B5B5B"/>
+                                    <w:szCs w:val="21"/>
+                                    <w:u w:val="none"/>
+                                    <w:lang w:val="en-US" w:eastAsia="zh-CN"/>
+                                  </w:rPr>
+                                  <w:t>数据结构与算法</w:t>
+                                </w:r>
+                                <w:r>
+                                  <w:rPr>
+                                    <w:rFonts w:hint="eastAsia" w:ascii="微软雅黑" w:hAnsi="微软雅黑" w:eastAsia="微软雅黑"/>
+                                    <w:b/>
+                                    <w:bCs/>
+                                    <w:color w:val="5B5B5B"/>
+                                    <w:szCs w:val="21"/>
+                                    <w:u w:val="none"/>
+                                    <w:lang w:val="en-US" w:eastAsia="zh-CN"/>
+                                  </w:rPr>
+                                  <w:fldChar w:fldCharType="end"/>
+                                </w:r>
+                                <w:r>
+                                  <w:rPr>
+                                    <w:rFonts w:hint="eastAsia" w:ascii="微软雅黑" w:hAnsi="微软雅黑" w:eastAsia="微软雅黑"/>
+                                    <w:color w:val="5B5B5B"/>
+                                    <w:szCs w:val="21"/>
+                                    <w:lang w:val="en-US" w:eastAsia="zh-CN"/>
+                                  </w:rPr>
+                                  <w:t>的实际应用非常感兴趣</w:t>
+                                </w:r>
+                                <w:r>
+                                  <w:rPr>
+                                    <w:rFonts w:hint="eastAsia" w:ascii="微软雅黑" w:hAnsi="微软雅黑" w:eastAsia="微软雅黑"/>
+                                    <w:color w:val="5B5B5B"/>
+                                    <w:szCs w:val="21"/>
+                                    <w:lang w:eastAsia="zh-CN"/>
+                                  </w:rPr>
+                                  <w:t>，</w:t>
+                                </w:r>
+                                <w:r>
+                                  <w:rPr>
+                                    <w:rFonts w:hint="eastAsia" w:ascii="微软雅黑" w:hAnsi="微软雅黑" w:eastAsia="微软雅黑"/>
+                                    <w:color w:val="5B5B5B"/>
+                                    <w:szCs w:val="21"/>
+                                    <w:lang w:val="en-US" w:eastAsia="zh-CN"/>
+                                  </w:rPr>
+                                  <w:t>持续学习与参加竞赛以期提升职业水平，并总结和提炼经典的算法模板</w:t>
+                                </w:r>
+                                <w:r>
+                                  <w:rPr>
+                                    <w:rFonts w:hint="eastAsia" w:ascii="微软雅黑" w:hAnsi="微软雅黑" w:eastAsia="微软雅黑"/>
+                                    <w:color w:val="5B5B5B"/>
+                                    <w:szCs w:val="21"/>
+                                  </w:rPr>
+                                  <w:t>。</w:t>
                                 </w:r>
                               </w:p>
                             </w:txbxContent>
@@ -5284,9 +4250,9 @@
           </mc:Choice>
           <mc:Fallback>
             <w:pict>
-              <v:group id="_x0000_s1026" o:spid="_x0000_s1026" o:spt="203" style="position:absolute;left:0pt;margin-left:-0.5pt;margin-top:491.25pt;height:108.5pt;width:532.95pt;mso-position-horizontal-relative:margin;z-index:251665408;mso-width-relative:page;mso-height-relative:page;" coordorigin="47768,91396" coordsize="6769303,1378767" o:gfxdata="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">
+              <v:group id="_x0000_s1026" o:spid="_x0000_s1026" o:spt="203" style="position:absolute;left:0pt;margin-left:-0.5pt;margin-top:491.25pt;height:108.5pt;width:532.85pt;mso-position-horizontal-relative:margin;z-index:251665408;mso-width-relative:page;mso-height-relative:page;" coordorigin="47768,91396" coordsize="6768239,1378529" o:gfxdata="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">
                 <o:lock v:ext="edit" aspectratio="f"/>
-                <v:group id="_x0000_s1026" o:spid="_x0000_s1026" o:spt="203" style="position:absolute;left:47768;top:91396;height:1378767;width:6769303;" coordorigin="-5479,-14905" coordsize="6770479,1379312" o:gfxdata="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">
+                <v:group id="_x0000_s1026" o:spid="_x0000_s1026" o:spt="203" style="position:absolute;left:47768;top:91396;height:1378529;width:6768239;" coordorigin="-5479,-14905" coordsize="6769415,1379074" o:gfxdata="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">
                   <o:lock v:ext="edit" aspectratio="f"/>
                   <v:shape id="文本框 2" o:spid="_x0000_s1026" o:spt="202" type="#_x0000_t202" style="position:absolute;left:-5479;top:-14905;height:383540;width:2658110;" filled="f" stroked="f" coordsize="21600,21600" o:gfxdata="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">
                     <v:fill on="f" focussize="0,0"/>
@@ -5331,7 +4297,7 @@
                       </w:txbxContent>
                     </v:textbox>
                   </v:shape>
-                  <v:shape id="文本框 2" o:spid="_x0000_s1026" o:spt="202" type="#_x0000_t202" style="position:absolute;left:-28;top:347617;height:1016790;width:6765028;" filled="f" stroked="f" coordsize="21600,21600" o:gfxdata="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">
+                  <v:shape id="文本框 2" o:spid="_x0000_s1026" o:spt="202" type="#_x0000_t202" style="position:absolute;left:-28;top:347617;height:1016552;width:6763964;" filled="f" stroked="f" coordsize="21600,21600" o:gfxdata="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">
                     <v:fill on="f" focussize="0,0"/>
                     <v:stroke on="f" miterlimit="8" joinstyle="miter"/>
                     <v:imagedata o:title=""/>
@@ -5359,7 +4325,24 @@
                               <w:color w:val="5B5B5B"/>
                               <w:szCs w:val="21"/>
                             </w:rPr>
-                            <w:t>为人踏实沉稳，友好善良，真诚谦虚，勤奋刻苦。学习成绩优秀，本科期间</w:t>
+                            <w:t>为人踏实沉稳，友好善良，真诚谦虚，勤奋刻苦</w:t>
+                          </w:r>
+                          <w:r>
+                            <w:rPr>
+                              <w:rFonts w:hint="eastAsia" w:ascii="微软雅黑" w:hAnsi="微软雅黑" w:eastAsia="微软雅黑"/>
+                              <w:color w:val="5B5B5B"/>
+                              <w:szCs w:val="21"/>
+                              <w:lang w:eastAsia="zh-CN"/>
+                            </w:rPr>
+                            <w:t>；</w:t>
+                          </w:r>
+                          <w:r>
+                            <w:rPr>
+                              <w:rFonts w:hint="eastAsia" w:ascii="微软雅黑" w:hAnsi="微软雅黑" w:eastAsia="微软雅黑"/>
+                              <w:color w:val="5B5B5B"/>
+                              <w:szCs w:val="21"/>
+                            </w:rPr>
+                            <w:t>学习成绩优秀，本科期间</w:t>
                           </w:r>
                           <w:r>
                             <w:rPr>
@@ -5425,7 +4408,172 @@
                               <w:color w:val="5B5B5B"/>
                               <w:szCs w:val="21"/>
                             </w:rPr>
-                            <w:t>以及逻辑分析能力。工作积极主动，沟通能力强，有较强的团队精神和强烈的责任心，对互联网和机器学习感兴趣，在机器学习方面有较为丰富的比赛经历与实践经验。热爱生活、喜欢摄影和健身，具有自律精神和自我驱动。</w:t>
+                            <w:t>以及逻辑分析能力</w:t>
+                          </w:r>
+                          <w:r>
+                            <w:rPr>
+                              <w:rFonts w:hint="eastAsia" w:ascii="微软雅黑" w:hAnsi="微软雅黑" w:eastAsia="微软雅黑"/>
+                              <w:color w:val="5B5B5B"/>
+                              <w:szCs w:val="21"/>
+                              <w:lang w:eastAsia="zh-CN"/>
+                            </w:rPr>
+                            <w:t>；</w:t>
+                          </w:r>
+                          <w:r>
+                            <w:rPr>
+                              <w:rFonts w:hint="eastAsia" w:ascii="微软雅黑" w:hAnsi="微软雅黑" w:eastAsia="微软雅黑"/>
+                              <w:color w:val="5B5B5B"/>
+                              <w:szCs w:val="21"/>
+                            </w:rPr>
+                            <w:t>工作积极主动，沟通能力强，有较强的团队精神和强烈的责任心</w:t>
+                          </w:r>
+                          <w:r>
+                            <w:rPr>
+                              <w:rFonts w:hint="eastAsia" w:ascii="微软雅黑" w:hAnsi="微软雅黑" w:eastAsia="微软雅黑"/>
+                              <w:color w:val="5B5B5B"/>
+                              <w:szCs w:val="21"/>
+                              <w:lang w:eastAsia="zh-CN"/>
+                            </w:rPr>
+                            <w:t>；</w:t>
+                          </w:r>
+                          <w:r>
+                            <w:rPr>
+                              <w:rFonts w:hint="eastAsia" w:ascii="微软雅黑" w:hAnsi="微软雅黑" w:eastAsia="微软雅黑"/>
+                              <w:color w:val="5B5B5B"/>
+                              <w:szCs w:val="21"/>
+                            </w:rPr>
+                            <w:t>对互联网机器学习</w:t>
+                          </w:r>
+                          <w:r>
+                            <w:rPr>
+                              <w:rFonts w:hint="eastAsia" w:ascii="微软雅黑" w:hAnsi="微软雅黑" w:eastAsia="微软雅黑"/>
+                              <w:color w:val="5B5B5B"/>
+                              <w:szCs w:val="21"/>
+                              <w:lang w:val="en-US" w:eastAsia="zh-CN"/>
+                            </w:rPr>
+                            <w:t>和数据挖掘的场景非常</w:t>
+                          </w:r>
+                          <w:r>
+                            <w:rPr>
+                              <w:rFonts w:hint="eastAsia" w:ascii="微软雅黑" w:hAnsi="微软雅黑" w:eastAsia="微软雅黑"/>
+                              <w:color w:val="5B5B5B"/>
+                              <w:szCs w:val="21"/>
+                            </w:rPr>
+                            <w:t>感兴趣，在机器学习方面有较为丰富的比赛经历与实践经验</w:t>
+                          </w:r>
+                          <w:r>
+                            <w:rPr>
+                              <w:rFonts w:hint="eastAsia" w:ascii="微软雅黑" w:hAnsi="微软雅黑" w:eastAsia="微软雅黑"/>
+                              <w:color w:val="5B5B5B"/>
+                              <w:szCs w:val="21"/>
+                              <w:lang w:eastAsia="zh-CN"/>
+                            </w:rPr>
+                            <w:t>；</w:t>
+                          </w:r>
+                          <w:r>
+                            <w:rPr>
+                              <w:rFonts w:hint="eastAsia" w:ascii="微软雅黑" w:hAnsi="微软雅黑" w:eastAsia="微软雅黑"/>
+                              <w:color w:val="5B5B5B"/>
+                              <w:szCs w:val="21"/>
+                              <w:lang w:val="en-US" w:eastAsia="zh-CN"/>
+                            </w:rPr>
+                            <w:t>对</w:t>
+                          </w:r>
+                          <w:r>
+                            <w:rPr>
+                              <w:rFonts w:hint="eastAsia" w:ascii="微软雅黑" w:hAnsi="微软雅黑" w:eastAsia="微软雅黑"/>
+                              <w:b/>
+                              <w:bCs/>
+                              <w:color w:val="5B5B5B"/>
+                              <w:szCs w:val="21"/>
+                              <w:u w:val="none"/>
+                              <w:lang w:val="en-US" w:eastAsia="zh-CN"/>
+                            </w:rPr>
+                            <w:fldChar w:fldCharType="begin"/>
+                          </w:r>
+                          <w:r>
+                            <w:rPr>
+                              <w:rFonts w:hint="eastAsia" w:ascii="微软雅黑" w:hAnsi="微软雅黑" w:eastAsia="微软雅黑"/>
+                              <w:b/>
+                              <w:bCs/>
+                              <w:color w:val="5B5B5B"/>
+                              <w:szCs w:val="21"/>
+                              <w:u w:val="none"/>
+                              <w:lang w:val="en-US" w:eastAsia="zh-CN"/>
+                            </w:rPr>
+                            <w:instrText xml:space="preserve"> HYPERLINK "https://github.com/liupengsay/PCRecord" </w:instrText>
+                          </w:r>
+                          <w:r>
+                            <w:rPr>
+                              <w:rFonts w:hint="eastAsia" w:ascii="微软雅黑" w:hAnsi="微软雅黑" w:eastAsia="微软雅黑"/>
+                              <w:b/>
+                              <w:bCs/>
+                              <w:color w:val="5B5B5B"/>
+                              <w:szCs w:val="21"/>
+                              <w:u w:val="none"/>
+                              <w:lang w:val="en-US" w:eastAsia="zh-CN"/>
+                            </w:rPr>
+                            <w:fldChar w:fldCharType="separate"/>
+                          </w:r>
+                          <w:r>
+                            <w:rPr>
+                              <w:rStyle w:val="6"/>
+                              <w:rFonts w:hint="eastAsia" w:ascii="微软雅黑" w:hAnsi="微软雅黑" w:eastAsia="微软雅黑"/>
+                              <w:b/>
+                              <w:bCs/>
+                              <w:color w:val="5B5B5B"/>
+                              <w:szCs w:val="21"/>
+                              <w:u w:val="none"/>
+                              <w:lang w:val="en-US" w:eastAsia="zh-CN"/>
+                            </w:rPr>
+                            <w:t>数据结构与算法</w:t>
+                          </w:r>
+                          <w:r>
+                            <w:rPr>
+                              <w:rFonts w:hint="eastAsia" w:ascii="微软雅黑" w:hAnsi="微软雅黑" w:eastAsia="微软雅黑"/>
+                              <w:b/>
+                              <w:bCs/>
+                              <w:color w:val="5B5B5B"/>
+                              <w:szCs w:val="21"/>
+                              <w:u w:val="none"/>
+                              <w:lang w:val="en-US" w:eastAsia="zh-CN"/>
+                            </w:rPr>
+                            <w:fldChar w:fldCharType="end"/>
+                          </w:r>
+                          <w:r>
+                            <w:rPr>
+                              <w:rFonts w:hint="eastAsia" w:ascii="微软雅黑" w:hAnsi="微软雅黑" w:eastAsia="微软雅黑"/>
+                              <w:color w:val="5B5B5B"/>
+                              <w:szCs w:val="21"/>
+                              <w:lang w:val="en-US" w:eastAsia="zh-CN"/>
+                            </w:rPr>
+                            <w:t>的实际应用非常感兴趣</w:t>
+                          </w:r>
+                          <w:r>
+                            <w:rPr>
+                              <w:rFonts w:hint="eastAsia" w:ascii="微软雅黑" w:hAnsi="微软雅黑" w:eastAsia="微软雅黑"/>
+                              <w:color w:val="5B5B5B"/>
+                              <w:szCs w:val="21"/>
+                              <w:lang w:eastAsia="zh-CN"/>
+                            </w:rPr>
+                            <w:t>，</w:t>
+                          </w:r>
+                          <w:r>
+                            <w:rPr>
+                              <w:rFonts w:hint="eastAsia" w:ascii="微软雅黑" w:hAnsi="微软雅黑" w:eastAsia="微软雅黑"/>
+                              <w:color w:val="5B5B5B"/>
+                              <w:szCs w:val="21"/>
+                              <w:lang w:val="en-US" w:eastAsia="zh-CN"/>
+                            </w:rPr>
+                            <w:t>持续学习与参加竞赛以期提升职业水平，并总结和提炼经典的算法模板</w:t>
+                          </w:r>
+                          <w:r>
+                            <w:rPr>
+                              <w:rFonts w:hint="eastAsia" w:ascii="微软雅黑" w:hAnsi="微软雅黑" w:eastAsia="微软雅黑"/>
+                              <w:color w:val="5B5B5B"/>
+                              <w:szCs w:val="21"/>
+                            </w:rPr>
+                            <w:t>。</w:t>
                           </w:r>
                         </w:p>
                       </w:txbxContent>
@@ -5597,26 +4745,72 @@
                                     <w:b/>
                                     <w:color w:val="5B5B5B"/>
                                     <w:szCs w:val="21"/>
+                                    <w:u w:val="none"/>
+                                  </w:rPr>
+                                  <w:fldChar w:fldCharType="begin"/>
+                                </w:r>
+                                <w:r>
+                                  <w:rPr>
+                                    <w:rFonts w:hint="eastAsia" w:ascii="微软雅黑" w:hAnsi="微软雅黑" w:eastAsia="微软雅黑"/>
+                                    <w:b/>
+                                    <w:color w:val="5B5B5B"/>
+                                    <w:szCs w:val="21"/>
+                                    <w:u w:val="none"/>
+                                  </w:rPr>
+                                  <w:instrText xml:space="preserve"> HYPERLINK "https://github.com/liupengsay/2018-Tencent-social-advertising-algorithm-contest" </w:instrText>
+                                </w:r>
+                                <w:r>
+                                  <w:rPr>
+                                    <w:rFonts w:hint="eastAsia" w:ascii="微软雅黑" w:hAnsi="微软雅黑" w:eastAsia="微软雅黑"/>
+                                    <w:b/>
+                                    <w:color w:val="5B5B5B"/>
+                                    <w:szCs w:val="21"/>
+                                    <w:u w:val="none"/>
+                                  </w:rPr>
+                                  <w:fldChar w:fldCharType="separate"/>
+                                </w:r>
+                                <w:r>
+                                  <w:rPr>
+                                    <w:rStyle w:val="6"/>
+                                    <w:rFonts w:hint="eastAsia" w:ascii="微软雅黑" w:hAnsi="微软雅黑" w:eastAsia="微软雅黑"/>
+                                    <w:b/>
+                                    <w:color w:val="5B5B5B"/>
+                                    <w:szCs w:val="21"/>
+                                    <w:u w:val="none"/>
                                   </w:rPr>
                                   <w:t>2</w:t>
                                 </w:r>
                                 <w:r>
                                   <w:rPr>
+                                    <w:rStyle w:val="6"/>
                                     <w:rFonts w:ascii="微软雅黑" w:hAnsi="微软雅黑" w:eastAsia="微软雅黑"/>
                                     <w:b/>
                                     <w:color w:val="5B5B5B"/>
                                     <w:szCs w:val="21"/>
+                                    <w:u w:val="none"/>
                                   </w:rPr>
                                   <w:t>018腾讯</w:t>
                                 </w:r>
                                 <w:r>
                                   <w:rPr>
-                                    <w:rFonts w:hint="eastAsia" w:ascii="微软雅黑" w:hAnsi="微软雅黑" w:eastAsia="微软雅黑"/>
-                                    <w:b/>
-                                    <w:color w:val="5B5B5B"/>
-                                    <w:szCs w:val="21"/>
+                                    <w:rStyle w:val="6"/>
+                                    <w:rFonts w:hint="eastAsia" w:ascii="微软雅黑" w:hAnsi="微软雅黑" w:eastAsia="微软雅黑"/>
+                                    <w:b/>
+                                    <w:color w:val="5B5B5B"/>
+                                    <w:szCs w:val="21"/>
+                                    <w:u w:val="none"/>
                                   </w:rPr>
                                   <w:t>广告算法大赛</w:t>
+                                </w:r>
+                                <w:r>
+                                  <w:rPr>
+                                    <w:rFonts w:hint="eastAsia" w:ascii="微软雅黑" w:hAnsi="微软雅黑" w:eastAsia="微软雅黑"/>
+                                    <w:b/>
+                                    <w:color w:val="5B5B5B"/>
+                                    <w:szCs w:val="21"/>
+                                    <w:u w:val="none"/>
+                                  </w:rPr>
+                                  <w:fldChar w:fldCharType="end"/>
                                 </w:r>
                                 <w:r>
                                   <w:rPr>
@@ -5909,7 +5103,7 @@
                                     <w:szCs w:val="21"/>
                                     <w:lang w:val="en-US" w:eastAsia="zh-CN"/>
                                   </w:rPr>
-                                  <w:t>受</w:t>
+                                  <w:t>2019受</w:t>
                                 </w:r>
                                 <w:r>
                                   <w:rPr>
@@ -5929,7 +5123,7 @@
                                     <w:szCs w:val="21"/>
                                     <w:lang w:val="en-US" w:eastAsia="zh-CN"/>
                                   </w:rPr>
-                                  <w:t>邀请，总结本人的参赛经验以二作身份合作著成</w:t>
+                                  <w:t>邀请，总结本人的参赛经验与队友合作著成</w:t>
                                 </w:r>
                                 <w:r>
                                   <w:rPr>
@@ -5938,9 +5132,59 @@
                                     <w:bCs/>
                                     <w:color w:val="5B5B5B"/>
                                     <w:szCs w:val="21"/>
+                                    <w:u w:val="none"/>
+                                    <w:lang w:val="en-US" w:eastAsia="zh-CN"/>
+                                  </w:rPr>
+                                  <w:fldChar w:fldCharType="begin"/>
+                                </w:r>
+                                <w:r>
+                                  <w:rPr>
+                                    <w:rFonts w:hint="eastAsia" w:ascii="微软雅黑" w:hAnsi="微软雅黑" w:eastAsia="微软雅黑"/>
+                                    <w:b/>
+                                    <w:bCs/>
+                                    <w:color w:val="5B5B5B"/>
+                                    <w:szCs w:val="21"/>
+                                    <w:u w:val="none"/>
+                                    <w:lang w:val="en-US" w:eastAsia="zh-CN"/>
+                                  </w:rPr>
+                                  <w:instrText xml:space="preserve"> HYPERLINK "https://item.jd.com/13423592.html" </w:instrText>
+                                </w:r>
+                                <w:r>
+                                  <w:rPr>
+                                    <w:rFonts w:hint="eastAsia" w:ascii="微软雅黑" w:hAnsi="微软雅黑" w:eastAsia="微软雅黑"/>
+                                    <w:b/>
+                                    <w:bCs/>
+                                    <w:color w:val="5B5B5B"/>
+                                    <w:szCs w:val="21"/>
+                                    <w:u w:val="none"/>
+                                    <w:lang w:val="en-US" w:eastAsia="zh-CN"/>
+                                  </w:rPr>
+                                  <w:fldChar w:fldCharType="separate"/>
+                                </w:r>
+                                <w:r>
+                                  <w:rPr>
+                                    <w:rStyle w:val="6"/>
+                                    <w:rFonts w:hint="eastAsia" w:ascii="微软雅黑" w:hAnsi="微软雅黑" w:eastAsia="微软雅黑"/>
+                                    <w:b/>
+                                    <w:bCs/>
+                                    <w:color w:val="5B5B5B"/>
+                                    <w:szCs w:val="21"/>
+                                    <w:u w:val="none"/>
                                     <w:lang w:val="en-US" w:eastAsia="zh-CN"/>
                                   </w:rPr>
                                   <w:t>《机器学习算法竞赛实战》</w:t>
+                                </w:r>
+                                <w:r>
+                                  <w:rPr>
+                                    <w:rFonts w:hint="eastAsia" w:ascii="微软雅黑" w:hAnsi="微软雅黑" w:eastAsia="微软雅黑"/>
+                                    <w:b/>
+                                    <w:bCs/>
+                                    <w:color w:val="5B5B5B"/>
+                                    <w:szCs w:val="21"/>
+                                    <w:u w:val="none"/>
+                                    <w:lang w:val="en-US" w:eastAsia="zh-CN"/>
+                                  </w:rPr>
+                                  <w:fldChar w:fldCharType="end"/>
                                 </w:r>
                                 <w:r>
                                   <w:rPr>
@@ -6000,7 +5244,7 @@
           </mc:Choice>
           <mc:Fallback>
             <w:pict>
-              <v:group id="_x0000_s1026" o:spid="_x0000_s1026" o:spt="203" style="position:absolute;left:0pt;margin-left:1.05pt;margin-top:9.35pt;height:165.45pt;width:533.05pt;mso-position-horizontal-relative:margin;z-index:251663360;mso-width-relative:page;mso-height-relative:page;" coordorigin="27300,118014" coordsize="6772046,2103094" o:gfxdata="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">
+              <v:group id="_x0000_s1026" o:spid="_x0000_s1026" o:spt="203" style="position:absolute;left:0pt;margin-left:1.05pt;margin-top:9.35pt;height:165.45pt;width:533.05pt;mso-position-horizontal-relative:margin;z-index:251663360;mso-width-relative:page;mso-height-relative:page;" coordorigin="27300,118014" coordsize="6772046,2103094" o:gfxdata="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">
                 <o:lock v:ext="edit" aspectratio="f"/>
                 <v:group id="_x0000_s1026" o:spid="_x0000_s1026" o:spt="203" style="position:absolute;left:27300;top:118014;height:2103094;width:6772046;" coordorigin="-2511,17124" coordsize="6773282,2104429" o:gfxdata="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">
                   <o:lock v:ext="edit" aspectratio="f"/>
@@ -6087,26 +5331,72 @@
                               <w:b/>
                               <w:color w:val="5B5B5B"/>
                               <w:szCs w:val="21"/>
+                              <w:u w:val="none"/>
+                            </w:rPr>
+                            <w:fldChar w:fldCharType="begin"/>
+                          </w:r>
+                          <w:r>
+                            <w:rPr>
+                              <w:rFonts w:hint="eastAsia" w:ascii="微软雅黑" w:hAnsi="微软雅黑" w:eastAsia="微软雅黑"/>
+                              <w:b/>
+                              <w:color w:val="5B5B5B"/>
+                              <w:szCs w:val="21"/>
+                              <w:u w:val="none"/>
+                            </w:rPr>
+                            <w:instrText xml:space="preserve"> HYPERLINK "https://github.com/liupengsay/2018-Tencent-social-advertising-algorithm-contest" </w:instrText>
+                          </w:r>
+                          <w:r>
+                            <w:rPr>
+                              <w:rFonts w:hint="eastAsia" w:ascii="微软雅黑" w:hAnsi="微软雅黑" w:eastAsia="微软雅黑"/>
+                              <w:b/>
+                              <w:color w:val="5B5B5B"/>
+                              <w:szCs w:val="21"/>
+                              <w:u w:val="none"/>
+                            </w:rPr>
+                            <w:fldChar w:fldCharType="separate"/>
+                          </w:r>
+                          <w:r>
+                            <w:rPr>
+                              <w:rStyle w:val="6"/>
+                              <w:rFonts w:hint="eastAsia" w:ascii="微软雅黑" w:hAnsi="微软雅黑" w:eastAsia="微软雅黑"/>
+                              <w:b/>
+                              <w:color w:val="5B5B5B"/>
+                              <w:szCs w:val="21"/>
+                              <w:u w:val="none"/>
                             </w:rPr>
                             <w:t>2</w:t>
                           </w:r>
                           <w:r>
                             <w:rPr>
+                              <w:rStyle w:val="6"/>
                               <w:rFonts w:ascii="微软雅黑" w:hAnsi="微软雅黑" w:eastAsia="微软雅黑"/>
                               <w:b/>
                               <w:color w:val="5B5B5B"/>
                               <w:szCs w:val="21"/>
+                              <w:u w:val="none"/>
                             </w:rPr>
                             <w:t>018腾讯</w:t>
                           </w:r>
                           <w:r>
                             <w:rPr>
-                              <w:rFonts w:hint="eastAsia" w:ascii="微软雅黑" w:hAnsi="微软雅黑" w:eastAsia="微软雅黑"/>
-                              <w:b/>
-                              <w:color w:val="5B5B5B"/>
-                              <w:szCs w:val="21"/>
+                              <w:rStyle w:val="6"/>
+                              <w:rFonts w:hint="eastAsia" w:ascii="微软雅黑" w:hAnsi="微软雅黑" w:eastAsia="微软雅黑"/>
+                              <w:b/>
+                              <w:color w:val="5B5B5B"/>
+                              <w:szCs w:val="21"/>
+                              <w:u w:val="none"/>
                             </w:rPr>
                             <w:t>广告算法大赛</w:t>
+                          </w:r>
+                          <w:r>
+                            <w:rPr>
+                              <w:rFonts w:hint="eastAsia" w:ascii="微软雅黑" w:hAnsi="微软雅黑" w:eastAsia="微软雅黑"/>
+                              <w:b/>
+                              <w:color w:val="5B5B5B"/>
+                              <w:szCs w:val="21"/>
+                              <w:u w:val="none"/>
+                            </w:rPr>
+                            <w:fldChar w:fldCharType="end"/>
                           </w:r>
                           <w:r>
                             <w:rPr>
@@ -6399,7 +5689,7 @@
                               <w:szCs w:val="21"/>
                               <w:lang w:val="en-US" w:eastAsia="zh-CN"/>
                             </w:rPr>
-                            <w:t>受</w:t>
+                            <w:t>2019受</w:t>
                           </w:r>
                           <w:r>
                             <w:rPr>
@@ -6419,7 +5709,7 @@
                               <w:szCs w:val="21"/>
                               <w:lang w:val="en-US" w:eastAsia="zh-CN"/>
                             </w:rPr>
-                            <w:t>邀请，总结本人的参赛经验以二作身份合作著成</w:t>
+                            <w:t>邀请，总结本人的参赛经验与队友合作著成</w:t>
                           </w:r>
                           <w:r>
                             <w:rPr>
@@ -6428,9 +5718,59 @@
                               <w:bCs/>
                               <w:color w:val="5B5B5B"/>
                               <w:szCs w:val="21"/>
+                              <w:u w:val="none"/>
+                              <w:lang w:val="en-US" w:eastAsia="zh-CN"/>
+                            </w:rPr>
+                            <w:fldChar w:fldCharType="begin"/>
+                          </w:r>
+                          <w:r>
+                            <w:rPr>
+                              <w:rFonts w:hint="eastAsia" w:ascii="微软雅黑" w:hAnsi="微软雅黑" w:eastAsia="微软雅黑"/>
+                              <w:b/>
+                              <w:bCs/>
+                              <w:color w:val="5B5B5B"/>
+                              <w:szCs w:val="21"/>
+                              <w:u w:val="none"/>
+                              <w:lang w:val="en-US" w:eastAsia="zh-CN"/>
+                            </w:rPr>
+                            <w:instrText xml:space="preserve"> HYPERLINK "https://item.jd.com/13423592.html" </w:instrText>
+                          </w:r>
+                          <w:r>
+                            <w:rPr>
+                              <w:rFonts w:hint="eastAsia" w:ascii="微软雅黑" w:hAnsi="微软雅黑" w:eastAsia="微软雅黑"/>
+                              <w:b/>
+                              <w:bCs/>
+                              <w:color w:val="5B5B5B"/>
+                              <w:szCs w:val="21"/>
+                              <w:u w:val="none"/>
+                              <w:lang w:val="en-US" w:eastAsia="zh-CN"/>
+                            </w:rPr>
+                            <w:fldChar w:fldCharType="separate"/>
+                          </w:r>
+                          <w:r>
+                            <w:rPr>
+                              <w:rStyle w:val="6"/>
+                              <w:rFonts w:hint="eastAsia" w:ascii="微软雅黑" w:hAnsi="微软雅黑" w:eastAsia="微软雅黑"/>
+                              <w:b/>
+                              <w:bCs/>
+                              <w:color w:val="5B5B5B"/>
+                              <w:szCs w:val="21"/>
+                              <w:u w:val="none"/>
                               <w:lang w:val="en-US" w:eastAsia="zh-CN"/>
                             </w:rPr>
                             <w:t>《机器学习算法竞赛实战》</w:t>
+                          </w:r>
+                          <w:r>
+                            <w:rPr>
+                              <w:rFonts w:hint="eastAsia" w:ascii="微软雅黑" w:hAnsi="微软雅黑" w:eastAsia="微软雅黑"/>
+                              <w:b/>
+                              <w:bCs/>
+                              <w:color w:val="5B5B5B"/>
+                              <w:szCs w:val="21"/>
+                              <w:u w:val="none"/>
+                              <w:lang w:val="en-US" w:eastAsia="zh-CN"/>
+                            </w:rPr>
+                            <w:fldChar w:fldCharType="end"/>
                           </w:r>
                           <w:r>
                             <w:rPr>
@@ -6520,7 +5860,7 @@
           </mc:Choice>
           <mc:Fallback>
             <w:pict>
-              <v:rect id="_x0000_s1026" o:spid="_x0000_s1026" o:spt="1" style="position:absolute;left:0pt;margin-left:0pt;margin-top:833.6pt;height:17pt;width:523.2pt;mso-position-vertical-relative:page;z-index:251660288;v-text-anchor:middle;mso-width-relative:page;mso-height-relative:page;" fillcolor="#5694C3" filled="t" stroked="f" coordsize="21600,21600" o:gfxdata="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">
+              <v:rect id="_x0000_s1026" o:spid="_x0000_s1026" o:spt="1" style="position:absolute;left:0pt;margin-left:0pt;margin-top:833.6pt;height:17pt;width:523.2pt;mso-position-vertical-relative:page;z-index:251660288;v-text-anchor:middle;mso-width-relative:page;mso-height-relative:page;" fillcolor="#5694C3" filled="t" stroked="f" coordsize="21600,21600" o:gfxdata="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">
                 <v:fill on="t" focussize="0,0"/>
                 <v:stroke on="f" weight="1pt" miterlimit="8" joinstyle="miter"/>
                 <v:imagedata o:title=""/>
@@ -6643,7 +5983,7 @@
           </mc:Choice>
           <mc:Fallback>
             <w:pict>
-              <v:group id="_x0000_s1026" o:spid="_x0000_s1026" o:spt="203" style="position:absolute;left:0pt;margin-left:-36pt;margin-top:16.5pt;height:19.8pt;width:606pt;mso-position-vertical-relative:page;z-index:251659264;mso-width-relative:page;mso-height-relative:page;" coordsize="7696200,252000" o:gfxdata="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">
+              <v:group id="_x0000_s1026" o:spid="_x0000_s1026" o:spt="203" style="position:absolute;left:0pt;margin-left:-36pt;margin-top:16.5pt;height:19.8pt;width:606pt;mso-position-vertical-relative:page;z-index:251659264;mso-width-relative:page;mso-height-relative:page;" coordsize="7696200,252000" o:gfxdata="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">
                 <o:lock v:ext="edit" aspectratio="f"/>
                 <v:rect id="_x0000_s1026" o:spid="_x0000_s1026" o:spt="1" style="position:absolute;left:485775;top:0;height:252000;width:7210425;v-text-anchor:middle;" fillcolor="#5694C3" filled="t" stroked="f" coordsize="21600,21600" o:gfxdata="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">
                   <v:fill on="t" focussize="0,0"/>
@@ -6674,7 +6014,7 @@
 </file>
 
 <file path=word/numbering.xml><?xml version="1.0" encoding="utf-8"?>
-<w:numbering xmlns:wpc="http://schemas.microsoft.com/office/word/2010/wordprocessingCanvas" xmlns:mc="http://schemas.openxmlformats.org/markup-compatibility/2006" xmlns:o="urn:schemas-microsoft-com:office:office" xmlns:r="http://schemas.openxmlformats.org/officeDocument/2006/relationships" xmlns:m="http://schemas.openxmlformats.org/officeDocument/2006/math" xmlns:v="urn:schemas-microsoft-com:vml" xmlns:wp14="http://schemas.microsoft.com/office/word/2010/wordprocessingDrawing" xmlns:wp="http://schemas.openxmlformats.org/drawingml/2006/wordprocessingDrawing" xmlns:w10="urn:schemas-microsoft-com:office:word" xmlns:w="http://schemas.openxmlformats.org/wordprocessingml/2006/main" xmlns:w14="http://schemas.microsoft.com/office/word/2010/wordml" xmlns:wpg="http://schemas.microsoft.com/office/word/2010/wordprocessingGroup" xmlns:wpi="http://schemas.microsoft.com/office/word/2010/wordprocessingInk" xmlns:wne="http://schemas.microsoft.com/office/word/2006/wordml" xmlns:wps="http://schemas.microsoft.com/office/word/2010/wordprocessingShape" xmlns:wpsCustomData="http://www.wps.cn/officeDocument/2013/wpsCustomData" mc:Ignorable="w14 wp14">
+<w:numbering xmlns:wpc="http://schemas.microsoft.com/office/word/2010/wordprocessingCanvas" xmlns:mc="http://schemas.openxmlformats.org/markup-compatibility/2006" xmlns:o="urn:schemas-microsoft-com:office:office" xmlns:r="http://schemas.openxmlformats.org/officeDocument/2006/relationships" xmlns:m="http://schemas.openxmlformats.org/officeDocument/2006/math" xmlns:v="urn:schemas-microsoft-com:vml" xmlns:wp14="http://schemas.microsoft.com/office/word/2010/wordprocessingDrawing" xmlns:wp="http://schemas.openxmlformats.org/drawingml/2006/wordprocessingDrawing" xmlns:w10="urn:schemas-microsoft-com:office:word" xmlns:w="http://schemas.openxmlformats.org/wordprocessingml/2006/main" xmlns:w14="http://schemas.microsoft.com/office/word/2010/wordml" xmlns:wpg="http://schemas.microsoft.com/office/word/2010/wordprocessingGroup" xmlns:wpi="http://schemas.microsoft.com/office/word/2010/wordprocessingInk" xmlns:wne="http://schemas.microsoft.com/office/word/2006/wordml" xmlns:wps="http://schemas.microsoft.com/office/word/2010/wordprocessingShape" mc:Ignorable="w14 wp14">
   <w:abstractNum w:abstractNumId="0">
     <w:nsid w:val="C00404AF"/>
     <w:multiLevelType w:val="singleLevel"/>
@@ -6877,14 +6217,13 @@
 </file>
 
 <file path=word/styles.xml><?xml version="1.0" encoding="utf-8"?>
-<w:styles xmlns:mc="http://schemas.openxmlformats.org/markup-compatibility/2006" xmlns:o="urn:schemas-microsoft-com:office:office" xmlns:r="http://schemas.openxmlformats.org/officeDocument/2006/relationships" xmlns:m="http://schemas.openxmlformats.org/officeDocument/2006/math" xmlns:v="urn:schemas-microsoft-com:vml" xmlns:w="http://schemas.openxmlformats.org/wordprocessingml/2006/main" xmlns:w14="http://schemas.microsoft.com/office/word/2010/wordml" xmlns:w10="urn:schemas-microsoft-com:office:word" xmlns:sl="http://schemas.openxmlformats.org/schemaLibrary/2006/main" xmlns:wpsCustomData="http://www.wps.cn/officeDocument/2013/wpsCustomData" mc:Ignorable="w14">
+<w:styles xmlns:mc="http://schemas.openxmlformats.org/markup-compatibility/2006" xmlns:o="urn:schemas-microsoft-com:office:office" xmlns:r="http://schemas.openxmlformats.org/officeDocument/2006/relationships" xmlns:m="http://schemas.openxmlformats.org/officeDocument/2006/math" xmlns:v="urn:schemas-microsoft-com:vml" xmlns:w="http://schemas.openxmlformats.org/wordprocessingml/2006/main" xmlns:w14="http://schemas.microsoft.com/office/word/2010/wordml" xmlns:w10="urn:schemas-microsoft-com:office:word" xmlns:sl="http://schemas.openxmlformats.org/schemaLibrary/2006/main" mc:Ignorable="w14">
   <w:docDefaults>
     <w:rPrDefault>
       <w:rPr>
         <w:rFonts w:ascii="Times New Roman" w:hAnsi="Times New Roman" w:eastAsia="宋体" w:cs="Times New Roman"/>
       </w:rPr>
     </w:rPrDefault>
-    <w:pPrDefault/>
   </w:docDefaults>
   <w:latentStyles w:count="260" w:defQFormat="0" w:defUnhideWhenUsed="1" w:defSemiHidden="1" w:defUIPriority="99" w:defLockedState="0">
     <w:lsdException w:qFormat="1" w:unhideWhenUsed="0" w:uiPriority="0" w:semiHidden="0" w:name="Normal"/>
@@ -7167,6 +6506,7 @@
     <w:qFormat/>
     <w:uiPriority w:val="99"/>
     <w:tblPr>
+      <w:tblLayout w:type="fixed"/>
       <w:tblCellMar>
         <w:top w:w="0" w:type="dxa"/>
         <w:left w:w="108" w:type="dxa"/>

--- a/work/doc/刘鹏简历2023（持续刷新）.docx
+++ b/work/doc/刘鹏简历2023（持续刷新）.docx
@@ -1780,8 +1780,6 @@
     <w:p/>
     <w:p/>
     <w:p>
-      <w:bookmarkStart w:id="0" w:name="_GoBack"/>
-      <w:bookmarkEnd w:id="0"/>
       <w:r>
         <mc:AlternateContent>
           <mc:Choice Requires="wpg">
@@ -2171,7 +2169,7 @@
                               </w:p>
                               <w:p>
                                 <w:pPr>
-                                  <w:pStyle w:val="7"/>
+                                  <w:pStyle w:val="8"/>
                                   <w:numPr>
                                     <w:ilvl w:val="0"/>
                                     <w:numId w:val="2"/>
@@ -2197,7 +2195,7 @@
                               </w:p>
                               <w:p>
                                 <w:pPr>
-                                  <w:pStyle w:val="7"/>
+                                  <w:pStyle w:val="8"/>
                                   <w:numPr>
                                     <w:ilvl w:val="0"/>
                                     <w:numId w:val="2"/>
@@ -2239,21 +2237,12 @@
                                     <w:szCs w:val="21"/>
                                     <w:lang w:val="en-US" w:eastAsia="zh-CN"/>
                                   </w:rPr>
-                                  <w:t>拓展，端到端实现从原始数据输入到预测结果输出，交付结果转化率是指定规则广撒网基线办法的3倍，获得客户认可。同时利用客户种子用户群的年龄信息，对其他用户进行年龄分段</w:t>
-                                </w:r>
-                                <w:r>
-                                  <w:rPr>
-                                    <w:rFonts w:hint="eastAsia" w:ascii="微软雅黑" w:hAnsi="微软雅黑" w:eastAsia="微软雅黑"/>
-                                    <w:color w:val="5B5B5B"/>
-                                    <w:szCs w:val="21"/>
-                                    <w:lang w:val="en-US" w:eastAsia="zh-CN"/>
-                                  </w:rPr>
-                                  <w:t>的信息预测，帮助客户分析潜在年轻用户的流量消费习惯与制定相应的套餐策略，获得客户认可。</w:t>
+                                  <w:t>拓展，端到端实现从原始数据输入到预测结果输出，交付结果转化率是指定规则广撒网基线办法的3倍，获得客户认可。同时利用客户种子用户群的年龄信息，对其他用户进行年龄分段的信息预测，帮助客户分析潜在年轻用户的流量消费习惯与制定相应的套餐策略，获得客户认可。</w:t>
                                 </w:r>
                               </w:p>
                               <w:p>
                                 <w:pPr>
-                                  <w:pStyle w:val="7"/>
+                                  <w:pStyle w:val="8"/>
                                   <w:numPr>
                                     <w:ilvl w:val="0"/>
                                     <w:numId w:val="2"/>
@@ -2275,21 +2264,12 @@
                                     <w:szCs w:val="21"/>
                                     <w:lang w:val="en-US" w:eastAsia="zh-CN"/>
                                   </w:rPr>
-                                  <w:t>2021负责《电信领域网络智能运维与故障根因定位》的算法设计开发和测试上线，协助场景师进行网络诊断，包括原始日志数据预处理、节点表征学习与因果推理等模块，采用信念传播与贝叶斯网络进行故障传播链</w:t>
-                                </w:r>
-                                <w:r>
-                                  <w:rPr>
-                                    <w:rFonts w:hint="eastAsia" w:ascii="微软雅黑" w:hAnsi="微软雅黑" w:eastAsia="微软雅黑"/>
-                                    <w:color w:val="5B5B5B"/>
-                                    <w:szCs w:val="21"/>
-                                    <w:lang w:val="en-US" w:eastAsia="zh-CN"/>
-                                  </w:rPr>
-                                  <w:t>定位。</w:t>
+                                  <w:t>2021负责《电信领域网络智能运维与故障根因定位》的算法设计开发和测试上线，协助场景师进行网络诊断，包括原始日志数据预处理、节点表征学习与因果推理等模块，采用信念传播与贝叶斯网络进行故障传播链定位。</w:t>
                                 </w:r>
                               </w:p>
                               <w:p>
                                 <w:pPr>
-                                  <w:pStyle w:val="7"/>
+                                  <w:pStyle w:val="8"/>
                                   <w:numPr>
                                     <w:ilvl w:val="0"/>
                                     <w:numId w:val="2"/>
@@ -2362,9 +2342,9 @@
           </mc:Choice>
           <mc:Fallback>
             <w:pict>
-              <v:group id="_x0000_s1026" o:spid="_x0000_s1026" o:spt="203" style="position:absolute;left:0pt;margin-left:0pt;margin-top:169.6pt;height:217.15pt;width:532.35pt;mso-position-horizontal-relative:margin;z-index:251666432;mso-width-relative:page;mso-height-relative:page;" coordorigin="27300,-338970" coordsize="6764077,2759894" o:gfxdata="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">
+              <v:group id="_x0000_s1026" o:spid="_x0000_s1026" o:spt="203" style="position:absolute;left:0pt;margin-left:0pt;margin-top:169.6pt;height:217.15pt;width:532.35pt;mso-position-horizontal-relative:margin;z-index:251666432;mso-width-relative:page;mso-height-relative:page;" coordorigin="27300,-338970" coordsize="6764077,2759895" o:gfxdata="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">
                 <o:lock v:ext="edit" aspectratio="f"/>
-                <v:group id="_x0000_s1026" o:spid="_x0000_s1026" o:spt="203" style="position:absolute;left:27300;top:-338970;height:2759894;width:6764077;" coordorigin="-2511,-440150" coordsize="6765312,2761643" o:gfxdata="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">
+                <v:group id="_x0000_s1026" o:spid="_x0000_s1026" o:spt="203" style="position:absolute;left:27300;top:-338970;height:2759895;width:6764077;" coordorigin="-2511,-440150" coordsize="6765312,2761643" o:gfxdata="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">
                   <o:lock v:ext="edit" aspectratio="f"/>
                   <v:shape id="文本框 2" o:spid="_x0000_s1026" o:spt="202" type="#_x0000_t202" style="position:absolute;left:-2511;top:-440150;height:383540;width:2658110;" filled="f" stroked="f" coordsize="21600,21600" o:gfxdata="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">
                     <v:fill on="f" focussize="0,0"/>
@@ -2684,7 +2664,7 @@
                         </w:p>
                         <w:p>
                           <w:pPr>
-                            <w:pStyle w:val="7"/>
+                            <w:pStyle w:val="8"/>
                             <w:numPr>
                               <w:ilvl w:val="0"/>
                               <w:numId w:val="2"/>
@@ -2710,7 +2690,7 @@
                         </w:p>
                         <w:p>
                           <w:pPr>
-                            <w:pStyle w:val="7"/>
+                            <w:pStyle w:val="8"/>
                             <w:numPr>
                               <w:ilvl w:val="0"/>
                               <w:numId w:val="2"/>
@@ -2752,21 +2732,12 @@
                               <w:szCs w:val="21"/>
                               <w:lang w:val="en-US" w:eastAsia="zh-CN"/>
                             </w:rPr>
-                            <w:t>拓展，端到端实现从原始数据输入到预测结果输出，交付结果转化率是指定规则广撒网基线办法的3倍，获得客户认可。同时利用客户种子用户群的年龄信息，对其他用户进行年龄分段</w:t>
-                          </w:r>
-                          <w:r>
-                            <w:rPr>
-                              <w:rFonts w:hint="eastAsia" w:ascii="微软雅黑" w:hAnsi="微软雅黑" w:eastAsia="微软雅黑"/>
-                              <w:color w:val="5B5B5B"/>
-                              <w:szCs w:val="21"/>
-                              <w:lang w:val="en-US" w:eastAsia="zh-CN"/>
-                            </w:rPr>
-                            <w:t>的信息预测，帮助客户分析潜在年轻用户的流量消费习惯与制定相应的套餐策略，获得客户认可。</w:t>
+                            <w:t>拓展，端到端实现从原始数据输入到预测结果输出，交付结果转化率是指定规则广撒网基线办法的3倍，获得客户认可。同时利用客户种子用户群的年龄信息，对其他用户进行年龄分段的信息预测，帮助客户分析潜在年轻用户的流量消费习惯与制定相应的套餐策略，获得客户认可。</w:t>
                           </w:r>
                         </w:p>
                         <w:p>
                           <w:pPr>
-                            <w:pStyle w:val="7"/>
+                            <w:pStyle w:val="8"/>
                             <w:numPr>
                               <w:ilvl w:val="0"/>
                               <w:numId w:val="2"/>
@@ -2788,21 +2759,12 @@
                               <w:szCs w:val="21"/>
                               <w:lang w:val="en-US" w:eastAsia="zh-CN"/>
                             </w:rPr>
-                            <w:t>2021负责《电信领域网络智能运维与故障根因定位》的算法设计开发和测试上线，协助场景师进行网络诊断，包括原始日志数据预处理、节点表征学习与因果推理等模块，采用信念传播与贝叶斯网络进行故障传播链</w:t>
-                          </w:r>
-                          <w:r>
-                            <w:rPr>
-                              <w:rFonts w:hint="eastAsia" w:ascii="微软雅黑" w:hAnsi="微软雅黑" w:eastAsia="微软雅黑"/>
-                              <w:color w:val="5B5B5B"/>
-                              <w:szCs w:val="21"/>
-                              <w:lang w:val="en-US" w:eastAsia="zh-CN"/>
-                            </w:rPr>
-                            <w:t>定位。</w:t>
+                            <w:t>2021负责《电信领域网络智能运维与故障根因定位》的算法设计开发和测试上线，协助场景师进行网络诊断，包括原始日志数据预处理、节点表征学习与因果推理等模块，采用信念传播与贝叶斯网络进行故障传播链定位。</w:t>
                           </w:r>
                         </w:p>
                         <w:p>
                           <w:pPr>
-                            <w:pStyle w:val="7"/>
+                            <w:pStyle w:val="8"/>
                             <w:numPr>
                               <w:ilvl w:val="0"/>
                               <w:numId w:val="2"/>
@@ -2842,6 +2804,8 @@
           </mc:Fallback>
         </mc:AlternateContent>
       </w:r>
+      <w:bookmarkStart w:id="0" w:name="_GoBack"/>
+      <w:bookmarkEnd w:id="0"/>
       <w:r>
         <mc:AlternateContent>
           <mc:Choice Requires="wpg">
@@ -3044,7 +3008,7 @@
                                     <w:rFonts w:hint="eastAsia" w:ascii="微软雅黑" w:hAnsi="微软雅黑" w:eastAsia="微软雅黑"/>
                                     <w:b/>
                                     <w:bCs/>
-                                    <w:color w:val="5B5B5B"/>
+                                    <w:color w:val="0000FF"/>
                                     <w:szCs w:val="21"/>
                                     <w:u w:val="none"/>
                                     <w:lang w:val="en-US" w:eastAsia="zh-CN"/>
@@ -3056,7 +3020,7 @@
                                     <w:rFonts w:hint="eastAsia" w:ascii="微软雅黑" w:hAnsi="微软雅黑" w:eastAsia="微软雅黑"/>
                                     <w:b/>
                                     <w:bCs/>
-                                    <w:color w:val="5B5B5B"/>
+                                    <w:color w:val="0000FF"/>
                                     <w:szCs w:val="21"/>
                                     <w:u w:val="none"/>
                                     <w:lang w:val="en-US" w:eastAsia="zh-CN"/>
@@ -3068,7 +3032,7 @@
                                     <w:rFonts w:hint="eastAsia" w:ascii="微软雅黑" w:hAnsi="微软雅黑" w:eastAsia="微软雅黑"/>
                                     <w:b/>
                                     <w:bCs/>
-                                    <w:color w:val="5B5B5B"/>
+                                    <w:color w:val="0000FF"/>
                                     <w:szCs w:val="21"/>
                                     <w:u w:val="none"/>
                                     <w:lang w:val="en-US" w:eastAsia="zh-CN"/>
@@ -3081,7 +3045,7 @@
                                     <w:rFonts w:hint="eastAsia" w:ascii="微软雅黑" w:hAnsi="微软雅黑" w:eastAsia="微软雅黑"/>
                                     <w:b/>
                                     <w:bCs/>
-                                    <w:color w:val="5B5B5B"/>
+                                    <w:color w:val="0000FF"/>
                                     <w:szCs w:val="21"/>
                                     <w:u w:val="none"/>
                                     <w:lang w:val="en-US" w:eastAsia="zh-CN"/>
@@ -3093,7 +3057,7 @@
                                     <w:rFonts w:hint="eastAsia" w:ascii="微软雅黑" w:hAnsi="微软雅黑" w:eastAsia="微软雅黑"/>
                                     <w:b/>
                                     <w:bCs/>
-                                    <w:color w:val="5B5B5B"/>
+                                    <w:color w:val="0000FF"/>
                                     <w:szCs w:val="21"/>
                                     <w:u w:val="none"/>
                                     <w:lang w:val="en-US" w:eastAsia="zh-CN"/>
@@ -3107,16 +3071,7 @@
                                     <w:szCs w:val="21"/>
                                     <w:lang w:val="en-US" w:eastAsia="zh-CN"/>
                                   </w:rPr>
-                                  <w:t>，</w:t>
-                                </w:r>
-                                <w:r>
-                                  <w:rPr>
-                                    <w:rFonts w:hint="eastAsia" w:ascii="微软雅黑" w:hAnsi="微软雅黑" w:eastAsia="微软雅黑"/>
-                                    <w:color w:val="5B5B5B"/>
-                                    <w:szCs w:val="21"/>
-                                    <w:lang w:val="en-US" w:eastAsia="zh-CN"/>
-                                  </w:rPr>
-                                  <w:t>排名国服前百。</w:t>
+                                  <w:t>，排名国服前百。</w:t>
                                 </w:r>
                               </w:p>
                               <w:p>
@@ -3142,16 +3097,7 @@
                                     <w:szCs w:val="21"/>
                                     <w:lang w:val="en-US" w:eastAsia="zh-CN"/>
                                   </w:rPr>
-                                  <w:t>熟练使用Git、Pycharm</w:t>
-                                </w:r>
-                                <w:r>
-                                  <w:rPr>
-                                    <w:rFonts w:hint="eastAsia" w:ascii="微软雅黑" w:hAnsi="微软雅黑" w:eastAsia="微软雅黑"/>
-                                    <w:color w:val="5B5B5B"/>
-                                    <w:szCs w:val="21"/>
-                                    <w:lang w:val="en-US" w:eastAsia="zh-CN"/>
-                                  </w:rPr>
-                                  <w:t>进行工程化开发测试，熟练使用numpy、pandas进行数据分析。</w:t>
+                                  <w:t>熟练使用Git、Pycharm进行工程化开发测试，熟练使用numpy、pandas进行数据分析。</w:t>
                                 </w:r>
                               </w:p>
                               <w:p>
@@ -3384,7 +3330,7 @@
           </mc:Choice>
           <mc:Fallback>
             <w:pict>
-              <v:group id="_x0000_s1026" o:spid="_x0000_s1026" o:spt="203" style="position:absolute;left:0pt;margin-left:-3pt;margin-top:386.75pt;height:125.1pt;width:532.4pt;mso-position-horizontal-relative:margin;z-index:251664384;mso-width-relative:page;mso-height-relative:page;" coordorigin="-36836,960067" coordsize="6763798,1591258" o:gfxdata="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">
+              <v:group id="_x0000_s1026" o:spid="_x0000_s1026" o:spt="203" style="position:absolute;left:0pt;margin-left:-3pt;margin-top:386.75pt;height:125.1pt;width:532.4pt;mso-position-horizontal-relative:margin;z-index:251664384;mso-width-relative:page;mso-height-relative:page;" coordorigin="-36836,960067" coordsize="6763798,1591258" o:gfxdata="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">
                 <o:lock v:ext="edit" aspectratio="f"/>
                 <v:group id="_x0000_s1026" o:spid="_x0000_s1026" o:spt="203" style="position:absolute;left:-36836;top:960067;height:1591258;width:6763798;" coordorigin="-93582,833033" coordsize="6764651,1592222" o:gfxdata="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">
                   <o:lock v:ext="edit" aspectratio="f"/>
@@ -3502,7 +3448,7 @@
                               <w:rFonts w:hint="eastAsia" w:ascii="微软雅黑" w:hAnsi="微软雅黑" w:eastAsia="微软雅黑"/>
                               <w:b/>
                               <w:bCs/>
-                              <w:color w:val="5B5B5B"/>
+                              <w:color w:val="0000FF"/>
                               <w:szCs w:val="21"/>
                               <w:u w:val="none"/>
                               <w:lang w:val="en-US" w:eastAsia="zh-CN"/>
@@ -3514,7 +3460,7 @@
                               <w:rFonts w:hint="eastAsia" w:ascii="微软雅黑" w:hAnsi="微软雅黑" w:eastAsia="微软雅黑"/>
                               <w:b/>
                               <w:bCs/>
-                              <w:color w:val="5B5B5B"/>
+                              <w:color w:val="0000FF"/>
                               <w:szCs w:val="21"/>
                               <w:u w:val="none"/>
                               <w:lang w:val="en-US" w:eastAsia="zh-CN"/>
@@ -3526,7 +3472,7 @@
                               <w:rFonts w:hint="eastAsia" w:ascii="微软雅黑" w:hAnsi="微软雅黑" w:eastAsia="微软雅黑"/>
                               <w:b/>
                               <w:bCs/>
-                              <w:color w:val="5B5B5B"/>
+                              <w:color w:val="0000FF"/>
                               <w:szCs w:val="21"/>
                               <w:u w:val="none"/>
                               <w:lang w:val="en-US" w:eastAsia="zh-CN"/>
@@ -3539,7 +3485,7 @@
                               <w:rFonts w:hint="eastAsia" w:ascii="微软雅黑" w:hAnsi="微软雅黑" w:eastAsia="微软雅黑"/>
                               <w:b/>
                               <w:bCs/>
-                              <w:color w:val="5B5B5B"/>
+                              <w:color w:val="0000FF"/>
                               <w:szCs w:val="21"/>
                               <w:u w:val="none"/>
                               <w:lang w:val="en-US" w:eastAsia="zh-CN"/>
@@ -3551,7 +3497,7 @@
                               <w:rFonts w:hint="eastAsia" w:ascii="微软雅黑" w:hAnsi="微软雅黑" w:eastAsia="微软雅黑"/>
                               <w:b/>
                               <w:bCs/>
-                              <w:color w:val="5B5B5B"/>
+                              <w:color w:val="0000FF"/>
                               <w:szCs w:val="21"/>
                               <w:u w:val="none"/>
                               <w:lang w:val="en-US" w:eastAsia="zh-CN"/>
@@ -3565,16 +3511,7 @@
                               <w:szCs w:val="21"/>
                               <w:lang w:val="en-US" w:eastAsia="zh-CN"/>
                             </w:rPr>
-                            <w:t>，</w:t>
-                          </w:r>
-                          <w:r>
-                            <w:rPr>
-                              <w:rFonts w:hint="eastAsia" w:ascii="微软雅黑" w:hAnsi="微软雅黑" w:eastAsia="微软雅黑"/>
-                              <w:color w:val="5B5B5B"/>
-                              <w:szCs w:val="21"/>
-                              <w:lang w:val="en-US" w:eastAsia="zh-CN"/>
-                            </w:rPr>
-                            <w:t>排名国服前百。</w:t>
+                            <w:t>，排名国服前百。</w:t>
                           </w:r>
                         </w:p>
                         <w:p>
@@ -3600,16 +3537,7 @@
                               <w:szCs w:val="21"/>
                               <w:lang w:val="en-US" w:eastAsia="zh-CN"/>
                             </w:rPr>
-                            <w:t>熟练使用Git、Pycharm</w:t>
-                          </w:r>
-                          <w:r>
-                            <w:rPr>
-                              <w:rFonts w:hint="eastAsia" w:ascii="微软雅黑" w:hAnsi="微软雅黑" w:eastAsia="微软雅黑"/>
-                              <w:color w:val="5B5B5B"/>
-                              <w:szCs w:val="21"/>
-                              <w:lang w:val="en-US" w:eastAsia="zh-CN"/>
-                            </w:rPr>
-                            <w:t>进行工程化开发测试，熟练使用numpy、pandas进行数据分析。</w:t>
+                            <w:t>熟练使用Git、Pycharm进行工程化开发测试，熟练使用numpy、pandas进行数据分析。</w:t>
                           </w:r>
                         </w:p>
                         <w:p>
@@ -4110,7 +4038,7 @@
                                     <w:rFonts w:hint="eastAsia" w:ascii="微软雅黑" w:hAnsi="微软雅黑" w:eastAsia="微软雅黑"/>
                                     <w:b/>
                                     <w:bCs/>
-                                    <w:color w:val="5B5B5B"/>
+                                    <w:color w:val="0000FF"/>
                                     <w:szCs w:val="21"/>
                                     <w:u w:val="none"/>
                                     <w:lang w:val="en-US" w:eastAsia="zh-CN"/>
@@ -4122,7 +4050,7 @@
                                     <w:rFonts w:hint="eastAsia" w:ascii="微软雅黑" w:hAnsi="微软雅黑" w:eastAsia="微软雅黑"/>
                                     <w:b/>
                                     <w:bCs/>
-                                    <w:color w:val="5B5B5B"/>
+                                    <w:color w:val="0000FF"/>
                                     <w:szCs w:val="21"/>
                                     <w:u w:val="none"/>
                                     <w:lang w:val="en-US" w:eastAsia="zh-CN"/>
@@ -4134,7 +4062,7 @@
                                     <w:rFonts w:hint="eastAsia" w:ascii="微软雅黑" w:hAnsi="微软雅黑" w:eastAsia="微软雅黑"/>
                                     <w:b/>
                                     <w:bCs/>
-                                    <w:color w:val="5B5B5B"/>
+                                    <w:color w:val="0000FF"/>
                                     <w:szCs w:val="21"/>
                                     <w:u w:val="none"/>
                                     <w:lang w:val="en-US" w:eastAsia="zh-CN"/>
@@ -4143,11 +4071,11 @@
                                 </w:r>
                                 <w:r>
                                   <w:rPr>
-                                    <w:rStyle w:val="6"/>
+                                    <w:rStyle w:val="7"/>
                                     <w:rFonts w:hint="eastAsia" w:ascii="微软雅黑" w:hAnsi="微软雅黑" w:eastAsia="微软雅黑"/>
                                     <w:b/>
                                     <w:bCs/>
-                                    <w:color w:val="5B5B5B"/>
+                                    <w:color w:val="0000FF"/>
                                     <w:szCs w:val="21"/>
                                     <w:u w:val="none"/>
                                     <w:lang w:val="en-US" w:eastAsia="zh-CN"/>
@@ -4159,7 +4087,7 @@
                                     <w:rFonts w:hint="eastAsia" w:ascii="微软雅黑" w:hAnsi="微软雅黑" w:eastAsia="微软雅黑"/>
                                     <w:b/>
                                     <w:bCs/>
-                                    <w:color w:val="5B5B5B"/>
+                                    <w:color w:val="0000FF"/>
                                     <w:szCs w:val="21"/>
                                     <w:u w:val="none"/>
                                     <w:lang w:val="en-US" w:eastAsia="zh-CN"/>
@@ -4250,7 +4178,7 @@
           </mc:Choice>
           <mc:Fallback>
             <w:pict>
-              <v:group id="_x0000_s1026" o:spid="_x0000_s1026" o:spt="203" style="position:absolute;left:0pt;margin-left:-0.5pt;margin-top:491.25pt;height:108.5pt;width:532.85pt;mso-position-horizontal-relative:margin;z-index:251665408;mso-width-relative:page;mso-height-relative:page;" coordorigin="47768,91396" coordsize="6768239,1378529" o:gfxdata="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">
+              <v:group id="_x0000_s1026" o:spid="_x0000_s1026" o:spt="203" style="position:absolute;left:0pt;margin-left:-0.5pt;margin-top:491.25pt;height:108.5pt;width:532.85pt;mso-position-horizontal-relative:margin;z-index:251665408;mso-width-relative:page;mso-height-relative:page;" coordorigin="47768,91396" coordsize="6768239,1378529" o:gfxdata="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">
                 <o:lock v:ext="edit" aspectratio="f"/>
                 <v:group id="_x0000_s1026" o:spid="_x0000_s1026" o:spt="203" style="position:absolute;left:47768;top:91396;height:1378529;width:6768239;" coordorigin="-5479,-14905" coordsize="6769415,1379074" o:gfxdata="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">
                   <o:lock v:ext="edit" aspectratio="f"/>
@@ -4484,7 +4412,7 @@
                               <w:rFonts w:hint="eastAsia" w:ascii="微软雅黑" w:hAnsi="微软雅黑" w:eastAsia="微软雅黑"/>
                               <w:b/>
                               <w:bCs/>
-                              <w:color w:val="5B5B5B"/>
+                              <w:color w:val="0000FF"/>
                               <w:szCs w:val="21"/>
                               <w:u w:val="none"/>
                               <w:lang w:val="en-US" w:eastAsia="zh-CN"/>
@@ -4496,7 +4424,7 @@
                               <w:rFonts w:hint="eastAsia" w:ascii="微软雅黑" w:hAnsi="微软雅黑" w:eastAsia="微软雅黑"/>
                               <w:b/>
                               <w:bCs/>
-                              <w:color w:val="5B5B5B"/>
+                              <w:color w:val="0000FF"/>
                               <w:szCs w:val="21"/>
                               <w:u w:val="none"/>
                               <w:lang w:val="en-US" w:eastAsia="zh-CN"/>
@@ -4508,7 +4436,7 @@
                               <w:rFonts w:hint="eastAsia" w:ascii="微软雅黑" w:hAnsi="微软雅黑" w:eastAsia="微软雅黑"/>
                               <w:b/>
                               <w:bCs/>
-                              <w:color w:val="5B5B5B"/>
+                              <w:color w:val="0000FF"/>
                               <w:szCs w:val="21"/>
                               <w:u w:val="none"/>
                               <w:lang w:val="en-US" w:eastAsia="zh-CN"/>
@@ -4517,11 +4445,11 @@
                           </w:r>
                           <w:r>
                             <w:rPr>
-                              <w:rStyle w:val="6"/>
+                              <w:rStyle w:val="7"/>
                               <w:rFonts w:hint="eastAsia" w:ascii="微软雅黑" w:hAnsi="微软雅黑" w:eastAsia="微软雅黑"/>
                               <w:b/>
                               <w:bCs/>
-                              <w:color w:val="5B5B5B"/>
+                              <w:color w:val="0000FF"/>
                               <w:szCs w:val="21"/>
                               <w:u w:val="none"/>
                               <w:lang w:val="en-US" w:eastAsia="zh-CN"/>
@@ -4533,7 +4461,7 @@
                               <w:rFonts w:hint="eastAsia" w:ascii="微软雅黑" w:hAnsi="微软雅黑" w:eastAsia="微软雅黑"/>
                               <w:b/>
                               <w:bCs/>
-                              <w:color w:val="5B5B5B"/>
+                              <w:color w:val="0000FF"/>
                               <w:szCs w:val="21"/>
                               <w:u w:val="none"/>
                               <w:lang w:val="en-US" w:eastAsia="zh-CN"/>
@@ -4743,7 +4671,7 @@
                                   <w:rPr>
                                     <w:rFonts w:hint="eastAsia" w:ascii="微软雅黑" w:hAnsi="微软雅黑" w:eastAsia="微软雅黑"/>
                                     <w:b/>
-                                    <w:color w:val="5B5B5B"/>
+                                    <w:color w:val="0000FF"/>
                                     <w:szCs w:val="21"/>
                                     <w:u w:val="none"/>
                                   </w:rPr>
@@ -4753,7 +4681,7 @@
                                   <w:rPr>
                                     <w:rFonts w:hint="eastAsia" w:ascii="微软雅黑" w:hAnsi="微软雅黑" w:eastAsia="微软雅黑"/>
                                     <w:b/>
-                                    <w:color w:val="5B5B5B"/>
+                                    <w:color w:val="0000FF"/>
                                     <w:szCs w:val="21"/>
                                     <w:u w:val="none"/>
                                   </w:rPr>
@@ -4763,7 +4691,7 @@
                                   <w:rPr>
                                     <w:rFonts w:hint="eastAsia" w:ascii="微软雅黑" w:hAnsi="微软雅黑" w:eastAsia="微软雅黑"/>
                                     <w:b/>
-                                    <w:color w:val="5B5B5B"/>
+                                    <w:color w:val="0000FF"/>
                                     <w:szCs w:val="21"/>
                                     <w:u w:val="none"/>
                                   </w:rPr>
@@ -4771,10 +4699,10 @@
                                 </w:r>
                                 <w:r>
                                   <w:rPr>
-                                    <w:rStyle w:val="6"/>
-                                    <w:rFonts w:hint="eastAsia" w:ascii="微软雅黑" w:hAnsi="微软雅黑" w:eastAsia="微软雅黑"/>
-                                    <w:b/>
-                                    <w:color w:val="5B5B5B"/>
+                                    <w:rStyle w:val="7"/>
+                                    <w:rFonts w:hint="eastAsia" w:ascii="微软雅黑" w:hAnsi="微软雅黑" w:eastAsia="微软雅黑"/>
+                                    <w:b/>
+                                    <w:color w:val="0000FF"/>
                                     <w:szCs w:val="21"/>
                                     <w:u w:val="none"/>
                                   </w:rPr>
@@ -4782,10 +4710,10 @@
                                 </w:r>
                                 <w:r>
                                   <w:rPr>
-                                    <w:rStyle w:val="6"/>
+                                    <w:rStyle w:val="7"/>
                                     <w:rFonts w:ascii="微软雅黑" w:hAnsi="微软雅黑" w:eastAsia="微软雅黑"/>
                                     <w:b/>
-                                    <w:color w:val="5B5B5B"/>
+                                    <w:color w:val="0000FF"/>
                                     <w:szCs w:val="21"/>
                                     <w:u w:val="none"/>
                                   </w:rPr>
@@ -4793,10 +4721,10 @@
                                 </w:r>
                                 <w:r>
                                   <w:rPr>
-                                    <w:rStyle w:val="6"/>
-                                    <w:rFonts w:hint="eastAsia" w:ascii="微软雅黑" w:hAnsi="微软雅黑" w:eastAsia="微软雅黑"/>
-                                    <w:b/>
-                                    <w:color w:val="5B5B5B"/>
+                                    <w:rStyle w:val="7"/>
+                                    <w:rFonts w:hint="eastAsia" w:ascii="微软雅黑" w:hAnsi="微软雅黑" w:eastAsia="微软雅黑"/>
+                                    <w:b/>
+                                    <w:color w:val="0000FF"/>
                                     <w:szCs w:val="21"/>
                                     <w:u w:val="none"/>
                                   </w:rPr>
@@ -4806,7 +4734,7 @@
                                   <w:rPr>
                                     <w:rFonts w:hint="eastAsia" w:ascii="微软雅黑" w:hAnsi="微软雅黑" w:eastAsia="微软雅黑"/>
                                     <w:b/>
-                                    <w:color w:val="5B5B5B"/>
+                                    <w:color w:val="0000FF"/>
                                     <w:szCs w:val="21"/>
                                     <w:u w:val="none"/>
                                   </w:rPr>
@@ -4816,11 +4744,21 @@
                                   <w:rPr>
                                     <w:rFonts w:hint="eastAsia" w:ascii="微软雅黑" w:hAnsi="微软雅黑" w:eastAsia="微软雅黑"/>
                                     <w:b/>
-                                    <w:color w:val="5B5B5B"/>
-                                    <w:szCs w:val="21"/>
-                                    <w:lang w:val="en-US" w:eastAsia="zh-CN"/>
-                                  </w:rPr>
-                                  <w:t xml:space="preserve">                           TOP15</w:t>
+                                    <w:color w:val="0000FF"/>
+                                    <w:szCs w:val="21"/>
+                                    <w:lang w:val="en-US" w:eastAsia="zh-CN"/>
+                                  </w:rPr>
+                                  <w:t xml:space="preserve"> </w:t>
+                                </w:r>
+                                <w:r>
+                                  <w:rPr>
+                                    <w:rFonts w:hint="eastAsia" w:ascii="微软雅黑" w:hAnsi="微软雅黑" w:eastAsia="微软雅黑"/>
+                                    <w:b/>
+                                    <w:color w:val="5B5B5B"/>
+                                    <w:szCs w:val="21"/>
+                                    <w:lang w:val="en-US" w:eastAsia="zh-CN"/>
+                                  </w:rPr>
+                                  <w:t xml:space="preserve">                          TOP15</w:t>
                                 </w:r>
                               </w:p>
                               <w:p>
@@ -5130,7 +5068,7 @@
                                     <w:rFonts w:hint="eastAsia" w:ascii="微软雅黑" w:hAnsi="微软雅黑" w:eastAsia="微软雅黑"/>
                                     <w:b/>
                                     <w:bCs/>
-                                    <w:color w:val="5B5B5B"/>
+                                    <w:color w:val="0000FF"/>
                                     <w:szCs w:val="21"/>
                                     <w:u w:val="none"/>
                                     <w:lang w:val="en-US" w:eastAsia="zh-CN"/>
@@ -5142,7 +5080,7 @@
                                     <w:rFonts w:hint="eastAsia" w:ascii="微软雅黑" w:hAnsi="微软雅黑" w:eastAsia="微软雅黑"/>
                                     <w:b/>
                                     <w:bCs/>
-                                    <w:color w:val="5B5B5B"/>
+                                    <w:color w:val="0000FF"/>
                                     <w:szCs w:val="21"/>
                                     <w:u w:val="none"/>
                                     <w:lang w:val="en-US" w:eastAsia="zh-CN"/>
@@ -5154,7 +5092,7 @@
                                     <w:rFonts w:hint="eastAsia" w:ascii="微软雅黑" w:hAnsi="微软雅黑" w:eastAsia="微软雅黑"/>
                                     <w:b/>
                                     <w:bCs/>
-                                    <w:color w:val="5B5B5B"/>
+                                    <w:color w:val="0000FF"/>
                                     <w:szCs w:val="21"/>
                                     <w:u w:val="none"/>
                                     <w:lang w:val="en-US" w:eastAsia="zh-CN"/>
@@ -5163,11 +5101,11 @@
                                 </w:r>
                                 <w:r>
                                   <w:rPr>
-                                    <w:rStyle w:val="6"/>
+                                    <w:rStyle w:val="7"/>
                                     <w:rFonts w:hint="eastAsia" w:ascii="微软雅黑" w:hAnsi="微软雅黑" w:eastAsia="微软雅黑"/>
                                     <w:b/>
                                     <w:bCs/>
-                                    <w:color w:val="5B5B5B"/>
+                                    <w:color w:val="0000FF"/>
                                     <w:szCs w:val="21"/>
                                     <w:u w:val="none"/>
                                     <w:lang w:val="en-US" w:eastAsia="zh-CN"/>
@@ -5179,7 +5117,7 @@
                                     <w:rFonts w:hint="eastAsia" w:ascii="微软雅黑" w:hAnsi="微软雅黑" w:eastAsia="微软雅黑"/>
                                     <w:b/>
                                     <w:bCs/>
-                                    <w:color w:val="5B5B5B"/>
+                                    <w:color w:val="0000FF"/>
                                     <w:szCs w:val="21"/>
                                     <w:u w:val="none"/>
                                     <w:lang w:val="en-US" w:eastAsia="zh-CN"/>
@@ -5329,7 +5267,7 @@
                             <w:rPr>
                               <w:rFonts w:hint="eastAsia" w:ascii="微软雅黑" w:hAnsi="微软雅黑" w:eastAsia="微软雅黑"/>
                               <w:b/>
-                              <w:color w:val="5B5B5B"/>
+                              <w:color w:val="0000FF"/>
                               <w:szCs w:val="21"/>
                               <w:u w:val="none"/>
                             </w:rPr>
@@ -5339,7 +5277,7 @@
                             <w:rPr>
                               <w:rFonts w:hint="eastAsia" w:ascii="微软雅黑" w:hAnsi="微软雅黑" w:eastAsia="微软雅黑"/>
                               <w:b/>
-                              <w:color w:val="5B5B5B"/>
+                              <w:color w:val="0000FF"/>
                               <w:szCs w:val="21"/>
                               <w:u w:val="none"/>
                             </w:rPr>
@@ -5349,7 +5287,7 @@
                             <w:rPr>
                               <w:rFonts w:hint="eastAsia" w:ascii="微软雅黑" w:hAnsi="微软雅黑" w:eastAsia="微软雅黑"/>
                               <w:b/>
-                              <w:color w:val="5B5B5B"/>
+                              <w:color w:val="0000FF"/>
                               <w:szCs w:val="21"/>
                               <w:u w:val="none"/>
                             </w:rPr>
@@ -5357,10 +5295,10 @@
                           </w:r>
                           <w:r>
                             <w:rPr>
-                              <w:rStyle w:val="6"/>
-                              <w:rFonts w:hint="eastAsia" w:ascii="微软雅黑" w:hAnsi="微软雅黑" w:eastAsia="微软雅黑"/>
-                              <w:b/>
-                              <w:color w:val="5B5B5B"/>
+                              <w:rStyle w:val="7"/>
+                              <w:rFonts w:hint="eastAsia" w:ascii="微软雅黑" w:hAnsi="微软雅黑" w:eastAsia="微软雅黑"/>
+                              <w:b/>
+                              <w:color w:val="0000FF"/>
                               <w:szCs w:val="21"/>
                               <w:u w:val="none"/>
                             </w:rPr>
@@ -5368,10 +5306,10 @@
                           </w:r>
                           <w:r>
                             <w:rPr>
-                              <w:rStyle w:val="6"/>
+                              <w:rStyle w:val="7"/>
                               <w:rFonts w:ascii="微软雅黑" w:hAnsi="微软雅黑" w:eastAsia="微软雅黑"/>
                               <w:b/>
-                              <w:color w:val="5B5B5B"/>
+                              <w:color w:val="0000FF"/>
                               <w:szCs w:val="21"/>
                               <w:u w:val="none"/>
                             </w:rPr>
@@ -5379,10 +5317,10 @@
                           </w:r>
                           <w:r>
                             <w:rPr>
-                              <w:rStyle w:val="6"/>
-                              <w:rFonts w:hint="eastAsia" w:ascii="微软雅黑" w:hAnsi="微软雅黑" w:eastAsia="微软雅黑"/>
-                              <w:b/>
-                              <w:color w:val="5B5B5B"/>
+                              <w:rStyle w:val="7"/>
+                              <w:rFonts w:hint="eastAsia" w:ascii="微软雅黑" w:hAnsi="微软雅黑" w:eastAsia="微软雅黑"/>
+                              <w:b/>
+                              <w:color w:val="0000FF"/>
                               <w:szCs w:val="21"/>
                               <w:u w:val="none"/>
                             </w:rPr>
@@ -5392,7 +5330,7 @@
                             <w:rPr>
                               <w:rFonts w:hint="eastAsia" w:ascii="微软雅黑" w:hAnsi="微软雅黑" w:eastAsia="微软雅黑"/>
                               <w:b/>
-                              <w:color w:val="5B5B5B"/>
+                              <w:color w:val="0000FF"/>
                               <w:szCs w:val="21"/>
                               <w:u w:val="none"/>
                             </w:rPr>
@@ -5402,11 +5340,21 @@
                             <w:rPr>
                               <w:rFonts w:hint="eastAsia" w:ascii="微软雅黑" w:hAnsi="微软雅黑" w:eastAsia="微软雅黑"/>
                               <w:b/>
-                              <w:color w:val="5B5B5B"/>
-                              <w:szCs w:val="21"/>
-                              <w:lang w:val="en-US" w:eastAsia="zh-CN"/>
-                            </w:rPr>
-                            <w:t xml:space="preserve">                           TOP15</w:t>
+                              <w:color w:val="0000FF"/>
+                              <w:szCs w:val="21"/>
+                              <w:lang w:val="en-US" w:eastAsia="zh-CN"/>
+                            </w:rPr>
+                            <w:t xml:space="preserve"> </w:t>
+                          </w:r>
+                          <w:r>
+                            <w:rPr>
+                              <w:rFonts w:hint="eastAsia" w:ascii="微软雅黑" w:hAnsi="微软雅黑" w:eastAsia="微软雅黑"/>
+                              <w:b/>
+                              <w:color w:val="5B5B5B"/>
+                              <w:szCs w:val="21"/>
+                              <w:lang w:val="en-US" w:eastAsia="zh-CN"/>
+                            </w:rPr>
+                            <w:t xml:space="preserve">                          TOP15</w:t>
                           </w:r>
                         </w:p>
                         <w:p>
@@ -5716,7 +5664,7 @@
                               <w:rFonts w:hint="eastAsia" w:ascii="微软雅黑" w:hAnsi="微软雅黑" w:eastAsia="微软雅黑"/>
                               <w:b/>
                               <w:bCs/>
-                              <w:color w:val="5B5B5B"/>
+                              <w:color w:val="0000FF"/>
                               <w:szCs w:val="21"/>
                               <w:u w:val="none"/>
                               <w:lang w:val="en-US" w:eastAsia="zh-CN"/>
@@ -5728,7 +5676,7 @@
                               <w:rFonts w:hint="eastAsia" w:ascii="微软雅黑" w:hAnsi="微软雅黑" w:eastAsia="微软雅黑"/>
                               <w:b/>
                               <w:bCs/>
-                              <w:color w:val="5B5B5B"/>
+                              <w:color w:val="0000FF"/>
                               <w:szCs w:val="21"/>
                               <w:u w:val="none"/>
                               <w:lang w:val="en-US" w:eastAsia="zh-CN"/>
@@ -5740,7 +5688,7 @@
                               <w:rFonts w:hint="eastAsia" w:ascii="微软雅黑" w:hAnsi="微软雅黑" w:eastAsia="微软雅黑"/>
                               <w:b/>
                               <w:bCs/>
-                              <w:color w:val="5B5B5B"/>
+                              <w:color w:val="0000FF"/>
                               <w:szCs w:val="21"/>
                               <w:u w:val="none"/>
                               <w:lang w:val="en-US" w:eastAsia="zh-CN"/>
@@ -5749,11 +5697,11 @@
                           </w:r>
                           <w:r>
                             <w:rPr>
-                              <w:rStyle w:val="6"/>
+                              <w:rStyle w:val="7"/>
                               <w:rFonts w:hint="eastAsia" w:ascii="微软雅黑" w:hAnsi="微软雅黑" w:eastAsia="微软雅黑"/>
                               <w:b/>
                               <w:bCs/>
-                              <w:color w:val="5B5B5B"/>
+                              <w:color w:val="0000FF"/>
                               <w:szCs w:val="21"/>
                               <w:u w:val="none"/>
                               <w:lang w:val="en-US" w:eastAsia="zh-CN"/>
@@ -5765,7 +5713,7 @@
                               <w:rFonts w:hint="eastAsia" w:ascii="微软雅黑" w:hAnsi="微软雅黑" w:eastAsia="微软雅黑"/>
                               <w:b/>
                               <w:bCs/>
-                              <w:color w:val="5B5B5B"/>
+                              <w:color w:val="0000FF"/>
                               <w:szCs w:val="21"/>
                               <w:u w:val="none"/>
                               <w:lang w:val="en-US" w:eastAsia="zh-CN"/>
@@ -6518,7 +6466,7 @@
   <w:style w:type="paragraph" w:styleId="2">
     <w:name w:val="footer"/>
     <w:basedOn w:val="1"/>
-    <w:link w:val="9"/>
+    <w:link w:val="10"/>
     <w:unhideWhenUsed/>
     <w:qFormat/>
     <w:uiPriority w:val="99"/>
@@ -6538,7 +6486,7 @@
   <w:style w:type="paragraph" w:styleId="3">
     <w:name w:val="header"/>
     <w:basedOn w:val="1"/>
-    <w:link w:val="8"/>
+    <w:link w:val="9"/>
     <w:unhideWhenUsed/>
     <w:qFormat/>
     <w:uiPriority w:val="99"/>
@@ -6559,6 +6507,17 @@
     </w:rPr>
   </w:style>
   <w:style w:type="character" w:styleId="6">
+    <w:name w:val="FollowedHyperlink"/>
+    <w:basedOn w:val="5"/>
+    <w:semiHidden/>
+    <w:unhideWhenUsed/>
+    <w:uiPriority w:val="99"/>
+    <w:rPr>
+      <w:color w:val="800080"/>
+      <w:u w:val="single"/>
+    </w:rPr>
+  </w:style>
+  <w:style w:type="character" w:styleId="7">
     <w:name w:val="Hyperlink"/>
     <w:basedOn w:val="5"/>
     <w:unhideWhenUsed/>
@@ -6574,7 +6533,7 @@
       </w14:textFill>
     </w:rPr>
   </w:style>
-  <w:style w:type="paragraph" w:styleId="7">
+  <w:style w:type="paragraph" w:styleId="8">
     <w:name w:val="List Paragraph"/>
     <w:basedOn w:val="1"/>
     <w:qFormat/>
@@ -6583,7 +6542,7 @@
       <w:ind w:firstLine="420" w:firstLineChars="200"/>
     </w:pPr>
   </w:style>
-  <w:style w:type="character" w:customStyle="1" w:styleId="8">
+  <w:style w:type="character" w:customStyle="1" w:styleId="9">
     <w:name w:val="页眉 字符"/>
     <w:basedOn w:val="5"/>
     <w:link w:val="3"/>
@@ -6594,7 +6553,7 @@
       <w:szCs w:val="18"/>
     </w:rPr>
   </w:style>
-  <w:style w:type="character" w:customStyle="1" w:styleId="9">
+  <w:style w:type="character" w:customStyle="1" w:styleId="10">
     <w:name w:val="页脚 字符"/>
     <w:basedOn w:val="5"/>
     <w:link w:val="2"/>

--- a/work/doc/刘鹏简历2023（持续刷新）.docx
+++ b/work/doc/刘鹏简历2023（持续刷新）.docx
@@ -1780,6 +1780,8 @@
     <w:p/>
     <w:p/>
     <w:p>
+      <w:bookmarkStart w:id="0" w:name="_GoBack"/>
+      <w:bookmarkEnd w:id="0"/>
       <w:r>
         <mc:AlternateContent>
           <mc:Choice Requires="wpg">
@@ -2804,8 +2806,6 @@
           </mc:Fallback>
         </mc:AlternateContent>
       </w:r>
-      <w:bookmarkStart w:id="0" w:name="_GoBack"/>
-      <w:bookmarkEnd w:id="0"/>
       <w:r>
         <mc:AlternateContent>
           <mc:Choice Requires="wpg">
@@ -2975,7 +2975,7 @@
                                     <w:szCs w:val="21"/>
                                     <w:lang w:val="en-US" w:eastAsia="zh-CN"/>
                                   </w:rPr>
-                                  <w:t>大学英语六级，熟练使用Python3语言。</w:t>
+                                  <w:t>大学英语六级，熟练使用Python语言，华为专业级Python认证。</w:t>
                                 </w:r>
                               </w:p>
                               <w:p>
@@ -3010,7 +3010,7 @@
                                     <w:bCs/>
                                     <w:color w:val="0000FF"/>
                                     <w:szCs w:val="21"/>
-                                    <w:u w:val="none"/>
+                                    <w:u w:val="single"/>
                                     <w:lang w:val="en-US" w:eastAsia="zh-CN"/>
                                   </w:rPr>
                                   <w:fldChar w:fldCharType="begin"/>
@@ -3022,7 +3022,7 @@
                                     <w:bCs/>
                                     <w:color w:val="0000FF"/>
                                     <w:szCs w:val="21"/>
-                                    <w:u w:val="none"/>
+                                    <w:u w:val="single"/>
                                     <w:lang w:val="en-US" w:eastAsia="zh-CN"/>
                                   </w:rPr>
                                   <w:instrText xml:space="preserve"> HYPERLINK "https://leetcode.cn/u/liupengsay/" </w:instrText>
@@ -3034,7 +3034,7 @@
                                     <w:bCs/>
                                     <w:color w:val="0000FF"/>
                                     <w:szCs w:val="21"/>
-                                    <w:u w:val="none"/>
+                                    <w:u w:val="single"/>
                                     <w:lang w:val="en-US" w:eastAsia="zh-CN"/>
                                   </w:rPr>
                                   <w:fldChar w:fldCharType="separate"/>
@@ -3047,7 +3047,7 @@
                                     <w:bCs/>
                                     <w:color w:val="0000FF"/>
                                     <w:szCs w:val="21"/>
-                                    <w:u w:val="none"/>
+                                    <w:u w:val="single"/>
                                     <w:lang w:val="en-US" w:eastAsia="zh-CN"/>
                                   </w:rPr>
                                   <w:t>2881</w:t>
@@ -3059,7 +3059,7 @@
                                     <w:bCs/>
                                     <w:color w:val="0000FF"/>
                                     <w:szCs w:val="21"/>
-                                    <w:u w:val="none"/>
+                                    <w:u w:val="single"/>
                                     <w:lang w:val="en-US" w:eastAsia="zh-CN"/>
                                   </w:rPr>
                                   <w:fldChar w:fldCharType="end"/>
@@ -3415,7 +3415,7 @@
                               <w:szCs w:val="21"/>
                               <w:lang w:val="en-US" w:eastAsia="zh-CN"/>
                             </w:rPr>
-                            <w:t>大学英语六级，熟练使用Python3语言。</w:t>
+                            <w:t>大学英语六级，熟练使用Python语言，华为专业级Python认证。</w:t>
                           </w:r>
                         </w:p>
                         <w:p>
@@ -3450,7 +3450,7 @@
                               <w:bCs/>
                               <w:color w:val="0000FF"/>
                               <w:szCs w:val="21"/>
-                              <w:u w:val="none"/>
+                              <w:u w:val="single"/>
                               <w:lang w:val="en-US" w:eastAsia="zh-CN"/>
                             </w:rPr>
                             <w:fldChar w:fldCharType="begin"/>
@@ -3462,7 +3462,7 @@
                               <w:bCs/>
                               <w:color w:val="0000FF"/>
                               <w:szCs w:val="21"/>
-                              <w:u w:val="none"/>
+                              <w:u w:val="single"/>
                               <w:lang w:val="en-US" w:eastAsia="zh-CN"/>
                             </w:rPr>
                             <w:instrText xml:space="preserve"> HYPERLINK "https://leetcode.cn/u/liupengsay/" </w:instrText>
@@ -3474,7 +3474,7 @@
                               <w:bCs/>
                               <w:color w:val="0000FF"/>
                               <w:szCs w:val="21"/>
-                              <w:u w:val="none"/>
+                              <w:u w:val="single"/>
                               <w:lang w:val="en-US" w:eastAsia="zh-CN"/>
                             </w:rPr>
                             <w:fldChar w:fldCharType="separate"/>
@@ -3487,7 +3487,7 @@
                               <w:bCs/>
                               <w:color w:val="0000FF"/>
                               <w:szCs w:val="21"/>
-                              <w:u w:val="none"/>
+                              <w:u w:val="single"/>
                               <w:lang w:val="en-US" w:eastAsia="zh-CN"/>
                             </w:rPr>
                             <w:t>2881</w:t>
@@ -3499,7 +3499,7 @@
                               <w:bCs/>
                               <w:color w:val="0000FF"/>
                               <w:szCs w:val="21"/>
-                              <w:u w:val="none"/>
+                              <w:u w:val="single"/>
                               <w:lang w:val="en-US" w:eastAsia="zh-CN"/>
                             </w:rPr>
                             <w:fldChar w:fldCharType="end"/>
@@ -4040,7 +4040,7 @@
                                     <w:bCs/>
                                     <w:color w:val="0000FF"/>
                                     <w:szCs w:val="21"/>
-                                    <w:u w:val="none"/>
+                                    <w:u w:val="single"/>
                                     <w:lang w:val="en-US" w:eastAsia="zh-CN"/>
                                   </w:rPr>
                                   <w:fldChar w:fldCharType="begin"/>
@@ -4052,7 +4052,7 @@
                                     <w:bCs/>
                                     <w:color w:val="0000FF"/>
                                     <w:szCs w:val="21"/>
-                                    <w:u w:val="none"/>
+                                    <w:u w:val="single"/>
                                     <w:lang w:val="en-US" w:eastAsia="zh-CN"/>
                                   </w:rPr>
                                   <w:instrText xml:space="preserve"> HYPERLINK "https://github.com/liupengsay/PCRecord" </w:instrText>
@@ -4064,7 +4064,7 @@
                                     <w:bCs/>
                                     <w:color w:val="0000FF"/>
                                     <w:szCs w:val="21"/>
-                                    <w:u w:val="none"/>
+                                    <w:u w:val="single"/>
                                     <w:lang w:val="en-US" w:eastAsia="zh-CN"/>
                                   </w:rPr>
                                   <w:fldChar w:fldCharType="separate"/>
@@ -4077,7 +4077,7 @@
                                     <w:bCs/>
                                     <w:color w:val="0000FF"/>
                                     <w:szCs w:val="21"/>
-                                    <w:u w:val="none"/>
+                                    <w:u w:val="single"/>
                                     <w:lang w:val="en-US" w:eastAsia="zh-CN"/>
                                   </w:rPr>
                                   <w:t>数据结构与算法</w:t>
@@ -4089,7 +4089,7 @@
                                     <w:bCs/>
                                     <w:color w:val="0000FF"/>
                                     <w:szCs w:val="21"/>
-                                    <w:u w:val="none"/>
+                                    <w:u w:val="single"/>
                                     <w:lang w:val="en-US" w:eastAsia="zh-CN"/>
                                   </w:rPr>
                                   <w:fldChar w:fldCharType="end"/>
@@ -4414,7 +4414,7 @@
                               <w:bCs/>
                               <w:color w:val="0000FF"/>
                               <w:szCs w:val="21"/>
-                              <w:u w:val="none"/>
+                              <w:u w:val="single"/>
                               <w:lang w:val="en-US" w:eastAsia="zh-CN"/>
                             </w:rPr>
                             <w:fldChar w:fldCharType="begin"/>
@@ -4426,7 +4426,7 @@
                               <w:bCs/>
                               <w:color w:val="0000FF"/>
                               <w:szCs w:val="21"/>
-                              <w:u w:val="none"/>
+                              <w:u w:val="single"/>
                               <w:lang w:val="en-US" w:eastAsia="zh-CN"/>
                             </w:rPr>
                             <w:instrText xml:space="preserve"> HYPERLINK "https://github.com/liupengsay/PCRecord" </w:instrText>
@@ -4438,7 +4438,7 @@
                               <w:bCs/>
                               <w:color w:val="0000FF"/>
                               <w:szCs w:val="21"/>
-                              <w:u w:val="none"/>
+                              <w:u w:val="single"/>
                               <w:lang w:val="en-US" w:eastAsia="zh-CN"/>
                             </w:rPr>
                             <w:fldChar w:fldCharType="separate"/>
@@ -4451,7 +4451,7 @@
                               <w:bCs/>
                               <w:color w:val="0000FF"/>
                               <w:szCs w:val="21"/>
-                              <w:u w:val="none"/>
+                              <w:u w:val="single"/>
                               <w:lang w:val="en-US" w:eastAsia="zh-CN"/>
                             </w:rPr>
                             <w:t>数据结构与算法</w:t>
@@ -4463,7 +4463,7 @@
                               <w:bCs/>
                               <w:color w:val="0000FF"/>
                               <w:szCs w:val="21"/>
-                              <w:u w:val="none"/>
+                              <w:u w:val="single"/>
                               <w:lang w:val="en-US" w:eastAsia="zh-CN"/>
                             </w:rPr>
                             <w:fldChar w:fldCharType="end"/>
@@ -4673,7 +4673,7 @@
                                     <w:b/>
                                     <w:color w:val="0000FF"/>
                                     <w:szCs w:val="21"/>
-                                    <w:u w:val="none"/>
+                                    <w:u w:val="single"/>
                                   </w:rPr>
                                   <w:fldChar w:fldCharType="begin"/>
                                 </w:r>
@@ -4683,7 +4683,7 @@
                                     <w:b/>
                                     <w:color w:val="0000FF"/>
                                     <w:szCs w:val="21"/>
-                                    <w:u w:val="none"/>
+                                    <w:u w:val="single"/>
                                   </w:rPr>
                                   <w:instrText xml:space="preserve"> HYPERLINK "https://github.com/liupengsay/2018-Tencent-social-advertising-algorithm-contest" </w:instrText>
                                 </w:r>
@@ -4693,40 +4693,40 @@
                                     <w:b/>
                                     <w:color w:val="0000FF"/>
                                     <w:szCs w:val="21"/>
-                                    <w:u w:val="none"/>
+                                    <w:u w:val="single"/>
                                   </w:rPr>
                                   <w:fldChar w:fldCharType="separate"/>
                                 </w:r>
                                 <w:r>
                                   <w:rPr>
-                                    <w:rStyle w:val="7"/>
+                                    <w:rStyle w:val="6"/>
                                     <w:rFonts w:hint="eastAsia" w:ascii="微软雅黑" w:hAnsi="微软雅黑" w:eastAsia="微软雅黑"/>
                                     <w:b/>
                                     <w:color w:val="0000FF"/>
                                     <w:szCs w:val="21"/>
-                                    <w:u w:val="none"/>
+                                    <w:u w:val="single"/>
                                   </w:rPr>
                                   <w:t>2</w:t>
                                 </w:r>
                                 <w:r>
                                   <w:rPr>
-                                    <w:rStyle w:val="7"/>
+                                    <w:rStyle w:val="6"/>
                                     <w:rFonts w:ascii="微软雅黑" w:hAnsi="微软雅黑" w:eastAsia="微软雅黑"/>
                                     <w:b/>
                                     <w:color w:val="0000FF"/>
                                     <w:szCs w:val="21"/>
-                                    <w:u w:val="none"/>
+                                    <w:u w:val="single"/>
                                   </w:rPr>
                                   <w:t>018腾讯</w:t>
                                 </w:r>
                                 <w:r>
                                   <w:rPr>
-                                    <w:rStyle w:val="7"/>
+                                    <w:rStyle w:val="6"/>
                                     <w:rFonts w:hint="eastAsia" w:ascii="微软雅黑" w:hAnsi="微软雅黑" w:eastAsia="微软雅黑"/>
                                     <w:b/>
                                     <w:color w:val="0000FF"/>
                                     <w:szCs w:val="21"/>
-                                    <w:u w:val="none"/>
+                                    <w:u w:val="single"/>
                                   </w:rPr>
                                   <w:t>广告算法大赛</w:t>
                                 </w:r>
@@ -4736,19 +4736,9 @@
                                     <w:b/>
                                     <w:color w:val="0000FF"/>
                                     <w:szCs w:val="21"/>
-                                    <w:u w:val="none"/>
+                                    <w:u w:val="single"/>
                                   </w:rPr>
                                   <w:fldChar w:fldCharType="end"/>
-                                </w:r>
-                                <w:r>
-                                  <w:rPr>
-                                    <w:rFonts w:hint="eastAsia" w:ascii="微软雅黑" w:hAnsi="微软雅黑" w:eastAsia="微软雅黑"/>
-                                    <w:b/>
-                                    <w:color w:val="0000FF"/>
-                                    <w:szCs w:val="21"/>
-                                    <w:lang w:val="en-US" w:eastAsia="zh-CN"/>
-                                  </w:rPr>
-                                  <w:t xml:space="preserve"> </w:t>
                                 </w:r>
                                 <w:r>
                                   <w:rPr>
@@ -5070,7 +5060,7 @@
                                     <w:bCs/>
                                     <w:color w:val="0000FF"/>
                                     <w:szCs w:val="21"/>
-                                    <w:u w:val="none"/>
+                                    <w:u w:val="single"/>
                                     <w:lang w:val="en-US" w:eastAsia="zh-CN"/>
                                   </w:rPr>
                                   <w:fldChar w:fldCharType="begin"/>
@@ -5082,7 +5072,7 @@
                                     <w:bCs/>
                                     <w:color w:val="0000FF"/>
                                     <w:szCs w:val="21"/>
-                                    <w:u w:val="none"/>
+                                    <w:u w:val="single"/>
                                     <w:lang w:val="en-US" w:eastAsia="zh-CN"/>
                                   </w:rPr>
                                   <w:instrText xml:space="preserve"> HYPERLINK "https://item.jd.com/13423592.html" </w:instrText>
@@ -5094,7 +5084,7 @@
                                     <w:bCs/>
                                     <w:color w:val="0000FF"/>
                                     <w:szCs w:val="21"/>
-                                    <w:u w:val="none"/>
+                                    <w:u w:val="single"/>
                                     <w:lang w:val="en-US" w:eastAsia="zh-CN"/>
                                   </w:rPr>
                                   <w:fldChar w:fldCharType="separate"/>
@@ -5107,7 +5097,7 @@
                                     <w:bCs/>
                                     <w:color w:val="0000FF"/>
                                     <w:szCs w:val="21"/>
-                                    <w:u w:val="none"/>
+                                    <w:u w:val="single"/>
                                     <w:lang w:val="en-US" w:eastAsia="zh-CN"/>
                                   </w:rPr>
                                   <w:t>《机器学习算法竞赛实战》</w:t>
@@ -5119,7 +5109,7 @@
                                     <w:bCs/>
                                     <w:color w:val="0000FF"/>
                                     <w:szCs w:val="21"/>
-                                    <w:u w:val="none"/>
+                                    <w:u w:val="single"/>
                                     <w:lang w:val="en-US" w:eastAsia="zh-CN"/>
                                   </w:rPr>
                                   <w:fldChar w:fldCharType="end"/>
@@ -5269,7 +5259,7 @@
                               <w:b/>
                               <w:color w:val="0000FF"/>
                               <w:szCs w:val="21"/>
-                              <w:u w:val="none"/>
+                              <w:u w:val="single"/>
                             </w:rPr>
                             <w:fldChar w:fldCharType="begin"/>
                           </w:r>
@@ -5279,7 +5269,7 @@
                               <w:b/>
                               <w:color w:val="0000FF"/>
                               <w:szCs w:val="21"/>
-                              <w:u w:val="none"/>
+                              <w:u w:val="single"/>
                             </w:rPr>
                             <w:instrText xml:space="preserve"> HYPERLINK "https://github.com/liupengsay/2018-Tencent-social-advertising-algorithm-contest" </w:instrText>
                           </w:r>
@@ -5289,40 +5279,40 @@
                               <w:b/>
                               <w:color w:val="0000FF"/>
                               <w:szCs w:val="21"/>
-                              <w:u w:val="none"/>
+                              <w:u w:val="single"/>
                             </w:rPr>
                             <w:fldChar w:fldCharType="separate"/>
                           </w:r>
                           <w:r>
                             <w:rPr>
-                              <w:rStyle w:val="7"/>
+                              <w:rStyle w:val="6"/>
                               <w:rFonts w:hint="eastAsia" w:ascii="微软雅黑" w:hAnsi="微软雅黑" w:eastAsia="微软雅黑"/>
                               <w:b/>
                               <w:color w:val="0000FF"/>
                               <w:szCs w:val="21"/>
-                              <w:u w:val="none"/>
+                              <w:u w:val="single"/>
                             </w:rPr>
                             <w:t>2</w:t>
                           </w:r>
                           <w:r>
                             <w:rPr>
-                              <w:rStyle w:val="7"/>
+                              <w:rStyle w:val="6"/>
                               <w:rFonts w:ascii="微软雅黑" w:hAnsi="微软雅黑" w:eastAsia="微软雅黑"/>
                               <w:b/>
                               <w:color w:val="0000FF"/>
                               <w:szCs w:val="21"/>
-                              <w:u w:val="none"/>
+                              <w:u w:val="single"/>
                             </w:rPr>
                             <w:t>018腾讯</w:t>
                           </w:r>
                           <w:r>
                             <w:rPr>
-                              <w:rStyle w:val="7"/>
+                              <w:rStyle w:val="6"/>
                               <w:rFonts w:hint="eastAsia" w:ascii="微软雅黑" w:hAnsi="微软雅黑" w:eastAsia="微软雅黑"/>
                               <w:b/>
                               <w:color w:val="0000FF"/>
                               <w:szCs w:val="21"/>
-                              <w:u w:val="none"/>
+                              <w:u w:val="single"/>
                             </w:rPr>
                             <w:t>广告算法大赛</w:t>
                           </w:r>
@@ -5332,19 +5322,9 @@
                               <w:b/>
                               <w:color w:val="0000FF"/>
                               <w:szCs w:val="21"/>
-                              <w:u w:val="none"/>
+                              <w:u w:val="single"/>
                             </w:rPr>
                             <w:fldChar w:fldCharType="end"/>
-                          </w:r>
-                          <w:r>
-                            <w:rPr>
-                              <w:rFonts w:hint="eastAsia" w:ascii="微软雅黑" w:hAnsi="微软雅黑" w:eastAsia="微软雅黑"/>
-                              <w:b/>
-                              <w:color w:val="0000FF"/>
-                              <w:szCs w:val="21"/>
-                              <w:lang w:val="en-US" w:eastAsia="zh-CN"/>
-                            </w:rPr>
-                            <w:t xml:space="preserve"> </w:t>
                           </w:r>
                           <w:r>
                             <w:rPr>
@@ -5666,7 +5646,7 @@
                               <w:bCs/>
                               <w:color w:val="0000FF"/>
                               <w:szCs w:val="21"/>
-                              <w:u w:val="none"/>
+                              <w:u w:val="single"/>
                               <w:lang w:val="en-US" w:eastAsia="zh-CN"/>
                             </w:rPr>
                             <w:fldChar w:fldCharType="begin"/>
@@ -5678,7 +5658,7 @@
                               <w:bCs/>
                               <w:color w:val="0000FF"/>
                               <w:szCs w:val="21"/>
-                              <w:u w:val="none"/>
+                              <w:u w:val="single"/>
                               <w:lang w:val="en-US" w:eastAsia="zh-CN"/>
                             </w:rPr>
                             <w:instrText xml:space="preserve"> HYPERLINK "https://item.jd.com/13423592.html" </w:instrText>
@@ -5690,7 +5670,7 @@
                               <w:bCs/>
                               <w:color w:val="0000FF"/>
                               <w:szCs w:val="21"/>
-                              <w:u w:val="none"/>
+                              <w:u w:val="single"/>
                               <w:lang w:val="en-US" w:eastAsia="zh-CN"/>
                             </w:rPr>
                             <w:fldChar w:fldCharType="separate"/>
@@ -5703,7 +5683,7 @@
                               <w:bCs/>
                               <w:color w:val="0000FF"/>
                               <w:szCs w:val="21"/>
-                              <w:u w:val="none"/>
+                              <w:u w:val="single"/>
                               <w:lang w:val="en-US" w:eastAsia="zh-CN"/>
                             </w:rPr>
                             <w:t>《机器学习算法竞赛实战》</w:t>
@@ -5715,7 +5695,7 @@
                               <w:bCs/>
                               <w:color w:val="0000FF"/>
                               <w:szCs w:val="21"/>
-                              <w:u w:val="none"/>
+                              <w:u w:val="single"/>
                               <w:lang w:val="en-US" w:eastAsia="zh-CN"/>
                             </w:rPr>
                             <w:fldChar w:fldCharType="end"/>

--- a/work/doc/刘鹏简历2023（持续刷新）.docx
+++ b/work/doc/刘鹏简历2023（持续刷新）.docx
@@ -2219,27 +2219,7 @@
                                     <w:szCs w:val="21"/>
                                     <w:lang w:val="en-US" w:eastAsia="zh-CN"/>
                                   </w:rPr>
-                                  <w:t>2020负责东南亚某国运营商局点的</w:t>
-                                </w:r>
-                                <w:r>
-                                  <w:rPr>
-                                    <w:rFonts w:hint="eastAsia" w:ascii="微软雅黑" w:hAnsi="微软雅黑" w:eastAsia="微软雅黑"/>
-                                    <w:b/>
-                                    <w:bCs/>
-                                    <w:color w:val="5B5B5B"/>
-                                    <w:szCs w:val="21"/>
-                                    <w:lang w:val="en-US" w:eastAsia="zh-CN"/>
-                                  </w:rPr>
-                                  <w:t>APP新用户</w:t>
-                                </w:r>
-                                <w:r>
-                                  <w:rPr>
-                                    <w:rFonts w:hint="eastAsia" w:ascii="微软雅黑" w:hAnsi="微软雅黑" w:eastAsia="微软雅黑"/>
-                                    <w:color w:val="5B5B5B"/>
-                                    <w:szCs w:val="21"/>
-                                    <w:lang w:val="en-US" w:eastAsia="zh-CN"/>
-                                  </w:rPr>
-                                  <w:t>拓展，端到端实现从原始数据输入到预测结果输出，交付结果转化率是指定规则广撒网基线办法的3倍，获得客户认可。同时利用客户种子用户群的年龄信息，对其他用户进行年龄分段的信息预测，帮助客户分析潜在年轻用户的流量消费习惯与制定相应的套餐策略，获得客户认可。</w:t>
+                                  <w:t>2020负责东南亚某国运营商局点的APP新用户拓展，端到端实现从原始数据输入到预测结果输出，交付结果转化率是指定规则广撒网基线办法的3倍，获得客户认可。同时利用客户种子用户群的年龄信息，对其他用户进行年龄分段的信息预测，帮助客户分析潜在年轻用户的流量消费习惯与制定相应的套餐策略，获得客户认可。</w:t>
                                 </w:r>
                               </w:p>
                               <w:p>
@@ -2714,27 +2694,7 @@
                               <w:szCs w:val="21"/>
                               <w:lang w:val="en-US" w:eastAsia="zh-CN"/>
                             </w:rPr>
-                            <w:t>2020负责东南亚某国运营商局点的</w:t>
-                          </w:r>
-                          <w:r>
-                            <w:rPr>
-                              <w:rFonts w:hint="eastAsia" w:ascii="微软雅黑" w:hAnsi="微软雅黑" w:eastAsia="微软雅黑"/>
-                              <w:b/>
-                              <w:bCs/>
-                              <w:color w:val="5B5B5B"/>
-                              <w:szCs w:val="21"/>
-                              <w:lang w:val="en-US" w:eastAsia="zh-CN"/>
-                            </w:rPr>
-                            <w:t>APP新用户</w:t>
-                          </w:r>
-                          <w:r>
-                            <w:rPr>
-                              <w:rFonts w:hint="eastAsia" w:ascii="微软雅黑" w:hAnsi="微软雅黑" w:eastAsia="微软雅黑"/>
-                              <w:color w:val="5B5B5B"/>
-                              <w:szCs w:val="21"/>
-                              <w:lang w:val="en-US" w:eastAsia="zh-CN"/>
-                            </w:rPr>
-                            <w:t>拓展，端到端实现从原始数据输入到预测结果输出，交付结果转化率是指定规则广撒网基线办法的3倍，获得客户认可。同时利用客户种子用户群的年龄信息，对其他用户进行年龄分段的信息预测，帮助客户分析潜在年轻用户的流量消费习惯与制定相应的套餐策略，获得客户认可。</w:t>
+                            <w:t>2020负责东南亚某国运营商局点的APP新用户拓展，端到端实现从原始数据输入到预测结果输出，交付结果转化率是指定规则广撒网基线办法的3倍，获得客户认可。同时利用客户种子用户群的年龄信息，对其他用户进行年龄分段的信息预测，帮助客户分析潜在年轻用户的流量消费习惯与制定相应的套餐策略，获得客户认可。</w:t>
                           </w:r>
                         </w:p>
                         <w:p>

--- a/work/doc/刘鹏简历2023（持续刷新）.docx
+++ b/work/doc/刘鹏简历2023（持续刷新）.docx
@@ -67,13 +67,13 @@
               <wp:anchor distT="0" distB="0" distL="114300" distR="114300" simplePos="0" relativeHeight="251661312" behindDoc="0" locked="0" layoutInCell="1" allowOverlap="1">
                 <wp:simplePos x="0" y="0"/>
                 <wp:positionH relativeFrom="column">
-                  <wp:posOffset>0</wp:posOffset>
+                  <wp:posOffset>-31115</wp:posOffset>
                 </wp:positionH>
                 <wp:positionV relativeFrom="paragraph">
                   <wp:posOffset>86360</wp:posOffset>
                 </wp:positionV>
-                <wp:extent cx="5370195" cy="1215390"/>
-                <wp:effectExtent l="0" t="0" r="40005" b="3810"/>
+                <wp:extent cx="5370195" cy="1117600"/>
+                <wp:effectExtent l="0" t="0" r="0" b="0"/>
                 <wp:wrapNone/>
                 <wp:docPr id="6" name="组合 6"/>
                 <wp:cNvGraphicFramePr/>
@@ -84,9 +84,9 @@
                       <wpg:grpSpPr>
                         <a:xfrm>
                           <a:off x="0" y="0"/>
-                          <a:ext cx="5370195" cy="1215436"/>
+                          <a:ext cx="5370195" cy="1117302"/>
                           <a:chOff x="20165" y="-11003"/>
-                          <a:chExt cx="5370566" cy="1216052"/>
+                          <a:chExt cx="5370566" cy="1117868"/>
                         </a:xfrm>
                       </wpg:grpSpPr>
                       <wpg:grpSp>
@@ -95,9 +95,9 @@
                         <wpg:grpSpPr>
                           <a:xfrm>
                             <a:off x="20165" y="-11003"/>
-                            <a:ext cx="5087706" cy="1216052"/>
+                            <a:ext cx="5087706" cy="1117868"/>
                             <a:chOff x="-30676" y="-23068"/>
-                            <a:chExt cx="5088344" cy="1216052"/>
+                            <a:chExt cx="5088344" cy="1117868"/>
                           </a:xfrm>
                         </wpg:grpSpPr>
                         <wps:wsp>
@@ -158,7 +158,7 @@
                           <wps:spPr bwMode="auto">
                             <a:xfrm>
                               <a:off x="-7" y="405424"/>
-                              <a:ext cx="2552420" cy="787560"/>
+                              <a:ext cx="2552561" cy="689376"/>
                             </a:xfrm>
                             <a:prstGeom prst="rect">
                               <a:avLst/>
@@ -178,23 +178,27 @@
                                   <w:rPr>
                                     <w:rFonts w:ascii="微软雅黑" w:hAnsi="微软雅黑" w:eastAsia="微软雅黑"/>
                                     <w:color w:val="5B5B5B"/>
-                                    <w:szCs w:val="21"/>
+                                    <w:sz w:val="18"/>
+                                    <w:szCs w:val="18"/>
                                   </w:rPr>
                                 </w:pPr>
                                 <w:r>
                                   <w:rPr>
                                     <w:rFonts w:hint="eastAsia" w:ascii="微软雅黑" w:hAnsi="微软雅黑" w:eastAsia="微软雅黑"/>
                                     <w:color w:val="5B5B5B"/>
-                                    <w:szCs w:val="21"/>
+                                    <w:sz w:val="18"/>
+                                    <w:szCs w:val="18"/>
                                   </w:rPr>
                                   <w:t>姓    名：</w:t>
                                 </w:r>
                                 <w:r>
                                   <w:rPr>
                                     <w:rFonts w:hint="eastAsia" w:ascii="微软雅黑" w:hAnsi="微软雅黑" w:eastAsia="微软雅黑"/>
-                                    <w:b/>
-                                    <w:color w:val="5B5B5B"/>
-                                    <w:szCs w:val="21"/>
+                                    <w:b w:val="0"/>
+                                    <w:bCs/>
+                                    <w:color w:val="5B5B5B"/>
+                                    <w:sz w:val="18"/>
+                                    <w:szCs w:val="18"/>
                                   </w:rPr>
                                   <w:t>刘鹏</w:t>
                                 </w:r>
@@ -202,7 +206,8 @@
                                   <w:rPr>
                                     <w:rFonts w:hint="eastAsia" w:ascii="微软雅黑" w:hAnsi="微软雅黑" w:eastAsia="微软雅黑"/>
                                     <w:color w:val="5B5B5B"/>
-                                    <w:szCs w:val="21"/>
+                                    <w:sz w:val="18"/>
+                                    <w:szCs w:val="18"/>
                                   </w:rPr>
                                   <w:tab/>
                                 </w:r>
@@ -214,14 +219,16 @@
                                   <w:rPr>
                                     <w:rFonts w:ascii="微软雅黑" w:hAnsi="微软雅黑" w:eastAsia="微软雅黑"/>
                                     <w:color w:val="5B5B5B"/>
-                                    <w:szCs w:val="21"/>
+                                    <w:sz w:val="18"/>
+                                    <w:szCs w:val="18"/>
                                   </w:rPr>
                                 </w:pPr>
                                 <w:r>
                                   <w:rPr>
                                     <w:rFonts w:hint="eastAsia" w:ascii="微软雅黑" w:hAnsi="微软雅黑" w:eastAsia="微软雅黑"/>
                                     <w:color w:val="5B5B5B"/>
-                                    <w:szCs w:val="21"/>
+                                    <w:sz w:val="18"/>
+                                    <w:szCs w:val="18"/>
                                   </w:rPr>
                                   <w:t>民    族：汉</w:t>
                                 </w:r>
@@ -229,7 +236,8 @@
                                   <w:rPr>
                                     <w:rFonts w:hint="eastAsia" w:ascii="微软雅黑" w:hAnsi="微软雅黑" w:eastAsia="微软雅黑"/>
                                     <w:color w:val="5B5B5B"/>
-                                    <w:szCs w:val="21"/>
+                                    <w:sz w:val="18"/>
+                                    <w:szCs w:val="18"/>
                                   </w:rPr>
                                   <w:tab/>
                                 </w:r>
@@ -237,7 +245,8 @@
                                   <w:rPr>
                                     <w:rFonts w:hint="eastAsia" w:ascii="微软雅黑" w:hAnsi="微软雅黑" w:eastAsia="微软雅黑"/>
                                     <w:color w:val="5B5B5B"/>
-                                    <w:szCs w:val="21"/>
+                                    <w:sz w:val="18"/>
+                                    <w:szCs w:val="18"/>
                                   </w:rPr>
                                   <w:tab/>
                                 </w:r>
@@ -249,14 +258,16 @@
                                   <w:rPr>
                                     <w:rFonts w:ascii="微软雅黑" w:hAnsi="微软雅黑" w:eastAsia="微软雅黑"/>
                                     <w:color w:val="5B5B5B"/>
-                                    <w:szCs w:val="21"/>
+                                    <w:sz w:val="18"/>
+                                    <w:szCs w:val="18"/>
                                   </w:rPr>
                                 </w:pPr>
                                 <w:r>
                                   <w:rPr>
                                     <w:rFonts w:hint="eastAsia" w:ascii="微软雅黑" w:hAnsi="微软雅黑" w:eastAsia="微软雅黑"/>
                                     <w:color w:val="5B5B5B"/>
-                                    <w:szCs w:val="21"/>
+                                    <w:sz w:val="18"/>
+                                    <w:szCs w:val="18"/>
                                   </w:rPr>
                                   <w:t>邮    箱：</w:t>
                                 </w:r>
@@ -264,7 +275,8 @@
                                   <w:rPr>
                                     <w:rFonts w:ascii="微软雅黑" w:hAnsi="微软雅黑" w:eastAsia="微软雅黑"/>
                                     <w:color w:val="5B5B5B"/>
-                                    <w:szCs w:val="21"/>
+                                    <w:sz w:val="18"/>
+                                    <w:szCs w:val="18"/>
                                   </w:rPr>
                                   <w:fldChar w:fldCharType="begin"/>
                                 </w:r>
@@ -272,7 +284,8 @@
                                   <w:rPr>
                                     <w:rFonts w:ascii="微软雅黑" w:hAnsi="微软雅黑" w:eastAsia="微软雅黑"/>
                                     <w:color w:val="5B5B5B"/>
-                                    <w:szCs w:val="21"/>
+                                    <w:sz w:val="18"/>
+                                    <w:szCs w:val="18"/>
                                   </w:rPr>
                                   <w:instrText xml:space="preserve"> HYPERLINK "mailto:liupengsay@foxmail.com" </w:instrText>
                                 </w:r>
@@ -280,7 +293,8 @@
                                   <w:rPr>
                                     <w:rFonts w:ascii="微软雅黑" w:hAnsi="微软雅黑" w:eastAsia="微软雅黑"/>
                                     <w:color w:val="5B5B5B"/>
-                                    <w:szCs w:val="21"/>
+                                    <w:sz w:val="18"/>
+                                    <w:szCs w:val="18"/>
                                   </w:rPr>
                                   <w:fldChar w:fldCharType="separate"/>
                                 </w:r>
@@ -288,7 +302,8 @@
                                   <w:rPr>
                                     <w:rFonts w:ascii="微软雅黑" w:hAnsi="微软雅黑" w:eastAsia="微软雅黑"/>
                                     <w:color w:val="5B5B5B"/>
-                                    <w:szCs w:val="21"/>
+                                    <w:sz w:val="18"/>
+                                    <w:szCs w:val="18"/>
                                   </w:rPr>
                                   <w:t>liupengsay@foxmail.com</w:t>
                                 </w:r>
@@ -296,7 +311,8 @@
                                   <w:rPr>
                                     <w:rFonts w:ascii="微软雅黑" w:hAnsi="微软雅黑" w:eastAsia="微软雅黑"/>
                                     <w:color w:val="5B5B5B"/>
-                                    <w:szCs w:val="21"/>
+                                    <w:sz w:val="18"/>
+                                    <w:szCs w:val="18"/>
                                   </w:rPr>
                                   <w:fldChar w:fldCharType="end"/>
                                 </w:r>
@@ -315,7 +331,7 @@
                           <wps:spPr bwMode="auto">
                             <a:xfrm>
                               <a:off x="2704535" y="371012"/>
-                              <a:ext cx="2353133" cy="787872"/>
+                              <a:ext cx="2353133" cy="689464"/>
                             </a:xfrm>
                             <a:prstGeom prst="rect">
                               <a:avLst/>
@@ -335,7 +351,8 @@
                                   <w:rPr>
                                     <w:rFonts w:hint="eastAsia" w:ascii="微软雅黑" w:hAnsi="微软雅黑" w:eastAsia="微软雅黑"/>
                                     <w:color w:val="5B5B5B"/>
-                                    <w:szCs w:val="21"/>
+                                    <w:sz w:val="18"/>
+                                    <w:szCs w:val="18"/>
                                     <w:lang w:val="en-US" w:eastAsia="zh-CN"/>
                                   </w:rPr>
                                 </w:pPr>
@@ -343,7 +360,8 @@
                                   <w:rPr>
                                     <w:rFonts w:hint="eastAsia" w:ascii="微软雅黑" w:hAnsi="微软雅黑" w:eastAsia="微软雅黑"/>
                                     <w:color w:val="5B5B5B"/>
-                                    <w:szCs w:val="21"/>
+                                    <w:sz w:val="18"/>
+                                    <w:szCs w:val="18"/>
                                   </w:rPr>
                                   <w:t>出生年月：199</w:t>
                                 </w:r>
@@ -351,7 +369,8 @@
                                   <w:rPr>
                                     <w:rFonts w:ascii="微软雅黑" w:hAnsi="微软雅黑" w:eastAsia="微软雅黑"/>
                                     <w:color w:val="5B5B5B"/>
-                                    <w:szCs w:val="21"/>
+                                    <w:sz w:val="18"/>
+                                    <w:szCs w:val="18"/>
                                   </w:rPr>
                                   <w:t>4</w:t>
                                 </w:r>
@@ -359,7 +378,8 @@
                                   <w:rPr>
                                     <w:rFonts w:hint="eastAsia" w:ascii="微软雅黑" w:hAnsi="微软雅黑" w:eastAsia="微软雅黑"/>
                                     <w:color w:val="5B5B5B"/>
-                                    <w:szCs w:val="21"/>
+                                    <w:sz w:val="18"/>
+                                    <w:szCs w:val="18"/>
                                   </w:rPr>
                                   <w:t>.</w:t>
                                 </w:r>
@@ -367,7 +387,8 @@
                                   <w:rPr>
                                     <w:rFonts w:ascii="微软雅黑" w:hAnsi="微软雅黑" w:eastAsia="微软雅黑"/>
                                     <w:color w:val="5B5B5B"/>
-                                    <w:szCs w:val="21"/>
+                                    <w:sz w:val="18"/>
+                                    <w:szCs w:val="18"/>
                                   </w:rPr>
                                   <w:t>1</w:t>
                                 </w:r>
@@ -375,7 +396,8 @@
                                   <w:rPr>
                                     <w:rFonts w:hint="eastAsia" w:ascii="微软雅黑" w:hAnsi="微软雅黑" w:eastAsia="微软雅黑"/>
                                     <w:color w:val="5B5B5B"/>
-                                    <w:szCs w:val="21"/>
+                                    <w:sz w:val="18"/>
+                                    <w:szCs w:val="18"/>
                                     <w:lang w:val="en-US" w:eastAsia="zh-CN"/>
                                   </w:rPr>
                                   <w:t>2</w:t>
@@ -388,14 +410,16 @@
                                   <w:rPr>
                                     <w:rFonts w:ascii="微软雅黑" w:hAnsi="微软雅黑" w:eastAsia="微软雅黑"/>
                                     <w:color w:val="5B5B5B"/>
-                                    <w:szCs w:val="21"/>
+                                    <w:sz w:val="18"/>
+                                    <w:szCs w:val="18"/>
                                   </w:rPr>
                                 </w:pPr>
                                 <w:r>
                                   <w:rPr>
                                     <w:rFonts w:hint="eastAsia" w:ascii="微软雅黑" w:hAnsi="微软雅黑" w:eastAsia="微软雅黑"/>
                                     <w:color w:val="5B5B5B"/>
-                                    <w:szCs w:val="21"/>
+                                    <w:sz w:val="18"/>
+                                    <w:szCs w:val="18"/>
                                   </w:rPr>
                                   <w:t>电    话：</w:t>
                                 </w:r>
@@ -403,7 +427,8 @@
                                   <w:rPr>
                                     <w:rFonts w:ascii="微软雅黑" w:hAnsi="微软雅黑" w:eastAsia="微软雅黑"/>
                                     <w:color w:val="5B5B5B"/>
-                                    <w:szCs w:val="21"/>
+                                    <w:sz w:val="18"/>
+                                    <w:szCs w:val="18"/>
                                   </w:rPr>
                                   <w:t>13269631126</w:t>
                                 </w:r>
@@ -415,7 +440,8 @@
                                   <w:rPr>
                                     <w:rFonts w:hint="default" w:ascii="微软雅黑" w:hAnsi="微软雅黑" w:eastAsia="微软雅黑"/>
                                     <w:color w:val="5B5B5B"/>
-                                    <w:szCs w:val="21"/>
+                                    <w:sz w:val="18"/>
+                                    <w:szCs w:val="18"/>
                                     <w:lang w:val="en-US" w:eastAsia="zh-CN"/>
                                   </w:rPr>
                                 </w:pPr>
@@ -423,7 +449,8 @@
                                   <w:rPr>
                                     <w:rFonts w:hint="eastAsia" w:ascii="微软雅黑" w:hAnsi="微软雅黑" w:eastAsia="微软雅黑"/>
                                     <w:color w:val="5B5B5B"/>
-                                    <w:szCs w:val="21"/>
+                                    <w:sz w:val="18"/>
+                                    <w:szCs w:val="18"/>
                                   </w:rPr>
                                   <w:t>住    址：</w:t>
                                 </w:r>
@@ -431,7 +458,8 @@
                                   <w:rPr>
                                     <w:rFonts w:hint="eastAsia" w:ascii="微软雅黑" w:hAnsi="微软雅黑" w:eastAsia="微软雅黑"/>
                                     <w:color w:val="5B5B5B"/>
-                                    <w:szCs w:val="21"/>
+                                    <w:sz w:val="18"/>
+                                    <w:szCs w:val="18"/>
                                     <w:lang w:val="en-US" w:eastAsia="zh-CN"/>
                                   </w:rPr>
                                   <w:t>广东省东莞市</w:t>
@@ -485,9 +513,9 @@
           </mc:Choice>
           <mc:Fallback>
             <w:pict>
-              <v:group id="_x0000_s1026" o:spid="_x0000_s1026" o:spt="203" style="position:absolute;left:0pt;margin-left:0pt;margin-top:6.8pt;height:95.7pt;width:422.85pt;z-index:251661312;mso-width-relative:page;mso-height-relative:page;" coordorigin="20165,-11003" coordsize="5370566,1216052" o:gfxdata="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">
+              <v:group id="_x0000_s1026" o:spid="_x0000_s1026" o:spt="203" style="position:absolute;left:0pt;margin-left:-2.45pt;margin-top:6.8pt;height:88pt;width:422.85pt;z-index:251661312;mso-width-relative:page;mso-height-relative:page;" coordorigin="20165,-11003" coordsize="5370566,1117868" o:gfxdata="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">
                 <o:lock v:ext="edit" aspectratio="f"/>
-                <v:group id="_x0000_s1026" o:spid="_x0000_s1026" o:spt="203" style="position:absolute;left:20165;top:-11003;height:1216052;width:5087706;" coordorigin="-30676,-23068" coordsize="5088344,1216052" o:gfxdata="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">
+                <v:group id="_x0000_s1026" o:spid="_x0000_s1026" o:spt="203" style="position:absolute;left:20165;top:-11003;height:1117868;width:5087706;" coordorigin="-30676,-23068" coordsize="5088344,1117868" o:gfxdata="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">
                   <o:lock v:ext="edit" aspectratio="f"/>
                   <v:shape id="文本框 2" o:spid="_x0000_s1026" o:spt="202" type="#_x0000_t202" style="position:absolute;left:-30676;top:-23068;height:383540;width:2658110;" filled="f" stroked="f" coordsize="21600,21600" o:gfxdata="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">
                     <v:fill on="f" focussize="0,0"/>
@@ -522,7 +550,7 @@
                       </w:txbxContent>
                     </v:textbox>
                   </v:shape>
-                  <v:shape id="文本框 2" o:spid="_x0000_s1026" o:spt="202" type="#_x0000_t202" style="position:absolute;left:-7;top:405424;height:787560;width:2552420;" filled="f" stroked="f" coordsize="21600,21600" o:gfxdata="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">
+                  <v:shape id="文本框 2" o:spid="_x0000_s1026" o:spt="202" type="#_x0000_t202" style="position:absolute;left:-7;top:405424;height:689376;width:2552561;" filled="f" stroked="f" coordsize="21600,21600" o:gfxdata="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">
                     <v:fill on="f" focussize="0,0"/>
                     <v:stroke on="f" miterlimit="8" joinstyle="miter"/>
                     <v:imagedata o:title=""/>
@@ -536,23 +564,27 @@
                             <w:rPr>
                               <w:rFonts w:ascii="微软雅黑" w:hAnsi="微软雅黑" w:eastAsia="微软雅黑"/>
                               <w:color w:val="5B5B5B"/>
-                              <w:szCs w:val="21"/>
+                              <w:sz w:val="18"/>
+                              <w:szCs w:val="18"/>
                             </w:rPr>
                           </w:pPr>
                           <w:r>
                             <w:rPr>
                               <w:rFonts w:hint="eastAsia" w:ascii="微软雅黑" w:hAnsi="微软雅黑" w:eastAsia="微软雅黑"/>
                               <w:color w:val="5B5B5B"/>
-                              <w:szCs w:val="21"/>
+                              <w:sz w:val="18"/>
+                              <w:szCs w:val="18"/>
                             </w:rPr>
                             <w:t>姓    名：</w:t>
                           </w:r>
                           <w:r>
                             <w:rPr>
                               <w:rFonts w:hint="eastAsia" w:ascii="微软雅黑" w:hAnsi="微软雅黑" w:eastAsia="微软雅黑"/>
-                              <w:b/>
-                              <w:color w:val="5B5B5B"/>
-                              <w:szCs w:val="21"/>
+                              <w:b w:val="0"/>
+                              <w:bCs/>
+                              <w:color w:val="5B5B5B"/>
+                              <w:sz w:val="18"/>
+                              <w:szCs w:val="18"/>
                             </w:rPr>
                             <w:t>刘鹏</w:t>
                           </w:r>
@@ -560,7 +592,8 @@
                             <w:rPr>
                               <w:rFonts w:hint="eastAsia" w:ascii="微软雅黑" w:hAnsi="微软雅黑" w:eastAsia="微软雅黑"/>
                               <w:color w:val="5B5B5B"/>
-                              <w:szCs w:val="21"/>
+                              <w:sz w:val="18"/>
+                              <w:szCs w:val="18"/>
                             </w:rPr>
                             <w:tab/>
                           </w:r>
@@ -572,14 +605,16 @@
                             <w:rPr>
                               <w:rFonts w:ascii="微软雅黑" w:hAnsi="微软雅黑" w:eastAsia="微软雅黑"/>
                               <w:color w:val="5B5B5B"/>
-                              <w:szCs w:val="21"/>
+                              <w:sz w:val="18"/>
+                              <w:szCs w:val="18"/>
                             </w:rPr>
                           </w:pPr>
                           <w:r>
                             <w:rPr>
                               <w:rFonts w:hint="eastAsia" w:ascii="微软雅黑" w:hAnsi="微软雅黑" w:eastAsia="微软雅黑"/>
                               <w:color w:val="5B5B5B"/>
-                              <w:szCs w:val="21"/>
+                              <w:sz w:val="18"/>
+                              <w:szCs w:val="18"/>
                             </w:rPr>
                             <w:t>民    族：汉</w:t>
                           </w:r>
@@ -587,7 +622,8 @@
                             <w:rPr>
                               <w:rFonts w:hint="eastAsia" w:ascii="微软雅黑" w:hAnsi="微软雅黑" w:eastAsia="微软雅黑"/>
                               <w:color w:val="5B5B5B"/>
-                              <w:szCs w:val="21"/>
+                              <w:sz w:val="18"/>
+                              <w:szCs w:val="18"/>
                             </w:rPr>
                             <w:tab/>
                           </w:r>
@@ -595,7 +631,8 @@
                             <w:rPr>
                               <w:rFonts w:hint="eastAsia" w:ascii="微软雅黑" w:hAnsi="微软雅黑" w:eastAsia="微软雅黑"/>
                               <w:color w:val="5B5B5B"/>
-                              <w:szCs w:val="21"/>
+                              <w:sz w:val="18"/>
+                              <w:szCs w:val="18"/>
                             </w:rPr>
                             <w:tab/>
                           </w:r>
@@ -607,14 +644,16 @@
                             <w:rPr>
                               <w:rFonts w:ascii="微软雅黑" w:hAnsi="微软雅黑" w:eastAsia="微软雅黑"/>
                               <w:color w:val="5B5B5B"/>
-                              <w:szCs w:val="21"/>
+                              <w:sz w:val="18"/>
+                              <w:szCs w:val="18"/>
                             </w:rPr>
                           </w:pPr>
                           <w:r>
                             <w:rPr>
                               <w:rFonts w:hint="eastAsia" w:ascii="微软雅黑" w:hAnsi="微软雅黑" w:eastAsia="微软雅黑"/>
                               <w:color w:val="5B5B5B"/>
-                              <w:szCs w:val="21"/>
+                              <w:sz w:val="18"/>
+                              <w:szCs w:val="18"/>
                             </w:rPr>
                             <w:t>邮    箱：</w:t>
                           </w:r>
@@ -622,7 +661,8 @@
                             <w:rPr>
                               <w:rFonts w:ascii="微软雅黑" w:hAnsi="微软雅黑" w:eastAsia="微软雅黑"/>
                               <w:color w:val="5B5B5B"/>
-                              <w:szCs w:val="21"/>
+                              <w:sz w:val="18"/>
+                              <w:szCs w:val="18"/>
                             </w:rPr>
                             <w:fldChar w:fldCharType="begin"/>
                           </w:r>
@@ -630,7 +670,8 @@
                             <w:rPr>
                               <w:rFonts w:ascii="微软雅黑" w:hAnsi="微软雅黑" w:eastAsia="微软雅黑"/>
                               <w:color w:val="5B5B5B"/>
-                              <w:szCs w:val="21"/>
+                              <w:sz w:val="18"/>
+                              <w:szCs w:val="18"/>
                             </w:rPr>
                             <w:instrText xml:space="preserve"> HYPERLINK "mailto:liupengsay@foxmail.com" </w:instrText>
                           </w:r>
@@ -638,7 +679,8 @@
                             <w:rPr>
                               <w:rFonts w:ascii="微软雅黑" w:hAnsi="微软雅黑" w:eastAsia="微软雅黑"/>
                               <w:color w:val="5B5B5B"/>
-                              <w:szCs w:val="21"/>
+                              <w:sz w:val="18"/>
+                              <w:szCs w:val="18"/>
                             </w:rPr>
                             <w:fldChar w:fldCharType="separate"/>
                           </w:r>
@@ -646,7 +688,8 @@
                             <w:rPr>
                               <w:rFonts w:ascii="微软雅黑" w:hAnsi="微软雅黑" w:eastAsia="微软雅黑"/>
                               <w:color w:val="5B5B5B"/>
-                              <w:szCs w:val="21"/>
+                              <w:sz w:val="18"/>
+                              <w:szCs w:val="18"/>
                             </w:rPr>
                             <w:t>liupengsay@foxmail.com</w:t>
                           </w:r>
@@ -654,7 +697,8 @@
                             <w:rPr>
                               <w:rFonts w:ascii="微软雅黑" w:hAnsi="微软雅黑" w:eastAsia="微软雅黑"/>
                               <w:color w:val="5B5B5B"/>
-                              <w:szCs w:val="21"/>
+                              <w:sz w:val="18"/>
+                              <w:szCs w:val="18"/>
                             </w:rPr>
                             <w:fldChar w:fldCharType="end"/>
                           </w:r>
@@ -662,7 +706,7 @@
                       </w:txbxContent>
                     </v:textbox>
                   </v:shape>
-                  <v:shape id="文本框 2" o:spid="_x0000_s1026" o:spt="202" type="#_x0000_t202" style="position:absolute;left:2704535;top:371012;height:787872;width:2353133;" filled="f" stroked="f" coordsize="21600,21600" o:gfxdata="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">
+                  <v:shape id="文本框 2" o:spid="_x0000_s1026" o:spt="202" type="#_x0000_t202" style="position:absolute;left:2704535;top:371012;height:689464;width:2353133;" filled="f" stroked="f" coordsize="21600,21600" o:gfxdata="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">
                     <v:fill on="f" focussize="0,0"/>
                     <v:stroke on="f" miterlimit="8" joinstyle="miter"/>
                     <v:imagedata o:title=""/>
@@ -676,7 +720,8 @@
                             <w:rPr>
                               <w:rFonts w:hint="eastAsia" w:ascii="微软雅黑" w:hAnsi="微软雅黑" w:eastAsia="微软雅黑"/>
                               <w:color w:val="5B5B5B"/>
-                              <w:szCs w:val="21"/>
+                              <w:sz w:val="18"/>
+                              <w:szCs w:val="18"/>
                               <w:lang w:val="en-US" w:eastAsia="zh-CN"/>
                             </w:rPr>
                           </w:pPr>
@@ -684,7 +729,8 @@
                             <w:rPr>
                               <w:rFonts w:hint="eastAsia" w:ascii="微软雅黑" w:hAnsi="微软雅黑" w:eastAsia="微软雅黑"/>
                               <w:color w:val="5B5B5B"/>
-                              <w:szCs w:val="21"/>
+                              <w:sz w:val="18"/>
+                              <w:szCs w:val="18"/>
                             </w:rPr>
                             <w:t>出生年月：199</w:t>
                           </w:r>
@@ -692,7 +738,8 @@
                             <w:rPr>
                               <w:rFonts w:ascii="微软雅黑" w:hAnsi="微软雅黑" w:eastAsia="微软雅黑"/>
                               <w:color w:val="5B5B5B"/>
-                              <w:szCs w:val="21"/>
+                              <w:sz w:val="18"/>
+                              <w:szCs w:val="18"/>
                             </w:rPr>
                             <w:t>4</w:t>
                           </w:r>
@@ -700,7 +747,8 @@
                             <w:rPr>
                               <w:rFonts w:hint="eastAsia" w:ascii="微软雅黑" w:hAnsi="微软雅黑" w:eastAsia="微软雅黑"/>
                               <w:color w:val="5B5B5B"/>
-                              <w:szCs w:val="21"/>
+                              <w:sz w:val="18"/>
+                              <w:szCs w:val="18"/>
                             </w:rPr>
                             <w:t>.</w:t>
                           </w:r>
@@ -708,7 +756,8 @@
                             <w:rPr>
                               <w:rFonts w:ascii="微软雅黑" w:hAnsi="微软雅黑" w:eastAsia="微软雅黑"/>
                               <w:color w:val="5B5B5B"/>
-                              <w:szCs w:val="21"/>
+                              <w:sz w:val="18"/>
+                              <w:szCs w:val="18"/>
                             </w:rPr>
                             <w:t>1</w:t>
                           </w:r>
@@ -716,7 +765,8 @@
                             <w:rPr>
                               <w:rFonts w:hint="eastAsia" w:ascii="微软雅黑" w:hAnsi="微软雅黑" w:eastAsia="微软雅黑"/>
                               <w:color w:val="5B5B5B"/>
-                              <w:szCs w:val="21"/>
+                              <w:sz w:val="18"/>
+                              <w:szCs w:val="18"/>
                               <w:lang w:val="en-US" w:eastAsia="zh-CN"/>
                             </w:rPr>
                             <w:t>2</w:t>
@@ -729,14 +779,16 @@
                             <w:rPr>
                               <w:rFonts w:ascii="微软雅黑" w:hAnsi="微软雅黑" w:eastAsia="微软雅黑"/>
                               <w:color w:val="5B5B5B"/>
-                              <w:szCs w:val="21"/>
+                              <w:sz w:val="18"/>
+                              <w:szCs w:val="18"/>
                             </w:rPr>
                           </w:pPr>
                           <w:r>
                             <w:rPr>
                               <w:rFonts w:hint="eastAsia" w:ascii="微软雅黑" w:hAnsi="微软雅黑" w:eastAsia="微软雅黑"/>
                               <w:color w:val="5B5B5B"/>
-                              <w:szCs w:val="21"/>
+                              <w:sz w:val="18"/>
+                              <w:szCs w:val="18"/>
                             </w:rPr>
                             <w:t>电    话：</w:t>
                           </w:r>
@@ -744,7 +796,8 @@
                             <w:rPr>
                               <w:rFonts w:ascii="微软雅黑" w:hAnsi="微软雅黑" w:eastAsia="微软雅黑"/>
                               <w:color w:val="5B5B5B"/>
-                              <w:szCs w:val="21"/>
+                              <w:sz w:val="18"/>
+                              <w:szCs w:val="18"/>
                             </w:rPr>
                             <w:t>13269631126</w:t>
                           </w:r>
@@ -756,7 +809,8 @@
                             <w:rPr>
                               <w:rFonts w:hint="default" w:ascii="微软雅黑" w:hAnsi="微软雅黑" w:eastAsia="微软雅黑"/>
                               <w:color w:val="5B5B5B"/>
-                              <w:szCs w:val="21"/>
+                              <w:sz w:val="18"/>
+                              <w:szCs w:val="18"/>
                               <w:lang w:val="en-US" w:eastAsia="zh-CN"/>
                             </w:rPr>
                           </w:pPr>
@@ -764,7 +818,8 @@
                             <w:rPr>
                               <w:rFonts w:hint="eastAsia" w:ascii="微软雅黑" w:hAnsi="微软雅黑" w:eastAsia="微软雅黑"/>
                               <w:color w:val="5B5B5B"/>
-                              <w:szCs w:val="21"/>
+                              <w:sz w:val="18"/>
+                              <w:szCs w:val="18"/>
                             </w:rPr>
                             <w:t>住    址：</w:t>
                           </w:r>
@@ -772,7 +827,8 @@
                             <w:rPr>
                               <w:rFonts w:hint="eastAsia" w:ascii="微软雅黑" w:hAnsi="微软雅黑" w:eastAsia="微软雅黑"/>
                               <w:color w:val="5B5B5B"/>
-                              <w:szCs w:val="21"/>
+                              <w:sz w:val="18"/>
+                              <w:szCs w:val="18"/>
                               <w:lang w:val="en-US" w:eastAsia="zh-CN"/>
                             </w:rPr>
                             <w:t>广东省东莞市</w:t>
@@ -804,9 +860,10 @@
         </w:rPr>
       </w:pPr>
     </w:p>
-    <w:p/>
-    <w:p/>
-    <w:p/>
+    <w:p>
+      <w:bookmarkStart w:id="0" w:name="_GoBack"/>
+      <w:bookmarkEnd w:id="0"/>
+    </w:p>
     <w:p>
       <w:r>
         <mc:AlternateContent>
@@ -815,12 +872,12 @@
               <wp:anchor distT="0" distB="0" distL="114300" distR="114300" simplePos="0" relativeHeight="251662336" behindDoc="0" locked="0" layoutInCell="1" allowOverlap="1">
                 <wp:simplePos x="0" y="0"/>
                 <wp:positionH relativeFrom="margin">
-                  <wp:posOffset>0</wp:posOffset>
+                  <wp:posOffset>-31115</wp:posOffset>
                 </wp:positionH>
                 <wp:positionV relativeFrom="paragraph">
-                  <wp:posOffset>-39370</wp:posOffset>
+                  <wp:posOffset>156210</wp:posOffset>
                 </wp:positionV>
-                <wp:extent cx="6787515" cy="1179830"/>
+                <wp:extent cx="6786880" cy="1081405"/>
                 <wp:effectExtent l="0" t="0" r="0" b="0"/>
                 <wp:wrapNone/>
                 <wp:docPr id="7" name="组合 7"/>
@@ -832,9 +889,9 @@
                       <wpg:grpSpPr>
                         <a:xfrm>
                           <a:off x="0" y="0"/>
-                          <a:ext cx="6787559" cy="1179848"/>
+                          <a:ext cx="6787165" cy="1081428"/>
                           <a:chOff x="0" y="-341455"/>
-                          <a:chExt cx="6788910" cy="1179865"/>
+                          <a:chExt cx="6788516" cy="1081443"/>
                         </a:xfrm>
                       </wpg:grpSpPr>
                       <wpg:grpSp>
@@ -843,9 +900,9 @@
                         <wpg:grpSpPr>
                           <a:xfrm>
                             <a:off x="0" y="-341455"/>
-                            <a:ext cx="6788910" cy="1179865"/>
+                            <a:ext cx="6788516" cy="1081443"/>
                             <a:chOff x="-25879" y="-362879"/>
-                            <a:chExt cx="6788910" cy="1180215"/>
+                            <a:chExt cx="6788516" cy="1081764"/>
                           </a:xfrm>
                         </wpg:grpSpPr>
                         <wps:wsp>
@@ -906,7 +963,7 @@
                           <wps:spPr bwMode="auto">
                             <a:xfrm>
                               <a:off x="-36" y="29683"/>
-                              <a:ext cx="6763067" cy="787653"/>
+                              <a:ext cx="6762673" cy="689202"/>
                             </a:xfrm>
                             <a:prstGeom prst="rect">
                               <a:avLst/>
@@ -925,107 +982,131 @@
                                   <w:snapToGrid w:val="0"/>
                                   <w:rPr>
                                     <w:rFonts w:ascii="微软雅黑" w:hAnsi="微软雅黑" w:eastAsia="微软雅黑"/>
-                                    <w:b/>
-                                    <w:color w:val="5B5B5B"/>
-                                    <w:szCs w:val="21"/>
+                                    <w:b w:val="0"/>
+                                    <w:bCs/>
+                                    <w:color w:val="5B5B5B"/>
+                                    <w:sz w:val="18"/>
+                                    <w:szCs w:val="18"/>
                                   </w:rPr>
                                 </w:pPr>
                                 <w:r>
                                   <w:rPr>
                                     <w:rFonts w:hint="eastAsia" w:ascii="微软雅黑" w:hAnsi="微软雅黑" w:eastAsia="微软雅黑"/>
-                                    <w:b/>
-                                    <w:color w:val="5B5B5B"/>
-                                    <w:szCs w:val="21"/>
+                                    <w:b w:val="0"/>
+                                    <w:bCs/>
+                                    <w:color w:val="5B5B5B"/>
+                                    <w:sz w:val="18"/>
+                                    <w:szCs w:val="18"/>
                                   </w:rPr>
                                   <w:t>20</w:t>
                                 </w:r>
                                 <w:r>
                                   <w:rPr>
                                     <w:rFonts w:ascii="微软雅黑" w:hAnsi="微软雅黑" w:eastAsia="微软雅黑"/>
-                                    <w:b/>
-                                    <w:color w:val="5B5B5B"/>
-                                    <w:szCs w:val="21"/>
+                                    <w:b w:val="0"/>
+                                    <w:bCs/>
+                                    <w:color w:val="5B5B5B"/>
+                                    <w:sz w:val="18"/>
+                                    <w:szCs w:val="18"/>
                                   </w:rPr>
                                   <w:t>12</w:t>
                                 </w:r>
                                 <w:r>
                                   <w:rPr>
                                     <w:rFonts w:hint="eastAsia" w:ascii="微软雅黑" w:hAnsi="微软雅黑" w:eastAsia="微软雅黑"/>
-                                    <w:b/>
-                                    <w:color w:val="5B5B5B"/>
-                                    <w:szCs w:val="21"/>
+                                    <w:b w:val="0"/>
+                                    <w:bCs/>
+                                    <w:color w:val="5B5B5B"/>
+                                    <w:sz w:val="18"/>
+                                    <w:szCs w:val="18"/>
                                   </w:rPr>
                                   <w:t>.0</w:t>
                                 </w:r>
                                 <w:r>
                                   <w:rPr>
                                     <w:rFonts w:ascii="微软雅黑" w:hAnsi="微软雅黑" w:eastAsia="微软雅黑"/>
-                                    <w:b/>
-                                    <w:color w:val="5B5B5B"/>
-                                    <w:szCs w:val="21"/>
+                                    <w:b w:val="0"/>
+                                    <w:bCs/>
+                                    <w:color w:val="5B5B5B"/>
+                                    <w:sz w:val="18"/>
+                                    <w:szCs w:val="18"/>
                                   </w:rPr>
                                   <w:t>9</w:t>
                                 </w:r>
                                 <w:r>
                                   <w:rPr>
                                     <w:rFonts w:hint="eastAsia" w:ascii="微软雅黑" w:hAnsi="微软雅黑" w:eastAsia="微软雅黑"/>
-                                    <w:b/>
-                                    <w:color w:val="5B5B5B"/>
-                                    <w:szCs w:val="21"/>
+                                    <w:b w:val="0"/>
+                                    <w:bCs/>
+                                    <w:color w:val="5B5B5B"/>
+                                    <w:sz w:val="18"/>
+                                    <w:szCs w:val="18"/>
                                   </w:rPr>
                                   <w:t>-20</w:t>
                                 </w:r>
                                 <w:r>
                                   <w:rPr>
                                     <w:rFonts w:ascii="微软雅黑" w:hAnsi="微软雅黑" w:eastAsia="微软雅黑"/>
-                                    <w:b/>
-                                    <w:color w:val="5B5B5B"/>
-                                    <w:szCs w:val="21"/>
+                                    <w:b w:val="0"/>
+                                    <w:bCs/>
+                                    <w:color w:val="5B5B5B"/>
+                                    <w:sz w:val="18"/>
+                                    <w:szCs w:val="18"/>
                                   </w:rPr>
                                   <w:t>16.</w:t>
                                 </w:r>
                                 <w:r>
                                   <w:rPr>
                                     <w:rFonts w:hint="eastAsia" w:ascii="微软雅黑" w:hAnsi="微软雅黑" w:eastAsia="微软雅黑"/>
-                                    <w:b/>
-                                    <w:color w:val="5B5B5B"/>
-                                    <w:szCs w:val="21"/>
+                                    <w:b w:val="0"/>
+                                    <w:bCs/>
+                                    <w:color w:val="5B5B5B"/>
+                                    <w:sz w:val="18"/>
+                                    <w:szCs w:val="18"/>
                                   </w:rPr>
                                   <w:t xml:space="preserve">06      </w:t>
                                 </w:r>
                                 <w:r>
                                   <w:rPr>
                                     <w:rFonts w:ascii="微软雅黑" w:hAnsi="微软雅黑" w:eastAsia="微软雅黑"/>
-                                    <w:b/>
-                                    <w:color w:val="5B5B5B"/>
-                                    <w:szCs w:val="21"/>
+                                    <w:b w:val="0"/>
+                                    <w:bCs/>
+                                    <w:color w:val="5B5B5B"/>
+                                    <w:sz w:val="18"/>
+                                    <w:szCs w:val="18"/>
                                   </w:rPr>
                                   <w:t>武汉大学</w:t>
                                 </w:r>
                                 <w:r>
                                   <w:rPr>
                                     <w:rFonts w:hint="eastAsia" w:ascii="微软雅黑" w:hAnsi="微软雅黑" w:eastAsia="微软雅黑"/>
-                                    <w:b/>
-                                    <w:color w:val="5B5B5B"/>
-                                    <w:szCs w:val="21"/>
+                                    <w:b w:val="0"/>
+                                    <w:bCs/>
+                                    <w:color w:val="5B5B5B"/>
+                                    <w:sz w:val="18"/>
+                                    <w:szCs w:val="18"/>
                                   </w:rPr>
                                   <w:t xml:space="preserve">            </w:t>
                                 </w:r>
                                 <w:r>
                                   <w:rPr>
                                     <w:rFonts w:ascii="微软雅黑" w:hAnsi="微软雅黑" w:eastAsia="微软雅黑"/>
-                                    <w:b/>
-                                    <w:color w:val="5B5B5B"/>
-                                    <w:szCs w:val="21"/>
+                                    <w:b w:val="0"/>
+                                    <w:bCs/>
+                                    <w:color w:val="5B5B5B"/>
+                                    <w:sz w:val="18"/>
+                                    <w:szCs w:val="18"/>
                                   </w:rPr>
                                   <w:t xml:space="preserve"> </w:t>
                                 </w:r>
                                 <w:r>
                                   <w:rPr>
                                     <w:rFonts w:hint="eastAsia" w:ascii="微软雅黑" w:hAnsi="微软雅黑" w:eastAsia="微软雅黑"/>
-                                    <w:b/>
-                                    <w:color w:val="5B5B5B"/>
-                                    <w:szCs w:val="21"/>
+                                    <w:b w:val="0"/>
+                                    <w:bCs/>
+                                    <w:color w:val="5B5B5B"/>
+                                    <w:sz w:val="18"/>
+                                    <w:szCs w:val="18"/>
                                     <w:lang w:val="en-US" w:eastAsia="zh-CN"/>
                                   </w:rPr>
                                   <w:t xml:space="preserve">  </w:t>
@@ -1033,18 +1114,22 @@
                                 <w:r>
                                   <w:rPr>
                                     <w:rFonts w:hint="eastAsia" w:ascii="微软雅黑" w:hAnsi="微软雅黑" w:eastAsia="微软雅黑"/>
-                                    <w:b/>
-                                    <w:color w:val="5B5B5B"/>
-                                    <w:szCs w:val="21"/>
+                                    <w:b w:val="0"/>
+                                    <w:bCs/>
+                                    <w:color w:val="5B5B5B"/>
+                                    <w:sz w:val="18"/>
+                                    <w:szCs w:val="18"/>
                                   </w:rPr>
                                   <w:t>数学基地班</w:t>
                                 </w:r>
                                 <w:r>
                                   <w:rPr>
                                     <w:rFonts w:hint="eastAsia" w:ascii="微软雅黑" w:hAnsi="微软雅黑" w:eastAsia="微软雅黑"/>
-                                    <w:b/>
-                                    <w:color w:val="5B5B5B"/>
-                                    <w:szCs w:val="21"/>
+                                    <w:b w:val="0"/>
+                                    <w:bCs/>
+                                    <w:color w:val="5B5B5B"/>
+                                    <w:sz w:val="18"/>
+                                    <w:szCs w:val="18"/>
                                     <w:lang w:eastAsia="zh-CN"/>
                                   </w:rPr>
                                   <w:t>（</w:t>
@@ -1052,18 +1137,22 @@
                                 <w:r>
                                   <w:rPr>
                                     <w:rFonts w:hint="eastAsia" w:ascii="微软雅黑" w:hAnsi="微软雅黑" w:eastAsia="微软雅黑"/>
-                                    <w:b/>
-                                    <w:color w:val="5B5B5B"/>
-                                    <w:szCs w:val="21"/>
+                                    <w:b w:val="0"/>
+                                    <w:bCs/>
+                                    <w:color w:val="5B5B5B"/>
+                                    <w:sz w:val="18"/>
+                                    <w:szCs w:val="18"/>
                                   </w:rPr>
                                   <w:t>本科</w:t>
                                 </w:r>
                                 <w:r>
                                   <w:rPr>
                                     <w:rFonts w:hint="eastAsia" w:ascii="微软雅黑" w:hAnsi="微软雅黑" w:eastAsia="微软雅黑"/>
-                                    <w:b/>
-                                    <w:color w:val="5B5B5B"/>
-                                    <w:szCs w:val="21"/>
+                                    <w:b w:val="0"/>
+                                    <w:bCs/>
+                                    <w:color w:val="5B5B5B"/>
+                                    <w:sz w:val="18"/>
+                                    <w:szCs w:val="18"/>
                                     <w:lang w:eastAsia="zh-CN"/>
                                   </w:rPr>
                                   <w:t>）</w:t>
@@ -1071,27 +1160,33 @@
                                 <w:r>
                                   <w:rPr>
                                     <w:rFonts w:hint="eastAsia" w:ascii="微软雅黑" w:hAnsi="微软雅黑" w:eastAsia="微软雅黑"/>
-                                    <w:b/>
-                                    <w:color w:val="5B5B5B"/>
-                                    <w:szCs w:val="21"/>
+                                    <w:b w:val="0"/>
+                                    <w:bCs/>
+                                    <w:color w:val="5B5B5B"/>
+                                    <w:sz w:val="18"/>
+                                    <w:szCs w:val="18"/>
                                   </w:rPr>
                                   <w:t xml:space="preserve">   </w:t>
                                 </w:r>
                                 <w:r>
                                   <w:rPr>
                                     <w:rFonts w:ascii="微软雅黑" w:hAnsi="微软雅黑" w:eastAsia="微软雅黑"/>
-                                    <w:b/>
-                                    <w:color w:val="5B5B5B"/>
-                                    <w:szCs w:val="21"/>
+                                    <w:b w:val="0"/>
+                                    <w:bCs/>
+                                    <w:color w:val="5B5B5B"/>
+                                    <w:sz w:val="18"/>
+                                    <w:szCs w:val="18"/>
                                   </w:rPr>
                                   <w:t xml:space="preserve">        </w:t>
                                 </w:r>
                                 <w:r>
                                   <w:rPr>
                                     <w:rFonts w:hint="eastAsia" w:ascii="微软雅黑" w:hAnsi="微软雅黑" w:eastAsia="微软雅黑"/>
-                                    <w:b/>
-                                    <w:color w:val="5B5B5B"/>
-                                    <w:szCs w:val="21"/>
+                                    <w:b w:val="0"/>
+                                    <w:bCs/>
+                                    <w:color w:val="5B5B5B"/>
+                                    <w:sz w:val="18"/>
+                                    <w:szCs w:val="18"/>
                                     <w:lang w:val="en-US" w:eastAsia="zh-CN"/>
                                   </w:rPr>
                                   <w:t xml:space="preserve"> 绩点：  </w:t>
@@ -1099,9 +1194,11 @@
                                 <w:r>
                                   <w:rPr>
                                     <w:rFonts w:hint="eastAsia" w:ascii="微软雅黑" w:hAnsi="微软雅黑" w:eastAsia="微软雅黑"/>
-                                    <w:b/>
-                                    <w:color w:val="5B5B5B"/>
-                                    <w:szCs w:val="21"/>
+                                    <w:b w:val="0"/>
+                                    <w:bCs/>
+                                    <w:color w:val="5B5B5B"/>
+                                    <w:sz w:val="18"/>
+                                    <w:szCs w:val="18"/>
                                   </w:rPr>
                                   <w:t>3.5/4.0</w:t>
                                 </w:r>
@@ -1112,107 +1209,131 @@
                                   <w:snapToGrid w:val="0"/>
                                   <w:rPr>
                                     <w:rFonts w:ascii="微软雅黑" w:hAnsi="微软雅黑" w:eastAsia="微软雅黑"/>
-                                    <w:b/>
-                                    <w:color w:val="5B5B5B"/>
-                                    <w:szCs w:val="21"/>
+                                    <w:b w:val="0"/>
+                                    <w:bCs/>
+                                    <w:color w:val="5B5B5B"/>
+                                    <w:sz w:val="18"/>
+                                    <w:szCs w:val="18"/>
                                   </w:rPr>
                                 </w:pPr>
                                 <w:r>
                                   <w:rPr>
                                     <w:rFonts w:hint="eastAsia" w:ascii="微软雅黑" w:hAnsi="微软雅黑" w:eastAsia="微软雅黑"/>
-                                    <w:b/>
-                                    <w:color w:val="5B5B5B"/>
-                                    <w:szCs w:val="21"/>
+                                    <w:b w:val="0"/>
+                                    <w:bCs/>
+                                    <w:color w:val="5B5B5B"/>
+                                    <w:sz w:val="18"/>
+                                    <w:szCs w:val="18"/>
                                   </w:rPr>
                                   <w:t>20</w:t>
                                 </w:r>
                                 <w:r>
                                   <w:rPr>
                                     <w:rFonts w:ascii="微软雅黑" w:hAnsi="微软雅黑" w:eastAsia="微软雅黑"/>
-                                    <w:b/>
-                                    <w:color w:val="5B5B5B"/>
-                                    <w:szCs w:val="21"/>
+                                    <w:b w:val="0"/>
+                                    <w:bCs/>
+                                    <w:color w:val="5B5B5B"/>
+                                    <w:sz w:val="18"/>
+                                    <w:szCs w:val="18"/>
                                   </w:rPr>
                                   <w:t>16</w:t>
                                 </w:r>
                                 <w:r>
                                   <w:rPr>
                                     <w:rFonts w:hint="eastAsia" w:ascii="微软雅黑" w:hAnsi="微软雅黑" w:eastAsia="微软雅黑"/>
-                                    <w:b/>
-                                    <w:color w:val="5B5B5B"/>
-                                    <w:szCs w:val="21"/>
+                                    <w:b w:val="0"/>
+                                    <w:bCs/>
+                                    <w:color w:val="5B5B5B"/>
+                                    <w:sz w:val="18"/>
+                                    <w:szCs w:val="18"/>
                                   </w:rPr>
                                   <w:t>.0</w:t>
                                 </w:r>
                                 <w:r>
                                   <w:rPr>
                                     <w:rFonts w:ascii="微软雅黑" w:hAnsi="微软雅黑" w:eastAsia="微软雅黑"/>
-                                    <w:b/>
-                                    <w:color w:val="5B5B5B"/>
-                                    <w:szCs w:val="21"/>
+                                    <w:b w:val="0"/>
+                                    <w:bCs/>
+                                    <w:color w:val="5B5B5B"/>
+                                    <w:sz w:val="18"/>
+                                    <w:szCs w:val="18"/>
                                   </w:rPr>
                                   <w:t>9</w:t>
                                 </w:r>
                                 <w:r>
                                   <w:rPr>
                                     <w:rFonts w:hint="eastAsia" w:ascii="微软雅黑" w:hAnsi="微软雅黑" w:eastAsia="微软雅黑"/>
-                                    <w:b/>
-                                    <w:color w:val="5B5B5B"/>
-                                    <w:szCs w:val="21"/>
+                                    <w:b w:val="0"/>
+                                    <w:bCs/>
+                                    <w:color w:val="5B5B5B"/>
+                                    <w:sz w:val="18"/>
+                                    <w:szCs w:val="18"/>
                                   </w:rPr>
                                   <w:t>-2</w:t>
                                 </w:r>
                                 <w:r>
                                   <w:rPr>
                                     <w:rFonts w:ascii="微软雅黑" w:hAnsi="微软雅黑" w:eastAsia="微软雅黑"/>
-                                    <w:b/>
-                                    <w:color w:val="5B5B5B"/>
-                                    <w:szCs w:val="21"/>
+                                    <w:b w:val="0"/>
+                                    <w:bCs/>
+                                    <w:color w:val="5B5B5B"/>
+                                    <w:sz w:val="18"/>
+                                    <w:szCs w:val="18"/>
                                   </w:rPr>
                                   <w:t xml:space="preserve">019.06      </w:t>
                                 </w:r>
                                 <w:r>
                                   <w:rPr>
                                     <w:rFonts w:hint="eastAsia" w:ascii="微软雅黑" w:hAnsi="微软雅黑" w:eastAsia="微软雅黑"/>
-                                    <w:b/>
-                                    <w:color w:val="5B5B5B"/>
-                                    <w:szCs w:val="21"/>
+                                    <w:b w:val="0"/>
+                                    <w:bCs/>
+                                    <w:color w:val="5B5B5B"/>
+                                    <w:sz w:val="18"/>
+                                    <w:szCs w:val="18"/>
                                   </w:rPr>
                                   <w:t xml:space="preserve">中国科学技术大学      </w:t>
                                 </w:r>
                                 <w:r>
                                   <w:rPr>
                                     <w:rFonts w:ascii="微软雅黑" w:hAnsi="微软雅黑" w:eastAsia="微软雅黑"/>
-                                    <w:b/>
-                                    <w:color w:val="5B5B5B"/>
-                                    <w:szCs w:val="21"/>
+                                    <w:b w:val="0"/>
+                                    <w:bCs/>
+                                    <w:color w:val="5B5B5B"/>
+                                    <w:sz w:val="18"/>
+                                    <w:szCs w:val="18"/>
                                   </w:rPr>
                                   <w:t xml:space="preserve"> 控制</w:t>
                                 </w:r>
                                 <w:r>
                                   <w:rPr>
                                     <w:rFonts w:hint="eastAsia" w:ascii="微软雅黑" w:hAnsi="微软雅黑" w:eastAsia="微软雅黑"/>
-                                    <w:b/>
-                                    <w:color w:val="5B5B5B"/>
-                                    <w:szCs w:val="21"/>
+                                    <w:b w:val="0"/>
+                                    <w:bCs/>
+                                    <w:color w:val="5B5B5B"/>
+                                    <w:sz w:val="18"/>
+                                    <w:szCs w:val="18"/>
                                   </w:rPr>
                                   <w:t xml:space="preserve">理论与工程（硕士）   </w:t>
                                 </w:r>
                                 <w:r>
                                   <w:rPr>
                                     <w:rFonts w:ascii="微软雅黑" w:hAnsi="微软雅黑" w:eastAsia="微软雅黑"/>
-                                    <w:b/>
-                                    <w:color w:val="5B5B5B"/>
-                                    <w:szCs w:val="21"/>
+                                    <w:b w:val="0"/>
+                                    <w:bCs/>
+                                    <w:color w:val="5B5B5B"/>
+                                    <w:sz w:val="18"/>
+                                    <w:szCs w:val="18"/>
                                   </w:rPr>
                                   <w:t xml:space="preserve">     平均分</w:t>
                                 </w:r>
                                 <w:r>
                                   <w:rPr>
                                     <w:rFonts w:hint="eastAsia" w:ascii="微软雅黑" w:hAnsi="微软雅黑" w:eastAsia="微软雅黑"/>
-                                    <w:b/>
-                                    <w:color w:val="5B5B5B"/>
-                                    <w:szCs w:val="21"/>
+                                    <w:b w:val="0"/>
+                                    <w:bCs/>
+                                    <w:color w:val="5B5B5B"/>
+                                    <w:sz w:val="18"/>
+                                    <w:szCs w:val="18"/>
                                     <w:lang w:eastAsia="zh-CN"/>
                                   </w:rPr>
                                   <w:t>：</w:t>
@@ -1220,9 +1341,11 @@
                                 <w:r>
                                   <w:rPr>
                                     <w:rFonts w:hint="eastAsia" w:ascii="微软雅黑" w:hAnsi="微软雅黑" w:eastAsia="微软雅黑"/>
-                                    <w:b/>
-                                    <w:color w:val="5B5B5B"/>
-                                    <w:szCs w:val="21"/>
+                                    <w:b w:val="0"/>
+                                    <w:bCs/>
+                                    <w:color w:val="5B5B5B"/>
+                                    <w:sz w:val="18"/>
+                                    <w:szCs w:val="18"/>
                                   </w:rPr>
                                   <w:t>88/100</w:t>
                                 </w:r>
@@ -1239,7 +1362,8 @@
                                   <w:rPr>
                                     <w:rFonts w:hint="default" w:ascii="微软雅黑" w:hAnsi="微软雅黑" w:eastAsia="微软雅黑"/>
                                     <w:color w:val="5B5B5B"/>
-                                    <w:szCs w:val="21"/>
+                                    <w:sz w:val="18"/>
+                                    <w:szCs w:val="18"/>
                                     <w:lang w:val="en-US" w:eastAsia="zh-CN"/>
                                   </w:rPr>
                                 </w:pPr>
@@ -1247,50 +1371,33 @@
                                   <w:rPr>
                                     <w:rFonts w:hint="eastAsia" w:ascii="微软雅黑" w:hAnsi="微软雅黑" w:eastAsia="微软雅黑"/>
                                     <w:color w:val="5B5B5B"/>
-                                    <w:szCs w:val="21"/>
-                                    <w:lang w:val="en-US" w:eastAsia="zh-CN"/>
-                                  </w:rPr>
-                                  <w:t>硕士期间发表</w:t>
-                                </w:r>
-                                <w:r>
-                                  <w:rPr>
-                                    <w:rFonts w:hint="eastAsia" w:ascii="微软雅黑" w:hAnsi="微软雅黑" w:eastAsia="微软雅黑"/>
-                                    <w:b/>
-                                    <w:bCs/>
-                                    <w:color w:val="5B5B5B"/>
-                                    <w:szCs w:val="21"/>
-                                    <w:lang w:val="en-US" w:eastAsia="zh-CN"/>
-                                  </w:rPr>
-                                  <w:t>EI收录</w:t>
-                                </w:r>
-                                <w:r>
-                                  <w:rPr>
-                                    <w:rFonts w:hint="eastAsia" w:ascii="微软雅黑" w:hAnsi="微软雅黑" w:eastAsia="微软雅黑"/>
-                                    <w:color w:val="5B5B5B"/>
-                                    <w:szCs w:val="21"/>
-                                    <w:lang w:val="en-US" w:eastAsia="zh-CN"/>
-                                  </w:rPr>
-                                  <w:t>会议论文1篇，和</w:t>
-                                </w:r>
-                                <w:r>
-                                  <w:rPr>
-                                    <w:rFonts w:hint="eastAsia" w:ascii="微软雅黑" w:hAnsi="微软雅黑" w:eastAsia="微软雅黑"/>
-                                    <w:b/>
-                                    <w:bCs/>
-                                    <w:color w:val="5B5B5B"/>
-                                    <w:szCs w:val="21"/>
-                                    <w:lang w:val="en-US" w:eastAsia="zh-CN"/>
-                                  </w:rPr>
-                                  <w:t>SCI期刊</w:t>
-                                </w:r>
-                                <w:r>
-                                  <w:rPr>
-                                    <w:rFonts w:hint="eastAsia" w:ascii="微软雅黑" w:hAnsi="微软雅黑" w:eastAsia="微软雅黑"/>
-                                    <w:color w:val="5B5B5B"/>
-                                    <w:szCs w:val="21"/>
-                                    <w:lang w:val="en-US" w:eastAsia="zh-CN"/>
-                                  </w:rPr>
-                                  <w:t>论文1篇。</w:t>
+                                    <w:sz w:val="18"/>
+                                    <w:szCs w:val="18"/>
+                                    <w:lang w:val="en-US" w:eastAsia="zh-CN"/>
+                                  </w:rPr>
+                                  <w:t>硕士期间发</w:t>
+                                </w:r>
+                                <w:r>
+                                  <w:rPr>
+                                    <w:rFonts w:hint="eastAsia" w:ascii="微软雅黑" w:hAnsi="微软雅黑" w:eastAsia="微软雅黑"/>
+                                    <w:b w:val="0"/>
+                                    <w:bCs w:val="0"/>
+                                    <w:color w:val="5B5B5B"/>
+                                    <w:sz w:val="18"/>
+                                    <w:szCs w:val="18"/>
+                                    <w:lang w:val="en-US" w:eastAsia="zh-CN"/>
+                                  </w:rPr>
+                                  <w:t>表EI收录会议论文1篇，和SCI期刊</w:t>
+                                </w:r>
+                                <w:r>
+                                  <w:rPr>
+                                    <w:rFonts w:hint="eastAsia" w:ascii="微软雅黑" w:hAnsi="微软雅黑" w:eastAsia="微软雅黑"/>
+                                    <w:color w:val="5B5B5B"/>
+                                    <w:sz w:val="18"/>
+                                    <w:szCs w:val="18"/>
+                                    <w:lang w:val="en-US" w:eastAsia="zh-CN"/>
+                                  </w:rPr>
+                                  <w:t>论文1篇</w:t>
                                 </w:r>
                               </w:p>
                             </w:txbxContent>
@@ -1341,9 +1448,9 @@
           </mc:Choice>
           <mc:Fallback>
             <w:pict>
-              <v:group id="_x0000_s1026" o:spid="_x0000_s1026" o:spt="203" style="position:absolute;left:0pt;margin-left:0pt;margin-top:-3.1pt;height:92.9pt;width:534.45pt;mso-position-horizontal-relative:margin;z-index:251662336;mso-width-relative:page;mso-height-relative:page;" coordorigin="0,-341455" coordsize="6788910,1179865" o:gfxdata="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">
+              <v:group id="_x0000_s1026" o:spid="_x0000_s1026" o:spt="203" style="position:absolute;left:0pt;margin-left:-2.45pt;margin-top:12.3pt;height:85.15pt;width:534.4pt;mso-position-horizontal-relative:margin;z-index:251662336;mso-width-relative:page;mso-height-relative:page;" coordorigin="0,-341455" coordsize="6788516,1081443" o:gfxdata="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">
                 <o:lock v:ext="edit" aspectratio="f"/>
-                <v:group id="_x0000_s1026" o:spid="_x0000_s1026" o:spt="203" style="position:absolute;left:0;top:-341455;height:1179865;width:6788910;" coordorigin="-25879,-362879" coordsize="6788910,1180215" o:gfxdata="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">
+                <v:group id="_x0000_s1026" o:spid="_x0000_s1026" o:spt="203" style="position:absolute;left:0;top:-341455;height:1081443;width:6788516;" coordorigin="-25879,-362879" coordsize="6788516,1081764" o:gfxdata="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">
                   <o:lock v:ext="edit" aspectratio="f"/>
                   <v:shape id="文本框 2" o:spid="_x0000_s1026" o:spt="202" type="#_x0000_t202" style="position:absolute;left:-25879;top:-362879;height:383540;width:2658110;" filled="f" stroked="f" coordsize="21600,21600" o:gfxdata="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">
                     <v:fill on="f" focussize="0,0"/>
@@ -1378,7 +1485,7 @@
                       </w:txbxContent>
                     </v:textbox>
                   </v:shape>
-                  <v:shape id="文本框 2" o:spid="_x0000_s1026" o:spt="202" type="#_x0000_t202" style="position:absolute;left:-36;top:29683;height:787653;width:6763067;" filled="f" stroked="f" coordsize="21600,21600" o:gfxdata="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">
+                  <v:shape id="文本框 2" o:spid="_x0000_s1026" o:spt="202" type="#_x0000_t202" style="position:absolute;left:-36;top:29683;height:689202;width:6762673;" filled="f" stroked="f" coordsize="21600,21600" o:gfxdata="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">
                     <v:fill on="f" focussize="0,0"/>
                     <v:stroke on="f" miterlimit="8" joinstyle="miter"/>
                     <v:imagedata o:title=""/>
@@ -1391,107 +1498,131 @@
                             <w:snapToGrid w:val="0"/>
                             <w:rPr>
                               <w:rFonts w:ascii="微软雅黑" w:hAnsi="微软雅黑" w:eastAsia="微软雅黑"/>
-                              <w:b/>
-                              <w:color w:val="5B5B5B"/>
-                              <w:szCs w:val="21"/>
+                              <w:b w:val="0"/>
+                              <w:bCs/>
+                              <w:color w:val="5B5B5B"/>
+                              <w:sz w:val="18"/>
+                              <w:szCs w:val="18"/>
                             </w:rPr>
                           </w:pPr>
                           <w:r>
                             <w:rPr>
                               <w:rFonts w:hint="eastAsia" w:ascii="微软雅黑" w:hAnsi="微软雅黑" w:eastAsia="微软雅黑"/>
-                              <w:b/>
-                              <w:color w:val="5B5B5B"/>
-                              <w:szCs w:val="21"/>
+                              <w:b w:val="0"/>
+                              <w:bCs/>
+                              <w:color w:val="5B5B5B"/>
+                              <w:sz w:val="18"/>
+                              <w:szCs w:val="18"/>
                             </w:rPr>
                             <w:t>20</w:t>
                           </w:r>
                           <w:r>
                             <w:rPr>
                               <w:rFonts w:ascii="微软雅黑" w:hAnsi="微软雅黑" w:eastAsia="微软雅黑"/>
-                              <w:b/>
-                              <w:color w:val="5B5B5B"/>
-                              <w:szCs w:val="21"/>
+                              <w:b w:val="0"/>
+                              <w:bCs/>
+                              <w:color w:val="5B5B5B"/>
+                              <w:sz w:val="18"/>
+                              <w:szCs w:val="18"/>
                             </w:rPr>
                             <w:t>12</w:t>
                           </w:r>
                           <w:r>
                             <w:rPr>
                               <w:rFonts w:hint="eastAsia" w:ascii="微软雅黑" w:hAnsi="微软雅黑" w:eastAsia="微软雅黑"/>
-                              <w:b/>
-                              <w:color w:val="5B5B5B"/>
-                              <w:szCs w:val="21"/>
+                              <w:b w:val="0"/>
+                              <w:bCs/>
+                              <w:color w:val="5B5B5B"/>
+                              <w:sz w:val="18"/>
+                              <w:szCs w:val="18"/>
                             </w:rPr>
                             <w:t>.0</w:t>
                           </w:r>
                           <w:r>
                             <w:rPr>
                               <w:rFonts w:ascii="微软雅黑" w:hAnsi="微软雅黑" w:eastAsia="微软雅黑"/>
-                              <w:b/>
-                              <w:color w:val="5B5B5B"/>
-                              <w:szCs w:val="21"/>
+                              <w:b w:val="0"/>
+                              <w:bCs/>
+                              <w:color w:val="5B5B5B"/>
+                              <w:sz w:val="18"/>
+                              <w:szCs w:val="18"/>
                             </w:rPr>
                             <w:t>9</w:t>
                           </w:r>
                           <w:r>
                             <w:rPr>
                               <w:rFonts w:hint="eastAsia" w:ascii="微软雅黑" w:hAnsi="微软雅黑" w:eastAsia="微软雅黑"/>
-                              <w:b/>
-                              <w:color w:val="5B5B5B"/>
-                              <w:szCs w:val="21"/>
+                              <w:b w:val="0"/>
+                              <w:bCs/>
+                              <w:color w:val="5B5B5B"/>
+                              <w:sz w:val="18"/>
+                              <w:szCs w:val="18"/>
                             </w:rPr>
                             <w:t>-20</w:t>
                           </w:r>
                           <w:r>
                             <w:rPr>
                               <w:rFonts w:ascii="微软雅黑" w:hAnsi="微软雅黑" w:eastAsia="微软雅黑"/>
-                              <w:b/>
-                              <w:color w:val="5B5B5B"/>
-                              <w:szCs w:val="21"/>
+                              <w:b w:val="0"/>
+                              <w:bCs/>
+                              <w:color w:val="5B5B5B"/>
+                              <w:sz w:val="18"/>
+                              <w:szCs w:val="18"/>
                             </w:rPr>
                             <w:t>16.</w:t>
                           </w:r>
                           <w:r>
                             <w:rPr>
                               <w:rFonts w:hint="eastAsia" w:ascii="微软雅黑" w:hAnsi="微软雅黑" w:eastAsia="微软雅黑"/>
-                              <w:b/>
-                              <w:color w:val="5B5B5B"/>
-                              <w:szCs w:val="21"/>
+                              <w:b w:val="0"/>
+                              <w:bCs/>
+                              <w:color w:val="5B5B5B"/>
+                              <w:sz w:val="18"/>
+                              <w:szCs w:val="18"/>
                             </w:rPr>
                             <w:t xml:space="preserve">06      </w:t>
                           </w:r>
                           <w:r>
                             <w:rPr>
                               <w:rFonts w:ascii="微软雅黑" w:hAnsi="微软雅黑" w:eastAsia="微软雅黑"/>
-                              <w:b/>
-                              <w:color w:val="5B5B5B"/>
-                              <w:szCs w:val="21"/>
+                              <w:b w:val="0"/>
+                              <w:bCs/>
+                              <w:color w:val="5B5B5B"/>
+                              <w:sz w:val="18"/>
+                              <w:szCs w:val="18"/>
                             </w:rPr>
                             <w:t>武汉大学</w:t>
                           </w:r>
                           <w:r>
                             <w:rPr>
                               <w:rFonts w:hint="eastAsia" w:ascii="微软雅黑" w:hAnsi="微软雅黑" w:eastAsia="微软雅黑"/>
-                              <w:b/>
-                              <w:color w:val="5B5B5B"/>
-                              <w:szCs w:val="21"/>
+                              <w:b w:val="0"/>
+                              <w:bCs/>
+                              <w:color w:val="5B5B5B"/>
+                              <w:sz w:val="18"/>
+                              <w:szCs w:val="18"/>
                             </w:rPr>
                             <w:t xml:space="preserve">            </w:t>
                           </w:r>
                           <w:r>
                             <w:rPr>
                               <w:rFonts w:ascii="微软雅黑" w:hAnsi="微软雅黑" w:eastAsia="微软雅黑"/>
-                              <w:b/>
-                              <w:color w:val="5B5B5B"/>
-                              <w:szCs w:val="21"/>
+                              <w:b w:val="0"/>
+                              <w:bCs/>
+                              <w:color w:val="5B5B5B"/>
+                              <w:sz w:val="18"/>
+                              <w:szCs w:val="18"/>
                             </w:rPr>
                             <w:t xml:space="preserve"> </w:t>
                           </w:r>
                           <w:r>
                             <w:rPr>
                               <w:rFonts w:hint="eastAsia" w:ascii="微软雅黑" w:hAnsi="微软雅黑" w:eastAsia="微软雅黑"/>
-                              <w:b/>
-                              <w:color w:val="5B5B5B"/>
-                              <w:szCs w:val="21"/>
+                              <w:b w:val="0"/>
+                              <w:bCs/>
+                              <w:color w:val="5B5B5B"/>
+                              <w:sz w:val="18"/>
+                              <w:szCs w:val="18"/>
                               <w:lang w:val="en-US" w:eastAsia="zh-CN"/>
                             </w:rPr>
                             <w:t xml:space="preserve">  </w:t>
@@ -1499,18 +1630,22 @@
                           <w:r>
                             <w:rPr>
                               <w:rFonts w:hint="eastAsia" w:ascii="微软雅黑" w:hAnsi="微软雅黑" w:eastAsia="微软雅黑"/>
-                              <w:b/>
-                              <w:color w:val="5B5B5B"/>
-                              <w:szCs w:val="21"/>
+                              <w:b w:val="0"/>
+                              <w:bCs/>
+                              <w:color w:val="5B5B5B"/>
+                              <w:sz w:val="18"/>
+                              <w:szCs w:val="18"/>
                             </w:rPr>
                             <w:t>数学基地班</w:t>
                           </w:r>
                           <w:r>
                             <w:rPr>
                               <w:rFonts w:hint="eastAsia" w:ascii="微软雅黑" w:hAnsi="微软雅黑" w:eastAsia="微软雅黑"/>
-                              <w:b/>
-                              <w:color w:val="5B5B5B"/>
-                              <w:szCs w:val="21"/>
+                              <w:b w:val="0"/>
+                              <w:bCs/>
+                              <w:color w:val="5B5B5B"/>
+                              <w:sz w:val="18"/>
+                              <w:szCs w:val="18"/>
                               <w:lang w:eastAsia="zh-CN"/>
                             </w:rPr>
                             <w:t>（</w:t>
@@ -1518,18 +1653,22 @@
                           <w:r>
                             <w:rPr>
                               <w:rFonts w:hint="eastAsia" w:ascii="微软雅黑" w:hAnsi="微软雅黑" w:eastAsia="微软雅黑"/>
-                              <w:b/>
-                              <w:color w:val="5B5B5B"/>
-                              <w:szCs w:val="21"/>
+                              <w:b w:val="0"/>
+                              <w:bCs/>
+                              <w:color w:val="5B5B5B"/>
+                              <w:sz w:val="18"/>
+                              <w:szCs w:val="18"/>
                             </w:rPr>
                             <w:t>本科</w:t>
                           </w:r>
                           <w:r>
                             <w:rPr>
                               <w:rFonts w:hint="eastAsia" w:ascii="微软雅黑" w:hAnsi="微软雅黑" w:eastAsia="微软雅黑"/>
-                              <w:b/>
-                              <w:color w:val="5B5B5B"/>
-                              <w:szCs w:val="21"/>
+                              <w:b w:val="0"/>
+                              <w:bCs/>
+                              <w:color w:val="5B5B5B"/>
+                              <w:sz w:val="18"/>
+                              <w:szCs w:val="18"/>
                               <w:lang w:eastAsia="zh-CN"/>
                             </w:rPr>
                             <w:t>）</w:t>
@@ -1537,27 +1676,33 @@
                           <w:r>
                             <w:rPr>
                               <w:rFonts w:hint="eastAsia" w:ascii="微软雅黑" w:hAnsi="微软雅黑" w:eastAsia="微软雅黑"/>
-                              <w:b/>
-                              <w:color w:val="5B5B5B"/>
-                              <w:szCs w:val="21"/>
+                              <w:b w:val="0"/>
+                              <w:bCs/>
+                              <w:color w:val="5B5B5B"/>
+                              <w:sz w:val="18"/>
+                              <w:szCs w:val="18"/>
                             </w:rPr>
                             <w:t xml:space="preserve">   </w:t>
                           </w:r>
                           <w:r>
                             <w:rPr>
                               <w:rFonts w:ascii="微软雅黑" w:hAnsi="微软雅黑" w:eastAsia="微软雅黑"/>
-                              <w:b/>
-                              <w:color w:val="5B5B5B"/>
-                              <w:szCs w:val="21"/>
+                              <w:b w:val="0"/>
+                              <w:bCs/>
+                              <w:color w:val="5B5B5B"/>
+                              <w:sz w:val="18"/>
+                              <w:szCs w:val="18"/>
                             </w:rPr>
                             <w:t xml:space="preserve">        </w:t>
                           </w:r>
                           <w:r>
                             <w:rPr>
                               <w:rFonts w:hint="eastAsia" w:ascii="微软雅黑" w:hAnsi="微软雅黑" w:eastAsia="微软雅黑"/>
-                              <w:b/>
-                              <w:color w:val="5B5B5B"/>
-                              <w:szCs w:val="21"/>
+                              <w:b w:val="0"/>
+                              <w:bCs/>
+                              <w:color w:val="5B5B5B"/>
+                              <w:sz w:val="18"/>
+                              <w:szCs w:val="18"/>
                               <w:lang w:val="en-US" w:eastAsia="zh-CN"/>
                             </w:rPr>
                             <w:t xml:space="preserve"> 绩点：  </w:t>
@@ -1565,9 +1710,11 @@
                           <w:r>
                             <w:rPr>
                               <w:rFonts w:hint="eastAsia" w:ascii="微软雅黑" w:hAnsi="微软雅黑" w:eastAsia="微软雅黑"/>
-                              <w:b/>
-                              <w:color w:val="5B5B5B"/>
-                              <w:szCs w:val="21"/>
+                              <w:b w:val="0"/>
+                              <w:bCs/>
+                              <w:color w:val="5B5B5B"/>
+                              <w:sz w:val="18"/>
+                              <w:szCs w:val="18"/>
                             </w:rPr>
                             <w:t>3.5/4.0</w:t>
                           </w:r>
@@ -1578,107 +1725,131 @@
                             <w:snapToGrid w:val="0"/>
                             <w:rPr>
                               <w:rFonts w:ascii="微软雅黑" w:hAnsi="微软雅黑" w:eastAsia="微软雅黑"/>
-                              <w:b/>
-                              <w:color w:val="5B5B5B"/>
-                              <w:szCs w:val="21"/>
+                              <w:b w:val="0"/>
+                              <w:bCs/>
+                              <w:color w:val="5B5B5B"/>
+                              <w:sz w:val="18"/>
+                              <w:szCs w:val="18"/>
                             </w:rPr>
                           </w:pPr>
                           <w:r>
                             <w:rPr>
                               <w:rFonts w:hint="eastAsia" w:ascii="微软雅黑" w:hAnsi="微软雅黑" w:eastAsia="微软雅黑"/>
-                              <w:b/>
-                              <w:color w:val="5B5B5B"/>
-                              <w:szCs w:val="21"/>
+                              <w:b w:val="0"/>
+                              <w:bCs/>
+                              <w:color w:val="5B5B5B"/>
+                              <w:sz w:val="18"/>
+                              <w:szCs w:val="18"/>
                             </w:rPr>
                             <w:t>20</w:t>
                           </w:r>
                           <w:r>
                             <w:rPr>
                               <w:rFonts w:ascii="微软雅黑" w:hAnsi="微软雅黑" w:eastAsia="微软雅黑"/>
-                              <w:b/>
-                              <w:color w:val="5B5B5B"/>
-                              <w:szCs w:val="21"/>
+                              <w:b w:val="0"/>
+                              <w:bCs/>
+                              <w:color w:val="5B5B5B"/>
+                              <w:sz w:val="18"/>
+                              <w:szCs w:val="18"/>
                             </w:rPr>
                             <w:t>16</w:t>
                           </w:r>
                           <w:r>
                             <w:rPr>
                               <w:rFonts w:hint="eastAsia" w:ascii="微软雅黑" w:hAnsi="微软雅黑" w:eastAsia="微软雅黑"/>
-                              <w:b/>
-                              <w:color w:val="5B5B5B"/>
-                              <w:szCs w:val="21"/>
+                              <w:b w:val="0"/>
+                              <w:bCs/>
+                              <w:color w:val="5B5B5B"/>
+                              <w:sz w:val="18"/>
+                              <w:szCs w:val="18"/>
                             </w:rPr>
                             <w:t>.0</w:t>
                           </w:r>
                           <w:r>
                             <w:rPr>
                               <w:rFonts w:ascii="微软雅黑" w:hAnsi="微软雅黑" w:eastAsia="微软雅黑"/>
-                              <w:b/>
-                              <w:color w:val="5B5B5B"/>
-                              <w:szCs w:val="21"/>
+                              <w:b w:val="0"/>
+                              <w:bCs/>
+                              <w:color w:val="5B5B5B"/>
+                              <w:sz w:val="18"/>
+                              <w:szCs w:val="18"/>
                             </w:rPr>
                             <w:t>9</w:t>
                           </w:r>
                           <w:r>
                             <w:rPr>
                               <w:rFonts w:hint="eastAsia" w:ascii="微软雅黑" w:hAnsi="微软雅黑" w:eastAsia="微软雅黑"/>
-                              <w:b/>
-                              <w:color w:val="5B5B5B"/>
-                              <w:szCs w:val="21"/>
+                              <w:b w:val="0"/>
+                              <w:bCs/>
+                              <w:color w:val="5B5B5B"/>
+                              <w:sz w:val="18"/>
+                              <w:szCs w:val="18"/>
                             </w:rPr>
                             <w:t>-2</w:t>
                           </w:r>
                           <w:r>
                             <w:rPr>
                               <w:rFonts w:ascii="微软雅黑" w:hAnsi="微软雅黑" w:eastAsia="微软雅黑"/>
-                              <w:b/>
-                              <w:color w:val="5B5B5B"/>
-                              <w:szCs w:val="21"/>
+                              <w:b w:val="0"/>
+                              <w:bCs/>
+                              <w:color w:val="5B5B5B"/>
+                              <w:sz w:val="18"/>
+                              <w:szCs w:val="18"/>
                             </w:rPr>
                             <w:t xml:space="preserve">019.06      </w:t>
                           </w:r>
                           <w:r>
                             <w:rPr>
                               <w:rFonts w:hint="eastAsia" w:ascii="微软雅黑" w:hAnsi="微软雅黑" w:eastAsia="微软雅黑"/>
-                              <w:b/>
-                              <w:color w:val="5B5B5B"/>
-                              <w:szCs w:val="21"/>
+                              <w:b w:val="0"/>
+                              <w:bCs/>
+                              <w:color w:val="5B5B5B"/>
+                              <w:sz w:val="18"/>
+                              <w:szCs w:val="18"/>
                             </w:rPr>
                             <w:t xml:space="preserve">中国科学技术大学      </w:t>
                           </w:r>
                           <w:r>
                             <w:rPr>
                               <w:rFonts w:ascii="微软雅黑" w:hAnsi="微软雅黑" w:eastAsia="微软雅黑"/>
-                              <w:b/>
-                              <w:color w:val="5B5B5B"/>
-                              <w:szCs w:val="21"/>
+                              <w:b w:val="0"/>
+                              <w:bCs/>
+                              <w:color w:val="5B5B5B"/>
+                              <w:sz w:val="18"/>
+                              <w:szCs w:val="18"/>
                             </w:rPr>
                             <w:t xml:space="preserve"> 控制</w:t>
                           </w:r>
                           <w:r>
                             <w:rPr>
                               <w:rFonts w:hint="eastAsia" w:ascii="微软雅黑" w:hAnsi="微软雅黑" w:eastAsia="微软雅黑"/>
-                              <w:b/>
-                              <w:color w:val="5B5B5B"/>
-                              <w:szCs w:val="21"/>
+                              <w:b w:val="0"/>
+                              <w:bCs/>
+                              <w:color w:val="5B5B5B"/>
+                              <w:sz w:val="18"/>
+                              <w:szCs w:val="18"/>
                             </w:rPr>
                             <w:t xml:space="preserve">理论与工程（硕士）   </w:t>
                           </w:r>
                           <w:r>
                             <w:rPr>
                               <w:rFonts w:ascii="微软雅黑" w:hAnsi="微软雅黑" w:eastAsia="微软雅黑"/>
-                              <w:b/>
-                              <w:color w:val="5B5B5B"/>
-                              <w:szCs w:val="21"/>
+                              <w:b w:val="0"/>
+                              <w:bCs/>
+                              <w:color w:val="5B5B5B"/>
+                              <w:sz w:val="18"/>
+                              <w:szCs w:val="18"/>
                             </w:rPr>
                             <w:t xml:space="preserve">     平均分</w:t>
                           </w:r>
                           <w:r>
                             <w:rPr>
                               <w:rFonts w:hint="eastAsia" w:ascii="微软雅黑" w:hAnsi="微软雅黑" w:eastAsia="微软雅黑"/>
-                              <w:b/>
-                              <w:color w:val="5B5B5B"/>
-                              <w:szCs w:val="21"/>
+                              <w:b w:val="0"/>
+                              <w:bCs/>
+                              <w:color w:val="5B5B5B"/>
+                              <w:sz w:val="18"/>
+                              <w:szCs w:val="18"/>
                               <w:lang w:eastAsia="zh-CN"/>
                             </w:rPr>
                             <w:t>：</w:t>
@@ -1686,9 +1857,11 @@
                           <w:r>
                             <w:rPr>
                               <w:rFonts w:hint="eastAsia" w:ascii="微软雅黑" w:hAnsi="微软雅黑" w:eastAsia="微软雅黑"/>
-                              <w:b/>
-                              <w:color w:val="5B5B5B"/>
-                              <w:szCs w:val="21"/>
+                              <w:b w:val="0"/>
+                              <w:bCs/>
+                              <w:color w:val="5B5B5B"/>
+                              <w:sz w:val="18"/>
+                              <w:szCs w:val="18"/>
                             </w:rPr>
                             <w:t>88/100</w:t>
                           </w:r>
@@ -1705,7 +1878,8 @@
                             <w:rPr>
                               <w:rFonts w:hint="default" w:ascii="微软雅黑" w:hAnsi="微软雅黑" w:eastAsia="微软雅黑"/>
                               <w:color w:val="5B5B5B"/>
-                              <w:szCs w:val="21"/>
+                              <w:sz w:val="18"/>
+                              <w:szCs w:val="18"/>
                               <w:lang w:val="en-US" w:eastAsia="zh-CN"/>
                             </w:rPr>
                           </w:pPr>
@@ -1713,50 +1887,33 @@
                             <w:rPr>
                               <w:rFonts w:hint="eastAsia" w:ascii="微软雅黑" w:hAnsi="微软雅黑" w:eastAsia="微软雅黑"/>
                               <w:color w:val="5B5B5B"/>
-                              <w:szCs w:val="21"/>
-                              <w:lang w:val="en-US" w:eastAsia="zh-CN"/>
-                            </w:rPr>
-                            <w:t>硕士期间发表</w:t>
-                          </w:r>
-                          <w:r>
-                            <w:rPr>
-                              <w:rFonts w:hint="eastAsia" w:ascii="微软雅黑" w:hAnsi="微软雅黑" w:eastAsia="微软雅黑"/>
-                              <w:b/>
-                              <w:bCs/>
-                              <w:color w:val="5B5B5B"/>
-                              <w:szCs w:val="21"/>
-                              <w:lang w:val="en-US" w:eastAsia="zh-CN"/>
-                            </w:rPr>
-                            <w:t>EI收录</w:t>
-                          </w:r>
-                          <w:r>
-                            <w:rPr>
-                              <w:rFonts w:hint="eastAsia" w:ascii="微软雅黑" w:hAnsi="微软雅黑" w:eastAsia="微软雅黑"/>
-                              <w:color w:val="5B5B5B"/>
-                              <w:szCs w:val="21"/>
-                              <w:lang w:val="en-US" w:eastAsia="zh-CN"/>
-                            </w:rPr>
-                            <w:t>会议论文1篇，和</w:t>
-                          </w:r>
-                          <w:r>
-                            <w:rPr>
-                              <w:rFonts w:hint="eastAsia" w:ascii="微软雅黑" w:hAnsi="微软雅黑" w:eastAsia="微软雅黑"/>
-                              <w:b/>
-                              <w:bCs/>
-                              <w:color w:val="5B5B5B"/>
-                              <w:szCs w:val="21"/>
-                              <w:lang w:val="en-US" w:eastAsia="zh-CN"/>
-                            </w:rPr>
-                            <w:t>SCI期刊</w:t>
-                          </w:r>
-                          <w:r>
-                            <w:rPr>
-                              <w:rFonts w:hint="eastAsia" w:ascii="微软雅黑" w:hAnsi="微软雅黑" w:eastAsia="微软雅黑"/>
-                              <w:color w:val="5B5B5B"/>
-                              <w:szCs w:val="21"/>
-                              <w:lang w:val="en-US" w:eastAsia="zh-CN"/>
-                            </w:rPr>
-                            <w:t>论文1篇。</w:t>
+                              <w:sz w:val="18"/>
+                              <w:szCs w:val="18"/>
+                              <w:lang w:val="en-US" w:eastAsia="zh-CN"/>
+                            </w:rPr>
+                            <w:t>硕士期间发</w:t>
+                          </w:r>
+                          <w:r>
+                            <w:rPr>
+                              <w:rFonts w:hint="eastAsia" w:ascii="微软雅黑" w:hAnsi="微软雅黑" w:eastAsia="微软雅黑"/>
+                              <w:b w:val="0"/>
+                              <w:bCs w:val="0"/>
+                              <w:color w:val="5B5B5B"/>
+                              <w:sz w:val="18"/>
+                              <w:szCs w:val="18"/>
+                              <w:lang w:val="en-US" w:eastAsia="zh-CN"/>
+                            </w:rPr>
+                            <w:t>表EI收录会议论文1篇，和SCI期刊</w:t>
+                          </w:r>
+                          <w:r>
+                            <w:rPr>
+                              <w:rFonts w:hint="eastAsia" w:ascii="微软雅黑" w:hAnsi="微软雅黑" w:eastAsia="微软雅黑"/>
+                              <w:color w:val="5B5B5B"/>
+                              <w:sz w:val="18"/>
+                              <w:szCs w:val="18"/>
+                              <w:lang w:val="en-US" w:eastAsia="zh-CN"/>
+                            </w:rPr>
+                            <w:t>论文1篇</w:t>
                           </w:r>
                         </w:p>
                       </w:txbxContent>
@@ -1779,9 +1936,2125 @@
     <w:p/>
     <w:p/>
     <w:p/>
+    <w:p/>
     <w:p>
-      <w:bookmarkStart w:id="0" w:name="_GoBack"/>
-      <w:bookmarkEnd w:id="0"/>
+      <w:r>
+        <mc:AlternateContent>
+          <mc:Choice Requires="wpg">
+            <w:drawing>
+              <wp:anchor distT="0" distB="0" distL="114300" distR="114300" simplePos="0" relativeHeight="251663360" behindDoc="0" locked="0" layoutInCell="1" allowOverlap="1">
+                <wp:simplePos x="0" y="0"/>
+                <wp:positionH relativeFrom="margin">
+                  <wp:posOffset>-31115</wp:posOffset>
+                </wp:positionH>
+                <wp:positionV relativeFrom="paragraph">
+                  <wp:posOffset>-8255</wp:posOffset>
+                </wp:positionV>
+                <wp:extent cx="6769735" cy="1871980"/>
+                <wp:effectExtent l="0" t="0" r="0" b="0"/>
+                <wp:wrapNone/>
+                <wp:docPr id="37" name="组合 37"/>
+                <wp:cNvGraphicFramePr/>
+                <a:graphic xmlns:a="http://schemas.openxmlformats.org/drawingml/2006/main">
+                  <a:graphicData uri="http://schemas.microsoft.com/office/word/2010/wordprocessingGroup">
+                    <wpg:wgp>
+                      <wpg:cNvGrpSpPr/>
+                      <wpg:grpSpPr>
+                        <a:xfrm>
+                          <a:off x="0" y="0"/>
+                          <a:ext cx="6769669" cy="1872249"/>
+                          <a:chOff x="27300" y="118014"/>
+                          <a:chExt cx="6772046" cy="1873655"/>
+                        </a:xfrm>
+                      </wpg:grpSpPr>
+                      <wpg:grpSp>
+                        <wpg:cNvPr id="24" name="组合 24"/>
+                        <wpg:cNvGrpSpPr/>
+                        <wpg:grpSpPr>
+                          <a:xfrm>
+                            <a:off x="27300" y="118014"/>
+                            <a:ext cx="6772046" cy="1873655"/>
+                            <a:chOff x="-2511" y="17124"/>
+                            <a:chExt cx="6773282" cy="1874844"/>
+                          </a:xfrm>
+                        </wpg:grpSpPr>
+                        <wps:wsp>
+                          <wps:cNvPr id="26" name="文本框 2"/>
+                          <wps:cNvSpPr txBox="1">
+                            <a:spLocks noChangeArrowheads="1"/>
+                          </wps:cNvSpPr>
+                          <wps:spPr bwMode="auto">
+                            <a:xfrm>
+                              <a:off x="-2511" y="17124"/>
+                              <a:ext cx="2658258" cy="383436"/>
+                            </a:xfrm>
+                            <a:prstGeom prst="rect">
+                              <a:avLst/>
+                            </a:prstGeom>
+                            <a:noFill/>
+                            <a:ln w="9525">
+                              <a:noFill/>
+                              <a:miter lim="800000"/>
+                            </a:ln>
+                          </wps:spPr>
+                          <wps:txbx>
+                            <w:txbxContent>
+                              <w:p>
+                                <w:pPr>
+                                  <w:adjustRightInd w:val="0"/>
+                                  <w:snapToGrid w:val="0"/>
+                                  <w:rPr>
+                                    <w:rFonts w:hint="default" w:ascii="微软雅黑" w:hAnsi="微软雅黑" w:eastAsia="微软雅黑"/>
+                                    <w:b/>
+                                    <w:color w:val="5694C3"/>
+                                    <w:sz w:val="26"/>
+                                    <w:szCs w:val="26"/>
+                                    <w:lang w:val="en-US" w:eastAsia="zh-CN"/>
+                                  </w:rPr>
+                                </w:pPr>
+                                <w:r>
+                                  <w:rPr>
+                                    <w:rFonts w:hint="eastAsia" w:ascii="微软雅黑" w:hAnsi="微软雅黑" w:eastAsia="微软雅黑"/>
+                                    <w:b/>
+                                    <w:color w:val="5694C3"/>
+                                    <w:sz w:val="26"/>
+                                    <w:szCs w:val="26"/>
+                                    <w:lang w:val="en-US" w:eastAsia="zh-CN"/>
+                                  </w:rPr>
+                                  <w:t>竞赛实战</w:t>
+                                </w:r>
+                              </w:p>
+                            </w:txbxContent>
+                          </wps:txbx>
+                          <wps:bodyPr rot="0" vert="horz" wrap="square" lIns="91440" tIns="45720" rIns="91440" bIns="45720" anchor="t" anchorCtr="0">
+                            <a:spAutoFit/>
+                          </wps:bodyPr>
+                        </wps:wsp>
+                        <wps:wsp>
+                          <wps:cNvPr id="27" name="文本框 2"/>
+                          <wps:cNvSpPr txBox="1">
+                            <a:spLocks noChangeArrowheads="1"/>
+                          </wps:cNvSpPr>
+                          <wps:spPr bwMode="auto">
+                            <a:xfrm>
+                              <a:off x="6384" y="416514"/>
+                              <a:ext cx="6764387" cy="1475454"/>
+                            </a:xfrm>
+                            <a:prstGeom prst="rect">
+                              <a:avLst/>
+                            </a:prstGeom>
+                            <a:noFill/>
+                            <a:ln w="9525">
+                              <a:noFill/>
+                              <a:miter lim="800000"/>
+                            </a:ln>
+                          </wps:spPr>
+                          <wps:txbx>
+                            <w:txbxContent>
+                              <w:p>
+                                <w:pPr>
+                                  <w:numPr>
+                                    <w:ilvl w:val="0"/>
+                                    <w:numId w:val="0"/>
+                                  </w:numPr>
+                                  <w:adjustRightInd w:val="0"/>
+                                  <w:snapToGrid w:val="0"/>
+                                  <w:rPr>
+                                    <w:rFonts w:hint="eastAsia" w:ascii="微软雅黑" w:hAnsi="微软雅黑" w:eastAsia="微软雅黑"/>
+                                    <w:b w:val="0"/>
+                                    <w:bCs/>
+                                    <w:color w:val="5B5B5B"/>
+                                    <w:sz w:val="18"/>
+                                    <w:szCs w:val="18"/>
+                                    <w:lang w:val="en-US" w:eastAsia="zh-CN"/>
+                                  </w:rPr>
+                                </w:pPr>
+                                <w:r>
+                                  <w:rPr>
+                                    <w:rFonts w:hint="eastAsia" w:ascii="微软雅黑" w:hAnsi="微软雅黑" w:eastAsia="微软雅黑"/>
+                                    <w:b w:val="0"/>
+                                    <w:bCs/>
+                                    <w:color w:val="5B5B5B"/>
+                                    <w:sz w:val="18"/>
+                                    <w:szCs w:val="18"/>
+                                    <w:lang w:val="en-US" w:eastAsia="zh-CN"/>
+                                  </w:rPr>
+                                  <w:t xml:space="preserve">2018.Q2                  </w:t>
+                                </w:r>
+                                <w:r>
+                                  <w:rPr>
+                                    <w:rFonts w:hint="eastAsia" w:ascii="微软雅黑" w:hAnsi="微软雅黑" w:eastAsia="微软雅黑"/>
+                                    <w:b w:val="0"/>
+                                    <w:bCs/>
+                                    <w:color w:val="5B5B5B"/>
+                                    <w:sz w:val="18"/>
+                                    <w:szCs w:val="18"/>
+                                    <w:lang w:val="en-US" w:eastAsia="zh-CN"/>
+                                  </w:rPr>
+                                  <w:fldChar w:fldCharType="begin"/>
+                                </w:r>
+                                <w:r>
+                                  <w:rPr>
+                                    <w:rFonts w:hint="eastAsia" w:ascii="微软雅黑" w:hAnsi="微软雅黑" w:eastAsia="微软雅黑"/>
+                                    <w:b w:val="0"/>
+                                    <w:bCs/>
+                                    <w:color w:val="5B5B5B"/>
+                                    <w:sz w:val="18"/>
+                                    <w:szCs w:val="18"/>
+                                    <w:lang w:val="en-US" w:eastAsia="zh-CN"/>
+                                  </w:rPr>
+                                  <w:instrText xml:space="preserve"> HYPERLINK "https://github.com/liupengsay/2018-Tencent-social-advertising-algorithm-contest" </w:instrText>
+                                </w:r>
+                                <w:r>
+                                  <w:rPr>
+                                    <w:rFonts w:hint="eastAsia" w:ascii="微软雅黑" w:hAnsi="微软雅黑" w:eastAsia="微软雅黑"/>
+                                    <w:b w:val="0"/>
+                                    <w:bCs/>
+                                    <w:color w:val="5B5B5B"/>
+                                    <w:sz w:val="18"/>
+                                    <w:szCs w:val="18"/>
+                                    <w:lang w:val="en-US" w:eastAsia="zh-CN"/>
+                                  </w:rPr>
+                                  <w:fldChar w:fldCharType="separate"/>
+                                </w:r>
+                                <w:r>
+                                  <w:rPr>
+                                    <w:rFonts w:hint="eastAsia" w:ascii="微软雅黑" w:hAnsi="微软雅黑" w:eastAsia="微软雅黑"/>
+                                    <w:b w:val="0"/>
+                                    <w:bCs/>
+                                    <w:color w:val="5B5B5B"/>
+                                    <w:sz w:val="18"/>
+                                    <w:szCs w:val="18"/>
+                                    <w:lang w:val="en-US" w:eastAsia="zh-CN"/>
+                                  </w:rPr>
+                                  <w:t>2018腾讯广告算法大赛</w:t>
+                                </w:r>
+                                <w:r>
+                                  <w:rPr>
+                                    <w:rFonts w:hint="eastAsia" w:ascii="微软雅黑" w:hAnsi="微软雅黑" w:eastAsia="微软雅黑"/>
+                                    <w:b w:val="0"/>
+                                    <w:bCs/>
+                                    <w:color w:val="5B5B5B"/>
+                                    <w:sz w:val="18"/>
+                                    <w:szCs w:val="18"/>
+                                    <w:lang w:val="en-US" w:eastAsia="zh-CN"/>
+                                  </w:rPr>
+                                  <w:fldChar w:fldCharType="end"/>
+                                </w:r>
+                                <w:r>
+                                  <w:rPr>
+                                    <w:rFonts w:hint="eastAsia" w:ascii="微软雅黑" w:hAnsi="微软雅黑" w:eastAsia="微软雅黑"/>
+                                    <w:b w:val="0"/>
+                                    <w:bCs/>
+                                    <w:color w:val="5B5B5B"/>
+                                    <w:sz w:val="18"/>
+                                    <w:szCs w:val="18"/>
+                                    <w:lang w:val="en-US" w:eastAsia="zh-CN"/>
+                                  </w:rPr>
+                                  <w:t>（广告营销）                    TOP15</w:t>
+                                </w:r>
+                              </w:p>
+                              <w:p>
+                                <w:pPr>
+                                  <w:adjustRightInd w:val="0"/>
+                                  <w:snapToGrid w:val="0"/>
+                                  <w:rPr>
+                                    <w:rFonts w:hint="default" w:ascii="微软雅黑" w:hAnsi="微软雅黑" w:eastAsia="微软雅黑"/>
+                                    <w:b w:val="0"/>
+                                    <w:bCs/>
+                                    <w:color w:val="5B5B5B"/>
+                                    <w:sz w:val="18"/>
+                                    <w:szCs w:val="18"/>
+                                    <w:lang w:val="en-US" w:eastAsia="zh-CN"/>
+                                  </w:rPr>
+                                </w:pPr>
+                                <w:r>
+                                  <w:rPr>
+                                    <w:rFonts w:hint="eastAsia" w:ascii="微软雅黑" w:hAnsi="微软雅黑" w:eastAsia="微软雅黑"/>
+                                    <w:b w:val="0"/>
+                                    <w:bCs/>
+                                    <w:color w:val="5B5B5B"/>
+                                    <w:sz w:val="18"/>
+                                    <w:szCs w:val="18"/>
+                                    <w:lang w:val="en-US" w:eastAsia="zh-CN"/>
+                                  </w:rPr>
+                                  <w:t xml:space="preserve">2018.Q3                  </w:t>
+                                </w:r>
+                                <w:r>
+                                  <w:rPr>
+                                    <w:rFonts w:hint="eastAsia" w:ascii="微软雅黑" w:hAnsi="微软雅黑" w:eastAsia="微软雅黑"/>
+                                    <w:b w:val="0"/>
+                                    <w:bCs/>
+                                    <w:color w:val="5B5B5B"/>
+                                    <w:sz w:val="18"/>
+                                    <w:szCs w:val="18"/>
+                                  </w:rPr>
+                                  <w:t>第三届阿里云安全算法挑战赛</w:t>
+                                </w:r>
+                                <w:r>
+                                  <w:rPr>
+                                    <w:rFonts w:hint="eastAsia" w:ascii="微软雅黑" w:hAnsi="微软雅黑" w:eastAsia="微软雅黑"/>
+                                    <w:b w:val="0"/>
+                                    <w:bCs/>
+                                    <w:color w:val="5B5B5B"/>
+                                    <w:sz w:val="18"/>
+                                    <w:szCs w:val="18"/>
+                                    <w:lang w:eastAsia="zh-CN"/>
+                                  </w:rPr>
+                                  <w:t>（</w:t>
+                                </w:r>
+                                <w:r>
+                                  <w:rPr>
+                                    <w:rFonts w:hint="eastAsia" w:ascii="微软雅黑" w:hAnsi="微软雅黑" w:eastAsia="微软雅黑"/>
+                                    <w:b w:val="0"/>
+                                    <w:bCs/>
+                                    <w:color w:val="5B5B5B"/>
+                                    <w:sz w:val="18"/>
+                                    <w:szCs w:val="18"/>
+                                    <w:lang w:val="en-US" w:eastAsia="zh-CN"/>
+                                  </w:rPr>
+                                  <w:t>黑客攻击识别</w:t>
+                                </w:r>
+                                <w:r>
+                                  <w:rPr>
+                                    <w:rFonts w:hint="eastAsia" w:ascii="微软雅黑" w:hAnsi="微软雅黑" w:eastAsia="微软雅黑"/>
+                                    <w:b w:val="0"/>
+                                    <w:bCs/>
+                                    <w:color w:val="5B5B5B"/>
+                                    <w:sz w:val="18"/>
+                                    <w:szCs w:val="18"/>
+                                    <w:lang w:eastAsia="zh-CN"/>
+                                  </w:rPr>
+                                  <w:t>）</w:t>
+                                </w:r>
+                                <w:r>
+                                  <w:rPr>
+                                    <w:rFonts w:hint="eastAsia" w:ascii="微软雅黑" w:hAnsi="微软雅黑" w:eastAsia="微软雅黑"/>
+                                    <w:b w:val="0"/>
+                                    <w:bCs/>
+                                    <w:color w:val="5B5B5B"/>
+                                    <w:sz w:val="18"/>
+                                    <w:szCs w:val="18"/>
+                                    <w:lang w:val="en-US" w:eastAsia="zh-CN"/>
+                                  </w:rPr>
+                                  <w:t xml:space="preserve">           季军</w:t>
+                                </w:r>
+                              </w:p>
+                              <w:p>
+                                <w:pPr>
+                                  <w:adjustRightInd w:val="0"/>
+                                  <w:snapToGrid w:val="0"/>
+                                  <w:rPr>
+                                    <w:rFonts w:hint="eastAsia" w:ascii="微软雅黑" w:hAnsi="微软雅黑" w:eastAsia="微软雅黑"/>
+                                    <w:b w:val="0"/>
+                                    <w:bCs/>
+                                    <w:color w:val="5B5B5B"/>
+                                    <w:sz w:val="18"/>
+                                    <w:szCs w:val="18"/>
+                                    <w:lang w:val="en-US" w:eastAsia="zh-CN"/>
+                                  </w:rPr>
+                                </w:pPr>
+                                <w:r>
+                                  <w:rPr>
+                                    <w:rFonts w:hint="eastAsia" w:ascii="微软雅黑" w:hAnsi="微软雅黑" w:eastAsia="微软雅黑"/>
+                                    <w:b w:val="0"/>
+                                    <w:bCs/>
+                                    <w:color w:val="5B5B5B"/>
+                                    <w:sz w:val="18"/>
+                                    <w:szCs w:val="18"/>
+                                    <w:lang w:val="en-US" w:eastAsia="zh-CN"/>
+                                  </w:rPr>
+                                  <w:t>2018.Q3                  OPPO搜索排序</w:t>
+                                </w:r>
+                                <w:r>
+                                  <w:rPr>
+                                    <w:rFonts w:hint="eastAsia" w:ascii="微软雅黑" w:hAnsi="微软雅黑" w:eastAsia="微软雅黑"/>
+                                    <w:b w:val="0"/>
+                                    <w:bCs/>
+                                    <w:color w:val="5B5B5B"/>
+                                    <w:sz w:val="18"/>
+                                    <w:szCs w:val="18"/>
+                                  </w:rPr>
+                                  <w:t>OGeek算法挑战赛</w:t>
+                                </w:r>
+                                <w:r>
+                                  <w:rPr>
+                                    <w:rFonts w:hint="eastAsia" w:ascii="微软雅黑" w:hAnsi="微软雅黑" w:eastAsia="微软雅黑"/>
+                                    <w:b w:val="0"/>
+                                    <w:bCs/>
+                                    <w:color w:val="5B5B5B"/>
+                                    <w:sz w:val="18"/>
+                                    <w:szCs w:val="18"/>
+                                    <w:lang w:eastAsia="zh-CN"/>
+                                  </w:rPr>
+                                  <w:t>（</w:t>
+                                </w:r>
+                                <w:r>
+                                  <w:rPr>
+                                    <w:rFonts w:hint="eastAsia" w:ascii="微软雅黑" w:hAnsi="微软雅黑" w:eastAsia="微软雅黑"/>
+                                    <w:b w:val="0"/>
+                                    <w:bCs/>
+                                    <w:color w:val="5B5B5B"/>
+                                    <w:sz w:val="18"/>
+                                    <w:szCs w:val="18"/>
+                                    <w:lang w:val="en-US" w:eastAsia="zh-CN"/>
+                                  </w:rPr>
+                                  <w:t>Query</w:t>
+                                </w:r>
+                                <w:r>
+                                  <w:rPr>
+                                    <w:rFonts w:hint="eastAsia" w:ascii="微软雅黑" w:hAnsi="微软雅黑" w:eastAsia="微软雅黑"/>
+                                    <w:b w:val="0"/>
+                                    <w:bCs/>
+                                    <w:color w:val="5B5B5B"/>
+                                    <w:sz w:val="18"/>
+                                    <w:szCs w:val="18"/>
+                                    <w:lang w:eastAsia="zh-CN"/>
+                                  </w:rPr>
+                                  <w:t>）</w:t>
+                                </w:r>
+                                <w:r>
+                                  <w:rPr>
+                                    <w:rFonts w:hint="eastAsia" w:ascii="微软雅黑" w:hAnsi="微软雅黑" w:eastAsia="微软雅黑"/>
+                                    <w:b w:val="0"/>
+                                    <w:bCs/>
+                                    <w:color w:val="5B5B5B"/>
+                                    <w:sz w:val="18"/>
+                                    <w:szCs w:val="18"/>
+                                    <w:lang w:val="en-US" w:eastAsia="zh-CN"/>
+                                  </w:rPr>
+                                  <w:t xml:space="preserve">            亚军</w:t>
+                                </w:r>
+                              </w:p>
+                              <w:p>
+                                <w:pPr>
+                                  <w:adjustRightInd w:val="0"/>
+                                  <w:snapToGrid w:val="0"/>
+                                  <w:rPr>
+                                    <w:rFonts w:hint="eastAsia" w:ascii="微软雅黑" w:hAnsi="微软雅黑" w:eastAsia="微软雅黑"/>
+                                    <w:b w:val="0"/>
+                                    <w:bCs/>
+                                    <w:color w:val="5B5B5B"/>
+                                    <w:sz w:val="18"/>
+                                    <w:szCs w:val="18"/>
+                                    <w:lang w:val="en-US" w:eastAsia="zh-CN"/>
+                                  </w:rPr>
+                                </w:pPr>
+                                <w:r>
+                                  <w:rPr>
+                                    <w:rFonts w:hint="eastAsia" w:ascii="微软雅黑" w:hAnsi="微软雅黑" w:eastAsia="微软雅黑"/>
+                                    <w:b w:val="0"/>
+                                    <w:bCs/>
+                                    <w:color w:val="5B5B5B"/>
+                                    <w:sz w:val="18"/>
+                                    <w:szCs w:val="18"/>
+                                    <w:lang w:val="en-US" w:eastAsia="zh-CN"/>
+                                  </w:rPr>
+                                  <w:t>2018.Q4                  第三届融360天机智能金融算法挑战赛（金融风控）       亚军</w:t>
+                                </w:r>
+                              </w:p>
+                              <w:p>
+                                <w:pPr>
+                                  <w:adjustRightInd w:val="0"/>
+                                  <w:snapToGrid w:val="0"/>
+                                  <w:rPr>
+                                    <w:rFonts w:hint="eastAsia" w:ascii="微软雅黑" w:hAnsi="微软雅黑" w:eastAsia="微软雅黑"/>
+                                    <w:b w:val="0"/>
+                                    <w:bCs/>
+                                    <w:color w:val="5B5B5B"/>
+                                    <w:sz w:val="18"/>
+                                    <w:szCs w:val="18"/>
+                                    <w:lang w:val="en-US" w:eastAsia="zh-CN"/>
+                                  </w:rPr>
+                                </w:pPr>
+                                <w:r>
+                                  <w:rPr>
+                                    <w:rFonts w:hint="eastAsia" w:ascii="微软雅黑" w:hAnsi="微软雅黑" w:eastAsia="微软雅黑"/>
+                                    <w:b w:val="0"/>
+                                    <w:bCs/>
+                                    <w:color w:val="5B5B5B"/>
+                                    <w:sz w:val="18"/>
+                                    <w:szCs w:val="18"/>
+                                    <w:lang w:val="en-US" w:eastAsia="zh-CN"/>
+                                  </w:rPr>
+                                  <w:t>2018.Q4                  2018科大讯飞人工智能营销算法大赛（广告营销）         冠军</w:t>
+                                </w:r>
+                              </w:p>
+                              <w:p>
+                                <w:pPr>
+                                  <w:adjustRightInd w:val="0"/>
+                                  <w:snapToGrid w:val="0"/>
+                                  <w:rPr>
+                                    <w:rFonts w:hint="eastAsia" w:ascii="微软雅黑" w:hAnsi="微软雅黑" w:eastAsia="微软雅黑"/>
+                                    <w:b w:val="0"/>
+                                    <w:bCs/>
+                                    <w:color w:val="5B5B5B"/>
+                                    <w:sz w:val="18"/>
+                                    <w:szCs w:val="18"/>
+                                    <w:lang w:val="en-US" w:eastAsia="zh-CN"/>
+                                  </w:rPr>
+                                </w:pPr>
+                                <w:r>
+                                  <w:rPr>
+                                    <w:rFonts w:hint="eastAsia" w:ascii="微软雅黑" w:hAnsi="微软雅黑" w:eastAsia="微软雅黑"/>
+                                    <w:b w:val="0"/>
+                                    <w:bCs/>
+                                    <w:color w:val="5B5B5B"/>
+                                    <w:sz w:val="18"/>
+                                    <w:szCs w:val="18"/>
+                                    <w:lang w:val="en-US" w:eastAsia="zh-CN"/>
+                                  </w:rPr>
+                                  <w:t>2019.Q1                  Kaggle数据竞赛平台（电商销量预测）                   银牌3块</w:t>
+                                </w:r>
+                              </w:p>
+                              <w:p>
+                                <w:pPr>
+                                  <w:numPr>
+                                    <w:ilvl w:val="0"/>
+                                    <w:numId w:val="2"/>
+                                  </w:numPr>
+                                  <w:adjustRightInd w:val="0"/>
+                                  <w:snapToGrid w:val="0"/>
+                                  <w:ind w:left="420" w:leftChars="0" w:hanging="420" w:firstLineChars="0"/>
+                                  <w:rPr>
+                                    <w:rFonts w:hint="default" w:ascii="微软雅黑" w:hAnsi="微软雅黑" w:eastAsia="微软雅黑"/>
+                                    <w:color w:val="5B5B5B"/>
+                                    <w:sz w:val="18"/>
+                                    <w:szCs w:val="18"/>
+                                    <w:lang w:val="en-US" w:eastAsia="zh-CN"/>
+                                  </w:rPr>
+                                </w:pPr>
+                                <w:r>
+                                  <w:rPr>
+                                    <w:rFonts w:hint="eastAsia" w:ascii="微软雅黑" w:hAnsi="微软雅黑" w:eastAsia="微软雅黑"/>
+                                    <w:color w:val="5B5B5B"/>
+                                    <w:sz w:val="18"/>
+                                    <w:szCs w:val="18"/>
+                                    <w:lang w:val="en-US" w:eastAsia="zh-CN"/>
+                                  </w:rPr>
+                                  <w:t>2019与人民邮电出版社合作，总结本人的参赛经验与队友合作著有</w:t>
+                                </w:r>
+                                <w:r>
+                                  <w:rPr>
+                                    <w:rFonts w:hint="eastAsia" w:ascii="微软雅黑" w:hAnsi="微软雅黑" w:eastAsia="微软雅黑"/>
+                                    <w:color w:val="5B5B5B"/>
+                                    <w:sz w:val="18"/>
+                                    <w:szCs w:val="18"/>
+                                    <w:lang w:val="en-US" w:eastAsia="zh-CN"/>
+                                  </w:rPr>
+                                  <w:fldChar w:fldCharType="begin"/>
+                                </w:r>
+                                <w:r>
+                                  <w:rPr>
+                                    <w:rFonts w:hint="eastAsia" w:ascii="微软雅黑" w:hAnsi="微软雅黑" w:eastAsia="微软雅黑"/>
+                                    <w:color w:val="5B5B5B"/>
+                                    <w:sz w:val="18"/>
+                                    <w:szCs w:val="18"/>
+                                    <w:lang w:val="en-US" w:eastAsia="zh-CN"/>
+                                  </w:rPr>
+                                  <w:instrText xml:space="preserve"> HYPERLINK "https://item.jd.com/13423592.html" </w:instrText>
+                                </w:r>
+                                <w:r>
+                                  <w:rPr>
+                                    <w:rFonts w:hint="eastAsia" w:ascii="微软雅黑" w:hAnsi="微软雅黑" w:eastAsia="微软雅黑"/>
+                                    <w:color w:val="5B5B5B"/>
+                                    <w:sz w:val="18"/>
+                                    <w:szCs w:val="18"/>
+                                    <w:lang w:val="en-US" w:eastAsia="zh-CN"/>
+                                  </w:rPr>
+                                  <w:fldChar w:fldCharType="separate"/>
+                                </w:r>
+                                <w:r>
+                                  <w:rPr>
+                                    <w:rFonts w:hint="eastAsia" w:ascii="微软雅黑" w:hAnsi="微软雅黑" w:eastAsia="微软雅黑"/>
+                                    <w:color w:val="5B5B5B"/>
+                                    <w:sz w:val="18"/>
+                                    <w:szCs w:val="18"/>
+                                    <w:lang w:val="en-US" w:eastAsia="zh-CN"/>
+                                  </w:rPr>
+                                  <w:t>《机器学习算法竞赛实战》</w:t>
+                                </w:r>
+                                <w:r>
+                                  <w:rPr>
+                                    <w:rFonts w:hint="eastAsia" w:ascii="微软雅黑" w:hAnsi="微软雅黑" w:eastAsia="微软雅黑"/>
+                                    <w:color w:val="5B5B5B"/>
+                                    <w:sz w:val="18"/>
+                                    <w:szCs w:val="18"/>
+                                    <w:lang w:val="en-US" w:eastAsia="zh-CN"/>
+                                  </w:rPr>
+                                  <w:fldChar w:fldCharType="end"/>
+                                </w:r>
+                                <w:r>
+                                  <w:rPr>
+                                    <w:rFonts w:hint="eastAsia" w:ascii="微软雅黑" w:hAnsi="微软雅黑" w:eastAsia="微软雅黑"/>
+                                    <w:color w:val="5B5B5B"/>
+                                    <w:sz w:val="18"/>
+                                    <w:szCs w:val="18"/>
+                                    <w:lang w:val="en-US" w:eastAsia="zh-CN"/>
+                                  </w:rPr>
+                                  <w:t>一书</w:t>
+                                </w:r>
+                              </w:p>
+                            </w:txbxContent>
+                          </wps:txbx>
+                          <wps:bodyPr rot="0" vert="horz" wrap="square" lIns="91440" tIns="45720" rIns="91440" bIns="45720" anchor="t" anchorCtr="0">
+                            <a:spAutoFit/>
+                          </wps:bodyPr>
+                        </wps:wsp>
+                      </wpg:grpSp>
+                      <wps:wsp>
+                        <wps:cNvPr id="34" name="直接连接符 34"/>
+                        <wps:cNvCnPr/>
+                        <wps:spPr>
+                          <a:xfrm flipV="1">
+                            <a:off x="63607" y="447724"/>
+                            <a:ext cx="6624997" cy="8199"/>
+                          </a:xfrm>
+                          <a:prstGeom prst="line">
+                            <a:avLst/>
+                          </a:prstGeom>
+                          <a:ln>
+                            <a:solidFill>
+                              <a:schemeClr val="accent1"/>
+                            </a:solidFill>
+                          </a:ln>
+                        </wps:spPr>
+                        <wps:style>
+                          <a:lnRef idx="1">
+                            <a:schemeClr val="accent1"/>
+                          </a:lnRef>
+                          <a:fillRef idx="0">
+                            <a:schemeClr val="accent1"/>
+                          </a:fillRef>
+                          <a:effectRef idx="0">
+                            <a:schemeClr val="accent1"/>
+                          </a:effectRef>
+                          <a:fontRef idx="minor">
+                            <a:schemeClr val="tx1"/>
+                          </a:fontRef>
+                        </wps:style>
+                        <wps:bodyPr/>
+                      </wps:wsp>
+                    </wpg:wgp>
+                  </a:graphicData>
+                </a:graphic>
+              </wp:anchor>
+            </w:drawing>
+          </mc:Choice>
+          <mc:Fallback>
+            <w:pict>
+              <v:group id="_x0000_s1026" o:spid="_x0000_s1026" o:spt="203" style="position:absolute;left:0pt;margin-left:-2.45pt;margin-top:-0.65pt;height:147.4pt;width:533.05pt;mso-position-horizontal-relative:margin;z-index:251663360;mso-width-relative:page;mso-height-relative:page;" coordorigin="27300,118014" coordsize="6772046,1873654" o:gfxdata="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">
+                <o:lock v:ext="edit" aspectratio="f"/>
+                <v:group id="_x0000_s1026" o:spid="_x0000_s1026" o:spt="203" style="position:absolute;left:27300;top:118014;height:1873654;width:6772046;" coordorigin="-2511,17124" coordsize="6773282,1874844" o:gfxdata="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">
+                  <o:lock v:ext="edit" aspectratio="f"/>
+                  <v:shape id="文本框 2" o:spid="_x0000_s1026" o:spt="202" type="#_x0000_t202" style="position:absolute;left:-2511;top:17124;height:383436;width:2658258;" filled="f" stroked="f" coordsize="21600,21600" o:gfxdata="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">
+                    <v:fill on="f" focussize="0,0"/>
+                    <v:stroke on="f" miterlimit="8" joinstyle="miter"/>
+                    <v:imagedata o:title=""/>
+                    <o:lock v:ext="edit" aspectratio="f"/>
+                    <v:textbox style="mso-fit-shape-to-text:t;">
+                      <w:txbxContent>
+                        <w:p>
+                          <w:pPr>
+                            <w:adjustRightInd w:val="0"/>
+                            <w:snapToGrid w:val="0"/>
+                            <w:rPr>
+                              <w:rFonts w:hint="default" w:ascii="微软雅黑" w:hAnsi="微软雅黑" w:eastAsia="微软雅黑"/>
+                              <w:b/>
+                              <w:color w:val="5694C3"/>
+                              <w:sz w:val="26"/>
+                              <w:szCs w:val="26"/>
+                              <w:lang w:val="en-US" w:eastAsia="zh-CN"/>
+                            </w:rPr>
+                          </w:pPr>
+                          <w:r>
+                            <w:rPr>
+                              <w:rFonts w:hint="eastAsia" w:ascii="微软雅黑" w:hAnsi="微软雅黑" w:eastAsia="微软雅黑"/>
+                              <w:b/>
+                              <w:color w:val="5694C3"/>
+                              <w:sz w:val="26"/>
+                              <w:szCs w:val="26"/>
+                              <w:lang w:val="en-US" w:eastAsia="zh-CN"/>
+                            </w:rPr>
+                            <w:t>竞赛实战</w:t>
+                          </w:r>
+                        </w:p>
+                      </w:txbxContent>
+                    </v:textbox>
+                  </v:shape>
+                  <v:shape id="文本框 2" o:spid="_x0000_s1026" o:spt="202" type="#_x0000_t202" style="position:absolute;left:6384;top:416514;height:1475454;width:6764387;" filled="f" stroked="f" coordsize="21600,21600" o:gfxdata="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">
+                    <v:fill on="f" focussize="0,0"/>
+                    <v:stroke on="f" miterlimit="8" joinstyle="miter"/>
+                    <v:imagedata o:title=""/>
+                    <o:lock v:ext="edit" aspectratio="f"/>
+                    <v:textbox style="mso-fit-shape-to-text:t;">
+                      <w:txbxContent>
+                        <w:p>
+                          <w:pPr>
+                            <w:numPr>
+                              <w:ilvl w:val="0"/>
+                              <w:numId w:val="0"/>
+                            </w:numPr>
+                            <w:adjustRightInd w:val="0"/>
+                            <w:snapToGrid w:val="0"/>
+                            <w:rPr>
+                              <w:rFonts w:hint="eastAsia" w:ascii="微软雅黑" w:hAnsi="微软雅黑" w:eastAsia="微软雅黑"/>
+                              <w:b w:val="0"/>
+                              <w:bCs/>
+                              <w:color w:val="5B5B5B"/>
+                              <w:sz w:val="18"/>
+                              <w:szCs w:val="18"/>
+                              <w:lang w:val="en-US" w:eastAsia="zh-CN"/>
+                            </w:rPr>
+                          </w:pPr>
+                          <w:r>
+                            <w:rPr>
+                              <w:rFonts w:hint="eastAsia" w:ascii="微软雅黑" w:hAnsi="微软雅黑" w:eastAsia="微软雅黑"/>
+                              <w:b w:val="0"/>
+                              <w:bCs/>
+                              <w:color w:val="5B5B5B"/>
+                              <w:sz w:val="18"/>
+                              <w:szCs w:val="18"/>
+                              <w:lang w:val="en-US" w:eastAsia="zh-CN"/>
+                            </w:rPr>
+                            <w:t xml:space="preserve">2018.Q2                  </w:t>
+                          </w:r>
+                          <w:r>
+                            <w:rPr>
+                              <w:rFonts w:hint="eastAsia" w:ascii="微软雅黑" w:hAnsi="微软雅黑" w:eastAsia="微软雅黑"/>
+                              <w:b w:val="0"/>
+                              <w:bCs/>
+                              <w:color w:val="5B5B5B"/>
+                              <w:sz w:val="18"/>
+                              <w:szCs w:val="18"/>
+                              <w:lang w:val="en-US" w:eastAsia="zh-CN"/>
+                            </w:rPr>
+                            <w:fldChar w:fldCharType="begin"/>
+                          </w:r>
+                          <w:r>
+                            <w:rPr>
+                              <w:rFonts w:hint="eastAsia" w:ascii="微软雅黑" w:hAnsi="微软雅黑" w:eastAsia="微软雅黑"/>
+                              <w:b w:val="0"/>
+                              <w:bCs/>
+                              <w:color w:val="5B5B5B"/>
+                              <w:sz w:val="18"/>
+                              <w:szCs w:val="18"/>
+                              <w:lang w:val="en-US" w:eastAsia="zh-CN"/>
+                            </w:rPr>
+                            <w:instrText xml:space="preserve"> HYPERLINK "https://github.com/liupengsay/2018-Tencent-social-advertising-algorithm-contest" </w:instrText>
+                          </w:r>
+                          <w:r>
+                            <w:rPr>
+                              <w:rFonts w:hint="eastAsia" w:ascii="微软雅黑" w:hAnsi="微软雅黑" w:eastAsia="微软雅黑"/>
+                              <w:b w:val="0"/>
+                              <w:bCs/>
+                              <w:color w:val="5B5B5B"/>
+                              <w:sz w:val="18"/>
+                              <w:szCs w:val="18"/>
+                              <w:lang w:val="en-US" w:eastAsia="zh-CN"/>
+                            </w:rPr>
+                            <w:fldChar w:fldCharType="separate"/>
+                          </w:r>
+                          <w:r>
+                            <w:rPr>
+                              <w:rFonts w:hint="eastAsia" w:ascii="微软雅黑" w:hAnsi="微软雅黑" w:eastAsia="微软雅黑"/>
+                              <w:b w:val="0"/>
+                              <w:bCs/>
+                              <w:color w:val="5B5B5B"/>
+                              <w:sz w:val="18"/>
+                              <w:szCs w:val="18"/>
+                              <w:lang w:val="en-US" w:eastAsia="zh-CN"/>
+                            </w:rPr>
+                            <w:t>2018腾讯广告算法大赛</w:t>
+                          </w:r>
+                          <w:r>
+                            <w:rPr>
+                              <w:rFonts w:hint="eastAsia" w:ascii="微软雅黑" w:hAnsi="微软雅黑" w:eastAsia="微软雅黑"/>
+                              <w:b w:val="0"/>
+                              <w:bCs/>
+                              <w:color w:val="5B5B5B"/>
+                              <w:sz w:val="18"/>
+                              <w:szCs w:val="18"/>
+                              <w:lang w:val="en-US" w:eastAsia="zh-CN"/>
+                            </w:rPr>
+                            <w:fldChar w:fldCharType="end"/>
+                          </w:r>
+                          <w:r>
+                            <w:rPr>
+                              <w:rFonts w:hint="eastAsia" w:ascii="微软雅黑" w:hAnsi="微软雅黑" w:eastAsia="微软雅黑"/>
+                              <w:b w:val="0"/>
+                              <w:bCs/>
+                              <w:color w:val="5B5B5B"/>
+                              <w:sz w:val="18"/>
+                              <w:szCs w:val="18"/>
+                              <w:lang w:val="en-US" w:eastAsia="zh-CN"/>
+                            </w:rPr>
+                            <w:t>（广告营销）                    TOP15</w:t>
+                          </w:r>
+                        </w:p>
+                        <w:p>
+                          <w:pPr>
+                            <w:adjustRightInd w:val="0"/>
+                            <w:snapToGrid w:val="0"/>
+                            <w:rPr>
+                              <w:rFonts w:hint="default" w:ascii="微软雅黑" w:hAnsi="微软雅黑" w:eastAsia="微软雅黑"/>
+                              <w:b w:val="0"/>
+                              <w:bCs/>
+                              <w:color w:val="5B5B5B"/>
+                              <w:sz w:val="18"/>
+                              <w:szCs w:val="18"/>
+                              <w:lang w:val="en-US" w:eastAsia="zh-CN"/>
+                            </w:rPr>
+                          </w:pPr>
+                          <w:r>
+                            <w:rPr>
+                              <w:rFonts w:hint="eastAsia" w:ascii="微软雅黑" w:hAnsi="微软雅黑" w:eastAsia="微软雅黑"/>
+                              <w:b w:val="0"/>
+                              <w:bCs/>
+                              <w:color w:val="5B5B5B"/>
+                              <w:sz w:val="18"/>
+                              <w:szCs w:val="18"/>
+                              <w:lang w:val="en-US" w:eastAsia="zh-CN"/>
+                            </w:rPr>
+                            <w:t xml:space="preserve">2018.Q3                  </w:t>
+                          </w:r>
+                          <w:r>
+                            <w:rPr>
+                              <w:rFonts w:hint="eastAsia" w:ascii="微软雅黑" w:hAnsi="微软雅黑" w:eastAsia="微软雅黑"/>
+                              <w:b w:val="0"/>
+                              <w:bCs/>
+                              <w:color w:val="5B5B5B"/>
+                              <w:sz w:val="18"/>
+                              <w:szCs w:val="18"/>
+                            </w:rPr>
+                            <w:t>第三届阿里云安全算法挑战赛</w:t>
+                          </w:r>
+                          <w:r>
+                            <w:rPr>
+                              <w:rFonts w:hint="eastAsia" w:ascii="微软雅黑" w:hAnsi="微软雅黑" w:eastAsia="微软雅黑"/>
+                              <w:b w:val="0"/>
+                              <w:bCs/>
+                              <w:color w:val="5B5B5B"/>
+                              <w:sz w:val="18"/>
+                              <w:szCs w:val="18"/>
+                              <w:lang w:eastAsia="zh-CN"/>
+                            </w:rPr>
+                            <w:t>（</w:t>
+                          </w:r>
+                          <w:r>
+                            <w:rPr>
+                              <w:rFonts w:hint="eastAsia" w:ascii="微软雅黑" w:hAnsi="微软雅黑" w:eastAsia="微软雅黑"/>
+                              <w:b w:val="0"/>
+                              <w:bCs/>
+                              <w:color w:val="5B5B5B"/>
+                              <w:sz w:val="18"/>
+                              <w:szCs w:val="18"/>
+                              <w:lang w:val="en-US" w:eastAsia="zh-CN"/>
+                            </w:rPr>
+                            <w:t>黑客攻击识别</w:t>
+                          </w:r>
+                          <w:r>
+                            <w:rPr>
+                              <w:rFonts w:hint="eastAsia" w:ascii="微软雅黑" w:hAnsi="微软雅黑" w:eastAsia="微软雅黑"/>
+                              <w:b w:val="0"/>
+                              <w:bCs/>
+                              <w:color w:val="5B5B5B"/>
+                              <w:sz w:val="18"/>
+                              <w:szCs w:val="18"/>
+                              <w:lang w:eastAsia="zh-CN"/>
+                            </w:rPr>
+                            <w:t>）</w:t>
+                          </w:r>
+                          <w:r>
+                            <w:rPr>
+                              <w:rFonts w:hint="eastAsia" w:ascii="微软雅黑" w:hAnsi="微软雅黑" w:eastAsia="微软雅黑"/>
+                              <w:b w:val="0"/>
+                              <w:bCs/>
+                              <w:color w:val="5B5B5B"/>
+                              <w:sz w:val="18"/>
+                              <w:szCs w:val="18"/>
+                              <w:lang w:val="en-US" w:eastAsia="zh-CN"/>
+                            </w:rPr>
+                            <w:t xml:space="preserve">           季军</w:t>
+                          </w:r>
+                        </w:p>
+                        <w:p>
+                          <w:pPr>
+                            <w:adjustRightInd w:val="0"/>
+                            <w:snapToGrid w:val="0"/>
+                            <w:rPr>
+                              <w:rFonts w:hint="eastAsia" w:ascii="微软雅黑" w:hAnsi="微软雅黑" w:eastAsia="微软雅黑"/>
+                              <w:b w:val="0"/>
+                              <w:bCs/>
+                              <w:color w:val="5B5B5B"/>
+                              <w:sz w:val="18"/>
+                              <w:szCs w:val="18"/>
+                              <w:lang w:val="en-US" w:eastAsia="zh-CN"/>
+                            </w:rPr>
+                          </w:pPr>
+                          <w:r>
+                            <w:rPr>
+                              <w:rFonts w:hint="eastAsia" w:ascii="微软雅黑" w:hAnsi="微软雅黑" w:eastAsia="微软雅黑"/>
+                              <w:b w:val="0"/>
+                              <w:bCs/>
+                              <w:color w:val="5B5B5B"/>
+                              <w:sz w:val="18"/>
+                              <w:szCs w:val="18"/>
+                              <w:lang w:val="en-US" w:eastAsia="zh-CN"/>
+                            </w:rPr>
+                            <w:t>2018.Q3                  OPPO搜索排序</w:t>
+                          </w:r>
+                          <w:r>
+                            <w:rPr>
+                              <w:rFonts w:hint="eastAsia" w:ascii="微软雅黑" w:hAnsi="微软雅黑" w:eastAsia="微软雅黑"/>
+                              <w:b w:val="0"/>
+                              <w:bCs/>
+                              <w:color w:val="5B5B5B"/>
+                              <w:sz w:val="18"/>
+                              <w:szCs w:val="18"/>
+                            </w:rPr>
+                            <w:t>OGeek算法挑战赛</w:t>
+                          </w:r>
+                          <w:r>
+                            <w:rPr>
+                              <w:rFonts w:hint="eastAsia" w:ascii="微软雅黑" w:hAnsi="微软雅黑" w:eastAsia="微软雅黑"/>
+                              <w:b w:val="0"/>
+                              <w:bCs/>
+                              <w:color w:val="5B5B5B"/>
+                              <w:sz w:val="18"/>
+                              <w:szCs w:val="18"/>
+                              <w:lang w:eastAsia="zh-CN"/>
+                            </w:rPr>
+                            <w:t>（</w:t>
+                          </w:r>
+                          <w:r>
+                            <w:rPr>
+                              <w:rFonts w:hint="eastAsia" w:ascii="微软雅黑" w:hAnsi="微软雅黑" w:eastAsia="微软雅黑"/>
+                              <w:b w:val="0"/>
+                              <w:bCs/>
+                              <w:color w:val="5B5B5B"/>
+                              <w:sz w:val="18"/>
+                              <w:szCs w:val="18"/>
+                              <w:lang w:val="en-US" w:eastAsia="zh-CN"/>
+                            </w:rPr>
+                            <w:t>Query</w:t>
+                          </w:r>
+                          <w:r>
+                            <w:rPr>
+                              <w:rFonts w:hint="eastAsia" w:ascii="微软雅黑" w:hAnsi="微软雅黑" w:eastAsia="微软雅黑"/>
+                              <w:b w:val="0"/>
+                              <w:bCs/>
+                              <w:color w:val="5B5B5B"/>
+                              <w:sz w:val="18"/>
+                              <w:szCs w:val="18"/>
+                              <w:lang w:eastAsia="zh-CN"/>
+                            </w:rPr>
+                            <w:t>）</w:t>
+                          </w:r>
+                          <w:r>
+                            <w:rPr>
+                              <w:rFonts w:hint="eastAsia" w:ascii="微软雅黑" w:hAnsi="微软雅黑" w:eastAsia="微软雅黑"/>
+                              <w:b w:val="0"/>
+                              <w:bCs/>
+                              <w:color w:val="5B5B5B"/>
+                              <w:sz w:val="18"/>
+                              <w:szCs w:val="18"/>
+                              <w:lang w:val="en-US" w:eastAsia="zh-CN"/>
+                            </w:rPr>
+                            <w:t xml:space="preserve">            亚军</w:t>
+                          </w:r>
+                        </w:p>
+                        <w:p>
+                          <w:pPr>
+                            <w:adjustRightInd w:val="0"/>
+                            <w:snapToGrid w:val="0"/>
+                            <w:rPr>
+                              <w:rFonts w:hint="eastAsia" w:ascii="微软雅黑" w:hAnsi="微软雅黑" w:eastAsia="微软雅黑"/>
+                              <w:b w:val="0"/>
+                              <w:bCs/>
+                              <w:color w:val="5B5B5B"/>
+                              <w:sz w:val="18"/>
+                              <w:szCs w:val="18"/>
+                              <w:lang w:val="en-US" w:eastAsia="zh-CN"/>
+                            </w:rPr>
+                          </w:pPr>
+                          <w:r>
+                            <w:rPr>
+                              <w:rFonts w:hint="eastAsia" w:ascii="微软雅黑" w:hAnsi="微软雅黑" w:eastAsia="微软雅黑"/>
+                              <w:b w:val="0"/>
+                              <w:bCs/>
+                              <w:color w:val="5B5B5B"/>
+                              <w:sz w:val="18"/>
+                              <w:szCs w:val="18"/>
+                              <w:lang w:val="en-US" w:eastAsia="zh-CN"/>
+                            </w:rPr>
+                            <w:t>2018.Q4                  第三届融360天机智能金融算法挑战赛（金融风控）       亚军</w:t>
+                          </w:r>
+                        </w:p>
+                        <w:p>
+                          <w:pPr>
+                            <w:adjustRightInd w:val="0"/>
+                            <w:snapToGrid w:val="0"/>
+                            <w:rPr>
+                              <w:rFonts w:hint="eastAsia" w:ascii="微软雅黑" w:hAnsi="微软雅黑" w:eastAsia="微软雅黑"/>
+                              <w:b w:val="0"/>
+                              <w:bCs/>
+                              <w:color w:val="5B5B5B"/>
+                              <w:sz w:val="18"/>
+                              <w:szCs w:val="18"/>
+                              <w:lang w:val="en-US" w:eastAsia="zh-CN"/>
+                            </w:rPr>
+                          </w:pPr>
+                          <w:r>
+                            <w:rPr>
+                              <w:rFonts w:hint="eastAsia" w:ascii="微软雅黑" w:hAnsi="微软雅黑" w:eastAsia="微软雅黑"/>
+                              <w:b w:val="0"/>
+                              <w:bCs/>
+                              <w:color w:val="5B5B5B"/>
+                              <w:sz w:val="18"/>
+                              <w:szCs w:val="18"/>
+                              <w:lang w:val="en-US" w:eastAsia="zh-CN"/>
+                            </w:rPr>
+                            <w:t>2018.Q4                  2018科大讯飞人工智能营销算法大赛（广告营销）         冠军</w:t>
+                          </w:r>
+                        </w:p>
+                        <w:p>
+                          <w:pPr>
+                            <w:adjustRightInd w:val="0"/>
+                            <w:snapToGrid w:val="0"/>
+                            <w:rPr>
+                              <w:rFonts w:hint="eastAsia" w:ascii="微软雅黑" w:hAnsi="微软雅黑" w:eastAsia="微软雅黑"/>
+                              <w:b w:val="0"/>
+                              <w:bCs/>
+                              <w:color w:val="5B5B5B"/>
+                              <w:sz w:val="18"/>
+                              <w:szCs w:val="18"/>
+                              <w:lang w:val="en-US" w:eastAsia="zh-CN"/>
+                            </w:rPr>
+                          </w:pPr>
+                          <w:r>
+                            <w:rPr>
+                              <w:rFonts w:hint="eastAsia" w:ascii="微软雅黑" w:hAnsi="微软雅黑" w:eastAsia="微软雅黑"/>
+                              <w:b w:val="0"/>
+                              <w:bCs/>
+                              <w:color w:val="5B5B5B"/>
+                              <w:sz w:val="18"/>
+                              <w:szCs w:val="18"/>
+                              <w:lang w:val="en-US" w:eastAsia="zh-CN"/>
+                            </w:rPr>
+                            <w:t>2019.Q1                  Kaggle数据竞赛平台（电商销量预测）                   银牌3块</w:t>
+                          </w:r>
+                        </w:p>
+                        <w:p>
+                          <w:pPr>
+                            <w:numPr>
+                              <w:ilvl w:val="0"/>
+                              <w:numId w:val="2"/>
+                            </w:numPr>
+                            <w:adjustRightInd w:val="0"/>
+                            <w:snapToGrid w:val="0"/>
+                            <w:ind w:left="420" w:leftChars="0" w:hanging="420" w:firstLineChars="0"/>
+                            <w:rPr>
+                              <w:rFonts w:hint="default" w:ascii="微软雅黑" w:hAnsi="微软雅黑" w:eastAsia="微软雅黑"/>
+                              <w:color w:val="5B5B5B"/>
+                              <w:sz w:val="18"/>
+                              <w:szCs w:val="18"/>
+                              <w:lang w:val="en-US" w:eastAsia="zh-CN"/>
+                            </w:rPr>
+                          </w:pPr>
+                          <w:r>
+                            <w:rPr>
+                              <w:rFonts w:hint="eastAsia" w:ascii="微软雅黑" w:hAnsi="微软雅黑" w:eastAsia="微软雅黑"/>
+                              <w:color w:val="5B5B5B"/>
+                              <w:sz w:val="18"/>
+                              <w:szCs w:val="18"/>
+                              <w:lang w:val="en-US" w:eastAsia="zh-CN"/>
+                            </w:rPr>
+                            <w:t>2019与人民邮电出版社合作，总结本人的参赛经验与队友合作著有</w:t>
+                          </w:r>
+                          <w:r>
+                            <w:rPr>
+                              <w:rFonts w:hint="eastAsia" w:ascii="微软雅黑" w:hAnsi="微软雅黑" w:eastAsia="微软雅黑"/>
+                              <w:color w:val="5B5B5B"/>
+                              <w:sz w:val="18"/>
+                              <w:szCs w:val="18"/>
+                              <w:lang w:val="en-US" w:eastAsia="zh-CN"/>
+                            </w:rPr>
+                            <w:fldChar w:fldCharType="begin"/>
+                          </w:r>
+                          <w:r>
+                            <w:rPr>
+                              <w:rFonts w:hint="eastAsia" w:ascii="微软雅黑" w:hAnsi="微软雅黑" w:eastAsia="微软雅黑"/>
+                              <w:color w:val="5B5B5B"/>
+                              <w:sz w:val="18"/>
+                              <w:szCs w:val="18"/>
+                              <w:lang w:val="en-US" w:eastAsia="zh-CN"/>
+                            </w:rPr>
+                            <w:instrText xml:space="preserve"> HYPERLINK "https://item.jd.com/13423592.html" </w:instrText>
+                          </w:r>
+                          <w:r>
+                            <w:rPr>
+                              <w:rFonts w:hint="eastAsia" w:ascii="微软雅黑" w:hAnsi="微软雅黑" w:eastAsia="微软雅黑"/>
+                              <w:color w:val="5B5B5B"/>
+                              <w:sz w:val="18"/>
+                              <w:szCs w:val="18"/>
+                              <w:lang w:val="en-US" w:eastAsia="zh-CN"/>
+                            </w:rPr>
+                            <w:fldChar w:fldCharType="separate"/>
+                          </w:r>
+                          <w:r>
+                            <w:rPr>
+                              <w:rFonts w:hint="eastAsia" w:ascii="微软雅黑" w:hAnsi="微软雅黑" w:eastAsia="微软雅黑"/>
+                              <w:color w:val="5B5B5B"/>
+                              <w:sz w:val="18"/>
+                              <w:szCs w:val="18"/>
+                              <w:lang w:val="en-US" w:eastAsia="zh-CN"/>
+                            </w:rPr>
+                            <w:t>《机器学习算法竞赛实战》</w:t>
+                          </w:r>
+                          <w:r>
+                            <w:rPr>
+                              <w:rFonts w:hint="eastAsia" w:ascii="微软雅黑" w:hAnsi="微软雅黑" w:eastAsia="微软雅黑"/>
+                              <w:color w:val="5B5B5B"/>
+                              <w:sz w:val="18"/>
+                              <w:szCs w:val="18"/>
+                              <w:lang w:val="en-US" w:eastAsia="zh-CN"/>
+                            </w:rPr>
+                            <w:fldChar w:fldCharType="end"/>
+                          </w:r>
+                          <w:r>
+                            <w:rPr>
+                              <w:rFonts w:hint="eastAsia" w:ascii="微软雅黑" w:hAnsi="微软雅黑" w:eastAsia="微软雅黑"/>
+                              <w:color w:val="5B5B5B"/>
+                              <w:sz w:val="18"/>
+                              <w:szCs w:val="18"/>
+                              <w:lang w:val="en-US" w:eastAsia="zh-CN"/>
+                            </w:rPr>
+                            <w:t>一书</w:t>
+                          </w:r>
+                        </w:p>
+                      </w:txbxContent>
+                    </v:textbox>
+                  </v:shape>
+                </v:group>
+                <v:line id="_x0000_s1026" o:spid="_x0000_s1026" o:spt="20" style="position:absolute;left:63607;top:447724;flip:y;height:8199;width:6624997;" filled="f" stroked="t" coordsize="21600,21600" o:gfxdata="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">
+                  <v:fill on="f" focussize="0,0"/>
+                  <v:stroke weight="0.5pt" color="#5B9BD5 [3204]" miterlimit="8" joinstyle="miter"/>
+                  <v:imagedata o:title=""/>
+                  <o:lock v:ext="edit" aspectratio="f"/>
+                </v:line>
+              </v:group>
+            </w:pict>
+          </mc:Fallback>
+        </mc:AlternateContent>
+      </w:r>
+    </w:p>
+    <w:p>
+      <w:r>
+        <mc:AlternateContent>
+          <mc:Choice Requires="wpg">
+            <w:drawing>
+              <wp:anchor distT="0" distB="0" distL="114300" distR="114300" simplePos="0" relativeHeight="251664384" behindDoc="0" locked="0" layoutInCell="1" allowOverlap="1">
+                <wp:simplePos x="0" y="0"/>
+                <wp:positionH relativeFrom="margin">
+                  <wp:posOffset>-31115</wp:posOffset>
+                </wp:positionH>
+                <wp:positionV relativeFrom="paragraph">
+                  <wp:posOffset>4866640</wp:posOffset>
+                </wp:positionV>
+                <wp:extent cx="6761480" cy="1456055"/>
+                <wp:effectExtent l="0" t="0" r="0" b="0"/>
+                <wp:wrapNone/>
+                <wp:docPr id="38" name="组合 38"/>
+                <wp:cNvGraphicFramePr/>
+                <a:graphic xmlns:a="http://schemas.openxmlformats.org/drawingml/2006/main">
+                  <a:graphicData uri="http://schemas.microsoft.com/office/word/2010/wordprocessingGroup">
+                    <wpg:wgp>
+                      <wpg:cNvGrpSpPr/>
+                      <wpg:grpSpPr>
+                        <a:xfrm>
+                          <a:off x="0" y="0"/>
+                          <a:ext cx="6761480" cy="1456055"/>
+                          <a:chOff x="-36836" y="960067"/>
+                          <a:chExt cx="6763798" cy="1458335"/>
+                        </a:xfrm>
+                      </wpg:grpSpPr>
+                      <wpg:grpSp>
+                        <wpg:cNvPr id="28" name="组合 28"/>
+                        <wpg:cNvGrpSpPr/>
+                        <wpg:grpSpPr>
+                          <a:xfrm>
+                            <a:off x="-36836" y="960067"/>
+                            <a:ext cx="6763798" cy="1458335"/>
+                            <a:chOff x="-93582" y="833033"/>
+                            <a:chExt cx="6764651" cy="1459218"/>
+                          </a:xfrm>
+                        </wpg:grpSpPr>
+                        <wps:wsp>
+                          <wps:cNvPr id="30" name="文本框 2"/>
+                          <wps:cNvSpPr txBox="1">
+                            <a:spLocks noChangeArrowheads="1"/>
+                          </wps:cNvSpPr>
+                          <wps:spPr bwMode="auto">
+                            <a:xfrm>
+                              <a:off x="-74065" y="833033"/>
+                              <a:ext cx="2658110" cy="383540"/>
+                            </a:xfrm>
+                            <a:prstGeom prst="rect">
+                              <a:avLst/>
+                            </a:prstGeom>
+                            <a:noFill/>
+                            <a:ln w="9525">
+                              <a:noFill/>
+                              <a:miter lim="800000"/>
+                            </a:ln>
+                          </wps:spPr>
+                          <wps:txbx>
+                            <w:txbxContent>
+                              <w:p>
+                                <w:pPr>
+                                  <w:adjustRightInd w:val="0"/>
+                                  <w:snapToGrid w:val="0"/>
+                                  <w:rPr>
+                                    <w:rFonts w:ascii="微软雅黑" w:hAnsi="微软雅黑" w:eastAsia="微软雅黑"/>
+                                    <w:b/>
+                                    <w:color w:val="5694C3"/>
+                                    <w:sz w:val="26"/>
+                                    <w:szCs w:val="26"/>
+                                  </w:rPr>
+                                </w:pPr>
+                                <w:r>
+                                  <w:rPr>
+                                    <w:rFonts w:hint="eastAsia" w:ascii="微软雅黑" w:hAnsi="微软雅黑" w:eastAsia="微软雅黑"/>
+                                    <w:b/>
+                                    <w:color w:val="5694C3"/>
+                                    <w:sz w:val="26"/>
+                                    <w:szCs w:val="26"/>
+                                  </w:rPr>
+                                  <w:t>技能证书</w:t>
+                                </w:r>
+                              </w:p>
+                            </w:txbxContent>
+                          </wps:txbx>
+                          <wps:bodyPr rot="0" vert="horz" wrap="square" lIns="91440" tIns="45720" rIns="91440" bIns="45720" anchor="t" anchorCtr="0">
+                            <a:spAutoFit/>
+                          </wps:bodyPr>
+                        </wps:wsp>
+                        <wps:wsp>
+                          <wps:cNvPr id="31" name="文本框 2"/>
+                          <wps:cNvSpPr txBox="1">
+                            <a:spLocks noChangeArrowheads="1"/>
+                          </wps:cNvSpPr>
+                          <wps:spPr bwMode="auto">
+                            <a:xfrm>
+                              <a:off x="-93582" y="1201538"/>
+                              <a:ext cx="6764651" cy="299735"/>
+                            </a:xfrm>
+                            <a:prstGeom prst="rect">
+                              <a:avLst/>
+                            </a:prstGeom>
+                            <a:noFill/>
+                            <a:ln w="9525">
+                              <a:noFill/>
+                              <a:miter lim="800000"/>
+                            </a:ln>
+                          </wps:spPr>
+                          <wps:txbx>
+                            <w:txbxContent>
+                              <w:p>
+                                <w:pPr>
+                                  <w:rPr>
+                                    <w:rFonts w:hint="eastAsia"/>
+                                    <w:lang w:eastAsia="zh-CN"/>
+                                  </w:rPr>
+                                </w:pPr>
+                              </w:p>
+                            </w:txbxContent>
+                          </wps:txbx>
+                          <wps:bodyPr rot="0" vert="horz" wrap="square" lIns="91440" tIns="45720" rIns="91440" bIns="45720" anchor="t" anchorCtr="0">
+                            <a:spAutoFit/>
+                          </wps:bodyPr>
+                        </wps:wsp>
+                        <wps:wsp>
+                          <wps:cNvPr id="8" name="文本框 2"/>
+                          <wps:cNvSpPr txBox="1">
+                            <a:spLocks noChangeArrowheads="1"/>
+                          </wps:cNvSpPr>
+                          <wps:spPr bwMode="auto">
+                            <a:xfrm>
+                              <a:off x="-93582" y="1208497"/>
+                              <a:ext cx="6764651" cy="1083754"/>
+                            </a:xfrm>
+                            <a:prstGeom prst="rect">
+                              <a:avLst/>
+                            </a:prstGeom>
+                            <a:noFill/>
+                            <a:ln w="9525">
+                              <a:noFill/>
+                              <a:miter lim="800000"/>
+                            </a:ln>
+                          </wps:spPr>
+                          <wps:txbx>
+                            <w:txbxContent>
+                              <w:p>
+                                <w:pPr>
+                                  <w:numPr>
+                                    <w:ilvl w:val="0"/>
+                                    <w:numId w:val="3"/>
+                                  </w:numPr>
+                                  <w:adjustRightInd w:val="0"/>
+                                  <w:snapToGrid w:val="0"/>
+                                  <w:ind w:left="420" w:leftChars="0" w:hanging="420" w:firstLineChars="0"/>
+                                  <w:rPr>
+                                    <w:rFonts w:hint="default" w:ascii="微软雅黑" w:hAnsi="微软雅黑" w:eastAsia="微软雅黑"/>
+                                    <w:color w:val="5B5B5B"/>
+                                    <w:sz w:val="18"/>
+                                    <w:szCs w:val="18"/>
+                                    <w:lang w:val="en-US" w:eastAsia="zh-CN"/>
+                                  </w:rPr>
+                                </w:pPr>
+                                <w:r>
+                                  <w:rPr>
+                                    <w:rFonts w:hint="eastAsia" w:ascii="微软雅黑" w:hAnsi="微软雅黑" w:eastAsia="微软雅黑"/>
+                                    <w:color w:val="5B5B5B"/>
+                                    <w:sz w:val="18"/>
+                                    <w:szCs w:val="18"/>
+                                    <w:lang w:val="en-US" w:eastAsia="zh-CN"/>
+                                  </w:rPr>
+                                  <w:t>大学英语六级，熟练使用Python语言，华为专业级Python认证，了解java和scala；</w:t>
+                                </w:r>
+                              </w:p>
+                              <w:p>
+                                <w:pPr>
+                                  <w:numPr>
+                                    <w:ilvl w:val="0"/>
+                                    <w:numId w:val="3"/>
+                                  </w:numPr>
+                                  <w:adjustRightInd w:val="0"/>
+                                  <w:snapToGrid w:val="0"/>
+                                  <w:ind w:left="420" w:leftChars="0" w:hanging="420" w:firstLineChars="0"/>
+                                  <w:rPr>
+                                    <w:rFonts w:hint="default" w:ascii="微软雅黑" w:hAnsi="微软雅黑" w:eastAsia="微软雅黑"/>
+                                    <w:color w:val="5B5B5B"/>
+                                    <w:sz w:val="18"/>
+                                    <w:szCs w:val="18"/>
+                                    <w:lang w:val="en-US" w:eastAsia="zh-CN"/>
+                                  </w:rPr>
+                                </w:pPr>
+                                <w:r>
+                                  <w:rPr>
+                                    <w:rFonts w:hint="eastAsia" w:ascii="微软雅黑" w:hAnsi="微软雅黑" w:eastAsia="微软雅黑"/>
+                                    <w:color w:val="5B5B5B"/>
+                                    <w:sz w:val="18"/>
+                                    <w:szCs w:val="18"/>
+                                    <w:lang w:val="en-US" w:eastAsia="zh-CN"/>
+                                  </w:rPr>
+                                  <w:t>掌握常见的数据结构与算法，力扣竞赛最高分数</w:t>
+                                </w:r>
+                                <w:r>
+                                  <w:rPr>
+                                    <w:rFonts w:hint="eastAsia" w:ascii="微软雅黑" w:hAnsi="微软雅黑" w:eastAsia="微软雅黑"/>
+                                    <w:color w:val="5B5B5B"/>
+                                    <w:sz w:val="18"/>
+                                    <w:szCs w:val="18"/>
+                                    <w:lang w:val="en-US" w:eastAsia="zh-CN"/>
+                                  </w:rPr>
+                                  <w:fldChar w:fldCharType="begin"/>
+                                </w:r>
+                                <w:r>
+                                  <w:rPr>
+                                    <w:rFonts w:hint="eastAsia" w:ascii="微软雅黑" w:hAnsi="微软雅黑" w:eastAsia="微软雅黑"/>
+                                    <w:color w:val="5B5B5B"/>
+                                    <w:sz w:val="18"/>
+                                    <w:szCs w:val="18"/>
+                                    <w:lang w:val="en-US" w:eastAsia="zh-CN"/>
+                                  </w:rPr>
+                                  <w:instrText xml:space="preserve"> HYPERLINK "https://leetcode.cn/u/liupengsay/" </w:instrText>
+                                </w:r>
+                                <w:r>
+                                  <w:rPr>
+                                    <w:rFonts w:hint="eastAsia" w:ascii="微软雅黑" w:hAnsi="微软雅黑" w:eastAsia="微软雅黑"/>
+                                    <w:color w:val="5B5B5B"/>
+                                    <w:sz w:val="18"/>
+                                    <w:szCs w:val="18"/>
+                                    <w:lang w:val="en-US" w:eastAsia="zh-CN"/>
+                                  </w:rPr>
+                                  <w:fldChar w:fldCharType="separate"/>
+                                </w:r>
+                                <w:r>
+                                  <w:rPr>
+                                    <w:rFonts w:hint="eastAsia" w:ascii="微软雅黑" w:hAnsi="微软雅黑" w:eastAsia="微软雅黑"/>
+                                    <w:color w:val="5B5B5B"/>
+                                    <w:sz w:val="18"/>
+                                    <w:szCs w:val="18"/>
+                                    <w:lang w:val="en-US" w:eastAsia="zh-CN"/>
+                                  </w:rPr>
+                                  <w:t>2881</w:t>
+                                </w:r>
+                                <w:r>
+                                  <w:rPr>
+                                    <w:rFonts w:hint="eastAsia" w:ascii="微软雅黑" w:hAnsi="微软雅黑" w:eastAsia="微软雅黑"/>
+                                    <w:color w:val="5B5B5B"/>
+                                    <w:sz w:val="18"/>
+                                    <w:szCs w:val="18"/>
+                                    <w:lang w:val="en-US" w:eastAsia="zh-CN"/>
+                                  </w:rPr>
+                                  <w:fldChar w:fldCharType="end"/>
+                                </w:r>
+                                <w:r>
+                                  <w:rPr>
+                                    <w:rFonts w:hint="eastAsia" w:ascii="微软雅黑" w:hAnsi="微软雅黑" w:eastAsia="微软雅黑"/>
+                                    <w:color w:val="5B5B5B"/>
+                                    <w:sz w:val="18"/>
+                                    <w:szCs w:val="18"/>
+                                    <w:lang w:val="en-US" w:eastAsia="zh-CN"/>
+                                  </w:rPr>
+                                  <w:t>，排名国服前百；</w:t>
+                                </w:r>
+                              </w:p>
+                              <w:p>
+                                <w:pPr>
+                                  <w:numPr>
+                                    <w:ilvl w:val="0"/>
+                                    <w:numId w:val="3"/>
+                                  </w:numPr>
+                                  <w:adjustRightInd w:val="0"/>
+                                  <w:snapToGrid w:val="0"/>
+                                  <w:ind w:left="420" w:leftChars="0" w:hanging="420" w:firstLineChars="0"/>
+                                  <w:rPr>
+                                    <w:rFonts w:hint="eastAsia"/>
+                                    <w:lang w:eastAsia="zh-CN"/>
+                                  </w:rPr>
+                                </w:pPr>
+                                <w:r>
+                                  <w:rPr>
+                                    <w:rFonts w:hint="eastAsia" w:ascii="微软雅黑" w:hAnsi="微软雅黑" w:eastAsia="微软雅黑"/>
+                                    <w:color w:val="5B5B5B"/>
+                                    <w:sz w:val="18"/>
+                                    <w:szCs w:val="18"/>
+                                    <w:lang w:val="en-US" w:eastAsia="zh-CN"/>
+                                  </w:rPr>
+                                  <w:t>熟练使用Git、Pycharm进行工程化开发测试，熟练使用numpy、pandas进行数据分析；</w:t>
+                                </w:r>
+                              </w:p>
+                              <w:p>
+                                <w:pPr>
+                                  <w:numPr>
+                                    <w:ilvl w:val="0"/>
+                                    <w:numId w:val="3"/>
+                                  </w:numPr>
+                                  <w:adjustRightInd w:val="0"/>
+                                  <w:snapToGrid w:val="0"/>
+                                  <w:ind w:left="420" w:leftChars="0" w:hanging="420" w:firstLineChars="0"/>
+                                  <w:rPr>
+                                    <w:rFonts w:hint="default"/>
+                                    <w:lang w:val="en-US" w:eastAsia="zh-CN"/>
+                                  </w:rPr>
+                                </w:pPr>
+                                <w:r>
+                                  <w:rPr>
+                                    <w:rFonts w:hint="eastAsia" w:ascii="微软雅黑" w:hAnsi="微软雅黑" w:eastAsia="微软雅黑"/>
+                                    <w:color w:val="5B5B5B"/>
+                                    <w:sz w:val="18"/>
+                                    <w:szCs w:val="18"/>
+                                    <w:lang w:val="en-US" w:eastAsia="zh-CN"/>
+                                  </w:rPr>
+                                  <w:t>熟练使用</w:t>
+                                </w:r>
+                                <w:r>
+                                  <w:rPr>
+                                    <w:rFonts w:hint="eastAsia" w:ascii="微软雅黑" w:hAnsi="微软雅黑" w:eastAsia="微软雅黑"/>
+                                    <w:color w:val="5B5B5B"/>
+                                    <w:sz w:val="18"/>
+                                    <w:szCs w:val="18"/>
+                                  </w:rPr>
+                                  <w:t>s</w:t>
+                                </w:r>
+                                <w:r>
+                                  <w:rPr>
+                                    <w:rFonts w:ascii="微软雅黑" w:hAnsi="微软雅黑" w:eastAsia="微软雅黑"/>
+                                    <w:color w:val="5B5B5B"/>
+                                    <w:sz w:val="18"/>
+                                    <w:szCs w:val="18"/>
+                                  </w:rPr>
+                                  <w:t>ci</w:t>
+                                </w:r>
+                                <w:r>
+                                  <w:rPr>
+                                    <w:rFonts w:hint="eastAsia" w:ascii="微软雅黑" w:hAnsi="微软雅黑" w:eastAsia="微软雅黑"/>
+                                    <w:color w:val="5B5B5B"/>
+                                    <w:sz w:val="18"/>
+                                    <w:szCs w:val="18"/>
+                                  </w:rPr>
+                                  <w:t>k</w:t>
+                                </w:r>
+                                <w:r>
+                                  <w:rPr>
+                                    <w:rFonts w:ascii="微软雅黑" w:hAnsi="微软雅黑" w:eastAsia="微软雅黑"/>
+                                    <w:color w:val="5B5B5B"/>
+                                    <w:sz w:val="18"/>
+                                    <w:szCs w:val="18"/>
+                                  </w:rPr>
+                                  <w:t>it-learn</w:t>
+                                </w:r>
+                                <w:r>
+                                  <w:rPr>
+                                    <w:rFonts w:hint="eastAsia" w:ascii="微软雅黑" w:hAnsi="微软雅黑" w:eastAsia="微软雅黑"/>
+                                    <w:color w:val="5B5B5B"/>
+                                    <w:sz w:val="18"/>
+                                    <w:szCs w:val="18"/>
+                                  </w:rPr>
+                                  <w:t>、</w:t>
+                                </w:r>
+                                <w:r>
+                                  <w:rPr>
+                                    <w:rFonts w:ascii="微软雅黑" w:hAnsi="微软雅黑" w:eastAsia="微软雅黑"/>
+                                    <w:color w:val="5B5B5B"/>
+                                    <w:sz w:val="18"/>
+                                    <w:szCs w:val="18"/>
+                                  </w:rPr>
+                                  <w:t>L</w:t>
+                                </w:r>
+                                <w:r>
+                                  <w:rPr>
+                                    <w:rFonts w:hint="eastAsia" w:ascii="微软雅黑" w:hAnsi="微软雅黑" w:eastAsia="微软雅黑"/>
+                                    <w:color w:val="5B5B5B"/>
+                                    <w:sz w:val="18"/>
+                                    <w:szCs w:val="18"/>
+                                  </w:rPr>
+                                  <w:t>ig</w:t>
+                                </w:r>
+                                <w:r>
+                                  <w:rPr>
+                                    <w:rFonts w:ascii="微软雅黑" w:hAnsi="微软雅黑" w:eastAsia="微软雅黑"/>
+                                    <w:color w:val="5B5B5B"/>
+                                    <w:sz w:val="18"/>
+                                    <w:szCs w:val="18"/>
+                                  </w:rPr>
+                                  <w:t>h</w:t>
+                                </w:r>
+                                <w:r>
+                                  <w:rPr>
+                                    <w:rFonts w:hint="eastAsia" w:ascii="微软雅黑" w:hAnsi="微软雅黑" w:eastAsia="微软雅黑"/>
+                                    <w:color w:val="5B5B5B"/>
+                                    <w:sz w:val="18"/>
+                                    <w:szCs w:val="18"/>
+                                  </w:rPr>
+                                  <w:t>t</w:t>
+                                </w:r>
+                                <w:r>
+                                  <w:rPr>
+                                    <w:rFonts w:ascii="微软雅黑" w:hAnsi="微软雅黑" w:eastAsia="微软雅黑"/>
+                                    <w:color w:val="5B5B5B"/>
+                                    <w:sz w:val="18"/>
+                                    <w:szCs w:val="18"/>
+                                  </w:rPr>
+                                  <w:t>GBM</w:t>
+                                </w:r>
+                                <w:r>
+                                  <w:rPr>
+                                    <w:rFonts w:hint="eastAsia" w:ascii="微软雅黑" w:hAnsi="微软雅黑" w:eastAsia="微软雅黑"/>
+                                    <w:color w:val="5B5B5B"/>
+                                    <w:sz w:val="18"/>
+                                    <w:szCs w:val="18"/>
+                                    <w:lang w:eastAsia="zh-CN"/>
+                                  </w:rPr>
+                                  <w:t>、</w:t>
+                                </w:r>
+                                <w:r>
+                                  <w:rPr>
+                                    <w:rFonts w:hint="eastAsia" w:ascii="微软雅黑" w:hAnsi="微软雅黑" w:eastAsia="微软雅黑"/>
+                                    <w:color w:val="5B5B5B"/>
+                                    <w:sz w:val="18"/>
+                                    <w:szCs w:val="18"/>
+                                  </w:rPr>
+                                  <w:t>XGB</w:t>
+                                </w:r>
+                                <w:r>
+                                  <w:rPr>
+                                    <w:rFonts w:ascii="微软雅黑" w:hAnsi="微软雅黑" w:eastAsia="微软雅黑"/>
+                                    <w:color w:val="5B5B5B"/>
+                                    <w:sz w:val="18"/>
+                                    <w:szCs w:val="18"/>
+                                  </w:rPr>
+                                  <w:t>oost</w:t>
+                                </w:r>
+                                <w:r>
+                                  <w:rPr>
+                                    <w:rFonts w:hint="eastAsia" w:ascii="微软雅黑" w:hAnsi="微软雅黑" w:eastAsia="微软雅黑"/>
+                                    <w:color w:val="5B5B5B"/>
+                                    <w:sz w:val="18"/>
+                                    <w:szCs w:val="18"/>
+                                    <w:lang w:eastAsia="zh-CN"/>
+                                  </w:rPr>
+                                  <w:t>、</w:t>
+                                </w:r>
+                                <w:r>
+                                  <w:rPr>
+                                    <w:rFonts w:hint="eastAsia" w:ascii="微软雅黑" w:hAnsi="微软雅黑" w:eastAsia="微软雅黑"/>
+                                    <w:color w:val="5B5B5B"/>
+                                    <w:sz w:val="18"/>
+                                    <w:szCs w:val="18"/>
+                                    <w:lang w:val="en-US" w:eastAsia="zh-CN"/>
+                                  </w:rPr>
+                                  <w:t>CatBoost</w:t>
+                                </w:r>
+                                <w:r>
+                                  <w:rPr>
+                                    <w:rFonts w:ascii="微软雅黑" w:hAnsi="微软雅黑" w:eastAsia="微软雅黑"/>
+                                    <w:color w:val="5B5B5B"/>
+                                    <w:sz w:val="18"/>
+                                    <w:szCs w:val="18"/>
+                                  </w:rPr>
+                                  <w:t>等</w:t>
+                                </w:r>
+                                <w:r>
+                                  <w:rPr>
+                                    <w:rFonts w:hint="eastAsia" w:ascii="微软雅黑" w:hAnsi="微软雅黑" w:eastAsia="微软雅黑"/>
+                                    <w:color w:val="5B5B5B"/>
+                                    <w:sz w:val="18"/>
+                                    <w:szCs w:val="18"/>
+                                  </w:rPr>
+                                  <w:t>算法包</w:t>
+                                </w:r>
+                                <w:r>
+                                  <w:rPr>
+                                    <w:rFonts w:hint="eastAsia" w:ascii="微软雅黑" w:hAnsi="微软雅黑" w:eastAsia="微软雅黑"/>
+                                    <w:color w:val="5B5B5B"/>
+                                    <w:sz w:val="18"/>
+                                    <w:szCs w:val="18"/>
+                                    <w:lang w:val="en-US" w:eastAsia="zh-CN"/>
+                                  </w:rPr>
+                                  <w:t>进行数据挖掘与建模；</w:t>
+                                </w:r>
+                              </w:p>
+                              <w:p>
+                                <w:pPr>
+                                  <w:numPr>
+                                    <w:ilvl w:val="0"/>
+                                    <w:numId w:val="3"/>
+                                  </w:numPr>
+                                  <w:adjustRightInd w:val="0"/>
+                                  <w:snapToGrid w:val="0"/>
+                                  <w:ind w:left="420" w:leftChars="0" w:hanging="420" w:firstLineChars="0"/>
+                                  <w:rPr>
+                                    <w:rFonts w:hint="default"/>
+                                    <w:lang w:val="en-US" w:eastAsia="zh-CN"/>
+                                  </w:rPr>
+                                </w:pPr>
+                                <w:r>
+                                  <w:rPr>
+                                    <w:rFonts w:hint="eastAsia" w:ascii="微软雅黑" w:hAnsi="微软雅黑" w:eastAsia="微软雅黑"/>
+                                    <w:color w:val="5B5B5B"/>
+                                    <w:sz w:val="18"/>
+                                    <w:szCs w:val="18"/>
+                                    <w:lang w:val="en-US" w:eastAsia="zh-CN"/>
+                                  </w:rPr>
+                                  <w:t>掌握机器学习建模，了解深度学习基本原理和keras、tensorflow、pytorch等</w:t>
+                                </w:r>
+                                <w:r>
+                                  <w:rPr>
+                                    <w:rFonts w:hint="eastAsia" w:ascii="微软雅黑" w:hAnsi="微软雅黑" w:eastAsia="微软雅黑"/>
+                                    <w:color w:val="5B5B5B"/>
+                                    <w:sz w:val="18"/>
+                                    <w:szCs w:val="18"/>
+                                    <w:lang w:val="en-US" w:eastAsia="zh-CN"/>
+                                  </w:rPr>
+                                  <w:t>主流框架。</w:t>
+                                </w:r>
+                              </w:p>
+                            </w:txbxContent>
+                          </wps:txbx>
+                          <wps:bodyPr rot="0" vert="horz" wrap="square" lIns="91440" tIns="45720" rIns="91440" bIns="45720" anchor="t" anchorCtr="0">
+                            <a:spAutoFit/>
+                          </wps:bodyPr>
+                        </wps:wsp>
+                      </wpg:grpSp>
+                      <wps:wsp>
+                        <wps:cNvPr id="35" name="直接连接符 35"/>
+                        <wps:cNvCnPr/>
+                        <wps:spPr>
+                          <a:xfrm flipV="1">
+                            <a:off x="56144" y="1343365"/>
+                            <a:ext cx="6574986" cy="366"/>
+                          </a:xfrm>
+                          <a:prstGeom prst="line">
+                            <a:avLst/>
+                          </a:prstGeom>
+                          <a:ln>
+                            <a:solidFill>
+                              <a:schemeClr val="accent1"/>
+                            </a:solidFill>
+                          </a:ln>
+                        </wps:spPr>
+                        <wps:style>
+                          <a:lnRef idx="1">
+                            <a:schemeClr val="accent1"/>
+                          </a:lnRef>
+                          <a:fillRef idx="0">
+                            <a:schemeClr val="accent1"/>
+                          </a:fillRef>
+                          <a:effectRef idx="0">
+                            <a:schemeClr val="accent1"/>
+                          </a:effectRef>
+                          <a:fontRef idx="minor">
+                            <a:schemeClr val="tx1"/>
+                          </a:fontRef>
+                        </wps:style>
+                        <wps:bodyPr/>
+                      </wps:wsp>
+                    </wpg:wgp>
+                  </a:graphicData>
+                </a:graphic>
+              </wp:anchor>
+            </w:drawing>
+          </mc:Choice>
+          <mc:Fallback>
+            <w:pict>
+              <v:group id="_x0000_s1026" o:spid="_x0000_s1026" o:spt="203" style="position:absolute;left:0pt;margin-left:-2.45pt;margin-top:383.2pt;height:114.65pt;width:532.4pt;mso-position-horizontal-relative:margin;z-index:251664384;mso-width-relative:page;mso-height-relative:page;" coordorigin="-36836,960067" coordsize="6763798,1458334" o:gfxdata="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">
+                <o:lock v:ext="edit" aspectratio="f"/>
+                <v:group id="_x0000_s1026" o:spid="_x0000_s1026" o:spt="203" style="position:absolute;left:-36836;top:960067;height:1458334;width:6763798;" coordorigin="-93582,833033" coordsize="6764651,1459218" o:gfxdata="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">
+                  <o:lock v:ext="edit" aspectratio="f"/>
+                  <v:shape id="文本框 2" o:spid="_x0000_s1026" o:spt="202" type="#_x0000_t202" style="position:absolute;left:-74065;top:833033;height:383540;width:2658110;" filled="f" stroked="f" coordsize="21600,21600" o:gfxdata="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">
+                    <v:fill on="f" focussize="0,0"/>
+                    <v:stroke on="f" miterlimit="8" joinstyle="miter"/>
+                    <v:imagedata o:title=""/>
+                    <o:lock v:ext="edit" aspectratio="f"/>
+                    <v:textbox style="mso-fit-shape-to-text:t;">
+                      <w:txbxContent>
+                        <w:p>
+                          <w:pPr>
+                            <w:adjustRightInd w:val="0"/>
+                            <w:snapToGrid w:val="0"/>
+                            <w:rPr>
+                              <w:rFonts w:ascii="微软雅黑" w:hAnsi="微软雅黑" w:eastAsia="微软雅黑"/>
+                              <w:b/>
+                              <w:color w:val="5694C3"/>
+                              <w:sz w:val="26"/>
+                              <w:szCs w:val="26"/>
+                            </w:rPr>
+                          </w:pPr>
+                          <w:r>
+                            <w:rPr>
+                              <w:rFonts w:hint="eastAsia" w:ascii="微软雅黑" w:hAnsi="微软雅黑" w:eastAsia="微软雅黑"/>
+                              <w:b/>
+                              <w:color w:val="5694C3"/>
+                              <w:sz w:val="26"/>
+                              <w:szCs w:val="26"/>
+                            </w:rPr>
+                            <w:t>技能证书</w:t>
+                          </w:r>
+                        </w:p>
+                      </w:txbxContent>
+                    </v:textbox>
+                  </v:shape>
+                  <v:shape id="文本框 2" o:spid="_x0000_s1026" o:spt="202" type="#_x0000_t202" style="position:absolute;left:-93582;top:1201538;height:299735;width:6764651;" filled="f" stroked="f" coordsize="21600,21600" o:gfxdata="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">
+                    <v:fill on="f" focussize="0,0"/>
+                    <v:stroke on="f" miterlimit="8" joinstyle="miter"/>
+                    <v:imagedata o:title=""/>
+                    <o:lock v:ext="edit" aspectratio="f"/>
+                    <v:textbox style="mso-fit-shape-to-text:t;">
+                      <w:txbxContent>
+                        <w:p>
+                          <w:pPr>
+                            <w:rPr>
+                              <w:rFonts w:hint="eastAsia"/>
+                              <w:lang w:eastAsia="zh-CN"/>
+                            </w:rPr>
+                          </w:pPr>
+                        </w:p>
+                      </w:txbxContent>
+                    </v:textbox>
+                  </v:shape>
+                  <v:shape id="文本框 2" o:spid="_x0000_s1026" o:spt="202" type="#_x0000_t202" style="position:absolute;left:-93582;top:1208497;height:1083754;width:6764651;" filled="f" stroked="f" coordsize="21600,21600" o:gfxdata="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">
+                    <v:fill on="f" focussize="0,0"/>
+                    <v:stroke on="f" miterlimit="8" joinstyle="miter"/>
+                    <v:imagedata o:title=""/>
+                    <o:lock v:ext="edit" aspectratio="f"/>
+                    <v:textbox style="mso-fit-shape-to-text:t;">
+                      <w:txbxContent>
+                        <w:p>
+                          <w:pPr>
+                            <w:numPr>
+                              <w:ilvl w:val="0"/>
+                              <w:numId w:val="3"/>
+                            </w:numPr>
+                            <w:adjustRightInd w:val="0"/>
+                            <w:snapToGrid w:val="0"/>
+                            <w:ind w:left="420" w:leftChars="0" w:hanging="420" w:firstLineChars="0"/>
+                            <w:rPr>
+                              <w:rFonts w:hint="default" w:ascii="微软雅黑" w:hAnsi="微软雅黑" w:eastAsia="微软雅黑"/>
+                              <w:color w:val="5B5B5B"/>
+                              <w:sz w:val="18"/>
+                              <w:szCs w:val="18"/>
+                              <w:lang w:val="en-US" w:eastAsia="zh-CN"/>
+                            </w:rPr>
+                          </w:pPr>
+                          <w:r>
+                            <w:rPr>
+                              <w:rFonts w:hint="eastAsia" w:ascii="微软雅黑" w:hAnsi="微软雅黑" w:eastAsia="微软雅黑"/>
+                              <w:color w:val="5B5B5B"/>
+                              <w:sz w:val="18"/>
+                              <w:szCs w:val="18"/>
+                              <w:lang w:val="en-US" w:eastAsia="zh-CN"/>
+                            </w:rPr>
+                            <w:t>大学英语六级，熟练使用Python语言，华为专业级Python认证，了解java和scala；</w:t>
+                          </w:r>
+                        </w:p>
+                        <w:p>
+                          <w:pPr>
+                            <w:numPr>
+                              <w:ilvl w:val="0"/>
+                              <w:numId w:val="3"/>
+                            </w:numPr>
+                            <w:adjustRightInd w:val="0"/>
+                            <w:snapToGrid w:val="0"/>
+                            <w:ind w:left="420" w:leftChars="0" w:hanging="420" w:firstLineChars="0"/>
+                            <w:rPr>
+                              <w:rFonts w:hint="default" w:ascii="微软雅黑" w:hAnsi="微软雅黑" w:eastAsia="微软雅黑"/>
+                              <w:color w:val="5B5B5B"/>
+                              <w:sz w:val="18"/>
+                              <w:szCs w:val="18"/>
+                              <w:lang w:val="en-US" w:eastAsia="zh-CN"/>
+                            </w:rPr>
+                          </w:pPr>
+                          <w:r>
+                            <w:rPr>
+                              <w:rFonts w:hint="eastAsia" w:ascii="微软雅黑" w:hAnsi="微软雅黑" w:eastAsia="微软雅黑"/>
+                              <w:color w:val="5B5B5B"/>
+                              <w:sz w:val="18"/>
+                              <w:szCs w:val="18"/>
+                              <w:lang w:val="en-US" w:eastAsia="zh-CN"/>
+                            </w:rPr>
+                            <w:t>掌握常见的数据结构与算法，力扣竞赛最高分数</w:t>
+                          </w:r>
+                          <w:r>
+                            <w:rPr>
+                              <w:rFonts w:hint="eastAsia" w:ascii="微软雅黑" w:hAnsi="微软雅黑" w:eastAsia="微软雅黑"/>
+                              <w:color w:val="5B5B5B"/>
+                              <w:sz w:val="18"/>
+                              <w:szCs w:val="18"/>
+                              <w:lang w:val="en-US" w:eastAsia="zh-CN"/>
+                            </w:rPr>
+                            <w:fldChar w:fldCharType="begin"/>
+                          </w:r>
+                          <w:r>
+                            <w:rPr>
+                              <w:rFonts w:hint="eastAsia" w:ascii="微软雅黑" w:hAnsi="微软雅黑" w:eastAsia="微软雅黑"/>
+                              <w:color w:val="5B5B5B"/>
+                              <w:sz w:val="18"/>
+                              <w:szCs w:val="18"/>
+                              <w:lang w:val="en-US" w:eastAsia="zh-CN"/>
+                            </w:rPr>
+                            <w:instrText xml:space="preserve"> HYPERLINK "https://leetcode.cn/u/liupengsay/" </w:instrText>
+                          </w:r>
+                          <w:r>
+                            <w:rPr>
+                              <w:rFonts w:hint="eastAsia" w:ascii="微软雅黑" w:hAnsi="微软雅黑" w:eastAsia="微软雅黑"/>
+                              <w:color w:val="5B5B5B"/>
+                              <w:sz w:val="18"/>
+                              <w:szCs w:val="18"/>
+                              <w:lang w:val="en-US" w:eastAsia="zh-CN"/>
+                            </w:rPr>
+                            <w:fldChar w:fldCharType="separate"/>
+                          </w:r>
+                          <w:r>
+                            <w:rPr>
+                              <w:rFonts w:hint="eastAsia" w:ascii="微软雅黑" w:hAnsi="微软雅黑" w:eastAsia="微软雅黑"/>
+                              <w:color w:val="5B5B5B"/>
+                              <w:sz w:val="18"/>
+                              <w:szCs w:val="18"/>
+                              <w:lang w:val="en-US" w:eastAsia="zh-CN"/>
+                            </w:rPr>
+                            <w:t>2881</w:t>
+                          </w:r>
+                          <w:r>
+                            <w:rPr>
+                              <w:rFonts w:hint="eastAsia" w:ascii="微软雅黑" w:hAnsi="微软雅黑" w:eastAsia="微软雅黑"/>
+                              <w:color w:val="5B5B5B"/>
+                              <w:sz w:val="18"/>
+                              <w:szCs w:val="18"/>
+                              <w:lang w:val="en-US" w:eastAsia="zh-CN"/>
+                            </w:rPr>
+                            <w:fldChar w:fldCharType="end"/>
+                          </w:r>
+                          <w:r>
+                            <w:rPr>
+                              <w:rFonts w:hint="eastAsia" w:ascii="微软雅黑" w:hAnsi="微软雅黑" w:eastAsia="微软雅黑"/>
+                              <w:color w:val="5B5B5B"/>
+                              <w:sz w:val="18"/>
+                              <w:szCs w:val="18"/>
+                              <w:lang w:val="en-US" w:eastAsia="zh-CN"/>
+                            </w:rPr>
+                            <w:t>，排名国服前百；</w:t>
+                          </w:r>
+                        </w:p>
+                        <w:p>
+                          <w:pPr>
+                            <w:numPr>
+                              <w:ilvl w:val="0"/>
+                              <w:numId w:val="3"/>
+                            </w:numPr>
+                            <w:adjustRightInd w:val="0"/>
+                            <w:snapToGrid w:val="0"/>
+                            <w:ind w:left="420" w:leftChars="0" w:hanging="420" w:firstLineChars="0"/>
+                            <w:rPr>
+                              <w:rFonts w:hint="eastAsia"/>
+                              <w:lang w:eastAsia="zh-CN"/>
+                            </w:rPr>
+                          </w:pPr>
+                          <w:r>
+                            <w:rPr>
+                              <w:rFonts w:hint="eastAsia" w:ascii="微软雅黑" w:hAnsi="微软雅黑" w:eastAsia="微软雅黑"/>
+                              <w:color w:val="5B5B5B"/>
+                              <w:sz w:val="18"/>
+                              <w:szCs w:val="18"/>
+                              <w:lang w:val="en-US" w:eastAsia="zh-CN"/>
+                            </w:rPr>
+                            <w:t>熟练使用Git、Pycharm进行工程化开发测试，熟练使用numpy、pandas进行数据分析；</w:t>
+                          </w:r>
+                        </w:p>
+                        <w:p>
+                          <w:pPr>
+                            <w:numPr>
+                              <w:ilvl w:val="0"/>
+                              <w:numId w:val="3"/>
+                            </w:numPr>
+                            <w:adjustRightInd w:val="0"/>
+                            <w:snapToGrid w:val="0"/>
+                            <w:ind w:left="420" w:leftChars="0" w:hanging="420" w:firstLineChars="0"/>
+                            <w:rPr>
+                              <w:rFonts w:hint="default"/>
+                              <w:lang w:val="en-US" w:eastAsia="zh-CN"/>
+                            </w:rPr>
+                          </w:pPr>
+                          <w:r>
+                            <w:rPr>
+                              <w:rFonts w:hint="eastAsia" w:ascii="微软雅黑" w:hAnsi="微软雅黑" w:eastAsia="微软雅黑"/>
+                              <w:color w:val="5B5B5B"/>
+                              <w:sz w:val="18"/>
+                              <w:szCs w:val="18"/>
+                              <w:lang w:val="en-US" w:eastAsia="zh-CN"/>
+                            </w:rPr>
+                            <w:t>熟练使用</w:t>
+                          </w:r>
+                          <w:r>
+                            <w:rPr>
+                              <w:rFonts w:hint="eastAsia" w:ascii="微软雅黑" w:hAnsi="微软雅黑" w:eastAsia="微软雅黑"/>
+                              <w:color w:val="5B5B5B"/>
+                              <w:sz w:val="18"/>
+                              <w:szCs w:val="18"/>
+                            </w:rPr>
+                            <w:t>s</w:t>
+                          </w:r>
+                          <w:r>
+                            <w:rPr>
+                              <w:rFonts w:ascii="微软雅黑" w:hAnsi="微软雅黑" w:eastAsia="微软雅黑"/>
+                              <w:color w:val="5B5B5B"/>
+                              <w:sz w:val="18"/>
+                              <w:szCs w:val="18"/>
+                            </w:rPr>
+                            <w:t>ci</w:t>
+                          </w:r>
+                          <w:r>
+                            <w:rPr>
+                              <w:rFonts w:hint="eastAsia" w:ascii="微软雅黑" w:hAnsi="微软雅黑" w:eastAsia="微软雅黑"/>
+                              <w:color w:val="5B5B5B"/>
+                              <w:sz w:val="18"/>
+                              <w:szCs w:val="18"/>
+                            </w:rPr>
+                            <w:t>k</w:t>
+                          </w:r>
+                          <w:r>
+                            <w:rPr>
+                              <w:rFonts w:ascii="微软雅黑" w:hAnsi="微软雅黑" w:eastAsia="微软雅黑"/>
+                              <w:color w:val="5B5B5B"/>
+                              <w:sz w:val="18"/>
+                              <w:szCs w:val="18"/>
+                            </w:rPr>
+                            <w:t>it-learn</w:t>
+                          </w:r>
+                          <w:r>
+                            <w:rPr>
+                              <w:rFonts w:hint="eastAsia" w:ascii="微软雅黑" w:hAnsi="微软雅黑" w:eastAsia="微软雅黑"/>
+                              <w:color w:val="5B5B5B"/>
+                              <w:sz w:val="18"/>
+                              <w:szCs w:val="18"/>
+                            </w:rPr>
+                            <w:t>、</w:t>
+                          </w:r>
+                          <w:r>
+                            <w:rPr>
+                              <w:rFonts w:ascii="微软雅黑" w:hAnsi="微软雅黑" w:eastAsia="微软雅黑"/>
+                              <w:color w:val="5B5B5B"/>
+                              <w:sz w:val="18"/>
+                              <w:szCs w:val="18"/>
+                            </w:rPr>
+                            <w:t>L</w:t>
+                          </w:r>
+                          <w:r>
+                            <w:rPr>
+                              <w:rFonts w:hint="eastAsia" w:ascii="微软雅黑" w:hAnsi="微软雅黑" w:eastAsia="微软雅黑"/>
+                              <w:color w:val="5B5B5B"/>
+                              <w:sz w:val="18"/>
+                              <w:szCs w:val="18"/>
+                            </w:rPr>
+                            <w:t>ig</w:t>
+                          </w:r>
+                          <w:r>
+                            <w:rPr>
+                              <w:rFonts w:ascii="微软雅黑" w:hAnsi="微软雅黑" w:eastAsia="微软雅黑"/>
+                              <w:color w:val="5B5B5B"/>
+                              <w:sz w:val="18"/>
+                              <w:szCs w:val="18"/>
+                            </w:rPr>
+                            <w:t>h</w:t>
+                          </w:r>
+                          <w:r>
+                            <w:rPr>
+                              <w:rFonts w:hint="eastAsia" w:ascii="微软雅黑" w:hAnsi="微软雅黑" w:eastAsia="微软雅黑"/>
+                              <w:color w:val="5B5B5B"/>
+                              <w:sz w:val="18"/>
+                              <w:szCs w:val="18"/>
+                            </w:rPr>
+                            <w:t>t</w:t>
+                          </w:r>
+                          <w:r>
+                            <w:rPr>
+                              <w:rFonts w:ascii="微软雅黑" w:hAnsi="微软雅黑" w:eastAsia="微软雅黑"/>
+                              <w:color w:val="5B5B5B"/>
+                              <w:sz w:val="18"/>
+                              <w:szCs w:val="18"/>
+                            </w:rPr>
+                            <w:t>GBM</w:t>
+                          </w:r>
+                          <w:r>
+                            <w:rPr>
+                              <w:rFonts w:hint="eastAsia" w:ascii="微软雅黑" w:hAnsi="微软雅黑" w:eastAsia="微软雅黑"/>
+                              <w:color w:val="5B5B5B"/>
+                              <w:sz w:val="18"/>
+                              <w:szCs w:val="18"/>
+                              <w:lang w:eastAsia="zh-CN"/>
+                            </w:rPr>
+                            <w:t>、</w:t>
+                          </w:r>
+                          <w:r>
+                            <w:rPr>
+                              <w:rFonts w:hint="eastAsia" w:ascii="微软雅黑" w:hAnsi="微软雅黑" w:eastAsia="微软雅黑"/>
+                              <w:color w:val="5B5B5B"/>
+                              <w:sz w:val="18"/>
+                              <w:szCs w:val="18"/>
+                            </w:rPr>
+                            <w:t>XGB</w:t>
+                          </w:r>
+                          <w:r>
+                            <w:rPr>
+                              <w:rFonts w:ascii="微软雅黑" w:hAnsi="微软雅黑" w:eastAsia="微软雅黑"/>
+                              <w:color w:val="5B5B5B"/>
+                              <w:sz w:val="18"/>
+                              <w:szCs w:val="18"/>
+                            </w:rPr>
+                            <w:t>oost</w:t>
+                          </w:r>
+                          <w:r>
+                            <w:rPr>
+                              <w:rFonts w:hint="eastAsia" w:ascii="微软雅黑" w:hAnsi="微软雅黑" w:eastAsia="微软雅黑"/>
+                              <w:color w:val="5B5B5B"/>
+                              <w:sz w:val="18"/>
+                              <w:szCs w:val="18"/>
+                              <w:lang w:eastAsia="zh-CN"/>
+                            </w:rPr>
+                            <w:t>、</w:t>
+                          </w:r>
+                          <w:r>
+                            <w:rPr>
+                              <w:rFonts w:hint="eastAsia" w:ascii="微软雅黑" w:hAnsi="微软雅黑" w:eastAsia="微软雅黑"/>
+                              <w:color w:val="5B5B5B"/>
+                              <w:sz w:val="18"/>
+                              <w:szCs w:val="18"/>
+                              <w:lang w:val="en-US" w:eastAsia="zh-CN"/>
+                            </w:rPr>
+                            <w:t>CatBoost</w:t>
+                          </w:r>
+                          <w:r>
+                            <w:rPr>
+                              <w:rFonts w:ascii="微软雅黑" w:hAnsi="微软雅黑" w:eastAsia="微软雅黑"/>
+                              <w:color w:val="5B5B5B"/>
+                              <w:sz w:val="18"/>
+                              <w:szCs w:val="18"/>
+                            </w:rPr>
+                            <w:t>等</w:t>
+                          </w:r>
+                          <w:r>
+                            <w:rPr>
+                              <w:rFonts w:hint="eastAsia" w:ascii="微软雅黑" w:hAnsi="微软雅黑" w:eastAsia="微软雅黑"/>
+                              <w:color w:val="5B5B5B"/>
+                              <w:sz w:val="18"/>
+                              <w:szCs w:val="18"/>
+                            </w:rPr>
+                            <w:t>算法包</w:t>
+                          </w:r>
+                          <w:r>
+                            <w:rPr>
+                              <w:rFonts w:hint="eastAsia" w:ascii="微软雅黑" w:hAnsi="微软雅黑" w:eastAsia="微软雅黑"/>
+                              <w:color w:val="5B5B5B"/>
+                              <w:sz w:val="18"/>
+                              <w:szCs w:val="18"/>
+                              <w:lang w:val="en-US" w:eastAsia="zh-CN"/>
+                            </w:rPr>
+                            <w:t>进行数据挖掘与建模；</w:t>
+                          </w:r>
+                        </w:p>
+                        <w:p>
+                          <w:pPr>
+                            <w:numPr>
+                              <w:ilvl w:val="0"/>
+                              <w:numId w:val="3"/>
+                            </w:numPr>
+                            <w:adjustRightInd w:val="0"/>
+                            <w:snapToGrid w:val="0"/>
+                            <w:ind w:left="420" w:leftChars="0" w:hanging="420" w:firstLineChars="0"/>
+                            <w:rPr>
+                              <w:rFonts w:hint="default"/>
+                              <w:lang w:val="en-US" w:eastAsia="zh-CN"/>
+                            </w:rPr>
+                          </w:pPr>
+                          <w:r>
+                            <w:rPr>
+                              <w:rFonts w:hint="eastAsia" w:ascii="微软雅黑" w:hAnsi="微软雅黑" w:eastAsia="微软雅黑"/>
+                              <w:color w:val="5B5B5B"/>
+                              <w:sz w:val="18"/>
+                              <w:szCs w:val="18"/>
+                              <w:lang w:val="en-US" w:eastAsia="zh-CN"/>
+                            </w:rPr>
+                            <w:t>掌握机器学习建模，了解深度学习基本原理和keras、tensorflow、pytorch等</w:t>
+                          </w:r>
+                          <w:r>
+                            <w:rPr>
+                              <w:rFonts w:hint="eastAsia" w:ascii="微软雅黑" w:hAnsi="微软雅黑" w:eastAsia="微软雅黑"/>
+                              <w:color w:val="5B5B5B"/>
+                              <w:sz w:val="18"/>
+                              <w:szCs w:val="18"/>
+                              <w:lang w:val="en-US" w:eastAsia="zh-CN"/>
+                            </w:rPr>
+                            <w:t>主流框架。</w:t>
+                          </w:r>
+                        </w:p>
+                      </w:txbxContent>
+                    </v:textbox>
+                  </v:shape>
+                </v:group>
+                <v:line id="_x0000_s1026" o:spid="_x0000_s1026" o:spt="20" style="position:absolute;left:56144;top:1343365;flip:y;height:366;width:6574986;" filled="f" stroked="t" coordsize="21600,21600" o:gfxdata="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">
+                  <v:fill on="f" focussize="0,0"/>
+                  <v:stroke weight="0.5pt" color="#5B9BD5 [3204]" miterlimit="8" joinstyle="miter"/>
+                  <v:imagedata o:title=""/>
+                  <o:lock v:ext="edit" aspectratio="f"/>
+                </v:line>
+              </v:group>
+            </w:pict>
+          </mc:Fallback>
+        </mc:AlternateContent>
+      </w:r>
       <w:r>
         <mc:AlternateContent>
           <mc:Choice Requires="wpg">
@@ -1789,12 +4062,12 @@
               <wp:anchor distT="0" distB="0" distL="114300" distR="114300" simplePos="0" relativeHeight="251666432" behindDoc="0" locked="0" layoutInCell="1" allowOverlap="1">
                 <wp:simplePos x="0" y="0"/>
                 <wp:positionH relativeFrom="margin">
-                  <wp:posOffset>0</wp:posOffset>
+                  <wp:posOffset>-31115</wp:posOffset>
                 </wp:positionH>
                 <wp:positionV relativeFrom="paragraph">
-                  <wp:posOffset>2153920</wp:posOffset>
+                  <wp:posOffset>1608455</wp:posOffset>
                 </wp:positionV>
-                <wp:extent cx="6760845" cy="2757805"/>
+                <wp:extent cx="6758305" cy="3486785"/>
                 <wp:effectExtent l="0" t="0" r="0" b="0"/>
                 <wp:wrapNone/>
                 <wp:docPr id="9" name="组合 9"/>
@@ -1806,9 +4079,9 @@
                       <wpg:grpSpPr>
                         <a:xfrm>
                           <a:off x="0" y="0"/>
-                          <a:ext cx="6760546" cy="2757561"/>
+                          <a:ext cx="6758018" cy="3487086"/>
                           <a:chOff x="27300" y="-338970"/>
-                          <a:chExt cx="6764077" cy="2759895"/>
+                          <a:chExt cx="6761547" cy="3490038"/>
                         </a:xfrm>
                       </wpg:grpSpPr>
                       <wpg:grpSp>
@@ -1817,9 +4090,9 @@
                         <wpg:grpSpPr>
                           <a:xfrm>
                             <a:off x="27300" y="-338970"/>
-                            <a:ext cx="6764077" cy="2759895"/>
+                            <a:ext cx="6761547" cy="3490038"/>
                             <a:chOff x="-2511" y="-440150"/>
-                            <a:chExt cx="6765312" cy="2761643"/>
+                            <a:chExt cx="6762782" cy="3492248"/>
                           </a:xfrm>
                         </wpg:grpSpPr>
                         <wps:wsp>
@@ -1882,7 +4155,7 @@
                           <wps:spPr bwMode="auto">
                             <a:xfrm>
                               <a:off x="-24" y="-70529"/>
-                              <a:ext cx="6762825" cy="2392022"/>
+                              <a:ext cx="6760295" cy="3122627"/>
                             </a:xfrm>
                             <a:prstGeom prst="rect">
                               <a:avLst/>
@@ -1900,12 +4173,31 @@
                                   <w:adjustRightInd w:val="0"/>
                                   <w:snapToGrid w:val="0"/>
                                   <w:rPr>
+                                    <w:rFonts w:hint="eastAsia" w:ascii="微软雅黑" w:hAnsi="微软雅黑" w:eastAsia="微软雅黑"/>
+                                    <w:b/>
+                                    <w:color w:val="5B5B5B"/>
+                                    <w:szCs w:val="21"/>
+                                    <w:lang w:eastAsia="zh-CN"/>
+                                  </w:rPr>
+                                </w:pPr>
+                                <w:r>
+                                  <w:rPr>
+                                    <w:rFonts w:hint="eastAsia" w:ascii="微软雅黑" w:hAnsi="微软雅黑" w:eastAsia="微软雅黑"/>
+                                    <w:b/>
+                                    <w:color w:val="5B5B5B"/>
+                                    <w:szCs w:val="21"/>
+                                  </w:rPr>
+                                  <w:t>201</w:t>
+                                </w:r>
+                                <w:r>
+                                  <w:rPr>
                                     <w:rFonts w:ascii="微软雅黑" w:hAnsi="微软雅黑" w:eastAsia="微软雅黑"/>
                                     <w:b/>
                                     <w:color w:val="5B5B5B"/>
                                     <w:szCs w:val="21"/>
                                   </w:rPr>
-                                </w:pPr>
+                                  <w:t>8</w:t>
+                                </w:r>
                                 <w:r>
                                   <w:rPr>
                                     <w:rFonts w:hint="eastAsia" w:ascii="微软雅黑" w:hAnsi="微软雅黑" w:eastAsia="微软雅黑"/>
@@ -1913,7 +4205,7 @@
                                     <w:color w:val="5B5B5B"/>
                                     <w:szCs w:val="21"/>
                                   </w:rPr>
-                                  <w:t>201</w:t>
+                                  <w:t>.</w:t>
                                 </w:r>
                                 <w:r>
                                   <w:rPr>
@@ -1922,7 +4214,7 @@
                                     <w:color w:val="5B5B5B"/>
                                     <w:szCs w:val="21"/>
                                   </w:rPr>
-                                  <w:t>8</w:t>
+                                  <w:t>03</w:t>
                                 </w:r>
                                 <w:r>
                                   <w:rPr>
@@ -1931,7 +4223,7 @@
                                     <w:color w:val="5B5B5B"/>
                                     <w:szCs w:val="21"/>
                                   </w:rPr>
-                                  <w:t>.</w:t>
+                                  <w:t>-201</w:t>
                                 </w:r>
                                 <w:r>
                                   <w:rPr>
@@ -1940,7 +4232,7 @@
                                     <w:color w:val="5B5B5B"/>
                                     <w:szCs w:val="21"/>
                                   </w:rPr>
-                                  <w:t>03</w:t>
+                                  <w:t>8</w:t>
                                 </w:r>
                                 <w:r>
                                   <w:rPr>
@@ -1949,7 +4241,7 @@
                                     <w:color w:val="5B5B5B"/>
                                     <w:szCs w:val="21"/>
                                   </w:rPr>
-                                  <w:t>-201</w:t>
+                                  <w:t>.0</w:t>
                                 </w:r>
                                 <w:r>
                                   <w:rPr>
@@ -1958,7 +4250,7 @@
                                     <w:color w:val="5B5B5B"/>
                                     <w:szCs w:val="21"/>
                                   </w:rPr>
-                                  <w:t>8</w:t>
+                                  <w:t>5</w:t>
                                 </w:r>
                                 <w:r>
                                   <w:rPr>
@@ -1967,7 +4259,7 @@
                                     <w:color w:val="5B5B5B"/>
                                     <w:szCs w:val="21"/>
                                   </w:rPr>
-                                  <w:t>.0</w:t>
+                                  <w:t xml:space="preserve">  </w:t>
                                 </w:r>
                                 <w:r>
                                   <w:rPr>
@@ -1976,7 +4268,7 @@
                                     <w:color w:val="5B5B5B"/>
                                     <w:szCs w:val="21"/>
                                   </w:rPr>
-                                  <w:t>5</w:t>
+                                  <w:t xml:space="preserve">    </w:t>
                                 </w:r>
                                 <w:r>
                                   <w:rPr>
@@ -1984,8 +4276,9 @@
                                     <w:b/>
                                     <w:color w:val="5B5B5B"/>
                                     <w:szCs w:val="21"/>
-                                  </w:rPr>
-                                  <w:t xml:space="preserve">  </w:t>
+                                    <w:lang w:val="en-US" w:eastAsia="zh-CN"/>
+                                  </w:rPr>
+                                  <w:t xml:space="preserve">    </w:t>
                                 </w:r>
                                 <w:r>
                                   <w:rPr>
@@ -1994,7 +4287,7 @@
                                     <w:color w:val="5B5B5B"/>
                                     <w:szCs w:val="21"/>
                                   </w:rPr>
-                                  <w:t xml:space="preserve">    </w:t>
+                                  <w:t>中国</w:t>
                                 </w:r>
                                 <w:r>
                                   <w:rPr>
@@ -2002,18 +4295,18 @@
                                     <w:b/>
                                     <w:color w:val="5B5B5B"/>
                                     <w:szCs w:val="21"/>
-                                    <w:lang w:val="en-US" w:eastAsia="zh-CN"/>
-                                  </w:rPr>
-                                  <w:t xml:space="preserve">    </w:t>
-                                </w:r>
-                                <w:r>
-                                  <w:rPr>
-                                    <w:rFonts w:ascii="微软雅黑" w:hAnsi="微软雅黑" w:eastAsia="微软雅黑"/>
+                                  </w:rPr>
+                                  <w:t>电信北京研究院</w:t>
+                                </w:r>
+                                <w:r>
+                                  <w:rPr>
+                                    <w:rFonts w:hint="eastAsia" w:ascii="微软雅黑" w:hAnsi="微软雅黑" w:eastAsia="微软雅黑"/>
                                     <w:b/>
                                     <w:color w:val="5B5B5B"/>
                                     <w:szCs w:val="21"/>
-                                  </w:rPr>
-                                  <w:t>中国</w:t>
+                                    <w:lang w:val="en-US" w:eastAsia="zh-CN"/>
+                                  </w:rPr>
+                                  <w:t xml:space="preserve">   </w:t>
                                 </w:r>
                                 <w:r>
                                   <w:rPr>
@@ -2022,16 +4315,17 @@
                                     <w:color w:val="5B5B5B"/>
                                     <w:szCs w:val="21"/>
                                   </w:rPr>
-                                  <w:t xml:space="preserve">电信北京研究院网络研发与运营支持部      </w:t>
-                                </w:r>
-                                <w:r>
-                                  <w:rPr>
-                                    <w:rFonts w:ascii="微软雅黑" w:hAnsi="微软雅黑" w:eastAsia="微软雅黑"/>
+                                  <w:t>网络研发与运营支持部</w:t>
+                                </w:r>
+                                <w:r>
+                                  <w:rPr>
+                                    <w:rFonts w:hint="eastAsia" w:ascii="微软雅黑" w:hAnsi="微软雅黑" w:eastAsia="微软雅黑"/>
                                     <w:b/>
                                     <w:color w:val="5B5B5B"/>
                                     <w:szCs w:val="21"/>
-                                  </w:rPr>
-                                  <w:t xml:space="preserve"> </w:t>
+                                    <w:lang w:eastAsia="zh-CN"/>
+                                  </w:rPr>
+                                  <w:t>（</w:t>
                                 </w:r>
                                 <w:r>
                                   <w:rPr>
@@ -2039,134 +4333,19 @@
                                     <w:b/>
                                     <w:color w:val="5B5B5B"/>
                                     <w:szCs w:val="21"/>
-                                  </w:rPr>
-                                  <w:t xml:space="preserve"> </w:t>
-                                </w:r>
-                                <w:r>
-                                  <w:rPr>
-                                    <w:rFonts w:ascii="微软雅黑" w:hAnsi="微软雅黑" w:eastAsia="微软雅黑"/>
+                                    <w:lang w:val="en-US" w:eastAsia="zh-CN"/>
+                                  </w:rPr>
+                                  <w:t>机器学习实习</w:t>
+                                </w:r>
+                                <w:r>
+                                  <w:rPr>
+                                    <w:rFonts w:hint="eastAsia" w:ascii="微软雅黑" w:hAnsi="微软雅黑" w:eastAsia="微软雅黑"/>
                                     <w:b/>
                                     <w:color w:val="5B5B5B"/>
                                     <w:szCs w:val="21"/>
-                                  </w:rPr>
-                                  <w:t xml:space="preserve"> </w:t>
-                                </w:r>
-                                <w:r>
-                                  <w:rPr>
-                                    <w:rFonts w:hint="eastAsia" w:ascii="微软雅黑" w:hAnsi="微软雅黑" w:eastAsia="微软雅黑"/>
-                                    <w:b/>
-                                    <w:color w:val="5B5B5B"/>
-                                    <w:szCs w:val="21"/>
-                                    <w:lang w:val="en-US" w:eastAsia="zh-CN"/>
-                                  </w:rPr>
-                                  <w:t xml:space="preserve">  </w:t>
-                                </w:r>
-                                <w:r>
-                                  <w:rPr>
-                                    <w:rFonts w:hint="eastAsia" w:ascii="微软雅黑" w:hAnsi="微软雅黑" w:eastAsia="微软雅黑"/>
-                                    <w:b/>
-                                    <w:color w:val="5B5B5B"/>
-                                    <w:szCs w:val="21"/>
-                                  </w:rPr>
-                                  <w:t xml:space="preserve">机器学习实习生 </w:t>
-                                </w:r>
-                              </w:p>
-                              <w:p>
-                                <w:pPr>
-                                  <w:adjustRightInd w:val="0"/>
-                                  <w:snapToGrid w:val="0"/>
-                                  <w:rPr>
-                                    <w:rFonts w:hint="eastAsia" w:ascii="微软雅黑" w:hAnsi="微软雅黑" w:eastAsia="微软雅黑"/>
-                                    <w:b/>
-                                    <w:color w:val="5B5B5B"/>
-                                    <w:szCs w:val="21"/>
-                                    <w:lang w:val="en-US" w:eastAsia="zh-CN"/>
-                                  </w:rPr>
-                                </w:pPr>
-                                <w:r>
-                                  <w:rPr>
-                                    <w:rFonts w:hint="eastAsia" w:ascii="微软雅黑" w:hAnsi="微软雅黑" w:eastAsia="微软雅黑"/>
-                                    <w:b/>
-                                    <w:color w:val="5B5B5B"/>
-                                    <w:szCs w:val="21"/>
-                                  </w:rPr>
-                                  <w:t>201</w:t>
-                                </w:r>
-                                <w:r>
-                                  <w:rPr>
-                                    <w:rFonts w:hint="eastAsia" w:ascii="微软雅黑" w:hAnsi="微软雅黑" w:eastAsia="微软雅黑"/>
-                                    <w:b/>
-                                    <w:color w:val="5B5B5B"/>
-                                    <w:szCs w:val="21"/>
-                                    <w:lang w:val="en-US" w:eastAsia="zh-CN"/>
-                                  </w:rPr>
-                                  <w:t>9.08</w:t>
-                                </w:r>
-                                <w:r>
-                                  <w:rPr>
-                                    <w:rFonts w:hint="eastAsia" w:ascii="微软雅黑" w:hAnsi="微软雅黑" w:eastAsia="微软雅黑"/>
-                                    <w:b/>
-                                    <w:color w:val="5B5B5B"/>
-                                    <w:szCs w:val="21"/>
-                                  </w:rPr>
-                                  <w:t>-</w:t>
-                                </w:r>
-                                <w:r>
-                                  <w:rPr>
-                                    <w:rFonts w:hint="eastAsia" w:ascii="微软雅黑" w:hAnsi="微软雅黑" w:eastAsia="微软雅黑"/>
-                                    <w:b/>
-                                    <w:color w:val="5B5B5B"/>
-                                    <w:szCs w:val="21"/>
-                                    <w:lang w:val="en-US" w:eastAsia="zh-CN"/>
-                                  </w:rPr>
-                                  <w:t>至今</w:t>
-                                </w:r>
-                                <w:r>
-                                  <w:rPr>
-                                    <w:rFonts w:hint="eastAsia" w:ascii="微软雅黑" w:hAnsi="微软雅黑" w:eastAsia="微软雅黑"/>
-                                    <w:b/>
-                                    <w:color w:val="5B5B5B"/>
-                                    <w:szCs w:val="21"/>
-                                  </w:rPr>
-                                  <w:t xml:space="preserve">   </w:t>
-                                </w:r>
-                                <w:r>
-                                  <w:rPr>
-                                    <w:rFonts w:ascii="微软雅黑" w:hAnsi="微软雅黑" w:eastAsia="微软雅黑"/>
-                                    <w:b/>
-                                    <w:color w:val="5B5B5B"/>
-                                    <w:szCs w:val="21"/>
-                                  </w:rPr>
-                                  <w:t xml:space="preserve">         </w:t>
-                                </w:r>
-                                <w:r>
-                                  <w:rPr>
-                                    <w:rFonts w:hint="eastAsia" w:ascii="微软雅黑" w:hAnsi="微软雅黑" w:eastAsia="微软雅黑"/>
-                                    <w:b/>
-                                    <w:color w:val="5B5B5B"/>
-                                    <w:szCs w:val="21"/>
-                                    <w:lang w:val="en-US" w:eastAsia="zh-CN"/>
-                                  </w:rPr>
-                                  <w:t xml:space="preserve">  华为技术有限公司                            </w:t>
-                                </w:r>
-                                <w:r>
-                                  <w:rPr>
-                                    <w:rFonts w:ascii="微软雅黑" w:hAnsi="微软雅黑" w:eastAsia="微软雅黑"/>
-                                    <w:b/>
-                                    <w:color w:val="5B5B5B"/>
-                                    <w:szCs w:val="21"/>
-                                  </w:rPr>
-                                  <w:t xml:space="preserve">  </w:t>
-                                </w:r>
-                                <w:r>
-                                  <w:rPr>
-                                    <w:rFonts w:hint="eastAsia" w:ascii="微软雅黑" w:hAnsi="微软雅黑" w:eastAsia="微软雅黑"/>
-                                    <w:b/>
-                                    <w:color w:val="5B5B5B"/>
-                                    <w:szCs w:val="21"/>
-                                    <w:lang w:val="en-US" w:eastAsia="zh-CN"/>
-                                  </w:rPr>
-                                  <w:t xml:space="preserve">   算法工程师</w:t>
+                                    <w:lang w:eastAsia="zh-CN"/>
+                                  </w:rPr>
+                                  <w:t>）</w:t>
                                 </w:r>
                               </w:p>
                               <w:p>
@@ -2174,25 +4353,107 @@
                                   <w:pStyle w:val="8"/>
                                   <w:numPr>
                                     <w:ilvl w:val="0"/>
-                                    <w:numId w:val="2"/>
+                                    <w:numId w:val="4"/>
                                   </w:numPr>
                                   <w:adjustRightInd w:val="0"/>
                                   <w:snapToGrid w:val="0"/>
                                   <w:ind w:firstLineChars="0"/>
                                   <w:rPr>
+                                    <w:rFonts w:hint="eastAsia" w:ascii="微软雅黑" w:hAnsi="微软雅黑" w:eastAsia="微软雅黑"/>
+                                    <w:b/>
+                                    <w:color w:val="5B5B5B"/>
+                                    <w:szCs w:val="21"/>
+                                    <w:lang w:val="en-US" w:eastAsia="zh-CN"/>
+                                  </w:rPr>
+                                </w:pPr>
+                                <w:r>
+                                  <w:rPr>
+                                    <w:rFonts w:hint="eastAsia" w:ascii="微软雅黑" w:hAnsi="微软雅黑" w:eastAsia="微软雅黑"/>
+                                    <w:color w:val="5B5B5B"/>
+                                    <w:sz w:val="18"/>
+                                    <w:szCs w:val="18"/>
+                                    <w:lang w:val="en-US" w:eastAsia="zh-CN"/>
+                                  </w:rPr>
+                                  <w:t>2018负责《4GQos VIP用户提速》场景的数据分析与挖掘，优化VIP用户体验，在不影响普通用户的情况下平均提速60%</w:t>
+                                </w:r>
+                              </w:p>
+                              <w:p>
+                                <w:pPr>
+                                  <w:adjustRightInd w:val="0"/>
+                                  <w:snapToGrid w:val="0"/>
+                                  <w:rPr>
+                                    <w:rFonts w:hint="eastAsia" w:ascii="微软雅黑" w:hAnsi="微软雅黑" w:eastAsia="微软雅黑"/>
+                                    <w:b/>
+                                    <w:color w:val="5B5B5B"/>
+                                    <w:szCs w:val="21"/>
+                                    <w:lang w:val="en-US" w:eastAsia="zh-CN"/>
+                                  </w:rPr>
+                                </w:pPr>
+                                <w:r>
+                                  <w:rPr>
+                                    <w:rFonts w:hint="eastAsia" w:ascii="微软雅黑" w:hAnsi="微软雅黑" w:eastAsia="微软雅黑"/>
+                                    <w:b/>
+                                    <w:color w:val="5B5B5B"/>
+                                    <w:szCs w:val="21"/>
+                                  </w:rPr>
+                                  <w:t>201</w:t>
+                                </w:r>
+                                <w:r>
+                                  <w:rPr>
+                                    <w:rFonts w:hint="eastAsia" w:ascii="微软雅黑" w:hAnsi="微软雅黑" w:eastAsia="微软雅黑"/>
+                                    <w:b/>
+                                    <w:color w:val="5B5B5B"/>
+                                    <w:szCs w:val="21"/>
+                                    <w:lang w:val="en-US" w:eastAsia="zh-CN"/>
+                                  </w:rPr>
+                                  <w:t>9.08</w:t>
+                                </w:r>
+                                <w:r>
+                                  <w:rPr>
+                                    <w:rFonts w:hint="eastAsia" w:ascii="微软雅黑" w:hAnsi="微软雅黑" w:eastAsia="微软雅黑"/>
+                                    <w:b/>
+                                    <w:color w:val="5B5B5B"/>
+                                    <w:szCs w:val="21"/>
+                                  </w:rPr>
+                                  <w:t>-</w:t>
+                                </w:r>
+                                <w:r>
+                                  <w:rPr>
+                                    <w:rFonts w:hint="eastAsia" w:ascii="微软雅黑" w:hAnsi="微软雅黑" w:eastAsia="微软雅黑"/>
+                                    <w:b/>
+                                    <w:color w:val="5B5B5B"/>
+                                    <w:szCs w:val="21"/>
+                                    <w:lang w:val="en-US" w:eastAsia="zh-CN"/>
+                                  </w:rPr>
+                                  <w:t>2022.02</w:t>
+                                </w:r>
+                                <w:r>
+                                  <w:rPr>
+                                    <w:rFonts w:hint="eastAsia" w:ascii="微软雅黑" w:hAnsi="微软雅黑" w:eastAsia="微软雅黑"/>
+                                    <w:b/>
+                                    <w:color w:val="5B5B5B"/>
+                                    <w:szCs w:val="21"/>
+                                  </w:rPr>
+                                  <w:t xml:space="preserve">   </w:t>
+                                </w:r>
+                                <w:r>
+                                  <w:rPr>
                                     <w:rFonts w:ascii="微软雅黑" w:hAnsi="微软雅黑" w:eastAsia="微软雅黑"/>
+                                    <w:b/>
                                     <w:color w:val="5B5B5B"/>
                                     <w:szCs w:val="21"/>
                                   </w:rPr>
-                                </w:pPr>
-                                <w:r>
-                                  <w:rPr>
-                                    <w:rFonts w:hint="eastAsia" w:ascii="微软雅黑" w:hAnsi="微软雅黑" w:eastAsia="微软雅黑"/>
+                                  <w:t xml:space="preserve">  </w:t>
+                                </w:r>
+                                <w:r>
+                                  <w:rPr>
+                                    <w:rFonts w:hint="eastAsia" w:ascii="微软雅黑" w:hAnsi="微软雅黑" w:eastAsia="微软雅黑"/>
+                                    <w:b/>
                                     <w:color w:val="5B5B5B"/>
                                     <w:szCs w:val="21"/>
                                     <w:lang w:val="en-US" w:eastAsia="zh-CN"/>
                                   </w:rPr>
-                                  <w:t>2019参与《TeleAutoML》算法组件的调研完善，负责电信领域快速特征选择以及集成模型模块的设计与开发。</w:t>
+                                  <w:t xml:space="preserve">     华为技术有限公司     算法与技术开发部（GTS）</w:t>
                                 </w:r>
                               </w:p>
                               <w:p>
@@ -2200,26 +4461,27 @@
                                   <w:pStyle w:val="8"/>
                                   <w:numPr>
                                     <w:ilvl w:val="0"/>
-                                    <w:numId w:val="2"/>
+                                    <w:numId w:val="4"/>
                                   </w:numPr>
                                   <w:adjustRightInd w:val="0"/>
                                   <w:snapToGrid w:val="0"/>
                                   <w:ind w:firstLineChars="0"/>
                                   <w:rPr>
-                                    <w:rFonts w:hint="eastAsia" w:ascii="微软雅黑" w:hAnsi="微软雅黑" w:eastAsia="微软雅黑"/>
-                                    <w:color w:val="5B5B5B"/>
-                                    <w:szCs w:val="21"/>
-                                    <w:lang w:val="en-US" w:eastAsia="zh-CN"/>
+                                    <w:rFonts w:ascii="微软雅黑" w:hAnsi="微软雅黑" w:eastAsia="微软雅黑"/>
+                                    <w:color w:val="5B5B5B"/>
+                                    <w:sz w:val="18"/>
+                                    <w:szCs w:val="18"/>
                                   </w:rPr>
                                 </w:pPr>
                                 <w:r>
                                   <w:rPr>
                                     <w:rFonts w:hint="eastAsia" w:ascii="微软雅黑" w:hAnsi="微软雅黑" w:eastAsia="微软雅黑"/>
                                     <w:color w:val="5B5B5B"/>
-                                    <w:szCs w:val="21"/>
-                                    <w:lang w:val="en-US" w:eastAsia="zh-CN"/>
-                                  </w:rPr>
-                                  <w:t>2020负责东南亚某国运营商局点的APP新用户拓展，端到端实现从原始数据输入到预测结果输出，交付结果转化率是指定规则广撒网基线办法的3倍，获得客户认可。同时利用客户种子用户群的年龄信息，对其他用户进行年龄分段的信息预测，帮助客户分析潜在年轻用户的流量消费习惯与制定相应的套餐策略，获得客户认可。</w:t>
+                                    <w:sz w:val="18"/>
+                                    <w:szCs w:val="18"/>
+                                    <w:lang w:val="en-US" w:eastAsia="zh-CN"/>
+                                  </w:rPr>
+                                  <w:t>2019参与《自动化机器学习TeleAutoML》算法组件的研发，新增快速特征选择与集成模型的算子，极大提升自动化机器学习建模性能与精度，平均减少约80%的训练时间，提高约2%左右的精度；</w:t>
                                 </w:r>
                               </w:p>
                               <w:p>
@@ -2227,7 +4489,7 @@
                                   <w:pStyle w:val="8"/>
                                   <w:numPr>
                                     <w:ilvl w:val="0"/>
-                                    <w:numId w:val="2"/>
+                                    <w:numId w:val="4"/>
                                   </w:numPr>
                                   <w:adjustRightInd w:val="0"/>
                                   <w:snapToGrid w:val="0"/>
@@ -2235,7 +4497,8 @@
                                   <w:rPr>
                                     <w:rFonts w:hint="eastAsia" w:ascii="微软雅黑" w:hAnsi="微软雅黑" w:eastAsia="微软雅黑"/>
                                     <w:color w:val="5B5B5B"/>
-                                    <w:szCs w:val="21"/>
+                                    <w:sz w:val="18"/>
+                                    <w:szCs w:val="18"/>
                                     <w:lang w:val="en-US" w:eastAsia="zh-CN"/>
                                   </w:rPr>
                                 </w:pPr>
@@ -2243,10 +4506,11 @@
                                   <w:rPr>
                                     <w:rFonts w:hint="eastAsia" w:ascii="微软雅黑" w:hAnsi="微软雅黑" w:eastAsia="微软雅黑"/>
                                     <w:color w:val="5B5B5B"/>
-                                    <w:szCs w:val="21"/>
-                                    <w:lang w:val="en-US" w:eastAsia="zh-CN"/>
-                                  </w:rPr>
-                                  <w:t>2021负责《电信领域网络智能运维与故障根因定位》的算法设计开发和测试上线，协助场景师进行网络诊断，包括原始日志数据预处理、节点表征学习与因果推理等模块，采用信念传播与贝叶斯网络进行故障传播链定位。</w:t>
+                                    <w:sz w:val="18"/>
+                                    <w:szCs w:val="18"/>
+                                    <w:lang w:val="en-US" w:eastAsia="zh-CN"/>
+                                  </w:rPr>
+                                  <w:t>2020负责《助力运营商数字化AI转型》的项目局点落地，基于用户移动流量上网数据构建用户画像支撑多个应用场景的建模预测，包括APP新用户拓展、年龄段识别、4G迁移、套餐推荐与用户留存等应用，端到端独立完成数据挖掘与建模，其中APP新用户拓展交付结果转化率提高3倍、年龄段识别准确率达70%；</w:t>
                                 </w:r>
                               </w:p>
                               <w:p>
@@ -2254,7 +4518,7 @@
                                   <w:pStyle w:val="8"/>
                                   <w:numPr>
                                     <w:ilvl w:val="0"/>
-                                    <w:numId w:val="2"/>
+                                    <w:numId w:val="4"/>
                                   </w:numPr>
                                   <w:adjustRightInd w:val="0"/>
                                   <w:snapToGrid w:val="0"/>
@@ -2262,7 +4526,145 @@
                                   <w:rPr>
                                     <w:rFonts w:hint="eastAsia" w:ascii="微软雅黑" w:hAnsi="微软雅黑" w:eastAsia="微软雅黑"/>
                                     <w:color w:val="5B5B5B"/>
+                                    <w:sz w:val="18"/>
+                                    <w:szCs w:val="18"/>
+                                    <w:lang w:val="en-US" w:eastAsia="zh-CN"/>
+                                  </w:rPr>
+                                </w:pPr>
+                                <w:r>
+                                  <w:rPr>
+                                    <w:rFonts w:hint="eastAsia" w:ascii="微软雅黑" w:hAnsi="微软雅黑" w:eastAsia="微软雅黑"/>
+                                    <w:color w:val="5B5B5B"/>
+                                    <w:sz w:val="18"/>
+                                    <w:szCs w:val="18"/>
+                                    <w:lang w:val="en-US" w:eastAsia="zh-CN"/>
+                                  </w:rPr>
+                                  <w:t>2021负责《智能运维平台Terminator》的故障根因传播链定位，数据治理、表征学习与因果推理等模块算法设计开发和测试上线，采用信念传播与贝叶斯网络进行优化，TOP3根因命中率达85%；</w:t>
+                                </w:r>
+                              </w:p>
+                              <w:p>
+                                <w:pPr>
+                                  <w:pStyle w:val="8"/>
+                                  <w:numPr>
+                                    <w:ilvl w:val="0"/>
+                                    <w:numId w:val="4"/>
+                                  </w:numPr>
+                                  <w:adjustRightInd w:val="0"/>
+                                  <w:snapToGrid w:val="0"/>
+                                  <w:ind w:firstLineChars="0"/>
+                                  <w:rPr>
+                                    <w:rFonts w:hint="eastAsia" w:ascii="微软雅黑" w:hAnsi="微软雅黑" w:eastAsia="微软雅黑"/>
+                                    <w:color w:val="5B5B5B"/>
+                                    <w:sz w:val="18"/>
+                                    <w:szCs w:val="18"/>
+                                    <w:lang w:val="en-US" w:eastAsia="zh-CN"/>
+                                  </w:rPr>
+                                </w:pPr>
+                                <w:r>
+                                  <w:rPr>
+                                    <w:rFonts w:hint="eastAsia" w:ascii="微软雅黑" w:hAnsi="微软雅黑" w:eastAsia="微软雅黑"/>
+                                    <w:color w:val="5B5B5B"/>
+                                    <w:sz w:val="18"/>
+                                    <w:szCs w:val="18"/>
+                                    <w:lang w:val="en-US" w:eastAsia="zh-CN"/>
+                                  </w:rPr>
+                                  <w:t>2022负责《数据通信网络韧性评估》项目的业界前沿探索与算法设计和原型开发，形成科学的量化评估办法。</w:t>
+                                </w:r>
+                              </w:p>
+                              <w:p>
+                                <w:pPr>
+                                  <w:adjustRightInd w:val="0"/>
+                                  <w:snapToGrid w:val="0"/>
+                                  <w:rPr>
+                                    <w:rFonts w:hint="eastAsia" w:ascii="微软雅黑" w:hAnsi="微软雅黑" w:eastAsia="微软雅黑"/>
+                                    <w:color w:val="5B5B5B"/>
+                                    <w:sz w:val="16"/>
+                                    <w:szCs w:val="16"/>
+                                    <w:lang w:val="en-US" w:eastAsia="zh-CN"/>
+                                  </w:rPr>
+                                </w:pPr>
+                                <w:r>
+                                  <w:rPr>
+                                    <w:rFonts w:hint="eastAsia" w:ascii="微软雅黑" w:hAnsi="微软雅黑" w:eastAsia="微软雅黑"/>
+                                    <w:b/>
+                                    <w:color w:val="5B5B5B"/>
                                     <w:szCs w:val="21"/>
+                                  </w:rPr>
+                                  <w:t>20</w:t>
+                                </w:r>
+                                <w:r>
+                                  <w:rPr>
+                                    <w:rFonts w:hint="eastAsia" w:ascii="微软雅黑" w:hAnsi="微软雅黑" w:eastAsia="微软雅黑"/>
+                                    <w:b/>
+                                    <w:color w:val="5B5B5B"/>
+                                    <w:szCs w:val="21"/>
+                                    <w:lang w:val="en-US" w:eastAsia="zh-CN"/>
+                                  </w:rPr>
+                                  <w:t>22.02</w:t>
+                                </w:r>
+                                <w:r>
+                                  <w:rPr>
+                                    <w:rFonts w:hint="eastAsia" w:ascii="微软雅黑" w:hAnsi="微软雅黑" w:eastAsia="微软雅黑"/>
+                                    <w:b/>
+                                    <w:color w:val="5B5B5B"/>
+                                    <w:szCs w:val="21"/>
+                                  </w:rPr>
+                                  <w:t>-</w:t>
+                                </w:r>
+                                <w:r>
+                                  <w:rPr>
+                                    <w:rFonts w:hint="eastAsia" w:ascii="微软雅黑" w:hAnsi="微软雅黑" w:eastAsia="微软雅黑"/>
+                                    <w:b/>
+                                    <w:color w:val="5B5B5B"/>
+                                    <w:szCs w:val="21"/>
+                                    <w:lang w:val="en-US" w:eastAsia="zh-CN"/>
+                                  </w:rPr>
+                                  <w:t>2022.06</w:t>
+                                </w:r>
+                                <w:r>
+                                  <w:rPr>
+                                    <w:rFonts w:hint="eastAsia" w:ascii="微软雅黑" w:hAnsi="微软雅黑" w:eastAsia="微软雅黑"/>
+                                    <w:b/>
+                                    <w:color w:val="5B5B5B"/>
+                                    <w:szCs w:val="21"/>
+                                  </w:rPr>
+                                  <w:t xml:space="preserve">   </w:t>
+                                </w:r>
+                                <w:r>
+                                  <w:rPr>
+                                    <w:rFonts w:ascii="微软雅黑" w:hAnsi="微软雅黑" w:eastAsia="微软雅黑"/>
+                                    <w:b/>
+                                    <w:color w:val="5B5B5B"/>
+                                    <w:szCs w:val="21"/>
+                                  </w:rPr>
+                                  <w:t xml:space="preserve">  </w:t>
+                                </w:r>
+                                <w:r>
+                                  <w:rPr>
+                                    <w:rFonts w:hint="eastAsia" w:ascii="微软雅黑" w:hAnsi="微软雅黑" w:eastAsia="微软雅黑"/>
+                                    <w:b/>
+                                    <w:color w:val="5B5B5B"/>
+                                    <w:szCs w:val="21"/>
+                                    <w:lang w:val="en-US" w:eastAsia="zh-CN"/>
+                                  </w:rPr>
+                                  <w:t xml:space="preserve">     华为技术有限公司     IT产品技术部（GTS）</w:t>
+                                </w:r>
+                              </w:p>
+                              <w:p>
+                                <w:pPr>
+                                  <w:pStyle w:val="8"/>
+                                  <w:numPr>
+                                    <w:ilvl w:val="0"/>
+                                    <w:numId w:val="4"/>
+                                  </w:numPr>
+                                  <w:adjustRightInd w:val="0"/>
+                                  <w:snapToGrid w:val="0"/>
+                                  <w:ind w:firstLineChars="0"/>
+                                  <w:rPr>
+                                    <w:rFonts w:hint="eastAsia" w:ascii="微软雅黑" w:hAnsi="微软雅黑" w:eastAsia="微软雅黑"/>
+                                    <w:color w:val="5B5B5B"/>
+                                    <w:sz w:val="18"/>
+                                    <w:szCs w:val="18"/>
                                     <w:lang w:val="en-US" w:eastAsia="zh-CN"/>
                                   </w:rPr>
                                 </w:pPr>
@@ -2270,11 +4672,31 @@
                                   <w:rPr>
                                     <w:rFonts w:hint="eastAsia" w:ascii="微软雅黑" w:hAnsi="微软雅黑" w:eastAsia="微软雅黑"/>
                                     <w:color w:val="5B5B5B"/>
-                                    <w:szCs w:val="21"/>
-                                    <w:lang w:val="en-US" w:eastAsia="zh-CN"/>
-                                  </w:rPr>
-                                  <w:t>2022 负责《电信领域数据通信网络的韧性评估应用》项目的算法解决方案设计，持续进行业界前沿探索与原型开发测试验证，使用图论相关经典算法从0到1形成量化评估办法，在局点数据落地采集验证效果良好。</w:t>
-                                </w:r>
+                                    <w:sz w:val="18"/>
+                                    <w:szCs w:val="18"/>
+                                    <w:lang w:val="en-US" w:eastAsia="zh-CN"/>
+                                  </w:rPr>
+                                  <w:t>2023负责《AI应用交付可服务性》的调研分析，参与AI类产品的开发与交付流程梳理，借鉴传统ICT产品的交付，探索电信领域ADN自动网络驾驶的通用交付模式。</w:t>
+                                </w:r>
+                              </w:p>
+                              <w:p>
+                                <w:pPr>
+                                  <w:pStyle w:val="8"/>
+                                  <w:widowControl w:val="0"/>
+                                  <w:numPr>
+                                    <w:numId w:val="0"/>
+                                  </w:numPr>
+                                  <w:adjustRightInd w:val="0"/>
+                                  <w:snapToGrid w:val="0"/>
+                                  <w:jc w:val="both"/>
+                                  <w:rPr>
+                                    <w:rFonts w:hint="eastAsia" w:ascii="微软雅黑" w:hAnsi="微软雅黑" w:eastAsia="微软雅黑"/>
+                                    <w:color w:val="5B5B5B"/>
+                                    <w:sz w:val="16"/>
+                                    <w:szCs w:val="16"/>
+                                    <w:lang w:val="en-US" w:eastAsia="zh-CN"/>
+                                  </w:rPr>
+                                </w:pPr>
                               </w:p>
                             </w:txbxContent>
                           </wps:txbx>
@@ -2324,9 +4746,9 @@
           </mc:Choice>
           <mc:Fallback>
             <w:pict>
-              <v:group id="_x0000_s1026" o:spid="_x0000_s1026" o:spt="203" style="position:absolute;left:0pt;margin-left:0pt;margin-top:169.6pt;height:217.15pt;width:532.35pt;mso-position-horizontal-relative:margin;z-index:251666432;mso-width-relative:page;mso-height-relative:page;" coordorigin="27300,-338970" coordsize="6764077,2759895" o:gfxdata="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">
+              <v:group id="_x0000_s1026" o:spid="_x0000_s1026" o:spt="203" style="position:absolute;left:0pt;margin-left:-2.45pt;margin-top:126.65pt;height:274.55pt;width:532.15pt;mso-position-horizontal-relative:margin;z-index:251666432;mso-width-relative:page;mso-height-relative:page;" coordorigin="27300,-338970" coordsize="6761547,3490037" o:gfxdata="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">
                 <o:lock v:ext="edit" aspectratio="f"/>
-                <v:group id="_x0000_s1026" o:spid="_x0000_s1026" o:spt="203" style="position:absolute;left:27300;top:-338970;height:2759895;width:6764077;" coordorigin="-2511,-440150" coordsize="6765312,2761643" o:gfxdata="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">
+                <v:group id="_x0000_s1026" o:spid="_x0000_s1026" o:spt="203" style="position:absolute;left:27300;top:-338970;height:3490037;width:6761547;" coordorigin="-2511,-440150" coordsize="6762782,3492248" o:gfxdata="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">
                   <o:lock v:ext="edit" aspectratio="f"/>
                   <v:shape id="文本框 2" o:spid="_x0000_s1026" o:spt="202" type="#_x0000_t202" style="position:absolute;left:-2511;top:-440150;height:383540;width:2658110;" filled="f" stroked="f" coordsize="21600,21600" o:gfxdata="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">
                     <v:fill on="f" focussize="0,0"/>
@@ -2363,7 +4785,7 @@
                       </w:txbxContent>
                     </v:textbox>
                   </v:shape>
-                  <v:shape id="文本框 2" o:spid="_x0000_s1026" o:spt="202" type="#_x0000_t202" style="position:absolute;left:-24;top:-70529;height:2392022;width:6762825;" filled="f" stroked="f" coordsize="21600,21600" o:gfxdata="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">
+                  <v:shape id="文本框 2" o:spid="_x0000_s1026" o:spt="202" type="#_x0000_t202" style="position:absolute;left:-24;top:-70529;height:3122627;width:6760295;" filled="f" stroked="f" coordsize="21600,21600" o:gfxdata="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">
                     <v:fill on="f" focussize="0,0"/>
                     <v:stroke on="f" miterlimit="8" joinstyle="miter"/>
                     <v:imagedata o:title=""/>
@@ -2375,12 +4797,31 @@
                             <w:adjustRightInd w:val="0"/>
                             <w:snapToGrid w:val="0"/>
                             <w:rPr>
+                              <w:rFonts w:hint="eastAsia" w:ascii="微软雅黑" w:hAnsi="微软雅黑" w:eastAsia="微软雅黑"/>
+                              <w:b/>
+                              <w:color w:val="5B5B5B"/>
+                              <w:szCs w:val="21"/>
+                              <w:lang w:eastAsia="zh-CN"/>
+                            </w:rPr>
+                          </w:pPr>
+                          <w:r>
+                            <w:rPr>
+                              <w:rFonts w:hint="eastAsia" w:ascii="微软雅黑" w:hAnsi="微软雅黑" w:eastAsia="微软雅黑"/>
+                              <w:b/>
+                              <w:color w:val="5B5B5B"/>
+                              <w:szCs w:val="21"/>
+                            </w:rPr>
+                            <w:t>201</w:t>
+                          </w:r>
+                          <w:r>
+                            <w:rPr>
                               <w:rFonts w:ascii="微软雅黑" w:hAnsi="微软雅黑" w:eastAsia="微软雅黑"/>
                               <w:b/>
                               <w:color w:val="5B5B5B"/>
                               <w:szCs w:val="21"/>
                             </w:rPr>
-                          </w:pPr>
+                            <w:t>8</w:t>
+                          </w:r>
                           <w:r>
                             <w:rPr>
                               <w:rFonts w:hint="eastAsia" w:ascii="微软雅黑" w:hAnsi="微软雅黑" w:eastAsia="微软雅黑"/>
@@ -2388,7 +4829,7 @@
                               <w:color w:val="5B5B5B"/>
                               <w:szCs w:val="21"/>
                             </w:rPr>
-                            <w:t>201</w:t>
+                            <w:t>.</w:t>
                           </w:r>
                           <w:r>
                             <w:rPr>
@@ -2397,7 +4838,7 @@
                               <w:color w:val="5B5B5B"/>
                               <w:szCs w:val="21"/>
                             </w:rPr>
-                            <w:t>8</w:t>
+                            <w:t>03</w:t>
                           </w:r>
                           <w:r>
                             <w:rPr>
@@ -2406,7 +4847,7 @@
                               <w:color w:val="5B5B5B"/>
                               <w:szCs w:val="21"/>
                             </w:rPr>
-                            <w:t>.</w:t>
+                            <w:t>-201</w:t>
                           </w:r>
                           <w:r>
                             <w:rPr>
@@ -2415,7 +4856,7 @@
                               <w:color w:val="5B5B5B"/>
                               <w:szCs w:val="21"/>
                             </w:rPr>
-                            <w:t>03</w:t>
+                            <w:t>8</w:t>
                           </w:r>
                           <w:r>
                             <w:rPr>
@@ -2424,7 +4865,7 @@
                               <w:color w:val="5B5B5B"/>
                               <w:szCs w:val="21"/>
                             </w:rPr>
-                            <w:t>-201</w:t>
+                            <w:t>.0</w:t>
                           </w:r>
                           <w:r>
                             <w:rPr>
@@ -2433,7 +4874,7 @@
                               <w:color w:val="5B5B5B"/>
                               <w:szCs w:val="21"/>
                             </w:rPr>
-                            <w:t>8</w:t>
+                            <w:t>5</w:t>
                           </w:r>
                           <w:r>
                             <w:rPr>
@@ -2442,7 +4883,7 @@
                               <w:color w:val="5B5B5B"/>
                               <w:szCs w:val="21"/>
                             </w:rPr>
-                            <w:t>.0</w:t>
+                            <w:t xml:space="preserve">  </w:t>
                           </w:r>
                           <w:r>
                             <w:rPr>
@@ -2451,7 +4892,7 @@
                               <w:color w:val="5B5B5B"/>
                               <w:szCs w:val="21"/>
                             </w:rPr>
-                            <w:t>5</w:t>
+                            <w:t xml:space="preserve">    </w:t>
                           </w:r>
                           <w:r>
                             <w:rPr>
@@ -2459,8 +4900,9 @@
                               <w:b/>
                               <w:color w:val="5B5B5B"/>
                               <w:szCs w:val="21"/>
-                            </w:rPr>
-                            <w:t xml:space="preserve">  </w:t>
+                              <w:lang w:val="en-US" w:eastAsia="zh-CN"/>
+                            </w:rPr>
+                            <w:t xml:space="preserve">    </w:t>
                           </w:r>
                           <w:r>
                             <w:rPr>
@@ -2469,7 +4911,7 @@
                               <w:color w:val="5B5B5B"/>
                               <w:szCs w:val="21"/>
                             </w:rPr>
-                            <w:t xml:space="preserve">    </w:t>
+                            <w:t>中国</w:t>
                           </w:r>
                           <w:r>
                             <w:rPr>
@@ -2477,18 +4919,18 @@
                               <w:b/>
                               <w:color w:val="5B5B5B"/>
                               <w:szCs w:val="21"/>
-                              <w:lang w:val="en-US" w:eastAsia="zh-CN"/>
-                            </w:rPr>
-                            <w:t xml:space="preserve">    </w:t>
-                          </w:r>
-                          <w:r>
-                            <w:rPr>
-                              <w:rFonts w:ascii="微软雅黑" w:hAnsi="微软雅黑" w:eastAsia="微软雅黑"/>
+                            </w:rPr>
+                            <w:t>电信北京研究院</w:t>
+                          </w:r>
+                          <w:r>
+                            <w:rPr>
+                              <w:rFonts w:hint="eastAsia" w:ascii="微软雅黑" w:hAnsi="微软雅黑" w:eastAsia="微软雅黑"/>
                               <w:b/>
                               <w:color w:val="5B5B5B"/>
                               <w:szCs w:val="21"/>
-                            </w:rPr>
-                            <w:t>中国</w:t>
+                              <w:lang w:val="en-US" w:eastAsia="zh-CN"/>
+                            </w:rPr>
+                            <w:t xml:space="preserve">   </w:t>
                           </w:r>
                           <w:r>
                             <w:rPr>
@@ -2497,16 +4939,17 @@
                               <w:color w:val="5B5B5B"/>
                               <w:szCs w:val="21"/>
                             </w:rPr>
-                            <w:t xml:space="preserve">电信北京研究院网络研发与运营支持部      </w:t>
-                          </w:r>
-                          <w:r>
-                            <w:rPr>
-                              <w:rFonts w:ascii="微软雅黑" w:hAnsi="微软雅黑" w:eastAsia="微软雅黑"/>
+                            <w:t>网络研发与运营支持部</w:t>
+                          </w:r>
+                          <w:r>
+                            <w:rPr>
+                              <w:rFonts w:hint="eastAsia" w:ascii="微软雅黑" w:hAnsi="微软雅黑" w:eastAsia="微软雅黑"/>
                               <w:b/>
                               <w:color w:val="5B5B5B"/>
                               <w:szCs w:val="21"/>
-                            </w:rPr>
-                            <w:t xml:space="preserve"> </w:t>
+                              <w:lang w:eastAsia="zh-CN"/>
+                            </w:rPr>
+                            <w:t>（</w:t>
                           </w:r>
                           <w:r>
                             <w:rPr>
@@ -2514,134 +4957,19 @@
                               <w:b/>
                               <w:color w:val="5B5B5B"/>
                               <w:szCs w:val="21"/>
-                            </w:rPr>
-                            <w:t xml:space="preserve"> </w:t>
-                          </w:r>
-                          <w:r>
-                            <w:rPr>
-                              <w:rFonts w:ascii="微软雅黑" w:hAnsi="微软雅黑" w:eastAsia="微软雅黑"/>
+                              <w:lang w:val="en-US" w:eastAsia="zh-CN"/>
+                            </w:rPr>
+                            <w:t>机器学习实习</w:t>
+                          </w:r>
+                          <w:r>
+                            <w:rPr>
+                              <w:rFonts w:hint="eastAsia" w:ascii="微软雅黑" w:hAnsi="微软雅黑" w:eastAsia="微软雅黑"/>
                               <w:b/>
                               <w:color w:val="5B5B5B"/>
                               <w:szCs w:val="21"/>
-                            </w:rPr>
-                            <w:t xml:space="preserve"> </w:t>
-                          </w:r>
-                          <w:r>
-                            <w:rPr>
-                              <w:rFonts w:hint="eastAsia" w:ascii="微软雅黑" w:hAnsi="微软雅黑" w:eastAsia="微软雅黑"/>
-                              <w:b/>
-                              <w:color w:val="5B5B5B"/>
-                              <w:szCs w:val="21"/>
-                              <w:lang w:val="en-US" w:eastAsia="zh-CN"/>
-                            </w:rPr>
-                            <w:t xml:space="preserve">  </w:t>
-                          </w:r>
-                          <w:r>
-                            <w:rPr>
-                              <w:rFonts w:hint="eastAsia" w:ascii="微软雅黑" w:hAnsi="微软雅黑" w:eastAsia="微软雅黑"/>
-                              <w:b/>
-                              <w:color w:val="5B5B5B"/>
-                              <w:szCs w:val="21"/>
-                            </w:rPr>
-                            <w:t xml:space="preserve">机器学习实习生 </w:t>
-                          </w:r>
-                        </w:p>
-                        <w:p>
-                          <w:pPr>
-                            <w:adjustRightInd w:val="0"/>
-                            <w:snapToGrid w:val="0"/>
-                            <w:rPr>
-                              <w:rFonts w:hint="eastAsia" w:ascii="微软雅黑" w:hAnsi="微软雅黑" w:eastAsia="微软雅黑"/>
-                              <w:b/>
-                              <w:color w:val="5B5B5B"/>
-                              <w:szCs w:val="21"/>
-                              <w:lang w:val="en-US" w:eastAsia="zh-CN"/>
-                            </w:rPr>
-                          </w:pPr>
-                          <w:r>
-                            <w:rPr>
-                              <w:rFonts w:hint="eastAsia" w:ascii="微软雅黑" w:hAnsi="微软雅黑" w:eastAsia="微软雅黑"/>
-                              <w:b/>
-                              <w:color w:val="5B5B5B"/>
-                              <w:szCs w:val="21"/>
-                            </w:rPr>
-                            <w:t>201</w:t>
-                          </w:r>
-                          <w:r>
-                            <w:rPr>
-                              <w:rFonts w:hint="eastAsia" w:ascii="微软雅黑" w:hAnsi="微软雅黑" w:eastAsia="微软雅黑"/>
-                              <w:b/>
-                              <w:color w:val="5B5B5B"/>
-                              <w:szCs w:val="21"/>
-                              <w:lang w:val="en-US" w:eastAsia="zh-CN"/>
-                            </w:rPr>
-                            <w:t>9.08</w:t>
-                          </w:r>
-                          <w:r>
-                            <w:rPr>
-                              <w:rFonts w:hint="eastAsia" w:ascii="微软雅黑" w:hAnsi="微软雅黑" w:eastAsia="微软雅黑"/>
-                              <w:b/>
-                              <w:color w:val="5B5B5B"/>
-                              <w:szCs w:val="21"/>
-                            </w:rPr>
-                            <w:t>-</w:t>
-                          </w:r>
-                          <w:r>
-                            <w:rPr>
-                              <w:rFonts w:hint="eastAsia" w:ascii="微软雅黑" w:hAnsi="微软雅黑" w:eastAsia="微软雅黑"/>
-                              <w:b/>
-                              <w:color w:val="5B5B5B"/>
-                              <w:szCs w:val="21"/>
-                              <w:lang w:val="en-US" w:eastAsia="zh-CN"/>
-                            </w:rPr>
-                            <w:t>至今</w:t>
-                          </w:r>
-                          <w:r>
-                            <w:rPr>
-                              <w:rFonts w:hint="eastAsia" w:ascii="微软雅黑" w:hAnsi="微软雅黑" w:eastAsia="微软雅黑"/>
-                              <w:b/>
-                              <w:color w:val="5B5B5B"/>
-                              <w:szCs w:val="21"/>
-                            </w:rPr>
-                            <w:t xml:space="preserve">   </w:t>
-                          </w:r>
-                          <w:r>
-                            <w:rPr>
-                              <w:rFonts w:ascii="微软雅黑" w:hAnsi="微软雅黑" w:eastAsia="微软雅黑"/>
-                              <w:b/>
-                              <w:color w:val="5B5B5B"/>
-                              <w:szCs w:val="21"/>
-                            </w:rPr>
-                            <w:t xml:space="preserve">         </w:t>
-                          </w:r>
-                          <w:r>
-                            <w:rPr>
-                              <w:rFonts w:hint="eastAsia" w:ascii="微软雅黑" w:hAnsi="微软雅黑" w:eastAsia="微软雅黑"/>
-                              <w:b/>
-                              <w:color w:val="5B5B5B"/>
-                              <w:szCs w:val="21"/>
-                              <w:lang w:val="en-US" w:eastAsia="zh-CN"/>
-                            </w:rPr>
-                            <w:t xml:space="preserve">  华为技术有限公司                            </w:t>
-                          </w:r>
-                          <w:r>
-                            <w:rPr>
-                              <w:rFonts w:ascii="微软雅黑" w:hAnsi="微软雅黑" w:eastAsia="微软雅黑"/>
-                              <w:b/>
-                              <w:color w:val="5B5B5B"/>
-                              <w:szCs w:val="21"/>
-                            </w:rPr>
-                            <w:t xml:space="preserve">  </w:t>
-                          </w:r>
-                          <w:r>
-                            <w:rPr>
-                              <w:rFonts w:hint="eastAsia" w:ascii="微软雅黑" w:hAnsi="微软雅黑" w:eastAsia="微软雅黑"/>
-                              <w:b/>
-                              <w:color w:val="5B5B5B"/>
-                              <w:szCs w:val="21"/>
-                              <w:lang w:val="en-US" w:eastAsia="zh-CN"/>
-                            </w:rPr>
-                            <w:t xml:space="preserve">   算法工程师</w:t>
+                              <w:lang w:eastAsia="zh-CN"/>
+                            </w:rPr>
+                            <w:t>）</w:t>
                           </w:r>
                         </w:p>
                         <w:p>
@@ -2649,25 +4977,107 @@
                             <w:pStyle w:val="8"/>
                             <w:numPr>
                               <w:ilvl w:val="0"/>
-                              <w:numId w:val="2"/>
+                              <w:numId w:val="4"/>
                             </w:numPr>
                             <w:adjustRightInd w:val="0"/>
                             <w:snapToGrid w:val="0"/>
                             <w:ind w:firstLineChars="0"/>
                             <w:rPr>
+                              <w:rFonts w:hint="eastAsia" w:ascii="微软雅黑" w:hAnsi="微软雅黑" w:eastAsia="微软雅黑"/>
+                              <w:b/>
+                              <w:color w:val="5B5B5B"/>
+                              <w:szCs w:val="21"/>
+                              <w:lang w:val="en-US" w:eastAsia="zh-CN"/>
+                            </w:rPr>
+                          </w:pPr>
+                          <w:r>
+                            <w:rPr>
+                              <w:rFonts w:hint="eastAsia" w:ascii="微软雅黑" w:hAnsi="微软雅黑" w:eastAsia="微软雅黑"/>
+                              <w:color w:val="5B5B5B"/>
+                              <w:sz w:val="18"/>
+                              <w:szCs w:val="18"/>
+                              <w:lang w:val="en-US" w:eastAsia="zh-CN"/>
+                            </w:rPr>
+                            <w:t>2018负责《4GQos VIP用户提速》场景的数据分析与挖掘，优化VIP用户体验，在不影响普通用户的情况下平均提速60%</w:t>
+                          </w:r>
+                        </w:p>
+                        <w:p>
+                          <w:pPr>
+                            <w:adjustRightInd w:val="0"/>
+                            <w:snapToGrid w:val="0"/>
+                            <w:rPr>
+                              <w:rFonts w:hint="eastAsia" w:ascii="微软雅黑" w:hAnsi="微软雅黑" w:eastAsia="微软雅黑"/>
+                              <w:b/>
+                              <w:color w:val="5B5B5B"/>
+                              <w:szCs w:val="21"/>
+                              <w:lang w:val="en-US" w:eastAsia="zh-CN"/>
+                            </w:rPr>
+                          </w:pPr>
+                          <w:r>
+                            <w:rPr>
+                              <w:rFonts w:hint="eastAsia" w:ascii="微软雅黑" w:hAnsi="微软雅黑" w:eastAsia="微软雅黑"/>
+                              <w:b/>
+                              <w:color w:val="5B5B5B"/>
+                              <w:szCs w:val="21"/>
+                            </w:rPr>
+                            <w:t>201</w:t>
+                          </w:r>
+                          <w:r>
+                            <w:rPr>
+                              <w:rFonts w:hint="eastAsia" w:ascii="微软雅黑" w:hAnsi="微软雅黑" w:eastAsia="微软雅黑"/>
+                              <w:b/>
+                              <w:color w:val="5B5B5B"/>
+                              <w:szCs w:val="21"/>
+                              <w:lang w:val="en-US" w:eastAsia="zh-CN"/>
+                            </w:rPr>
+                            <w:t>9.08</w:t>
+                          </w:r>
+                          <w:r>
+                            <w:rPr>
+                              <w:rFonts w:hint="eastAsia" w:ascii="微软雅黑" w:hAnsi="微软雅黑" w:eastAsia="微软雅黑"/>
+                              <w:b/>
+                              <w:color w:val="5B5B5B"/>
+                              <w:szCs w:val="21"/>
+                            </w:rPr>
+                            <w:t>-</w:t>
+                          </w:r>
+                          <w:r>
+                            <w:rPr>
+                              <w:rFonts w:hint="eastAsia" w:ascii="微软雅黑" w:hAnsi="微软雅黑" w:eastAsia="微软雅黑"/>
+                              <w:b/>
+                              <w:color w:val="5B5B5B"/>
+                              <w:szCs w:val="21"/>
+                              <w:lang w:val="en-US" w:eastAsia="zh-CN"/>
+                            </w:rPr>
+                            <w:t>2022.02</w:t>
+                          </w:r>
+                          <w:r>
+                            <w:rPr>
+                              <w:rFonts w:hint="eastAsia" w:ascii="微软雅黑" w:hAnsi="微软雅黑" w:eastAsia="微软雅黑"/>
+                              <w:b/>
+                              <w:color w:val="5B5B5B"/>
+                              <w:szCs w:val="21"/>
+                            </w:rPr>
+                            <w:t xml:space="preserve">   </w:t>
+                          </w:r>
+                          <w:r>
+                            <w:rPr>
                               <w:rFonts w:ascii="微软雅黑" w:hAnsi="微软雅黑" w:eastAsia="微软雅黑"/>
+                              <w:b/>
                               <w:color w:val="5B5B5B"/>
                               <w:szCs w:val="21"/>
                             </w:rPr>
-                          </w:pPr>
-                          <w:r>
-                            <w:rPr>
-                              <w:rFonts w:hint="eastAsia" w:ascii="微软雅黑" w:hAnsi="微软雅黑" w:eastAsia="微软雅黑"/>
+                            <w:t xml:space="preserve">  </w:t>
+                          </w:r>
+                          <w:r>
+                            <w:rPr>
+                              <w:rFonts w:hint="eastAsia" w:ascii="微软雅黑" w:hAnsi="微软雅黑" w:eastAsia="微软雅黑"/>
+                              <w:b/>
                               <w:color w:val="5B5B5B"/>
                               <w:szCs w:val="21"/>
                               <w:lang w:val="en-US" w:eastAsia="zh-CN"/>
                             </w:rPr>
-                            <w:t>2019参与《TeleAutoML》算法组件的调研完善，负责电信领域快速特征选择以及集成模型模块的设计与开发。</w:t>
+                            <w:t xml:space="preserve">     华为技术有限公司     算法与技术开发部（GTS）</w:t>
                           </w:r>
                         </w:p>
                         <w:p>
@@ -2675,26 +5085,27 @@
                             <w:pStyle w:val="8"/>
                             <w:numPr>
                               <w:ilvl w:val="0"/>
-                              <w:numId w:val="2"/>
+                              <w:numId w:val="4"/>
                             </w:numPr>
                             <w:adjustRightInd w:val="0"/>
                             <w:snapToGrid w:val="0"/>
                             <w:ind w:firstLineChars="0"/>
                             <w:rPr>
-                              <w:rFonts w:hint="eastAsia" w:ascii="微软雅黑" w:hAnsi="微软雅黑" w:eastAsia="微软雅黑"/>
-                              <w:color w:val="5B5B5B"/>
-                              <w:szCs w:val="21"/>
-                              <w:lang w:val="en-US" w:eastAsia="zh-CN"/>
+                              <w:rFonts w:ascii="微软雅黑" w:hAnsi="微软雅黑" w:eastAsia="微软雅黑"/>
+                              <w:color w:val="5B5B5B"/>
+                              <w:sz w:val="18"/>
+                              <w:szCs w:val="18"/>
                             </w:rPr>
                           </w:pPr>
                           <w:r>
                             <w:rPr>
                               <w:rFonts w:hint="eastAsia" w:ascii="微软雅黑" w:hAnsi="微软雅黑" w:eastAsia="微软雅黑"/>
                               <w:color w:val="5B5B5B"/>
-                              <w:szCs w:val="21"/>
-                              <w:lang w:val="en-US" w:eastAsia="zh-CN"/>
-                            </w:rPr>
-                            <w:t>2020负责东南亚某国运营商局点的APP新用户拓展，端到端实现从原始数据输入到预测结果输出，交付结果转化率是指定规则广撒网基线办法的3倍，获得客户认可。同时利用客户种子用户群的年龄信息，对其他用户进行年龄分段的信息预测，帮助客户分析潜在年轻用户的流量消费习惯与制定相应的套餐策略，获得客户认可。</w:t>
+                              <w:sz w:val="18"/>
+                              <w:szCs w:val="18"/>
+                              <w:lang w:val="en-US" w:eastAsia="zh-CN"/>
+                            </w:rPr>
+                            <w:t>2019参与《自动化机器学习TeleAutoML》算法组件的研发，新增快速特征选择与集成模型的算子，极大提升自动化机器学习建模性能与精度，平均减少约80%的训练时间，提高约2%左右的精度；</w:t>
                           </w:r>
                         </w:p>
                         <w:p>
@@ -2702,7 +5113,7 @@
                             <w:pStyle w:val="8"/>
                             <w:numPr>
                               <w:ilvl w:val="0"/>
-                              <w:numId w:val="2"/>
+                              <w:numId w:val="4"/>
                             </w:numPr>
                             <w:adjustRightInd w:val="0"/>
                             <w:snapToGrid w:val="0"/>
@@ -2710,7 +5121,8 @@
                             <w:rPr>
                               <w:rFonts w:hint="eastAsia" w:ascii="微软雅黑" w:hAnsi="微软雅黑" w:eastAsia="微软雅黑"/>
                               <w:color w:val="5B5B5B"/>
-                              <w:szCs w:val="21"/>
+                              <w:sz w:val="18"/>
+                              <w:szCs w:val="18"/>
                               <w:lang w:val="en-US" w:eastAsia="zh-CN"/>
                             </w:rPr>
                           </w:pPr>
@@ -2718,10 +5130,11 @@
                             <w:rPr>
                               <w:rFonts w:hint="eastAsia" w:ascii="微软雅黑" w:hAnsi="微软雅黑" w:eastAsia="微软雅黑"/>
                               <w:color w:val="5B5B5B"/>
-                              <w:szCs w:val="21"/>
-                              <w:lang w:val="en-US" w:eastAsia="zh-CN"/>
-                            </w:rPr>
-                            <w:t>2021负责《电信领域网络智能运维与故障根因定位》的算法设计开发和测试上线，协助场景师进行网络诊断，包括原始日志数据预处理、节点表征学习与因果推理等模块，采用信念传播与贝叶斯网络进行故障传播链定位。</w:t>
+                              <w:sz w:val="18"/>
+                              <w:szCs w:val="18"/>
+                              <w:lang w:val="en-US" w:eastAsia="zh-CN"/>
+                            </w:rPr>
+                            <w:t>2020负责《助力运营商数字化AI转型》的项目局点落地，基于用户移动流量上网数据构建用户画像支撑多个应用场景的建模预测，包括APP新用户拓展、年龄段识别、4G迁移、套餐推荐与用户留存等应用，端到端独立完成数据挖掘与建模，其中APP新用户拓展交付结果转化率提高3倍、年龄段识别准确率达70%；</w:t>
                           </w:r>
                         </w:p>
                         <w:p>
@@ -2729,7 +5142,7 @@
                             <w:pStyle w:val="8"/>
                             <w:numPr>
                               <w:ilvl w:val="0"/>
-                              <w:numId w:val="2"/>
+                              <w:numId w:val="4"/>
                             </w:numPr>
                             <w:adjustRightInd w:val="0"/>
                             <w:snapToGrid w:val="0"/>
@@ -2737,7 +5150,145 @@
                             <w:rPr>
                               <w:rFonts w:hint="eastAsia" w:ascii="微软雅黑" w:hAnsi="微软雅黑" w:eastAsia="微软雅黑"/>
                               <w:color w:val="5B5B5B"/>
+                              <w:sz w:val="18"/>
+                              <w:szCs w:val="18"/>
+                              <w:lang w:val="en-US" w:eastAsia="zh-CN"/>
+                            </w:rPr>
+                          </w:pPr>
+                          <w:r>
+                            <w:rPr>
+                              <w:rFonts w:hint="eastAsia" w:ascii="微软雅黑" w:hAnsi="微软雅黑" w:eastAsia="微软雅黑"/>
+                              <w:color w:val="5B5B5B"/>
+                              <w:sz w:val="18"/>
+                              <w:szCs w:val="18"/>
+                              <w:lang w:val="en-US" w:eastAsia="zh-CN"/>
+                            </w:rPr>
+                            <w:t>2021负责《智能运维平台Terminator》的故障根因传播链定位，数据治理、表征学习与因果推理等模块算法设计开发和测试上线，采用信念传播与贝叶斯网络进行优化，TOP3根因命中率达85%；</w:t>
+                          </w:r>
+                        </w:p>
+                        <w:p>
+                          <w:pPr>
+                            <w:pStyle w:val="8"/>
+                            <w:numPr>
+                              <w:ilvl w:val="0"/>
+                              <w:numId w:val="4"/>
+                            </w:numPr>
+                            <w:adjustRightInd w:val="0"/>
+                            <w:snapToGrid w:val="0"/>
+                            <w:ind w:firstLineChars="0"/>
+                            <w:rPr>
+                              <w:rFonts w:hint="eastAsia" w:ascii="微软雅黑" w:hAnsi="微软雅黑" w:eastAsia="微软雅黑"/>
+                              <w:color w:val="5B5B5B"/>
+                              <w:sz w:val="18"/>
+                              <w:szCs w:val="18"/>
+                              <w:lang w:val="en-US" w:eastAsia="zh-CN"/>
+                            </w:rPr>
+                          </w:pPr>
+                          <w:r>
+                            <w:rPr>
+                              <w:rFonts w:hint="eastAsia" w:ascii="微软雅黑" w:hAnsi="微软雅黑" w:eastAsia="微软雅黑"/>
+                              <w:color w:val="5B5B5B"/>
+                              <w:sz w:val="18"/>
+                              <w:szCs w:val="18"/>
+                              <w:lang w:val="en-US" w:eastAsia="zh-CN"/>
+                            </w:rPr>
+                            <w:t>2022负责《数据通信网络韧性评估》项目的业界前沿探索与算法设计和原型开发，形成科学的量化评估办法。</w:t>
+                          </w:r>
+                        </w:p>
+                        <w:p>
+                          <w:pPr>
+                            <w:adjustRightInd w:val="0"/>
+                            <w:snapToGrid w:val="0"/>
+                            <w:rPr>
+                              <w:rFonts w:hint="eastAsia" w:ascii="微软雅黑" w:hAnsi="微软雅黑" w:eastAsia="微软雅黑"/>
+                              <w:color w:val="5B5B5B"/>
+                              <w:sz w:val="16"/>
+                              <w:szCs w:val="16"/>
+                              <w:lang w:val="en-US" w:eastAsia="zh-CN"/>
+                            </w:rPr>
+                          </w:pPr>
+                          <w:r>
+                            <w:rPr>
+                              <w:rFonts w:hint="eastAsia" w:ascii="微软雅黑" w:hAnsi="微软雅黑" w:eastAsia="微软雅黑"/>
+                              <w:b/>
+                              <w:color w:val="5B5B5B"/>
                               <w:szCs w:val="21"/>
+                            </w:rPr>
+                            <w:t>20</w:t>
+                          </w:r>
+                          <w:r>
+                            <w:rPr>
+                              <w:rFonts w:hint="eastAsia" w:ascii="微软雅黑" w:hAnsi="微软雅黑" w:eastAsia="微软雅黑"/>
+                              <w:b/>
+                              <w:color w:val="5B5B5B"/>
+                              <w:szCs w:val="21"/>
+                              <w:lang w:val="en-US" w:eastAsia="zh-CN"/>
+                            </w:rPr>
+                            <w:t>22.02</w:t>
+                          </w:r>
+                          <w:r>
+                            <w:rPr>
+                              <w:rFonts w:hint="eastAsia" w:ascii="微软雅黑" w:hAnsi="微软雅黑" w:eastAsia="微软雅黑"/>
+                              <w:b/>
+                              <w:color w:val="5B5B5B"/>
+                              <w:szCs w:val="21"/>
+                            </w:rPr>
+                            <w:t>-</w:t>
+                          </w:r>
+                          <w:r>
+                            <w:rPr>
+                              <w:rFonts w:hint="eastAsia" w:ascii="微软雅黑" w:hAnsi="微软雅黑" w:eastAsia="微软雅黑"/>
+                              <w:b/>
+                              <w:color w:val="5B5B5B"/>
+                              <w:szCs w:val="21"/>
+                              <w:lang w:val="en-US" w:eastAsia="zh-CN"/>
+                            </w:rPr>
+                            <w:t>2022.06</w:t>
+                          </w:r>
+                          <w:r>
+                            <w:rPr>
+                              <w:rFonts w:hint="eastAsia" w:ascii="微软雅黑" w:hAnsi="微软雅黑" w:eastAsia="微软雅黑"/>
+                              <w:b/>
+                              <w:color w:val="5B5B5B"/>
+                              <w:szCs w:val="21"/>
+                            </w:rPr>
+                            <w:t xml:space="preserve">   </w:t>
+                          </w:r>
+                          <w:r>
+                            <w:rPr>
+                              <w:rFonts w:ascii="微软雅黑" w:hAnsi="微软雅黑" w:eastAsia="微软雅黑"/>
+                              <w:b/>
+                              <w:color w:val="5B5B5B"/>
+                              <w:szCs w:val="21"/>
+                            </w:rPr>
+                            <w:t xml:space="preserve">  </w:t>
+                          </w:r>
+                          <w:r>
+                            <w:rPr>
+                              <w:rFonts w:hint="eastAsia" w:ascii="微软雅黑" w:hAnsi="微软雅黑" w:eastAsia="微软雅黑"/>
+                              <w:b/>
+                              <w:color w:val="5B5B5B"/>
+                              <w:szCs w:val="21"/>
+                              <w:lang w:val="en-US" w:eastAsia="zh-CN"/>
+                            </w:rPr>
+                            <w:t xml:space="preserve">     华为技术有限公司     IT产品技术部（GTS）</w:t>
+                          </w:r>
+                        </w:p>
+                        <w:p>
+                          <w:pPr>
+                            <w:pStyle w:val="8"/>
+                            <w:numPr>
+                              <w:ilvl w:val="0"/>
+                              <w:numId w:val="4"/>
+                            </w:numPr>
+                            <w:adjustRightInd w:val="0"/>
+                            <w:snapToGrid w:val="0"/>
+                            <w:ind w:firstLineChars="0"/>
+                            <w:rPr>
+                              <w:rFonts w:hint="eastAsia" w:ascii="微软雅黑" w:hAnsi="微软雅黑" w:eastAsia="微软雅黑"/>
+                              <w:color w:val="5B5B5B"/>
+                              <w:sz w:val="18"/>
+                              <w:szCs w:val="18"/>
                               <w:lang w:val="en-US" w:eastAsia="zh-CN"/>
                             </w:rPr>
                           </w:pPr>
@@ -2745,11 +5296,31 @@
                             <w:rPr>
                               <w:rFonts w:hint="eastAsia" w:ascii="微软雅黑" w:hAnsi="微软雅黑" w:eastAsia="微软雅黑"/>
                               <w:color w:val="5B5B5B"/>
-                              <w:szCs w:val="21"/>
-                              <w:lang w:val="en-US" w:eastAsia="zh-CN"/>
-                            </w:rPr>
-                            <w:t>2022 负责《电信领域数据通信网络的韧性评估应用》项目的算法解决方案设计，持续进行业界前沿探索与原型开发测试验证，使用图论相关经典算法从0到1形成量化评估办法，在局点数据落地采集验证效果良好。</w:t>
-                          </w:r>
+                              <w:sz w:val="18"/>
+                              <w:szCs w:val="18"/>
+                              <w:lang w:val="en-US" w:eastAsia="zh-CN"/>
+                            </w:rPr>
+                            <w:t>2023负责《AI应用交付可服务性》的调研分析，参与AI类产品的开发与交付流程梳理，借鉴传统ICT产品的交付，探索电信领域ADN自动网络驾驶的通用交付模式。</w:t>
+                          </w:r>
+                        </w:p>
+                        <w:p>
+                          <w:pPr>
+                            <w:pStyle w:val="8"/>
+                            <w:widowControl w:val="0"/>
+                            <w:numPr>
+                              <w:numId w:val="0"/>
+                            </w:numPr>
+                            <w:adjustRightInd w:val="0"/>
+                            <w:snapToGrid w:val="0"/>
+                            <w:jc w:val="both"/>
+                            <w:rPr>
+                              <w:rFonts w:hint="eastAsia" w:ascii="微软雅黑" w:hAnsi="微软雅黑" w:eastAsia="微软雅黑"/>
+                              <w:color w:val="5B5B5B"/>
+                              <w:sz w:val="16"/>
+                              <w:szCs w:val="16"/>
+                              <w:lang w:val="en-US" w:eastAsia="zh-CN"/>
+                            </w:rPr>
+                          </w:pPr>
                         </w:p>
                       </w:txbxContent>
                     </v:textbox>
@@ -2770,946 +5341,15 @@
         <mc:AlternateContent>
           <mc:Choice Requires="wpg">
             <w:drawing>
-              <wp:anchor distT="0" distB="0" distL="114300" distR="114300" simplePos="0" relativeHeight="251664384" behindDoc="0" locked="0" layoutInCell="1" allowOverlap="1">
-                <wp:simplePos x="0" y="0"/>
-                <wp:positionH relativeFrom="margin">
-                  <wp:posOffset>-38100</wp:posOffset>
-                </wp:positionH>
-                <wp:positionV relativeFrom="paragraph">
-                  <wp:posOffset>4911725</wp:posOffset>
-                </wp:positionV>
-                <wp:extent cx="6761480" cy="1588770"/>
-                <wp:effectExtent l="0" t="0" r="0" b="0"/>
-                <wp:wrapNone/>
-                <wp:docPr id="38" name="组合 38"/>
-                <wp:cNvGraphicFramePr/>
-                <a:graphic xmlns:a="http://schemas.openxmlformats.org/drawingml/2006/main">
-                  <a:graphicData uri="http://schemas.microsoft.com/office/word/2010/wordprocessingGroup">
-                    <wpg:wgp>
-                      <wpg:cNvGrpSpPr/>
-                      <wpg:grpSpPr>
-                        <a:xfrm>
-                          <a:off x="0" y="0"/>
-                          <a:ext cx="6761480" cy="1588771"/>
-                          <a:chOff x="-36836" y="960067"/>
-                          <a:chExt cx="6763798" cy="1591258"/>
-                        </a:xfrm>
-                      </wpg:grpSpPr>
-                      <wpg:grpSp>
-                        <wpg:cNvPr id="28" name="组合 28"/>
-                        <wpg:cNvGrpSpPr/>
-                        <wpg:grpSpPr>
-                          <a:xfrm>
-                            <a:off x="-36836" y="960067"/>
-                            <a:ext cx="6763798" cy="1591258"/>
-                            <a:chOff x="-93582" y="833033"/>
-                            <a:chExt cx="6764651" cy="1592222"/>
-                          </a:xfrm>
-                        </wpg:grpSpPr>
-                        <wps:wsp>
-                          <wps:cNvPr id="30" name="文本框 2"/>
-                          <wps:cNvSpPr txBox="1">
-                            <a:spLocks noChangeArrowheads="1"/>
-                          </wps:cNvSpPr>
-                          <wps:spPr bwMode="auto">
-                            <a:xfrm>
-                              <a:off x="-74065" y="833033"/>
-                              <a:ext cx="2658110" cy="383540"/>
-                            </a:xfrm>
-                            <a:prstGeom prst="rect">
-                              <a:avLst/>
-                            </a:prstGeom>
-                            <a:noFill/>
-                            <a:ln w="9525">
-                              <a:noFill/>
-                              <a:miter lim="800000"/>
-                            </a:ln>
-                          </wps:spPr>
-                          <wps:txbx>
-                            <w:txbxContent>
-                              <w:p>
-                                <w:pPr>
-                                  <w:adjustRightInd w:val="0"/>
-                                  <w:snapToGrid w:val="0"/>
-                                  <w:rPr>
-                                    <w:rFonts w:ascii="微软雅黑" w:hAnsi="微软雅黑" w:eastAsia="微软雅黑"/>
-                                    <w:b/>
-                                    <w:color w:val="5694C3"/>
-                                    <w:sz w:val="26"/>
-                                    <w:szCs w:val="26"/>
-                                  </w:rPr>
-                                </w:pPr>
-                                <w:r>
-                                  <w:rPr>
-                                    <w:rFonts w:hint="eastAsia" w:ascii="微软雅黑" w:hAnsi="微软雅黑" w:eastAsia="微软雅黑"/>
-                                    <w:b/>
-                                    <w:color w:val="5694C3"/>
-                                    <w:sz w:val="26"/>
-                                    <w:szCs w:val="26"/>
-                                  </w:rPr>
-                                  <w:t>技能证书</w:t>
-                                </w:r>
-                              </w:p>
-                            </w:txbxContent>
-                          </wps:txbx>
-                          <wps:bodyPr rot="0" vert="horz" wrap="square" lIns="91440" tIns="45720" rIns="91440" bIns="45720" anchor="t" anchorCtr="0">
-                            <a:spAutoFit/>
-                          </wps:bodyPr>
-                        </wps:wsp>
-                        <wps:wsp>
-                          <wps:cNvPr id="31" name="文本框 2"/>
-                          <wps:cNvSpPr txBox="1">
-                            <a:spLocks noChangeArrowheads="1"/>
-                          </wps:cNvSpPr>
-                          <wps:spPr bwMode="auto">
-                            <a:xfrm>
-                              <a:off x="-93582" y="1201538"/>
-                              <a:ext cx="6764651" cy="299735"/>
-                            </a:xfrm>
-                            <a:prstGeom prst="rect">
-                              <a:avLst/>
-                            </a:prstGeom>
-                            <a:noFill/>
-                            <a:ln w="9525">
-                              <a:noFill/>
-                              <a:miter lim="800000"/>
-                            </a:ln>
-                          </wps:spPr>
-                          <wps:txbx>
-                            <w:txbxContent>
-                              <w:p>
-                                <w:pPr>
-                                  <w:rPr>
-                                    <w:rFonts w:hint="eastAsia"/>
-                                    <w:lang w:eastAsia="zh-CN"/>
-                                  </w:rPr>
-                                </w:pPr>
-                              </w:p>
-                            </w:txbxContent>
-                          </wps:txbx>
-                          <wps:bodyPr rot="0" vert="horz" wrap="square" lIns="91440" tIns="45720" rIns="91440" bIns="45720" anchor="t" anchorCtr="0">
-                            <a:spAutoFit/>
-                          </wps:bodyPr>
-                        </wps:wsp>
-                        <wps:wsp>
-                          <wps:cNvPr id="8" name="文本框 2"/>
-                          <wps:cNvSpPr txBox="1">
-                            <a:spLocks noChangeArrowheads="1"/>
-                          </wps:cNvSpPr>
-                          <wps:spPr bwMode="auto">
-                            <a:xfrm>
-                              <a:off x="-93582" y="1208497"/>
-                              <a:ext cx="6764651" cy="1216758"/>
-                            </a:xfrm>
-                            <a:prstGeom prst="rect">
-                              <a:avLst/>
-                            </a:prstGeom>
-                            <a:noFill/>
-                            <a:ln w="9525">
-                              <a:noFill/>
-                              <a:miter lim="800000"/>
-                            </a:ln>
-                          </wps:spPr>
-                          <wps:txbx>
-                            <w:txbxContent>
-                              <w:p>
-                                <w:pPr>
-                                  <w:numPr>
-                                    <w:ilvl w:val="0"/>
-                                    <w:numId w:val="3"/>
-                                  </w:numPr>
-                                  <w:adjustRightInd w:val="0"/>
-                                  <w:snapToGrid w:val="0"/>
-                                  <w:ind w:left="420" w:leftChars="0" w:hanging="420" w:firstLineChars="0"/>
-                                  <w:rPr>
-                                    <w:rFonts w:hint="eastAsia" w:ascii="微软雅黑" w:hAnsi="微软雅黑" w:eastAsia="微软雅黑"/>
-                                    <w:color w:val="5B5B5B"/>
-                                    <w:szCs w:val="21"/>
-                                    <w:lang w:val="en-US" w:eastAsia="zh-CN"/>
-                                  </w:rPr>
-                                </w:pPr>
-                                <w:r>
-                                  <w:rPr>
-                                    <w:rFonts w:hint="eastAsia" w:ascii="微软雅黑" w:hAnsi="微软雅黑" w:eastAsia="微软雅黑"/>
-                                    <w:color w:val="5B5B5B"/>
-                                    <w:szCs w:val="21"/>
-                                    <w:lang w:val="en-US" w:eastAsia="zh-CN"/>
-                                  </w:rPr>
-                                  <w:t>大学英语六级，熟练使用Python语言，华为专业级Python认证。</w:t>
-                                </w:r>
-                              </w:p>
-                              <w:p>
-                                <w:pPr>
-                                  <w:numPr>
-                                    <w:ilvl w:val="0"/>
-                                    <w:numId w:val="3"/>
-                                  </w:numPr>
-                                  <w:adjustRightInd w:val="0"/>
-                                  <w:snapToGrid w:val="0"/>
-                                  <w:ind w:left="420" w:leftChars="0" w:hanging="420" w:firstLineChars="0"/>
-                                  <w:rPr>
-                                    <w:rFonts w:hint="default" w:ascii="微软雅黑" w:hAnsi="微软雅黑" w:eastAsia="微软雅黑"/>
-                                    <w:color w:val="5B5B5B"/>
-                                    <w:szCs w:val="21"/>
-                                    <w:lang w:val="en-US" w:eastAsia="zh-CN"/>
-                                  </w:rPr>
-                                </w:pPr>
-                                <w:r>
-                                  <w:rPr>
-                                    <w:rFonts w:hint="eastAsia" w:ascii="微软雅黑" w:hAnsi="微软雅黑" w:eastAsia="微软雅黑"/>
-                                    <w:color w:val="5B5B5B"/>
-                                    <w:szCs w:val="21"/>
-                                    <w:lang w:val="en-US" w:eastAsia="zh-CN"/>
-                                  </w:rPr>
-                                  <w:t>掌握常见的数据结构与算法，力扣竞赛最高分数</w:t>
-                                </w:r>
-                                <w:r>
-                                  <w:rPr>
-                                    <w:rFonts w:hint="eastAsia" w:ascii="微软雅黑" w:hAnsi="微软雅黑" w:eastAsia="微软雅黑"/>
-                                    <w:b/>
-                                    <w:bCs/>
-                                    <w:color w:val="0000FF"/>
-                                    <w:szCs w:val="21"/>
-                                    <w:u w:val="single"/>
-                                    <w:lang w:val="en-US" w:eastAsia="zh-CN"/>
-                                  </w:rPr>
-                                  <w:fldChar w:fldCharType="begin"/>
-                                </w:r>
-                                <w:r>
-                                  <w:rPr>
-                                    <w:rFonts w:hint="eastAsia" w:ascii="微软雅黑" w:hAnsi="微软雅黑" w:eastAsia="微软雅黑"/>
-                                    <w:b/>
-                                    <w:bCs/>
-                                    <w:color w:val="0000FF"/>
-                                    <w:szCs w:val="21"/>
-                                    <w:u w:val="single"/>
-                                    <w:lang w:val="en-US" w:eastAsia="zh-CN"/>
-                                  </w:rPr>
-                                  <w:instrText xml:space="preserve"> HYPERLINK "https://leetcode.cn/u/liupengsay/" </w:instrText>
-                                </w:r>
-                                <w:r>
-                                  <w:rPr>
-                                    <w:rFonts w:hint="eastAsia" w:ascii="微软雅黑" w:hAnsi="微软雅黑" w:eastAsia="微软雅黑"/>
-                                    <w:b/>
-                                    <w:bCs/>
-                                    <w:color w:val="0000FF"/>
-                                    <w:szCs w:val="21"/>
-                                    <w:u w:val="single"/>
-                                    <w:lang w:val="en-US" w:eastAsia="zh-CN"/>
-                                  </w:rPr>
-                                  <w:fldChar w:fldCharType="separate"/>
-                                </w:r>
-                                <w:r>
-                                  <w:rPr>
-                                    <w:rStyle w:val="6"/>
-                                    <w:rFonts w:hint="eastAsia" w:ascii="微软雅黑" w:hAnsi="微软雅黑" w:eastAsia="微软雅黑"/>
-                                    <w:b/>
-                                    <w:bCs/>
-                                    <w:color w:val="0000FF"/>
-                                    <w:szCs w:val="21"/>
-                                    <w:u w:val="single"/>
-                                    <w:lang w:val="en-US" w:eastAsia="zh-CN"/>
-                                  </w:rPr>
-                                  <w:t>2881</w:t>
-                                </w:r>
-                                <w:r>
-                                  <w:rPr>
-                                    <w:rFonts w:hint="eastAsia" w:ascii="微软雅黑" w:hAnsi="微软雅黑" w:eastAsia="微软雅黑"/>
-                                    <w:b/>
-                                    <w:bCs/>
-                                    <w:color w:val="0000FF"/>
-                                    <w:szCs w:val="21"/>
-                                    <w:u w:val="single"/>
-                                    <w:lang w:val="en-US" w:eastAsia="zh-CN"/>
-                                  </w:rPr>
-                                  <w:fldChar w:fldCharType="end"/>
-                                </w:r>
-                                <w:r>
-                                  <w:rPr>
-                                    <w:rFonts w:hint="eastAsia" w:ascii="微软雅黑" w:hAnsi="微软雅黑" w:eastAsia="微软雅黑"/>
-                                    <w:color w:val="5B5B5B"/>
-                                    <w:szCs w:val="21"/>
-                                    <w:lang w:val="en-US" w:eastAsia="zh-CN"/>
-                                  </w:rPr>
-                                  <w:t>，排名国服前百。</w:t>
-                                </w:r>
-                              </w:p>
-                              <w:p>
-                                <w:pPr>
-                                  <w:numPr>
-                                    <w:ilvl w:val="0"/>
-                                    <w:numId w:val="3"/>
-                                  </w:numPr>
-                                  <w:adjustRightInd w:val="0"/>
-                                  <w:snapToGrid w:val="0"/>
-                                  <w:ind w:left="420" w:leftChars="0" w:hanging="420" w:firstLineChars="0"/>
-                                  <w:rPr>
-                                    <w:rFonts w:hint="default" w:ascii="微软雅黑" w:hAnsi="微软雅黑" w:eastAsia="微软雅黑"/>
-                                    <w:color w:val="5B5B5B"/>
-                                    <w:szCs w:val="21"/>
-                                    <w:lang w:val="en-US" w:eastAsia="zh-CN"/>
-                                  </w:rPr>
-                                </w:pPr>
-                                <w:r>
-                                  <w:rPr>
-                                    <w:rFonts w:hint="eastAsia" w:ascii="微软雅黑" w:hAnsi="微软雅黑" w:eastAsia="微软雅黑"/>
-                                    <w:color w:val="5B5B5B"/>
-                                    <w:szCs w:val="21"/>
-                                    <w:lang w:val="en-US" w:eastAsia="zh-CN"/>
-                                  </w:rPr>
-                                  <w:t>熟练使用Git、Pycharm进行工程化开发测试，熟练使用numpy、pandas进行数据分析。</w:t>
-                                </w:r>
-                              </w:p>
-                              <w:p>
-                                <w:pPr>
-                                  <w:numPr>
-                                    <w:ilvl w:val="0"/>
-                                    <w:numId w:val="3"/>
-                                  </w:numPr>
-                                  <w:adjustRightInd w:val="0"/>
-                                  <w:snapToGrid w:val="0"/>
-                                  <w:ind w:left="420" w:leftChars="0" w:hanging="420" w:firstLineChars="0"/>
-                                  <w:rPr>
-                                    <w:rFonts w:hint="eastAsia" w:ascii="微软雅黑" w:hAnsi="微软雅黑" w:eastAsia="微软雅黑"/>
-                                    <w:color w:val="5B5B5B"/>
-                                    <w:szCs w:val="21"/>
-                                    <w:lang w:eastAsia="zh-CN"/>
-                                  </w:rPr>
-                                </w:pPr>
-                                <w:r>
-                                  <w:rPr>
-                                    <w:rFonts w:hint="eastAsia" w:ascii="微软雅黑" w:hAnsi="微软雅黑" w:eastAsia="微软雅黑"/>
-                                    <w:color w:val="5B5B5B"/>
-                                    <w:szCs w:val="21"/>
-                                    <w:lang w:val="en-US" w:eastAsia="zh-CN"/>
-                                  </w:rPr>
-                                  <w:t>熟练使用</w:t>
-                                </w:r>
-                                <w:r>
-                                  <w:rPr>
-                                    <w:rFonts w:hint="eastAsia" w:ascii="微软雅黑" w:hAnsi="微软雅黑" w:eastAsia="微软雅黑"/>
-                                    <w:color w:val="5B5B5B"/>
-                                    <w:szCs w:val="21"/>
-                                  </w:rPr>
-                                  <w:t>s</w:t>
-                                </w:r>
-                                <w:r>
-                                  <w:rPr>
-                                    <w:rFonts w:ascii="微软雅黑" w:hAnsi="微软雅黑" w:eastAsia="微软雅黑"/>
-                                    <w:color w:val="5B5B5B"/>
-                                    <w:szCs w:val="21"/>
-                                  </w:rPr>
-                                  <w:t>ci</w:t>
-                                </w:r>
-                                <w:r>
-                                  <w:rPr>
-                                    <w:rFonts w:hint="eastAsia" w:ascii="微软雅黑" w:hAnsi="微软雅黑" w:eastAsia="微软雅黑"/>
-                                    <w:color w:val="5B5B5B"/>
-                                    <w:szCs w:val="21"/>
-                                  </w:rPr>
-                                  <w:t>k</w:t>
-                                </w:r>
-                                <w:r>
-                                  <w:rPr>
-                                    <w:rFonts w:ascii="微软雅黑" w:hAnsi="微软雅黑" w:eastAsia="微软雅黑"/>
-                                    <w:color w:val="5B5B5B"/>
-                                    <w:szCs w:val="21"/>
-                                  </w:rPr>
-                                  <w:t>it-learn</w:t>
-                                </w:r>
-                                <w:r>
-                                  <w:rPr>
-                                    <w:rFonts w:hint="eastAsia" w:ascii="微软雅黑" w:hAnsi="微软雅黑" w:eastAsia="微软雅黑"/>
-                                    <w:color w:val="5B5B5B"/>
-                                    <w:szCs w:val="21"/>
-                                  </w:rPr>
-                                  <w:t>、</w:t>
-                                </w:r>
-                                <w:r>
-                                  <w:rPr>
-                                    <w:rFonts w:ascii="微软雅黑" w:hAnsi="微软雅黑" w:eastAsia="微软雅黑"/>
-                                    <w:color w:val="5B5B5B"/>
-                                    <w:szCs w:val="21"/>
-                                  </w:rPr>
-                                  <w:t>L</w:t>
-                                </w:r>
-                                <w:r>
-                                  <w:rPr>
-                                    <w:rFonts w:hint="eastAsia" w:ascii="微软雅黑" w:hAnsi="微软雅黑" w:eastAsia="微软雅黑"/>
-                                    <w:color w:val="5B5B5B"/>
-                                    <w:szCs w:val="21"/>
-                                  </w:rPr>
-                                  <w:t>ig</w:t>
-                                </w:r>
-                                <w:r>
-                                  <w:rPr>
-                                    <w:rFonts w:ascii="微软雅黑" w:hAnsi="微软雅黑" w:eastAsia="微软雅黑"/>
-                                    <w:color w:val="5B5B5B"/>
-                                    <w:szCs w:val="21"/>
-                                  </w:rPr>
-                                  <w:t>h</w:t>
-                                </w:r>
-                                <w:r>
-                                  <w:rPr>
-                                    <w:rFonts w:hint="eastAsia" w:ascii="微软雅黑" w:hAnsi="微软雅黑" w:eastAsia="微软雅黑"/>
-                                    <w:color w:val="5B5B5B"/>
-                                    <w:szCs w:val="21"/>
-                                  </w:rPr>
-                                  <w:t>t</w:t>
-                                </w:r>
-                                <w:r>
-                                  <w:rPr>
-                                    <w:rFonts w:ascii="微软雅黑" w:hAnsi="微软雅黑" w:eastAsia="微软雅黑"/>
-                                    <w:color w:val="5B5B5B"/>
-                                    <w:szCs w:val="21"/>
-                                  </w:rPr>
-                                  <w:t>GBM</w:t>
-                                </w:r>
-                                <w:r>
-                                  <w:rPr>
-                                    <w:rFonts w:hint="eastAsia" w:ascii="微软雅黑" w:hAnsi="微软雅黑" w:eastAsia="微软雅黑"/>
-                                    <w:color w:val="5B5B5B"/>
-                                    <w:szCs w:val="21"/>
-                                    <w:lang w:eastAsia="zh-CN"/>
-                                  </w:rPr>
-                                  <w:t>、</w:t>
-                                </w:r>
-                                <w:r>
-                                  <w:rPr>
-                                    <w:rFonts w:hint="eastAsia" w:ascii="微软雅黑" w:hAnsi="微软雅黑" w:eastAsia="微软雅黑"/>
-                                    <w:color w:val="5B5B5B"/>
-                                    <w:szCs w:val="21"/>
-                                  </w:rPr>
-                                  <w:t>XGB</w:t>
-                                </w:r>
-                                <w:r>
-                                  <w:rPr>
-                                    <w:rFonts w:ascii="微软雅黑" w:hAnsi="微软雅黑" w:eastAsia="微软雅黑"/>
-                                    <w:color w:val="5B5B5B"/>
-                                    <w:szCs w:val="21"/>
-                                  </w:rPr>
-                                  <w:t>oost</w:t>
-                                </w:r>
-                                <w:r>
-                                  <w:rPr>
-                                    <w:rFonts w:hint="eastAsia" w:ascii="微软雅黑" w:hAnsi="微软雅黑" w:eastAsia="微软雅黑"/>
-                                    <w:color w:val="5B5B5B"/>
-                                    <w:szCs w:val="21"/>
-                                    <w:lang w:eastAsia="zh-CN"/>
-                                  </w:rPr>
-                                  <w:t>、</w:t>
-                                </w:r>
-                                <w:r>
-                                  <w:rPr>
-                                    <w:rFonts w:hint="eastAsia" w:ascii="微软雅黑" w:hAnsi="微软雅黑" w:eastAsia="微软雅黑"/>
-                                    <w:color w:val="5B5B5B"/>
-                                    <w:szCs w:val="21"/>
-                                    <w:lang w:val="en-US" w:eastAsia="zh-CN"/>
-                                  </w:rPr>
-                                  <w:t>CatBoost</w:t>
-                                </w:r>
-                                <w:r>
-                                  <w:rPr>
-                                    <w:rFonts w:ascii="微软雅黑" w:hAnsi="微软雅黑" w:eastAsia="微软雅黑"/>
-                                    <w:color w:val="5B5B5B"/>
-                                    <w:szCs w:val="21"/>
-                                  </w:rPr>
-                                  <w:t>等</w:t>
-                                </w:r>
-                                <w:r>
-                                  <w:rPr>
-                                    <w:rFonts w:hint="eastAsia" w:ascii="微软雅黑" w:hAnsi="微软雅黑" w:eastAsia="微软雅黑"/>
-                                    <w:color w:val="5B5B5B"/>
-                                    <w:szCs w:val="21"/>
-                                  </w:rPr>
-                                  <w:t>算法包</w:t>
-                                </w:r>
-                                <w:r>
-                                  <w:rPr>
-                                    <w:rFonts w:hint="eastAsia" w:ascii="微软雅黑" w:hAnsi="微软雅黑" w:eastAsia="微软雅黑"/>
-                                    <w:color w:val="5B5B5B"/>
-                                    <w:szCs w:val="21"/>
-                                    <w:lang w:val="en-US" w:eastAsia="zh-CN"/>
-                                  </w:rPr>
-                                  <w:t>进行数据挖掘与建模。</w:t>
-                                </w:r>
-                              </w:p>
-                              <w:p>
-                                <w:pPr>
-                                  <w:rPr>
-                                    <w:rFonts w:hint="eastAsia"/>
-                                    <w:lang w:eastAsia="zh-CN"/>
-                                  </w:rPr>
-                                </w:pPr>
-                              </w:p>
-                            </w:txbxContent>
-                          </wps:txbx>
-                          <wps:bodyPr rot="0" vert="horz" wrap="square" lIns="91440" tIns="45720" rIns="91440" bIns="45720" anchor="t" anchorCtr="0">
-                            <a:spAutoFit/>
-                          </wps:bodyPr>
-                        </wps:wsp>
-                      </wpg:grpSp>
-                      <wps:wsp>
-                        <wps:cNvPr id="35" name="直接连接符 35"/>
-                        <wps:cNvCnPr/>
-                        <wps:spPr>
-                          <a:xfrm flipV="1">
-                            <a:off x="56144" y="1343365"/>
-                            <a:ext cx="6574986" cy="366"/>
-                          </a:xfrm>
-                          <a:prstGeom prst="line">
-                            <a:avLst/>
-                          </a:prstGeom>
-                          <a:ln>
-                            <a:solidFill>
-                              <a:schemeClr val="accent1"/>
-                            </a:solidFill>
-                          </a:ln>
-                        </wps:spPr>
-                        <wps:style>
-                          <a:lnRef idx="1">
-                            <a:schemeClr val="accent1"/>
-                          </a:lnRef>
-                          <a:fillRef idx="0">
-                            <a:schemeClr val="accent1"/>
-                          </a:fillRef>
-                          <a:effectRef idx="0">
-                            <a:schemeClr val="accent1"/>
-                          </a:effectRef>
-                          <a:fontRef idx="minor">
-                            <a:schemeClr val="tx1"/>
-                          </a:fontRef>
-                        </wps:style>
-                        <wps:bodyPr/>
-                      </wps:wsp>
-                    </wpg:wgp>
-                  </a:graphicData>
-                </a:graphic>
-              </wp:anchor>
-            </w:drawing>
-          </mc:Choice>
-          <mc:Fallback>
-            <w:pict>
-              <v:group id="_x0000_s1026" o:spid="_x0000_s1026" o:spt="203" style="position:absolute;left:0pt;margin-left:-3pt;margin-top:386.75pt;height:125.1pt;width:532.4pt;mso-position-horizontal-relative:margin;z-index:251664384;mso-width-relative:page;mso-height-relative:page;" coordorigin="-36836,960067" coordsize="6763798,1591258" o:gfxdata="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">
-                <o:lock v:ext="edit" aspectratio="f"/>
-                <v:group id="_x0000_s1026" o:spid="_x0000_s1026" o:spt="203" style="position:absolute;left:-36836;top:960067;height:1591258;width:6763798;" coordorigin="-93582,833033" coordsize="6764651,1592222" o:gfxdata="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">
-                  <o:lock v:ext="edit" aspectratio="f"/>
-                  <v:shape id="文本框 2" o:spid="_x0000_s1026" o:spt="202" type="#_x0000_t202" style="position:absolute;left:-74065;top:833033;height:383540;width:2658110;" filled="f" stroked="f" coordsize="21600,21600" o:gfxdata="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">
-                    <v:fill on="f" focussize="0,0"/>
-                    <v:stroke on="f" miterlimit="8" joinstyle="miter"/>
-                    <v:imagedata o:title=""/>
-                    <o:lock v:ext="edit" aspectratio="f"/>
-                    <v:textbox style="mso-fit-shape-to-text:t;">
-                      <w:txbxContent>
-                        <w:p>
-                          <w:pPr>
-                            <w:adjustRightInd w:val="0"/>
-                            <w:snapToGrid w:val="0"/>
-                            <w:rPr>
-                              <w:rFonts w:ascii="微软雅黑" w:hAnsi="微软雅黑" w:eastAsia="微软雅黑"/>
-                              <w:b/>
-                              <w:color w:val="5694C3"/>
-                              <w:sz w:val="26"/>
-                              <w:szCs w:val="26"/>
-                            </w:rPr>
-                          </w:pPr>
-                          <w:r>
-                            <w:rPr>
-                              <w:rFonts w:hint="eastAsia" w:ascii="微软雅黑" w:hAnsi="微软雅黑" w:eastAsia="微软雅黑"/>
-                              <w:b/>
-                              <w:color w:val="5694C3"/>
-                              <w:sz w:val="26"/>
-                              <w:szCs w:val="26"/>
-                            </w:rPr>
-                            <w:t>技能证书</w:t>
-                          </w:r>
-                        </w:p>
-                      </w:txbxContent>
-                    </v:textbox>
-                  </v:shape>
-                  <v:shape id="文本框 2" o:spid="_x0000_s1026" o:spt="202" type="#_x0000_t202" style="position:absolute;left:-93582;top:1201538;height:299735;width:6764651;" filled="f" stroked="f" coordsize="21600,21600" o:gfxdata="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">
-                    <v:fill on="f" focussize="0,0"/>
-                    <v:stroke on="f" miterlimit="8" joinstyle="miter"/>
-                    <v:imagedata o:title=""/>
-                    <o:lock v:ext="edit" aspectratio="f"/>
-                    <v:textbox style="mso-fit-shape-to-text:t;">
-                      <w:txbxContent>
-                        <w:p>
-                          <w:pPr>
-                            <w:rPr>
-                              <w:rFonts w:hint="eastAsia"/>
-                              <w:lang w:eastAsia="zh-CN"/>
-                            </w:rPr>
-                          </w:pPr>
-                        </w:p>
-                      </w:txbxContent>
-                    </v:textbox>
-                  </v:shape>
-                  <v:shape id="文本框 2" o:spid="_x0000_s1026" o:spt="202" type="#_x0000_t202" style="position:absolute;left:-93582;top:1208497;height:1216758;width:6764651;" filled="f" stroked="f" coordsize="21600,21600" o:gfxdata="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">
-                    <v:fill on="f" focussize="0,0"/>
-                    <v:stroke on="f" miterlimit="8" joinstyle="miter"/>
-                    <v:imagedata o:title=""/>
-                    <o:lock v:ext="edit" aspectratio="f"/>
-                    <v:textbox style="mso-fit-shape-to-text:t;">
-                      <w:txbxContent>
-                        <w:p>
-                          <w:pPr>
-                            <w:numPr>
-                              <w:ilvl w:val="0"/>
-                              <w:numId w:val="3"/>
-                            </w:numPr>
-                            <w:adjustRightInd w:val="0"/>
-                            <w:snapToGrid w:val="0"/>
-                            <w:ind w:left="420" w:leftChars="0" w:hanging="420" w:firstLineChars="0"/>
-                            <w:rPr>
-                              <w:rFonts w:hint="eastAsia" w:ascii="微软雅黑" w:hAnsi="微软雅黑" w:eastAsia="微软雅黑"/>
-                              <w:color w:val="5B5B5B"/>
-                              <w:szCs w:val="21"/>
-                              <w:lang w:val="en-US" w:eastAsia="zh-CN"/>
-                            </w:rPr>
-                          </w:pPr>
-                          <w:r>
-                            <w:rPr>
-                              <w:rFonts w:hint="eastAsia" w:ascii="微软雅黑" w:hAnsi="微软雅黑" w:eastAsia="微软雅黑"/>
-                              <w:color w:val="5B5B5B"/>
-                              <w:szCs w:val="21"/>
-                              <w:lang w:val="en-US" w:eastAsia="zh-CN"/>
-                            </w:rPr>
-                            <w:t>大学英语六级，熟练使用Python语言，华为专业级Python认证。</w:t>
-                          </w:r>
-                        </w:p>
-                        <w:p>
-                          <w:pPr>
-                            <w:numPr>
-                              <w:ilvl w:val="0"/>
-                              <w:numId w:val="3"/>
-                            </w:numPr>
-                            <w:adjustRightInd w:val="0"/>
-                            <w:snapToGrid w:val="0"/>
-                            <w:ind w:left="420" w:leftChars="0" w:hanging="420" w:firstLineChars="0"/>
-                            <w:rPr>
-                              <w:rFonts w:hint="default" w:ascii="微软雅黑" w:hAnsi="微软雅黑" w:eastAsia="微软雅黑"/>
-                              <w:color w:val="5B5B5B"/>
-                              <w:szCs w:val="21"/>
-                              <w:lang w:val="en-US" w:eastAsia="zh-CN"/>
-                            </w:rPr>
-                          </w:pPr>
-                          <w:r>
-                            <w:rPr>
-                              <w:rFonts w:hint="eastAsia" w:ascii="微软雅黑" w:hAnsi="微软雅黑" w:eastAsia="微软雅黑"/>
-                              <w:color w:val="5B5B5B"/>
-                              <w:szCs w:val="21"/>
-                              <w:lang w:val="en-US" w:eastAsia="zh-CN"/>
-                            </w:rPr>
-                            <w:t>掌握常见的数据结构与算法，力扣竞赛最高分数</w:t>
-                          </w:r>
-                          <w:r>
-                            <w:rPr>
-                              <w:rFonts w:hint="eastAsia" w:ascii="微软雅黑" w:hAnsi="微软雅黑" w:eastAsia="微软雅黑"/>
-                              <w:b/>
-                              <w:bCs/>
-                              <w:color w:val="0000FF"/>
-                              <w:szCs w:val="21"/>
-                              <w:u w:val="single"/>
-                              <w:lang w:val="en-US" w:eastAsia="zh-CN"/>
-                            </w:rPr>
-                            <w:fldChar w:fldCharType="begin"/>
-                          </w:r>
-                          <w:r>
-                            <w:rPr>
-                              <w:rFonts w:hint="eastAsia" w:ascii="微软雅黑" w:hAnsi="微软雅黑" w:eastAsia="微软雅黑"/>
-                              <w:b/>
-                              <w:bCs/>
-                              <w:color w:val="0000FF"/>
-                              <w:szCs w:val="21"/>
-                              <w:u w:val="single"/>
-                              <w:lang w:val="en-US" w:eastAsia="zh-CN"/>
-                            </w:rPr>
-                            <w:instrText xml:space="preserve"> HYPERLINK "https://leetcode.cn/u/liupengsay/" </w:instrText>
-                          </w:r>
-                          <w:r>
-                            <w:rPr>
-                              <w:rFonts w:hint="eastAsia" w:ascii="微软雅黑" w:hAnsi="微软雅黑" w:eastAsia="微软雅黑"/>
-                              <w:b/>
-                              <w:bCs/>
-                              <w:color w:val="0000FF"/>
-                              <w:szCs w:val="21"/>
-                              <w:u w:val="single"/>
-                              <w:lang w:val="en-US" w:eastAsia="zh-CN"/>
-                            </w:rPr>
-                            <w:fldChar w:fldCharType="separate"/>
-                          </w:r>
-                          <w:r>
-                            <w:rPr>
-                              <w:rStyle w:val="6"/>
-                              <w:rFonts w:hint="eastAsia" w:ascii="微软雅黑" w:hAnsi="微软雅黑" w:eastAsia="微软雅黑"/>
-                              <w:b/>
-                              <w:bCs/>
-                              <w:color w:val="0000FF"/>
-                              <w:szCs w:val="21"/>
-                              <w:u w:val="single"/>
-                              <w:lang w:val="en-US" w:eastAsia="zh-CN"/>
-                            </w:rPr>
-                            <w:t>2881</w:t>
-                          </w:r>
-                          <w:r>
-                            <w:rPr>
-                              <w:rFonts w:hint="eastAsia" w:ascii="微软雅黑" w:hAnsi="微软雅黑" w:eastAsia="微软雅黑"/>
-                              <w:b/>
-                              <w:bCs/>
-                              <w:color w:val="0000FF"/>
-                              <w:szCs w:val="21"/>
-                              <w:u w:val="single"/>
-                              <w:lang w:val="en-US" w:eastAsia="zh-CN"/>
-                            </w:rPr>
-                            <w:fldChar w:fldCharType="end"/>
-                          </w:r>
-                          <w:r>
-                            <w:rPr>
-                              <w:rFonts w:hint="eastAsia" w:ascii="微软雅黑" w:hAnsi="微软雅黑" w:eastAsia="微软雅黑"/>
-                              <w:color w:val="5B5B5B"/>
-                              <w:szCs w:val="21"/>
-                              <w:lang w:val="en-US" w:eastAsia="zh-CN"/>
-                            </w:rPr>
-                            <w:t>，排名国服前百。</w:t>
-                          </w:r>
-                        </w:p>
-                        <w:p>
-                          <w:pPr>
-                            <w:numPr>
-                              <w:ilvl w:val="0"/>
-                              <w:numId w:val="3"/>
-                            </w:numPr>
-                            <w:adjustRightInd w:val="0"/>
-                            <w:snapToGrid w:val="0"/>
-                            <w:ind w:left="420" w:leftChars="0" w:hanging="420" w:firstLineChars="0"/>
-                            <w:rPr>
-                              <w:rFonts w:hint="default" w:ascii="微软雅黑" w:hAnsi="微软雅黑" w:eastAsia="微软雅黑"/>
-                              <w:color w:val="5B5B5B"/>
-                              <w:szCs w:val="21"/>
-                              <w:lang w:val="en-US" w:eastAsia="zh-CN"/>
-                            </w:rPr>
-                          </w:pPr>
-                          <w:r>
-                            <w:rPr>
-                              <w:rFonts w:hint="eastAsia" w:ascii="微软雅黑" w:hAnsi="微软雅黑" w:eastAsia="微软雅黑"/>
-                              <w:color w:val="5B5B5B"/>
-                              <w:szCs w:val="21"/>
-                              <w:lang w:val="en-US" w:eastAsia="zh-CN"/>
-                            </w:rPr>
-                            <w:t>熟练使用Git、Pycharm进行工程化开发测试，熟练使用numpy、pandas进行数据分析。</w:t>
-                          </w:r>
-                        </w:p>
-                        <w:p>
-                          <w:pPr>
-                            <w:numPr>
-                              <w:ilvl w:val="0"/>
-                              <w:numId w:val="3"/>
-                            </w:numPr>
-                            <w:adjustRightInd w:val="0"/>
-                            <w:snapToGrid w:val="0"/>
-                            <w:ind w:left="420" w:leftChars="0" w:hanging="420" w:firstLineChars="0"/>
-                            <w:rPr>
-                              <w:rFonts w:hint="eastAsia" w:ascii="微软雅黑" w:hAnsi="微软雅黑" w:eastAsia="微软雅黑"/>
-                              <w:color w:val="5B5B5B"/>
-                              <w:szCs w:val="21"/>
-                              <w:lang w:eastAsia="zh-CN"/>
-                            </w:rPr>
-                          </w:pPr>
-                          <w:r>
-                            <w:rPr>
-                              <w:rFonts w:hint="eastAsia" w:ascii="微软雅黑" w:hAnsi="微软雅黑" w:eastAsia="微软雅黑"/>
-                              <w:color w:val="5B5B5B"/>
-                              <w:szCs w:val="21"/>
-                              <w:lang w:val="en-US" w:eastAsia="zh-CN"/>
-                            </w:rPr>
-                            <w:t>熟练使用</w:t>
-                          </w:r>
-                          <w:r>
-                            <w:rPr>
-                              <w:rFonts w:hint="eastAsia" w:ascii="微软雅黑" w:hAnsi="微软雅黑" w:eastAsia="微软雅黑"/>
-                              <w:color w:val="5B5B5B"/>
-                              <w:szCs w:val="21"/>
-                            </w:rPr>
-                            <w:t>s</w:t>
-                          </w:r>
-                          <w:r>
-                            <w:rPr>
-                              <w:rFonts w:ascii="微软雅黑" w:hAnsi="微软雅黑" w:eastAsia="微软雅黑"/>
-                              <w:color w:val="5B5B5B"/>
-                              <w:szCs w:val="21"/>
-                            </w:rPr>
-                            <w:t>ci</w:t>
-                          </w:r>
-                          <w:r>
-                            <w:rPr>
-                              <w:rFonts w:hint="eastAsia" w:ascii="微软雅黑" w:hAnsi="微软雅黑" w:eastAsia="微软雅黑"/>
-                              <w:color w:val="5B5B5B"/>
-                              <w:szCs w:val="21"/>
-                            </w:rPr>
-                            <w:t>k</w:t>
-                          </w:r>
-                          <w:r>
-                            <w:rPr>
-                              <w:rFonts w:ascii="微软雅黑" w:hAnsi="微软雅黑" w:eastAsia="微软雅黑"/>
-                              <w:color w:val="5B5B5B"/>
-                              <w:szCs w:val="21"/>
-                            </w:rPr>
-                            <w:t>it-learn</w:t>
-                          </w:r>
-                          <w:r>
-                            <w:rPr>
-                              <w:rFonts w:hint="eastAsia" w:ascii="微软雅黑" w:hAnsi="微软雅黑" w:eastAsia="微软雅黑"/>
-                              <w:color w:val="5B5B5B"/>
-                              <w:szCs w:val="21"/>
-                            </w:rPr>
-                            <w:t>、</w:t>
-                          </w:r>
-                          <w:r>
-                            <w:rPr>
-                              <w:rFonts w:ascii="微软雅黑" w:hAnsi="微软雅黑" w:eastAsia="微软雅黑"/>
-                              <w:color w:val="5B5B5B"/>
-                              <w:szCs w:val="21"/>
-                            </w:rPr>
-                            <w:t>L</w:t>
-                          </w:r>
-                          <w:r>
-                            <w:rPr>
-                              <w:rFonts w:hint="eastAsia" w:ascii="微软雅黑" w:hAnsi="微软雅黑" w:eastAsia="微软雅黑"/>
-                              <w:color w:val="5B5B5B"/>
-                              <w:szCs w:val="21"/>
-                            </w:rPr>
-                            <w:t>ig</w:t>
-                          </w:r>
-                          <w:r>
-                            <w:rPr>
-                              <w:rFonts w:ascii="微软雅黑" w:hAnsi="微软雅黑" w:eastAsia="微软雅黑"/>
-                              <w:color w:val="5B5B5B"/>
-                              <w:szCs w:val="21"/>
-                            </w:rPr>
-                            <w:t>h</w:t>
-                          </w:r>
-                          <w:r>
-                            <w:rPr>
-                              <w:rFonts w:hint="eastAsia" w:ascii="微软雅黑" w:hAnsi="微软雅黑" w:eastAsia="微软雅黑"/>
-                              <w:color w:val="5B5B5B"/>
-                              <w:szCs w:val="21"/>
-                            </w:rPr>
-                            <w:t>t</w:t>
-                          </w:r>
-                          <w:r>
-                            <w:rPr>
-                              <w:rFonts w:ascii="微软雅黑" w:hAnsi="微软雅黑" w:eastAsia="微软雅黑"/>
-                              <w:color w:val="5B5B5B"/>
-                              <w:szCs w:val="21"/>
-                            </w:rPr>
-                            <w:t>GBM</w:t>
-                          </w:r>
-                          <w:r>
-                            <w:rPr>
-                              <w:rFonts w:hint="eastAsia" w:ascii="微软雅黑" w:hAnsi="微软雅黑" w:eastAsia="微软雅黑"/>
-                              <w:color w:val="5B5B5B"/>
-                              <w:szCs w:val="21"/>
-                              <w:lang w:eastAsia="zh-CN"/>
-                            </w:rPr>
-                            <w:t>、</w:t>
-                          </w:r>
-                          <w:r>
-                            <w:rPr>
-                              <w:rFonts w:hint="eastAsia" w:ascii="微软雅黑" w:hAnsi="微软雅黑" w:eastAsia="微软雅黑"/>
-                              <w:color w:val="5B5B5B"/>
-                              <w:szCs w:val="21"/>
-                            </w:rPr>
-                            <w:t>XGB</w:t>
-                          </w:r>
-                          <w:r>
-                            <w:rPr>
-                              <w:rFonts w:ascii="微软雅黑" w:hAnsi="微软雅黑" w:eastAsia="微软雅黑"/>
-                              <w:color w:val="5B5B5B"/>
-                              <w:szCs w:val="21"/>
-                            </w:rPr>
-                            <w:t>oost</w:t>
-                          </w:r>
-                          <w:r>
-                            <w:rPr>
-                              <w:rFonts w:hint="eastAsia" w:ascii="微软雅黑" w:hAnsi="微软雅黑" w:eastAsia="微软雅黑"/>
-                              <w:color w:val="5B5B5B"/>
-                              <w:szCs w:val="21"/>
-                              <w:lang w:eastAsia="zh-CN"/>
-                            </w:rPr>
-                            <w:t>、</w:t>
-                          </w:r>
-                          <w:r>
-                            <w:rPr>
-                              <w:rFonts w:hint="eastAsia" w:ascii="微软雅黑" w:hAnsi="微软雅黑" w:eastAsia="微软雅黑"/>
-                              <w:color w:val="5B5B5B"/>
-                              <w:szCs w:val="21"/>
-                              <w:lang w:val="en-US" w:eastAsia="zh-CN"/>
-                            </w:rPr>
-                            <w:t>CatBoost</w:t>
-                          </w:r>
-                          <w:r>
-                            <w:rPr>
-                              <w:rFonts w:ascii="微软雅黑" w:hAnsi="微软雅黑" w:eastAsia="微软雅黑"/>
-                              <w:color w:val="5B5B5B"/>
-                              <w:szCs w:val="21"/>
-                            </w:rPr>
-                            <w:t>等</w:t>
-                          </w:r>
-                          <w:r>
-                            <w:rPr>
-                              <w:rFonts w:hint="eastAsia" w:ascii="微软雅黑" w:hAnsi="微软雅黑" w:eastAsia="微软雅黑"/>
-                              <w:color w:val="5B5B5B"/>
-                              <w:szCs w:val="21"/>
-                            </w:rPr>
-                            <w:t>算法包</w:t>
-                          </w:r>
-                          <w:r>
-                            <w:rPr>
-                              <w:rFonts w:hint="eastAsia" w:ascii="微软雅黑" w:hAnsi="微软雅黑" w:eastAsia="微软雅黑"/>
-                              <w:color w:val="5B5B5B"/>
-                              <w:szCs w:val="21"/>
-                              <w:lang w:val="en-US" w:eastAsia="zh-CN"/>
-                            </w:rPr>
-                            <w:t>进行数据挖掘与建模。</w:t>
-                          </w:r>
-                        </w:p>
-                        <w:p>
-                          <w:pPr>
-                            <w:rPr>
-                              <w:rFonts w:hint="eastAsia"/>
-                              <w:lang w:eastAsia="zh-CN"/>
-                            </w:rPr>
-                          </w:pPr>
-                        </w:p>
-                      </w:txbxContent>
-                    </v:textbox>
-                  </v:shape>
-                </v:group>
-                <v:line id="_x0000_s1026" o:spid="_x0000_s1026" o:spt="20" style="position:absolute;left:56144;top:1343365;flip:y;height:366;width:6574986;" filled="f" stroked="t" coordsize="21600,21600" o:gfxdata="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">
-                  <v:fill on="f" focussize="0,0"/>
-                  <v:stroke weight="0.5pt" color="#5B9BD5 [3204]" miterlimit="8" joinstyle="miter"/>
-                  <v:imagedata o:title=""/>
-                  <o:lock v:ext="edit" aspectratio="f"/>
-                </v:line>
-              </v:group>
-            </w:pict>
-          </mc:Fallback>
-        </mc:AlternateContent>
-      </w:r>
-      <w:r>
-        <mc:AlternateContent>
-          <mc:Choice Requires="wpg">
-            <w:drawing>
               <wp:anchor distT="0" distB="0" distL="114300" distR="114300" simplePos="0" relativeHeight="251665408" behindDoc="0" locked="0" layoutInCell="1" allowOverlap="1">
                 <wp:simplePos x="0" y="0"/>
                 <wp:positionH relativeFrom="margin">
-                  <wp:posOffset>-6350</wp:posOffset>
+                  <wp:posOffset>-31115</wp:posOffset>
                 </wp:positionH>
                 <wp:positionV relativeFrom="paragraph">
-                  <wp:posOffset>6238875</wp:posOffset>
+                  <wp:posOffset>6240780</wp:posOffset>
                 </wp:positionV>
-                <wp:extent cx="6767195" cy="1377950"/>
+                <wp:extent cx="6765925" cy="1443990"/>
                 <wp:effectExtent l="0" t="0" r="0" b="0"/>
                 <wp:wrapNone/>
                 <wp:docPr id="39" name="组合 39"/>
@@ -3721,9 +5361,9 @@
                       <wpg:grpSpPr>
                         <a:xfrm>
                           <a:off x="0" y="0"/>
-                          <a:ext cx="6767134" cy="1378002"/>
+                          <a:ext cx="6765804" cy="1443679"/>
                           <a:chOff x="47768" y="91396"/>
-                          <a:chExt cx="6768239" cy="1378529"/>
+                          <a:chExt cx="6766909" cy="1444231"/>
                         </a:xfrm>
                       </wpg:grpSpPr>
                       <wpg:grpSp>
@@ -3732,9 +5372,9 @@
                         <wpg:grpSpPr>
                           <a:xfrm>
                             <a:off x="47768" y="91396"/>
-                            <a:ext cx="6768239" cy="1378529"/>
+                            <a:ext cx="6766909" cy="1444231"/>
                             <a:chOff x="-5479" y="-14905"/>
-                            <a:chExt cx="6769415" cy="1379074"/>
+                            <a:chExt cx="6768085" cy="1444802"/>
                           </a:xfrm>
                         </wpg:grpSpPr>
                         <wps:wsp>
@@ -3805,7 +5445,7 @@
                           <wps:spPr bwMode="auto">
                             <a:xfrm>
                               <a:off x="-28" y="347617"/>
-                              <a:ext cx="6763964" cy="1016552"/>
+                              <a:ext cx="6762634" cy="1082280"/>
                             </a:xfrm>
                             <a:prstGeom prst="rect">
                               <a:avLst/>
@@ -3822,7 +5462,7 @@
                                 <w:pPr>
                                   <w:numPr>
                                     <w:ilvl w:val="0"/>
-                                    <w:numId w:val="4"/>
+                                    <w:numId w:val="5"/>
                                   </w:numPr>
                                   <w:adjustRightInd w:val="0"/>
                                   <w:snapToGrid w:val="0"/>
@@ -3830,14 +5470,16 @@
                                   <w:rPr>
                                     <w:rFonts w:ascii="微软雅黑" w:hAnsi="微软雅黑" w:eastAsia="微软雅黑"/>
                                     <w:color w:val="5B5B5B"/>
-                                    <w:szCs w:val="21"/>
+                                    <w:sz w:val="18"/>
+                                    <w:szCs w:val="18"/>
                                   </w:rPr>
                                 </w:pPr>
                                 <w:r>
                                   <w:rPr>
                                     <w:rFonts w:hint="eastAsia" w:ascii="微软雅黑" w:hAnsi="微软雅黑" w:eastAsia="微软雅黑"/>
                                     <w:color w:val="5B5B5B"/>
-                                    <w:szCs w:val="21"/>
+                                    <w:sz w:val="18"/>
+                                    <w:szCs w:val="18"/>
                                   </w:rPr>
                                   <w:t>为人踏实沉稳，友好善良，真诚谦虚，勤奋刻苦</w:t>
                                 </w:r>
@@ -3845,16 +5487,55 @@
                                   <w:rPr>
                                     <w:rFonts w:hint="eastAsia" w:ascii="微软雅黑" w:hAnsi="微软雅黑" w:eastAsia="微软雅黑"/>
                                     <w:color w:val="5B5B5B"/>
-                                    <w:szCs w:val="21"/>
+                                    <w:sz w:val="18"/>
+                                    <w:szCs w:val="18"/>
                                     <w:lang w:eastAsia="zh-CN"/>
                                   </w:rPr>
+                                  <w:t>，</w:t>
+                                </w:r>
+                                <w:r>
+                                  <w:rPr>
+                                    <w:rFonts w:hint="eastAsia" w:ascii="微软雅黑" w:hAnsi="微软雅黑" w:eastAsia="微软雅黑"/>
+                                    <w:color w:val="5B5B5B"/>
+                                    <w:sz w:val="18"/>
+                                    <w:szCs w:val="18"/>
+                                    <w:lang w:val="en-US" w:eastAsia="zh-CN"/>
+                                  </w:rPr>
+                                  <w:t>学习能力强</w:t>
+                                </w:r>
+                                <w:r>
+                                  <w:rPr>
+                                    <w:rFonts w:hint="eastAsia" w:ascii="微软雅黑" w:hAnsi="微软雅黑" w:eastAsia="微软雅黑"/>
+                                    <w:color w:val="5B5B5B"/>
+                                    <w:sz w:val="18"/>
+                                    <w:szCs w:val="18"/>
+                                    <w:lang w:eastAsia="zh-CN"/>
+                                  </w:rPr>
                                   <w:t>；</w:t>
                                 </w:r>
-                                <w:r>
-                                  <w:rPr>
-                                    <w:rFonts w:hint="eastAsia" w:ascii="微软雅黑" w:hAnsi="微软雅黑" w:eastAsia="微软雅黑"/>
-                                    <w:color w:val="5B5B5B"/>
-                                    <w:szCs w:val="21"/>
+                              </w:p>
+                              <w:p>
+                                <w:pPr>
+                                  <w:numPr>
+                                    <w:ilvl w:val="0"/>
+                                    <w:numId w:val="5"/>
+                                  </w:numPr>
+                                  <w:adjustRightInd w:val="0"/>
+                                  <w:snapToGrid w:val="0"/>
+                                  <w:ind w:left="420" w:leftChars="0" w:hanging="420" w:firstLineChars="0"/>
+                                  <w:rPr>
+                                    <w:rFonts w:ascii="微软雅黑" w:hAnsi="微软雅黑" w:eastAsia="微软雅黑"/>
+                                    <w:color w:val="5B5B5B"/>
+                                    <w:sz w:val="18"/>
+                                    <w:szCs w:val="18"/>
+                                  </w:rPr>
+                                </w:pPr>
+                                <w:r>
+                                  <w:rPr>
+                                    <w:rFonts w:hint="eastAsia" w:ascii="微软雅黑" w:hAnsi="微软雅黑" w:eastAsia="微软雅黑"/>
+                                    <w:color w:val="5B5B5B"/>
+                                    <w:sz w:val="18"/>
+                                    <w:szCs w:val="18"/>
                                   </w:rPr>
                                   <w:t>学习成绩优秀，本科期间</w:t>
                                 </w:r>
@@ -3862,7 +5543,8 @@
                                   <w:rPr>
                                     <w:rFonts w:hint="eastAsia" w:ascii="微软雅黑" w:hAnsi="微软雅黑" w:eastAsia="微软雅黑"/>
                                     <w:color w:val="5B5B5B"/>
-                                    <w:szCs w:val="21"/>
+                                    <w:sz w:val="18"/>
+                                    <w:szCs w:val="18"/>
                                     <w:lang w:val="en-US" w:eastAsia="zh-CN"/>
                                   </w:rPr>
                                   <w:t>3</w:t>
@@ -3871,7 +5553,8 @@
                                   <w:rPr>
                                     <w:rFonts w:hint="eastAsia" w:ascii="微软雅黑" w:hAnsi="微软雅黑" w:eastAsia="微软雅黑"/>
                                     <w:color w:val="5B5B5B"/>
-                                    <w:szCs w:val="21"/>
+                                    <w:sz w:val="18"/>
+                                    <w:szCs w:val="18"/>
                                   </w:rPr>
                                   <w:t>年累计获奖学金</w:t>
                                 </w:r>
@@ -3879,7 +5562,8 @@
                                   <w:rPr>
                                     <w:rFonts w:hint="eastAsia" w:ascii="微软雅黑" w:hAnsi="微软雅黑" w:eastAsia="微软雅黑"/>
                                     <w:color w:val="5B5B5B"/>
-                                    <w:szCs w:val="21"/>
+                                    <w:sz w:val="18"/>
+                                    <w:szCs w:val="18"/>
                                     <w:lang w:val="en-US" w:eastAsia="zh-CN"/>
                                   </w:rPr>
                                   <w:t>2</w:t>
@@ -3888,7 +5572,8 @@
                                   <w:rPr>
                                     <w:rFonts w:hint="eastAsia" w:ascii="微软雅黑" w:hAnsi="微软雅黑" w:eastAsia="微软雅黑"/>
                                     <w:color w:val="5B5B5B"/>
-                                    <w:szCs w:val="21"/>
+                                    <w:sz w:val="18"/>
+                                    <w:szCs w:val="18"/>
                                   </w:rPr>
                                   <w:t>万，</w:t>
                                 </w:r>
@@ -3896,7 +5581,8 @@
                                   <w:rPr>
                                     <w:rFonts w:ascii="微软雅黑" w:hAnsi="微软雅黑" w:eastAsia="微软雅黑"/>
                                     <w:color w:val="5B5B5B"/>
-                                    <w:szCs w:val="21"/>
+                                    <w:sz w:val="18"/>
+                                    <w:szCs w:val="18"/>
                                   </w:rPr>
                                   <w:t>有</w:t>
                                 </w:r>
@@ -3904,7 +5590,8 @@
                                   <w:rPr>
                                     <w:rFonts w:hint="eastAsia" w:ascii="微软雅黑" w:hAnsi="微软雅黑" w:eastAsia="微软雅黑"/>
                                     <w:color w:val="5B5B5B"/>
-                                    <w:szCs w:val="21"/>
+                                    <w:sz w:val="18"/>
+                                    <w:szCs w:val="18"/>
                                   </w:rPr>
                                   <w:t>良好的数理</w:t>
                                 </w:r>
@@ -3912,7 +5599,8 @@
                                   <w:rPr>
                                     <w:rFonts w:ascii="微软雅黑" w:hAnsi="微软雅黑" w:eastAsia="微软雅黑"/>
                                     <w:color w:val="5B5B5B"/>
-                                    <w:szCs w:val="21"/>
+                                    <w:sz w:val="18"/>
+                                    <w:szCs w:val="18"/>
                                   </w:rPr>
                                   <w:t>基础</w:t>
                                 </w:r>
@@ -3920,7 +5608,8 @@
                                   <w:rPr>
                                     <w:rFonts w:hint="eastAsia" w:ascii="微软雅黑" w:hAnsi="微软雅黑" w:eastAsia="微软雅黑"/>
                                     <w:color w:val="5B5B5B"/>
-                                    <w:szCs w:val="21"/>
+                                    <w:sz w:val="18"/>
+                                    <w:szCs w:val="18"/>
                                   </w:rPr>
                                   <w:t>以及逻辑分析能力</w:t>
                                 </w:r>
@@ -3928,16 +5617,35 @@
                                   <w:rPr>
                                     <w:rFonts w:hint="eastAsia" w:ascii="微软雅黑" w:hAnsi="微软雅黑" w:eastAsia="微软雅黑"/>
                                     <w:color w:val="5B5B5B"/>
-                                    <w:szCs w:val="21"/>
+                                    <w:sz w:val="18"/>
+                                    <w:szCs w:val="18"/>
                                     <w:lang w:eastAsia="zh-CN"/>
                                   </w:rPr>
                                   <w:t>；</w:t>
                                 </w:r>
-                                <w:r>
-                                  <w:rPr>
-                                    <w:rFonts w:hint="eastAsia" w:ascii="微软雅黑" w:hAnsi="微软雅黑" w:eastAsia="微软雅黑"/>
-                                    <w:color w:val="5B5B5B"/>
-                                    <w:szCs w:val="21"/>
+                              </w:p>
+                              <w:p>
+                                <w:pPr>
+                                  <w:numPr>
+                                    <w:ilvl w:val="0"/>
+                                    <w:numId w:val="5"/>
+                                  </w:numPr>
+                                  <w:adjustRightInd w:val="0"/>
+                                  <w:snapToGrid w:val="0"/>
+                                  <w:ind w:left="420" w:leftChars="0" w:hanging="420" w:firstLineChars="0"/>
+                                  <w:rPr>
+                                    <w:rFonts w:ascii="微软雅黑" w:hAnsi="微软雅黑" w:eastAsia="微软雅黑"/>
+                                    <w:color w:val="5B5B5B"/>
+                                    <w:sz w:val="18"/>
+                                    <w:szCs w:val="18"/>
+                                  </w:rPr>
+                                </w:pPr>
+                                <w:r>
+                                  <w:rPr>
+                                    <w:rFonts w:hint="eastAsia" w:ascii="微软雅黑" w:hAnsi="微软雅黑" w:eastAsia="微软雅黑"/>
+                                    <w:color w:val="5B5B5B"/>
+                                    <w:sz w:val="18"/>
+                                    <w:szCs w:val="18"/>
                                   </w:rPr>
                                   <w:t>工作积极主动，沟通能力强，有较强的团队精神和强烈的责任心</w:t>
                                 </w:r>
@@ -3945,16 +5653,35 @@
                                   <w:rPr>
                                     <w:rFonts w:hint="eastAsia" w:ascii="微软雅黑" w:hAnsi="微软雅黑" w:eastAsia="微软雅黑"/>
                                     <w:color w:val="5B5B5B"/>
-                                    <w:szCs w:val="21"/>
+                                    <w:sz w:val="18"/>
+                                    <w:szCs w:val="18"/>
                                     <w:lang w:eastAsia="zh-CN"/>
                                   </w:rPr>
                                   <w:t>；</w:t>
                                 </w:r>
-                                <w:r>
-                                  <w:rPr>
-                                    <w:rFonts w:hint="eastAsia" w:ascii="微软雅黑" w:hAnsi="微软雅黑" w:eastAsia="微软雅黑"/>
-                                    <w:color w:val="5B5B5B"/>
-                                    <w:szCs w:val="21"/>
+                              </w:p>
+                              <w:p>
+                                <w:pPr>
+                                  <w:numPr>
+                                    <w:ilvl w:val="0"/>
+                                    <w:numId w:val="5"/>
+                                  </w:numPr>
+                                  <w:adjustRightInd w:val="0"/>
+                                  <w:snapToGrid w:val="0"/>
+                                  <w:ind w:left="420" w:leftChars="0" w:hanging="420" w:firstLineChars="0"/>
+                                  <w:rPr>
+                                    <w:rFonts w:ascii="微软雅黑" w:hAnsi="微软雅黑" w:eastAsia="微软雅黑"/>
+                                    <w:color w:val="5B5B5B"/>
+                                    <w:sz w:val="18"/>
+                                    <w:szCs w:val="18"/>
+                                  </w:rPr>
+                                </w:pPr>
+                                <w:r>
+                                  <w:rPr>
+                                    <w:rFonts w:hint="eastAsia" w:ascii="微软雅黑" w:hAnsi="微软雅黑" w:eastAsia="微软雅黑"/>
+                                    <w:color w:val="5B5B5B"/>
+                                    <w:sz w:val="18"/>
+                                    <w:szCs w:val="18"/>
                                   </w:rPr>
                                   <w:t>对互联网机器学习</w:t>
                                 </w:r>
@@ -3962,7 +5689,8 @@
                                   <w:rPr>
                                     <w:rFonts w:hint="eastAsia" w:ascii="微软雅黑" w:hAnsi="微软雅黑" w:eastAsia="微软雅黑"/>
                                     <w:color w:val="5B5B5B"/>
-                                    <w:szCs w:val="21"/>
+                                    <w:sz w:val="18"/>
+                                    <w:szCs w:val="18"/>
                                     <w:lang w:val="en-US" w:eastAsia="zh-CN"/>
                                   </w:rPr>
                                   <w:t>和数据挖掘的场景非常</w:t>
@@ -3971,7 +5699,8 @@
                                   <w:rPr>
                                     <w:rFonts w:hint="eastAsia" w:ascii="微软雅黑" w:hAnsi="微软雅黑" w:eastAsia="微软雅黑"/>
                                     <w:color w:val="5B5B5B"/>
-                                    <w:szCs w:val="21"/>
+                                    <w:sz w:val="18"/>
+                                    <w:szCs w:val="18"/>
                                   </w:rPr>
                                   <w:t>感兴趣，在机器学习方面有较为丰富的比赛经历与实践经验</w:t>
                                 </w:r>
@@ -3979,16 +5708,35 @@
                                   <w:rPr>
                                     <w:rFonts w:hint="eastAsia" w:ascii="微软雅黑" w:hAnsi="微软雅黑" w:eastAsia="微软雅黑"/>
                                     <w:color w:val="5B5B5B"/>
-                                    <w:szCs w:val="21"/>
+                                    <w:sz w:val="18"/>
+                                    <w:szCs w:val="18"/>
                                     <w:lang w:eastAsia="zh-CN"/>
                                   </w:rPr>
                                   <w:t>；</w:t>
                                 </w:r>
-                                <w:r>
-                                  <w:rPr>
-                                    <w:rFonts w:hint="eastAsia" w:ascii="微软雅黑" w:hAnsi="微软雅黑" w:eastAsia="微软雅黑"/>
-                                    <w:color w:val="5B5B5B"/>
-                                    <w:szCs w:val="21"/>
+                              </w:p>
+                              <w:p>
+                                <w:pPr>
+                                  <w:numPr>
+                                    <w:ilvl w:val="0"/>
+                                    <w:numId w:val="5"/>
+                                  </w:numPr>
+                                  <w:adjustRightInd w:val="0"/>
+                                  <w:snapToGrid w:val="0"/>
+                                  <w:ind w:left="420" w:leftChars="0" w:hanging="420" w:firstLineChars="0"/>
+                                  <w:rPr>
+                                    <w:rFonts w:ascii="微软雅黑" w:hAnsi="微软雅黑" w:eastAsia="微软雅黑"/>
+                                    <w:color w:val="5B5B5B"/>
+                                    <w:sz w:val="18"/>
+                                    <w:szCs w:val="18"/>
+                                  </w:rPr>
+                                </w:pPr>
+                                <w:r>
+                                  <w:rPr>
+                                    <w:rFonts w:hint="eastAsia" w:ascii="微软雅黑" w:hAnsi="微软雅黑" w:eastAsia="微软雅黑"/>
+                                    <w:color w:val="5B5B5B"/>
+                                    <w:sz w:val="18"/>
+                                    <w:szCs w:val="18"/>
                                     <w:lang w:val="en-US" w:eastAsia="zh-CN"/>
                                   </w:rPr>
                                   <w:t>对</w:t>
@@ -3996,11 +5744,9 @@
                                 <w:r>
                                   <w:rPr>
                                     <w:rFonts w:hint="eastAsia" w:ascii="微软雅黑" w:hAnsi="微软雅黑" w:eastAsia="微软雅黑"/>
-                                    <w:b/>
-                                    <w:bCs/>
-                                    <w:color w:val="0000FF"/>
-                                    <w:szCs w:val="21"/>
-                                    <w:u w:val="single"/>
+                                    <w:color w:val="5B5B5B"/>
+                                    <w:sz w:val="18"/>
+                                    <w:szCs w:val="18"/>
                                     <w:lang w:val="en-US" w:eastAsia="zh-CN"/>
                                   </w:rPr>
                                   <w:fldChar w:fldCharType="begin"/>
@@ -4008,11 +5754,9 @@
                                 <w:r>
                                   <w:rPr>
                                     <w:rFonts w:hint="eastAsia" w:ascii="微软雅黑" w:hAnsi="微软雅黑" w:eastAsia="微软雅黑"/>
-                                    <w:b/>
-                                    <w:bCs/>
-                                    <w:color w:val="0000FF"/>
-                                    <w:szCs w:val="21"/>
-                                    <w:u w:val="single"/>
+                                    <w:color w:val="5B5B5B"/>
+                                    <w:sz w:val="18"/>
+                                    <w:szCs w:val="18"/>
                                     <w:lang w:val="en-US" w:eastAsia="zh-CN"/>
                                   </w:rPr>
                                   <w:instrText xml:space="preserve"> HYPERLINK "https://github.com/liupengsay/PCRecord" </w:instrText>
@@ -4020,24 +5764,19 @@
                                 <w:r>
                                   <w:rPr>
                                     <w:rFonts w:hint="eastAsia" w:ascii="微软雅黑" w:hAnsi="微软雅黑" w:eastAsia="微软雅黑"/>
-                                    <w:b/>
-                                    <w:bCs/>
-                                    <w:color w:val="0000FF"/>
-                                    <w:szCs w:val="21"/>
-                                    <w:u w:val="single"/>
+                                    <w:color w:val="5B5B5B"/>
+                                    <w:sz w:val="18"/>
+                                    <w:szCs w:val="18"/>
                                     <w:lang w:val="en-US" w:eastAsia="zh-CN"/>
                                   </w:rPr>
                                   <w:fldChar w:fldCharType="separate"/>
                                 </w:r>
                                 <w:r>
                                   <w:rPr>
-                                    <w:rStyle w:val="7"/>
-                                    <w:rFonts w:hint="eastAsia" w:ascii="微软雅黑" w:hAnsi="微软雅黑" w:eastAsia="微软雅黑"/>
-                                    <w:b/>
-                                    <w:bCs/>
-                                    <w:color w:val="0000FF"/>
-                                    <w:szCs w:val="21"/>
-                                    <w:u w:val="single"/>
+                                    <w:rFonts w:hint="eastAsia" w:ascii="微软雅黑" w:hAnsi="微软雅黑" w:eastAsia="微软雅黑"/>
+                                    <w:color w:val="5B5B5B"/>
+                                    <w:sz w:val="18"/>
+                                    <w:szCs w:val="18"/>
                                     <w:lang w:val="en-US" w:eastAsia="zh-CN"/>
                                   </w:rPr>
                                   <w:t>数据结构与算法</w:t>
@@ -4045,11 +5784,9 @@
                                 <w:r>
                                   <w:rPr>
                                     <w:rFonts w:hint="eastAsia" w:ascii="微软雅黑" w:hAnsi="微软雅黑" w:eastAsia="微软雅黑"/>
-                                    <w:b/>
-                                    <w:bCs/>
-                                    <w:color w:val="0000FF"/>
-                                    <w:szCs w:val="21"/>
-                                    <w:u w:val="single"/>
+                                    <w:color w:val="5B5B5B"/>
+                                    <w:sz w:val="18"/>
+                                    <w:szCs w:val="18"/>
                                     <w:lang w:val="en-US" w:eastAsia="zh-CN"/>
                                   </w:rPr>
                                   <w:fldChar w:fldCharType="end"/>
@@ -4058,7 +5795,8 @@
                                   <w:rPr>
                                     <w:rFonts w:hint="eastAsia" w:ascii="微软雅黑" w:hAnsi="微软雅黑" w:eastAsia="微软雅黑"/>
                                     <w:color w:val="5B5B5B"/>
-                                    <w:szCs w:val="21"/>
+                                    <w:sz w:val="18"/>
+                                    <w:szCs w:val="18"/>
                                     <w:lang w:val="en-US" w:eastAsia="zh-CN"/>
                                   </w:rPr>
                                   <w:t>的实际应用非常感兴趣</w:t>
@@ -4067,7 +5805,8 @@
                                   <w:rPr>
                                     <w:rFonts w:hint="eastAsia" w:ascii="微软雅黑" w:hAnsi="微软雅黑" w:eastAsia="微软雅黑"/>
                                     <w:color w:val="5B5B5B"/>
-                                    <w:szCs w:val="21"/>
+                                    <w:sz w:val="18"/>
+                                    <w:szCs w:val="18"/>
                                     <w:lang w:eastAsia="zh-CN"/>
                                   </w:rPr>
                                   <w:t>，</w:t>
@@ -4076,16 +5815,38 @@
                                   <w:rPr>
                                     <w:rFonts w:hint="eastAsia" w:ascii="微软雅黑" w:hAnsi="微软雅黑" w:eastAsia="微软雅黑"/>
                                     <w:color w:val="5B5B5B"/>
-                                    <w:szCs w:val="21"/>
-                                    <w:lang w:val="en-US" w:eastAsia="zh-CN"/>
-                                  </w:rPr>
-                                  <w:t>持续学习与参加竞赛以期提升职业水平，并总结和提炼经典的算法模板</w:t>
-                                </w:r>
-                                <w:r>
-                                  <w:rPr>
-                                    <w:rFonts w:hint="eastAsia" w:ascii="微软雅黑" w:hAnsi="微软雅黑" w:eastAsia="微软雅黑"/>
-                                    <w:color w:val="5B5B5B"/>
-                                    <w:szCs w:val="21"/>
+                                    <w:sz w:val="18"/>
+                                    <w:szCs w:val="18"/>
+                                    <w:lang w:val="en-US" w:eastAsia="zh-CN"/>
+                                  </w:rPr>
+                                  <w:t>持续参加竞赛提升水平，建立</w:t>
+                                </w:r>
+                                <w:r>
+                                  <w:rPr>
+                                    <w:rFonts w:hint="eastAsia" w:ascii="微软雅黑" w:hAnsi="微软雅黑" w:eastAsia="微软雅黑"/>
+                                    <w:color w:val="5B5B5B"/>
+                                    <w:sz w:val="18"/>
+                                    <w:szCs w:val="18"/>
+                                    <w:lang w:val="en-US" w:eastAsia="zh-CN"/>
+                                  </w:rPr>
+                                  <w:t>GitHub项目</w:t>
+                                </w:r>
+                                <w:r>
+                                  <w:rPr>
+                                    <w:rFonts w:hint="eastAsia" w:ascii="微软雅黑" w:hAnsi="微软雅黑" w:eastAsia="微软雅黑"/>
+                                    <w:color w:val="5B5B5B"/>
+                                    <w:sz w:val="18"/>
+                                    <w:szCs w:val="18"/>
+                                    <w:lang w:val="en-US" w:eastAsia="zh-CN"/>
+                                  </w:rPr>
+                                  <w:t>总结和提炼经典的算法模板</w:t>
+                                </w:r>
+                                <w:r>
+                                  <w:rPr>
+                                    <w:rFonts w:hint="eastAsia" w:ascii="微软雅黑" w:hAnsi="微软雅黑" w:eastAsia="微软雅黑"/>
+                                    <w:color w:val="5B5B5B"/>
+                                    <w:sz w:val="18"/>
+                                    <w:szCs w:val="18"/>
                                   </w:rPr>
                                   <w:t>。</w:t>
                                 </w:r>
@@ -4138,9 +5899,9 @@
           </mc:Choice>
           <mc:Fallback>
             <w:pict>
-              <v:group id="_x0000_s1026" o:spid="_x0000_s1026" o:spt="203" style="position:absolute;left:0pt;margin-left:-0.5pt;margin-top:491.25pt;height:108.5pt;width:532.85pt;mso-position-horizontal-relative:margin;z-index:251665408;mso-width-relative:page;mso-height-relative:page;" coordorigin="47768,91396" coordsize="6768239,1378529" o:gfxdata="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">
+              <v:group id="_x0000_s1026" o:spid="_x0000_s1026" o:spt="203" style="position:absolute;left:0pt;margin-left:-2.45pt;margin-top:491.4pt;height:113.7pt;width:532.75pt;mso-position-horizontal-relative:margin;z-index:251665408;mso-width-relative:page;mso-height-relative:page;" coordorigin="47768,91396" coordsize="6766909,1444231" o:gfxdata="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">
                 <o:lock v:ext="edit" aspectratio="f"/>
-                <v:group id="_x0000_s1026" o:spid="_x0000_s1026" o:spt="203" style="position:absolute;left:47768;top:91396;height:1378529;width:6768239;" coordorigin="-5479,-14905" coordsize="6769415,1379074" o:gfxdata="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">
+                <v:group id="_x0000_s1026" o:spid="_x0000_s1026" o:spt="203" style="position:absolute;left:47768;top:91396;height:1444231;width:6766909;" coordorigin="-5479,-14905" coordsize="6768085,1444802" o:gfxdata="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">
                   <o:lock v:ext="edit" aspectratio="f"/>
                   <v:shape id="文本框 2" o:spid="_x0000_s1026" o:spt="202" type="#_x0000_t202" style="position:absolute;left:-5479;top:-14905;height:383540;width:2658110;" filled="f" stroked="f" coordsize="21600,21600" o:gfxdata="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">
                     <v:fill on="f" focussize="0,0"/>
@@ -4185,7 +5946,7 @@
                       </w:txbxContent>
                     </v:textbox>
                   </v:shape>
-                  <v:shape id="文本框 2" o:spid="_x0000_s1026" o:spt="202" type="#_x0000_t202" style="position:absolute;left:-28;top:347617;height:1016552;width:6763964;" filled="f" stroked="f" coordsize="21600,21600" o:gfxdata="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">
+                  <v:shape id="文本框 2" o:spid="_x0000_s1026" o:spt="202" type="#_x0000_t202" style="position:absolute;left:-28;top:347617;height:1082280;width:6762634;" filled="f" stroked="f" coordsize="21600,21600" o:gfxdata="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">
                     <v:fill on="f" focussize="0,0"/>
                     <v:stroke on="f" miterlimit="8" joinstyle="miter"/>
                     <v:imagedata o:title=""/>
@@ -4196,7 +5957,7 @@
                           <w:pPr>
                             <w:numPr>
                               <w:ilvl w:val="0"/>
-                              <w:numId w:val="4"/>
+                              <w:numId w:val="5"/>
                             </w:numPr>
                             <w:adjustRightInd w:val="0"/>
                             <w:snapToGrid w:val="0"/>
@@ -4204,14 +5965,16 @@
                             <w:rPr>
                               <w:rFonts w:ascii="微软雅黑" w:hAnsi="微软雅黑" w:eastAsia="微软雅黑"/>
                               <w:color w:val="5B5B5B"/>
-                              <w:szCs w:val="21"/>
+                              <w:sz w:val="18"/>
+                              <w:szCs w:val="18"/>
                             </w:rPr>
                           </w:pPr>
                           <w:r>
                             <w:rPr>
                               <w:rFonts w:hint="eastAsia" w:ascii="微软雅黑" w:hAnsi="微软雅黑" w:eastAsia="微软雅黑"/>
                               <w:color w:val="5B5B5B"/>
-                              <w:szCs w:val="21"/>
+                              <w:sz w:val="18"/>
+                              <w:szCs w:val="18"/>
                             </w:rPr>
                             <w:t>为人踏实沉稳，友好善良，真诚谦虚，勤奋刻苦</w:t>
                           </w:r>
@@ -4219,1339 +5982,31 @@
                             <w:rPr>
                               <w:rFonts w:hint="eastAsia" w:ascii="微软雅黑" w:hAnsi="微软雅黑" w:eastAsia="微软雅黑"/>
                               <w:color w:val="5B5B5B"/>
-                              <w:szCs w:val="21"/>
+                              <w:sz w:val="18"/>
+                              <w:szCs w:val="18"/>
                               <w:lang w:eastAsia="zh-CN"/>
                             </w:rPr>
+                            <w:t>，</w:t>
+                          </w:r>
+                          <w:r>
+                            <w:rPr>
+                              <w:rFonts w:hint="eastAsia" w:ascii="微软雅黑" w:hAnsi="微软雅黑" w:eastAsia="微软雅黑"/>
+                              <w:color w:val="5B5B5B"/>
+                              <w:sz w:val="18"/>
+                              <w:szCs w:val="18"/>
+                              <w:lang w:val="en-US" w:eastAsia="zh-CN"/>
+                            </w:rPr>
+                            <w:t>学习能力强</w:t>
+                          </w:r>
+                          <w:r>
+                            <w:rPr>
+                              <w:rFonts w:hint="eastAsia" w:ascii="微软雅黑" w:hAnsi="微软雅黑" w:eastAsia="微软雅黑"/>
+                              <w:color w:val="5B5B5B"/>
+                              <w:sz w:val="18"/>
+                              <w:szCs w:val="18"/>
+                              <w:lang w:eastAsia="zh-CN"/>
+                            </w:rPr>
                             <w:t>；</w:t>
-                          </w:r>
-                          <w:r>
-                            <w:rPr>
-                              <w:rFonts w:hint="eastAsia" w:ascii="微软雅黑" w:hAnsi="微软雅黑" w:eastAsia="微软雅黑"/>
-                              <w:color w:val="5B5B5B"/>
-                              <w:szCs w:val="21"/>
-                            </w:rPr>
-                            <w:t>学习成绩优秀，本科期间</w:t>
-                          </w:r>
-                          <w:r>
-                            <w:rPr>
-                              <w:rFonts w:hint="eastAsia" w:ascii="微软雅黑" w:hAnsi="微软雅黑" w:eastAsia="微软雅黑"/>
-                              <w:color w:val="5B5B5B"/>
-                              <w:szCs w:val="21"/>
-                              <w:lang w:val="en-US" w:eastAsia="zh-CN"/>
-                            </w:rPr>
-                            <w:t>3</w:t>
-                          </w:r>
-                          <w:r>
-                            <w:rPr>
-                              <w:rFonts w:hint="eastAsia" w:ascii="微软雅黑" w:hAnsi="微软雅黑" w:eastAsia="微软雅黑"/>
-                              <w:color w:val="5B5B5B"/>
-                              <w:szCs w:val="21"/>
-                            </w:rPr>
-                            <w:t>年累计获奖学金</w:t>
-                          </w:r>
-                          <w:r>
-                            <w:rPr>
-                              <w:rFonts w:hint="eastAsia" w:ascii="微软雅黑" w:hAnsi="微软雅黑" w:eastAsia="微软雅黑"/>
-                              <w:color w:val="5B5B5B"/>
-                              <w:szCs w:val="21"/>
-                              <w:lang w:val="en-US" w:eastAsia="zh-CN"/>
-                            </w:rPr>
-                            <w:t>2</w:t>
-                          </w:r>
-                          <w:r>
-                            <w:rPr>
-                              <w:rFonts w:hint="eastAsia" w:ascii="微软雅黑" w:hAnsi="微软雅黑" w:eastAsia="微软雅黑"/>
-                              <w:color w:val="5B5B5B"/>
-                              <w:szCs w:val="21"/>
-                            </w:rPr>
-                            <w:t>万，</w:t>
-                          </w:r>
-                          <w:r>
-                            <w:rPr>
-                              <w:rFonts w:ascii="微软雅黑" w:hAnsi="微软雅黑" w:eastAsia="微软雅黑"/>
-                              <w:color w:val="5B5B5B"/>
-                              <w:szCs w:val="21"/>
-                            </w:rPr>
-                            <w:t>有</w:t>
-                          </w:r>
-                          <w:r>
-                            <w:rPr>
-                              <w:rFonts w:hint="eastAsia" w:ascii="微软雅黑" w:hAnsi="微软雅黑" w:eastAsia="微软雅黑"/>
-                              <w:color w:val="5B5B5B"/>
-                              <w:szCs w:val="21"/>
-                            </w:rPr>
-                            <w:t>良好的数理</w:t>
-                          </w:r>
-                          <w:r>
-                            <w:rPr>
-                              <w:rFonts w:ascii="微软雅黑" w:hAnsi="微软雅黑" w:eastAsia="微软雅黑"/>
-                              <w:color w:val="5B5B5B"/>
-                              <w:szCs w:val="21"/>
-                            </w:rPr>
-                            <w:t>基础</w:t>
-                          </w:r>
-                          <w:r>
-                            <w:rPr>
-                              <w:rFonts w:hint="eastAsia" w:ascii="微软雅黑" w:hAnsi="微软雅黑" w:eastAsia="微软雅黑"/>
-                              <w:color w:val="5B5B5B"/>
-                              <w:szCs w:val="21"/>
-                            </w:rPr>
-                            <w:t>以及逻辑分析能力</w:t>
-                          </w:r>
-                          <w:r>
-                            <w:rPr>
-                              <w:rFonts w:hint="eastAsia" w:ascii="微软雅黑" w:hAnsi="微软雅黑" w:eastAsia="微软雅黑"/>
-                              <w:color w:val="5B5B5B"/>
-                              <w:szCs w:val="21"/>
-                              <w:lang w:eastAsia="zh-CN"/>
-                            </w:rPr>
-                            <w:t>；</w:t>
-                          </w:r>
-                          <w:r>
-                            <w:rPr>
-                              <w:rFonts w:hint="eastAsia" w:ascii="微软雅黑" w:hAnsi="微软雅黑" w:eastAsia="微软雅黑"/>
-                              <w:color w:val="5B5B5B"/>
-                              <w:szCs w:val="21"/>
-                            </w:rPr>
-                            <w:t>工作积极主动，沟通能力强，有较强的团队精神和强烈的责任心</w:t>
-                          </w:r>
-                          <w:r>
-                            <w:rPr>
-                              <w:rFonts w:hint="eastAsia" w:ascii="微软雅黑" w:hAnsi="微软雅黑" w:eastAsia="微软雅黑"/>
-                              <w:color w:val="5B5B5B"/>
-                              <w:szCs w:val="21"/>
-                              <w:lang w:eastAsia="zh-CN"/>
-                            </w:rPr>
-                            <w:t>；</w:t>
-                          </w:r>
-                          <w:r>
-                            <w:rPr>
-                              <w:rFonts w:hint="eastAsia" w:ascii="微软雅黑" w:hAnsi="微软雅黑" w:eastAsia="微软雅黑"/>
-                              <w:color w:val="5B5B5B"/>
-                              <w:szCs w:val="21"/>
-                            </w:rPr>
-                            <w:t>对互联网机器学习</w:t>
-                          </w:r>
-                          <w:r>
-                            <w:rPr>
-                              <w:rFonts w:hint="eastAsia" w:ascii="微软雅黑" w:hAnsi="微软雅黑" w:eastAsia="微软雅黑"/>
-                              <w:color w:val="5B5B5B"/>
-                              <w:szCs w:val="21"/>
-                              <w:lang w:val="en-US" w:eastAsia="zh-CN"/>
-                            </w:rPr>
-                            <w:t>和数据挖掘的场景非常</w:t>
-                          </w:r>
-                          <w:r>
-                            <w:rPr>
-                              <w:rFonts w:hint="eastAsia" w:ascii="微软雅黑" w:hAnsi="微软雅黑" w:eastAsia="微软雅黑"/>
-                              <w:color w:val="5B5B5B"/>
-                              <w:szCs w:val="21"/>
-                            </w:rPr>
-                            <w:t>感兴趣，在机器学习方面有较为丰富的比赛经历与实践经验</w:t>
-                          </w:r>
-                          <w:r>
-                            <w:rPr>
-                              <w:rFonts w:hint="eastAsia" w:ascii="微软雅黑" w:hAnsi="微软雅黑" w:eastAsia="微软雅黑"/>
-                              <w:color w:val="5B5B5B"/>
-                              <w:szCs w:val="21"/>
-                              <w:lang w:eastAsia="zh-CN"/>
-                            </w:rPr>
-                            <w:t>；</w:t>
-                          </w:r>
-                          <w:r>
-                            <w:rPr>
-                              <w:rFonts w:hint="eastAsia" w:ascii="微软雅黑" w:hAnsi="微软雅黑" w:eastAsia="微软雅黑"/>
-                              <w:color w:val="5B5B5B"/>
-                              <w:szCs w:val="21"/>
-                              <w:lang w:val="en-US" w:eastAsia="zh-CN"/>
-                            </w:rPr>
-                            <w:t>对</w:t>
-                          </w:r>
-                          <w:r>
-                            <w:rPr>
-                              <w:rFonts w:hint="eastAsia" w:ascii="微软雅黑" w:hAnsi="微软雅黑" w:eastAsia="微软雅黑"/>
-                              <w:b/>
-                              <w:bCs/>
-                              <w:color w:val="0000FF"/>
-                              <w:szCs w:val="21"/>
-                              <w:u w:val="single"/>
-                              <w:lang w:val="en-US" w:eastAsia="zh-CN"/>
-                            </w:rPr>
-                            <w:fldChar w:fldCharType="begin"/>
-                          </w:r>
-                          <w:r>
-                            <w:rPr>
-                              <w:rFonts w:hint="eastAsia" w:ascii="微软雅黑" w:hAnsi="微软雅黑" w:eastAsia="微软雅黑"/>
-                              <w:b/>
-                              <w:bCs/>
-                              <w:color w:val="0000FF"/>
-                              <w:szCs w:val="21"/>
-                              <w:u w:val="single"/>
-                              <w:lang w:val="en-US" w:eastAsia="zh-CN"/>
-                            </w:rPr>
-                            <w:instrText xml:space="preserve"> HYPERLINK "https://github.com/liupengsay/PCRecord" </w:instrText>
-                          </w:r>
-                          <w:r>
-                            <w:rPr>
-                              <w:rFonts w:hint="eastAsia" w:ascii="微软雅黑" w:hAnsi="微软雅黑" w:eastAsia="微软雅黑"/>
-                              <w:b/>
-                              <w:bCs/>
-                              <w:color w:val="0000FF"/>
-                              <w:szCs w:val="21"/>
-                              <w:u w:val="single"/>
-                              <w:lang w:val="en-US" w:eastAsia="zh-CN"/>
-                            </w:rPr>
-                            <w:fldChar w:fldCharType="separate"/>
-                          </w:r>
-                          <w:r>
-                            <w:rPr>
-                              <w:rStyle w:val="7"/>
-                              <w:rFonts w:hint="eastAsia" w:ascii="微软雅黑" w:hAnsi="微软雅黑" w:eastAsia="微软雅黑"/>
-                              <w:b/>
-                              <w:bCs/>
-                              <w:color w:val="0000FF"/>
-                              <w:szCs w:val="21"/>
-                              <w:u w:val="single"/>
-                              <w:lang w:val="en-US" w:eastAsia="zh-CN"/>
-                            </w:rPr>
-                            <w:t>数据结构与算法</w:t>
-                          </w:r>
-                          <w:r>
-                            <w:rPr>
-                              <w:rFonts w:hint="eastAsia" w:ascii="微软雅黑" w:hAnsi="微软雅黑" w:eastAsia="微软雅黑"/>
-                              <w:b/>
-                              <w:bCs/>
-                              <w:color w:val="0000FF"/>
-                              <w:szCs w:val="21"/>
-                              <w:u w:val="single"/>
-                              <w:lang w:val="en-US" w:eastAsia="zh-CN"/>
-                            </w:rPr>
-                            <w:fldChar w:fldCharType="end"/>
-                          </w:r>
-                          <w:r>
-                            <w:rPr>
-                              <w:rFonts w:hint="eastAsia" w:ascii="微软雅黑" w:hAnsi="微软雅黑" w:eastAsia="微软雅黑"/>
-                              <w:color w:val="5B5B5B"/>
-                              <w:szCs w:val="21"/>
-                              <w:lang w:val="en-US" w:eastAsia="zh-CN"/>
-                            </w:rPr>
-                            <w:t>的实际应用非常感兴趣</w:t>
-                          </w:r>
-                          <w:r>
-                            <w:rPr>
-                              <w:rFonts w:hint="eastAsia" w:ascii="微软雅黑" w:hAnsi="微软雅黑" w:eastAsia="微软雅黑"/>
-                              <w:color w:val="5B5B5B"/>
-                              <w:szCs w:val="21"/>
-                              <w:lang w:eastAsia="zh-CN"/>
-                            </w:rPr>
-                            <w:t>，</w:t>
-                          </w:r>
-                          <w:r>
-                            <w:rPr>
-                              <w:rFonts w:hint="eastAsia" w:ascii="微软雅黑" w:hAnsi="微软雅黑" w:eastAsia="微软雅黑"/>
-                              <w:color w:val="5B5B5B"/>
-                              <w:szCs w:val="21"/>
-                              <w:lang w:val="en-US" w:eastAsia="zh-CN"/>
-                            </w:rPr>
-                            <w:t>持续学习与参加竞赛以期提升职业水平，并总结和提炼经典的算法模板</w:t>
-                          </w:r>
-                          <w:r>
-                            <w:rPr>
-                              <w:rFonts w:hint="eastAsia" w:ascii="微软雅黑" w:hAnsi="微软雅黑" w:eastAsia="微软雅黑"/>
-                              <w:color w:val="5B5B5B"/>
-                              <w:szCs w:val="21"/>
-                            </w:rPr>
-                            <w:t>。</w:t>
-                          </w:r>
-                        </w:p>
-                      </w:txbxContent>
-                    </v:textbox>
-                  </v:shape>
-                </v:group>
-                <v:line id="_x0000_s1026" o:spid="_x0000_s1026" o:spt="20" style="position:absolute;left:95412;top:453190;flip:y;height:17808;width:6592352;" filled="f" stroked="t" coordsize="21600,21600" o:gfxdata="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">
-                  <v:fill on="f" focussize="0,0"/>
-                  <v:stroke weight="0.5pt" color="#5B9BD5 [3204]" miterlimit="8" joinstyle="miter"/>
-                  <v:imagedata o:title=""/>
-                  <o:lock v:ext="edit" aspectratio="f"/>
-                </v:line>
-              </v:group>
-            </w:pict>
-          </mc:Fallback>
-        </mc:AlternateContent>
-      </w:r>
-      <w:r>
-        <mc:AlternateContent>
-          <mc:Choice Requires="wpg">
-            <w:drawing>
-              <wp:anchor distT="0" distB="0" distL="114300" distR="114300" simplePos="0" relativeHeight="251663360" behindDoc="0" locked="0" layoutInCell="1" allowOverlap="1">
-                <wp:simplePos x="0" y="0"/>
-                <wp:positionH relativeFrom="margin">
-                  <wp:posOffset>13335</wp:posOffset>
-                </wp:positionH>
-                <wp:positionV relativeFrom="paragraph">
-                  <wp:posOffset>118745</wp:posOffset>
-                </wp:positionV>
-                <wp:extent cx="6769735" cy="2101215"/>
-                <wp:effectExtent l="0" t="0" r="0" b="0"/>
-                <wp:wrapNone/>
-                <wp:docPr id="37" name="组合 37"/>
-                <wp:cNvGraphicFramePr/>
-                <a:graphic xmlns:a="http://schemas.openxmlformats.org/drawingml/2006/main">
-                  <a:graphicData uri="http://schemas.microsoft.com/office/word/2010/wordprocessingGroup">
-                    <wpg:wgp>
-                      <wpg:cNvGrpSpPr/>
-                      <wpg:grpSpPr>
-                        <a:xfrm>
-                          <a:off x="0" y="0"/>
-                          <a:ext cx="6769669" cy="2101516"/>
-                          <a:chOff x="27300" y="118014"/>
-                          <a:chExt cx="6772046" cy="2103094"/>
-                        </a:xfrm>
-                      </wpg:grpSpPr>
-                      <wpg:grpSp>
-                        <wpg:cNvPr id="24" name="组合 24"/>
-                        <wpg:cNvGrpSpPr/>
-                        <wpg:grpSpPr>
-                          <a:xfrm>
-                            <a:off x="27300" y="118014"/>
-                            <a:ext cx="6772046" cy="2103094"/>
-                            <a:chOff x="-2511" y="17124"/>
-                            <a:chExt cx="6773282" cy="2104429"/>
-                          </a:xfrm>
-                        </wpg:grpSpPr>
-                        <wps:wsp>
-                          <wps:cNvPr id="26" name="文本框 2"/>
-                          <wps:cNvSpPr txBox="1">
-                            <a:spLocks noChangeArrowheads="1"/>
-                          </wps:cNvSpPr>
-                          <wps:spPr bwMode="auto">
-                            <a:xfrm>
-                              <a:off x="-2511" y="17124"/>
-                              <a:ext cx="2658258" cy="383436"/>
-                            </a:xfrm>
-                            <a:prstGeom prst="rect">
-                              <a:avLst/>
-                            </a:prstGeom>
-                            <a:noFill/>
-                            <a:ln w="9525">
-                              <a:noFill/>
-                              <a:miter lim="800000"/>
-                            </a:ln>
-                          </wps:spPr>
-                          <wps:txbx>
-                            <w:txbxContent>
-                              <w:p>
-                                <w:pPr>
-                                  <w:adjustRightInd w:val="0"/>
-                                  <w:snapToGrid w:val="0"/>
-                                  <w:rPr>
-                                    <w:rFonts w:hint="default" w:ascii="微软雅黑" w:hAnsi="微软雅黑" w:eastAsia="微软雅黑"/>
-                                    <w:b/>
-                                    <w:color w:val="5694C3"/>
-                                    <w:sz w:val="26"/>
-                                    <w:szCs w:val="26"/>
-                                    <w:lang w:val="en-US" w:eastAsia="zh-CN"/>
-                                  </w:rPr>
-                                </w:pPr>
-                                <w:r>
-                                  <w:rPr>
-                                    <w:rFonts w:hint="eastAsia" w:ascii="微软雅黑" w:hAnsi="微软雅黑" w:eastAsia="微软雅黑"/>
-                                    <w:b/>
-                                    <w:color w:val="5694C3"/>
-                                    <w:sz w:val="26"/>
-                                    <w:szCs w:val="26"/>
-                                    <w:lang w:val="en-US" w:eastAsia="zh-CN"/>
-                                  </w:rPr>
-                                  <w:t>竞赛实战</w:t>
-                                </w:r>
-                              </w:p>
-                            </w:txbxContent>
-                          </wps:txbx>
-                          <wps:bodyPr rot="0" vert="horz" wrap="square" lIns="91440" tIns="45720" rIns="91440" bIns="45720" anchor="t" anchorCtr="0">
-                            <a:spAutoFit/>
-                          </wps:bodyPr>
-                        </wps:wsp>
-                        <wps:wsp>
-                          <wps:cNvPr id="27" name="文本框 2"/>
-                          <wps:cNvSpPr txBox="1">
-                            <a:spLocks noChangeArrowheads="1"/>
-                          </wps:cNvSpPr>
-                          <wps:spPr bwMode="auto">
-                            <a:xfrm>
-                              <a:off x="6384" y="416514"/>
-                              <a:ext cx="6764387" cy="1705039"/>
-                            </a:xfrm>
-                            <a:prstGeom prst="rect">
-                              <a:avLst/>
-                            </a:prstGeom>
-                            <a:noFill/>
-                            <a:ln w="9525">
-                              <a:noFill/>
-                              <a:miter lim="800000"/>
-                            </a:ln>
-                          </wps:spPr>
-                          <wps:txbx>
-                            <w:txbxContent>
-                              <w:p>
-                                <w:pPr>
-                                  <w:numPr>
-                                    <w:ilvl w:val="0"/>
-                                    <w:numId w:val="0"/>
-                                  </w:numPr>
-                                  <w:adjustRightInd w:val="0"/>
-                                  <w:snapToGrid w:val="0"/>
-                                  <w:rPr>
-                                    <w:rFonts w:hint="eastAsia" w:ascii="微软雅黑" w:hAnsi="微软雅黑" w:eastAsia="微软雅黑"/>
-                                    <w:b/>
-                                    <w:color w:val="5B5B5B"/>
-                                    <w:szCs w:val="21"/>
-                                    <w:lang w:val="en-US" w:eastAsia="zh-CN"/>
-                                  </w:rPr>
-                                </w:pPr>
-                                <w:r>
-                                  <w:rPr>
-                                    <w:rFonts w:hint="eastAsia" w:ascii="微软雅黑" w:hAnsi="微软雅黑" w:eastAsia="微软雅黑"/>
-                                    <w:b/>
-                                    <w:color w:val="5B5B5B"/>
-                                    <w:szCs w:val="21"/>
-                                    <w:lang w:val="en-US" w:eastAsia="zh-CN"/>
-                                  </w:rPr>
-                                  <w:t xml:space="preserve">2018.Q2 </w:t>
-                                </w:r>
-                                <w:r>
-                                  <w:rPr>
-                                    <w:rFonts w:hint="eastAsia" w:ascii="微软雅黑" w:hAnsi="微软雅黑" w:eastAsia="微软雅黑"/>
-                                    <w:color w:val="5B5B5B"/>
-                                    <w:szCs w:val="21"/>
-                                    <w:lang w:val="en-US" w:eastAsia="zh-CN"/>
-                                  </w:rPr>
-                                  <w:t xml:space="preserve">                 </w:t>
-                                </w:r>
-                                <w:r>
-                                  <w:rPr>
-                                    <w:rFonts w:hint="eastAsia" w:ascii="微软雅黑" w:hAnsi="微软雅黑" w:eastAsia="微软雅黑"/>
-                                    <w:b/>
-                                    <w:color w:val="0000FF"/>
-                                    <w:szCs w:val="21"/>
-                                    <w:u w:val="single"/>
-                                  </w:rPr>
-                                  <w:fldChar w:fldCharType="begin"/>
-                                </w:r>
-                                <w:r>
-                                  <w:rPr>
-                                    <w:rFonts w:hint="eastAsia" w:ascii="微软雅黑" w:hAnsi="微软雅黑" w:eastAsia="微软雅黑"/>
-                                    <w:b/>
-                                    <w:color w:val="0000FF"/>
-                                    <w:szCs w:val="21"/>
-                                    <w:u w:val="single"/>
-                                  </w:rPr>
-                                  <w:instrText xml:space="preserve"> HYPERLINK "https://github.com/liupengsay/2018-Tencent-social-advertising-algorithm-contest" </w:instrText>
-                                </w:r>
-                                <w:r>
-                                  <w:rPr>
-                                    <w:rFonts w:hint="eastAsia" w:ascii="微软雅黑" w:hAnsi="微软雅黑" w:eastAsia="微软雅黑"/>
-                                    <w:b/>
-                                    <w:color w:val="0000FF"/>
-                                    <w:szCs w:val="21"/>
-                                    <w:u w:val="single"/>
-                                  </w:rPr>
-                                  <w:fldChar w:fldCharType="separate"/>
-                                </w:r>
-                                <w:r>
-                                  <w:rPr>
-                                    <w:rStyle w:val="6"/>
-                                    <w:rFonts w:hint="eastAsia" w:ascii="微软雅黑" w:hAnsi="微软雅黑" w:eastAsia="微软雅黑"/>
-                                    <w:b/>
-                                    <w:color w:val="0000FF"/>
-                                    <w:szCs w:val="21"/>
-                                    <w:u w:val="single"/>
-                                  </w:rPr>
-                                  <w:t>2</w:t>
-                                </w:r>
-                                <w:r>
-                                  <w:rPr>
-                                    <w:rStyle w:val="6"/>
-                                    <w:rFonts w:ascii="微软雅黑" w:hAnsi="微软雅黑" w:eastAsia="微软雅黑"/>
-                                    <w:b/>
-                                    <w:color w:val="0000FF"/>
-                                    <w:szCs w:val="21"/>
-                                    <w:u w:val="single"/>
-                                  </w:rPr>
-                                  <w:t>018腾讯</w:t>
-                                </w:r>
-                                <w:r>
-                                  <w:rPr>
-                                    <w:rStyle w:val="6"/>
-                                    <w:rFonts w:hint="eastAsia" w:ascii="微软雅黑" w:hAnsi="微软雅黑" w:eastAsia="微软雅黑"/>
-                                    <w:b/>
-                                    <w:color w:val="0000FF"/>
-                                    <w:szCs w:val="21"/>
-                                    <w:u w:val="single"/>
-                                  </w:rPr>
-                                  <w:t>广告算法大赛</w:t>
-                                </w:r>
-                                <w:r>
-                                  <w:rPr>
-                                    <w:rFonts w:hint="eastAsia" w:ascii="微软雅黑" w:hAnsi="微软雅黑" w:eastAsia="微软雅黑"/>
-                                    <w:b/>
-                                    <w:color w:val="0000FF"/>
-                                    <w:szCs w:val="21"/>
-                                    <w:u w:val="single"/>
-                                  </w:rPr>
-                                  <w:fldChar w:fldCharType="end"/>
-                                </w:r>
-                                <w:r>
-                                  <w:rPr>
-                                    <w:rFonts w:hint="eastAsia" w:ascii="微软雅黑" w:hAnsi="微软雅黑" w:eastAsia="微软雅黑"/>
-                                    <w:b/>
-                                    <w:color w:val="5B5B5B"/>
-                                    <w:szCs w:val="21"/>
-                                    <w:lang w:val="en-US" w:eastAsia="zh-CN"/>
-                                  </w:rPr>
-                                  <w:t xml:space="preserve">                          TOP15</w:t>
-                                </w:r>
-                              </w:p>
-                              <w:p>
-                                <w:pPr>
-                                  <w:adjustRightInd w:val="0"/>
-                                  <w:snapToGrid w:val="0"/>
-                                  <w:rPr>
-                                    <w:rFonts w:hint="default" w:ascii="微软雅黑" w:hAnsi="微软雅黑" w:eastAsia="微软雅黑"/>
-                                    <w:b/>
-                                    <w:color w:val="5B5B5B"/>
-                                    <w:szCs w:val="21"/>
-                                    <w:lang w:val="en-US" w:eastAsia="zh-CN"/>
-                                  </w:rPr>
-                                </w:pPr>
-                                <w:r>
-                                  <w:rPr>
-                                    <w:rFonts w:hint="eastAsia" w:ascii="微软雅黑" w:hAnsi="微软雅黑" w:eastAsia="微软雅黑"/>
-                                    <w:b/>
-                                    <w:color w:val="5B5B5B"/>
-                                    <w:szCs w:val="21"/>
-                                    <w:lang w:val="en-US" w:eastAsia="zh-CN"/>
-                                  </w:rPr>
-                                  <w:t xml:space="preserve">2018.Q3 </w:t>
-                                </w:r>
-                                <w:r>
-                                  <w:rPr>
-                                    <w:rFonts w:hint="eastAsia" w:ascii="微软雅黑" w:hAnsi="微软雅黑" w:eastAsia="微软雅黑"/>
-                                    <w:color w:val="5B5B5B"/>
-                                    <w:szCs w:val="21"/>
-                                    <w:lang w:val="en-US" w:eastAsia="zh-CN"/>
-                                  </w:rPr>
-                                  <w:t xml:space="preserve">                 </w:t>
-                                </w:r>
-                                <w:r>
-                                  <w:rPr>
-                                    <w:rFonts w:hint="eastAsia" w:ascii="微软雅黑" w:hAnsi="微软雅黑" w:eastAsia="微软雅黑"/>
-                                    <w:b/>
-                                    <w:color w:val="5B5B5B"/>
-                                    <w:szCs w:val="21"/>
-                                  </w:rPr>
-                                  <w:t>第三届阿里云安全算法挑战赛</w:t>
-                                </w:r>
-                                <w:r>
-                                  <w:rPr>
-                                    <w:rFonts w:hint="eastAsia" w:ascii="微软雅黑" w:hAnsi="微软雅黑" w:eastAsia="微软雅黑"/>
-                                    <w:b/>
-                                    <w:color w:val="5B5B5B"/>
-                                    <w:szCs w:val="21"/>
-                                    <w:lang w:val="en-US" w:eastAsia="zh-CN"/>
-                                  </w:rPr>
-                                  <w:t xml:space="preserve">                      季军</w:t>
-                                </w:r>
-                              </w:p>
-                              <w:p>
-                                <w:pPr>
-                                  <w:adjustRightInd w:val="0"/>
-                                  <w:snapToGrid w:val="0"/>
-                                  <w:rPr>
-                                    <w:rFonts w:hint="eastAsia" w:ascii="微软雅黑" w:hAnsi="微软雅黑" w:eastAsia="微软雅黑"/>
-                                    <w:b/>
-                                    <w:color w:val="5B5B5B"/>
-                                    <w:szCs w:val="21"/>
-                                    <w:lang w:val="en-US" w:eastAsia="zh-CN"/>
-                                  </w:rPr>
-                                </w:pPr>
-                                <w:r>
-                                  <w:rPr>
-                                    <w:rFonts w:hint="eastAsia" w:ascii="微软雅黑" w:hAnsi="微软雅黑" w:eastAsia="微软雅黑"/>
-                                    <w:b/>
-                                    <w:color w:val="5B5B5B"/>
-                                    <w:szCs w:val="21"/>
-                                    <w:lang w:val="en-US" w:eastAsia="zh-CN"/>
-                                  </w:rPr>
-                                  <w:t xml:space="preserve">2018.Q3 </w:t>
-                                </w:r>
-                                <w:r>
-                                  <w:rPr>
-                                    <w:rFonts w:hint="eastAsia" w:ascii="微软雅黑" w:hAnsi="微软雅黑" w:eastAsia="微软雅黑"/>
-                                    <w:color w:val="5B5B5B"/>
-                                    <w:szCs w:val="21"/>
-                                    <w:lang w:val="en-US" w:eastAsia="zh-CN"/>
-                                  </w:rPr>
-                                  <w:t xml:space="preserve">                 </w:t>
-                                </w:r>
-                                <w:r>
-                                  <w:rPr>
-                                    <w:rFonts w:hint="eastAsia" w:ascii="微软雅黑" w:hAnsi="微软雅黑" w:eastAsia="微软雅黑"/>
-                                    <w:b/>
-                                    <w:color w:val="5B5B5B"/>
-                                    <w:szCs w:val="21"/>
-                                    <w:lang w:val="en-US" w:eastAsia="zh-CN"/>
-                                  </w:rPr>
-                                  <w:t>OPPO搜索排序</w:t>
-                                </w:r>
-                                <w:r>
-                                  <w:rPr>
-                                    <w:rFonts w:hint="eastAsia" w:ascii="微软雅黑" w:hAnsi="微软雅黑" w:eastAsia="微软雅黑"/>
-                                    <w:b/>
-                                    <w:color w:val="5B5B5B"/>
-                                    <w:szCs w:val="21"/>
-                                  </w:rPr>
-                                  <w:t>OGeek算法挑战赛</w:t>
-                                </w:r>
-                                <w:r>
-                                  <w:rPr>
-                                    <w:rFonts w:hint="eastAsia" w:ascii="微软雅黑" w:hAnsi="微软雅黑" w:eastAsia="微软雅黑"/>
-                                    <w:b/>
-                                    <w:color w:val="5B5B5B"/>
-                                    <w:szCs w:val="21"/>
-                                    <w:lang w:val="en-US" w:eastAsia="zh-CN"/>
-                                  </w:rPr>
-                                  <w:t xml:space="preserve">                亚军</w:t>
-                                </w:r>
-                              </w:p>
-                              <w:p>
-                                <w:pPr>
-                                  <w:adjustRightInd w:val="0"/>
-                                  <w:snapToGrid w:val="0"/>
-                                  <w:rPr>
-                                    <w:rFonts w:hint="eastAsia" w:ascii="微软雅黑" w:hAnsi="微软雅黑" w:eastAsia="微软雅黑"/>
-                                    <w:b/>
-                                    <w:color w:val="5B5B5B"/>
-                                    <w:szCs w:val="21"/>
-                                    <w:lang w:val="en-US" w:eastAsia="zh-CN"/>
-                                  </w:rPr>
-                                </w:pPr>
-                                <w:r>
-                                  <w:rPr>
-                                    <w:rFonts w:hint="eastAsia" w:ascii="微软雅黑" w:hAnsi="微软雅黑" w:eastAsia="微软雅黑"/>
-                                    <w:b/>
-                                    <w:color w:val="5B5B5B"/>
-                                    <w:szCs w:val="21"/>
-                                    <w:lang w:val="en-US" w:eastAsia="zh-CN"/>
-                                  </w:rPr>
-                                  <w:t xml:space="preserve">2018.Q4 </w:t>
-                                </w:r>
-                                <w:r>
-                                  <w:rPr>
-                                    <w:rFonts w:hint="eastAsia" w:ascii="微软雅黑" w:hAnsi="微软雅黑" w:eastAsia="微软雅黑"/>
-                                    <w:color w:val="5B5B5B"/>
-                                    <w:szCs w:val="21"/>
-                                    <w:lang w:val="en-US" w:eastAsia="zh-CN"/>
-                                  </w:rPr>
-                                  <w:t xml:space="preserve">                 </w:t>
-                                </w:r>
-                                <w:r>
-                                  <w:rPr>
-                                    <w:rFonts w:hint="eastAsia" w:ascii="微软雅黑" w:hAnsi="微软雅黑" w:eastAsia="微软雅黑"/>
-                                    <w:b/>
-                                    <w:color w:val="5B5B5B"/>
-                                    <w:szCs w:val="21"/>
-                                    <w:lang w:val="en-US" w:eastAsia="zh-CN"/>
-                                  </w:rPr>
-                                  <w:t>第三届融360天机智能金融算法挑战赛              亚军</w:t>
-                                </w:r>
-                              </w:p>
-                              <w:p>
-                                <w:pPr>
-                                  <w:adjustRightInd w:val="0"/>
-                                  <w:snapToGrid w:val="0"/>
-                                  <w:rPr>
-                                    <w:rFonts w:hint="eastAsia" w:ascii="微软雅黑" w:hAnsi="微软雅黑" w:eastAsia="微软雅黑"/>
-                                    <w:b/>
-                                    <w:color w:val="5B5B5B"/>
-                                    <w:szCs w:val="21"/>
-                                    <w:lang w:val="en-US" w:eastAsia="zh-CN"/>
-                                  </w:rPr>
-                                </w:pPr>
-                                <w:r>
-                                  <w:rPr>
-                                    <w:rFonts w:hint="eastAsia" w:ascii="微软雅黑" w:hAnsi="微软雅黑" w:eastAsia="微软雅黑"/>
-                                    <w:b/>
-                                    <w:color w:val="5B5B5B"/>
-                                    <w:szCs w:val="21"/>
-                                    <w:lang w:val="en-US" w:eastAsia="zh-CN"/>
-                                  </w:rPr>
-                                  <w:t xml:space="preserve">2018.Q4 </w:t>
-                                </w:r>
-                                <w:r>
-                                  <w:rPr>
-                                    <w:rFonts w:hint="eastAsia" w:ascii="微软雅黑" w:hAnsi="微软雅黑" w:eastAsia="微软雅黑"/>
-                                    <w:color w:val="5B5B5B"/>
-                                    <w:szCs w:val="21"/>
-                                    <w:lang w:val="en-US" w:eastAsia="zh-CN"/>
-                                  </w:rPr>
-                                  <w:t xml:space="preserve">                 </w:t>
-                                </w:r>
-                                <w:r>
-                                  <w:rPr>
-                                    <w:rFonts w:hint="eastAsia" w:ascii="微软雅黑" w:hAnsi="微软雅黑" w:eastAsia="微软雅黑"/>
-                                    <w:b/>
-                                    <w:color w:val="5B5B5B"/>
-                                    <w:szCs w:val="21"/>
-                                    <w:lang w:val="en-US" w:eastAsia="zh-CN"/>
-                                  </w:rPr>
-                                  <w:t>2018科大讯飞人工智能营销算法大赛               冠军</w:t>
-                                </w:r>
-                              </w:p>
-                              <w:p>
-                                <w:pPr>
-                                  <w:adjustRightInd w:val="0"/>
-                                  <w:snapToGrid w:val="0"/>
-                                  <w:rPr>
-                                    <w:rFonts w:hint="eastAsia" w:ascii="微软雅黑" w:hAnsi="微软雅黑" w:eastAsia="微软雅黑"/>
-                                    <w:b/>
-                                    <w:color w:val="5B5B5B"/>
-                                    <w:szCs w:val="21"/>
-                                    <w:lang w:val="en-US" w:eastAsia="zh-CN"/>
-                                  </w:rPr>
-                                </w:pPr>
-                                <w:r>
-                                  <w:rPr>
-                                    <w:rFonts w:hint="eastAsia" w:ascii="微软雅黑" w:hAnsi="微软雅黑" w:eastAsia="微软雅黑"/>
-                                    <w:b/>
-                                    <w:color w:val="5B5B5B"/>
-                                    <w:szCs w:val="21"/>
-                                    <w:lang w:val="en-US" w:eastAsia="zh-CN"/>
-                                  </w:rPr>
-                                  <w:t xml:space="preserve">2019.Q1 </w:t>
-                                </w:r>
-                                <w:r>
-                                  <w:rPr>
-                                    <w:rFonts w:hint="eastAsia" w:ascii="微软雅黑" w:hAnsi="微软雅黑" w:eastAsia="微软雅黑"/>
-                                    <w:color w:val="5B5B5B"/>
-                                    <w:szCs w:val="21"/>
-                                    <w:lang w:val="en-US" w:eastAsia="zh-CN"/>
-                                  </w:rPr>
-                                  <w:t xml:space="preserve">                 </w:t>
-                                </w:r>
-                                <w:r>
-                                  <w:rPr>
-                                    <w:rFonts w:hint="eastAsia" w:ascii="微软雅黑" w:hAnsi="微软雅黑" w:eastAsia="微软雅黑"/>
-                                    <w:b/>
-                                    <w:color w:val="5B5B5B"/>
-                                    <w:szCs w:val="21"/>
-                                    <w:lang w:val="en-US" w:eastAsia="zh-CN"/>
-                                  </w:rPr>
-                                  <w:t>Kaggle数据竞赛平台</w:t>
-                                </w:r>
-                                <w:r>
-                                  <w:rPr>
-                                    <w:rFonts w:hint="eastAsia" w:ascii="微软雅黑" w:hAnsi="微软雅黑" w:eastAsia="微软雅黑"/>
-                                    <w:color w:val="5B5B5B"/>
-                                    <w:szCs w:val="21"/>
-                                    <w:lang w:val="en-US" w:eastAsia="zh-CN"/>
-                                  </w:rPr>
-                                  <w:t xml:space="preserve">                             </w:t>
-                                </w:r>
-                                <w:r>
-                                  <w:rPr>
-                                    <w:rFonts w:hint="eastAsia" w:ascii="微软雅黑" w:hAnsi="微软雅黑" w:eastAsia="微软雅黑"/>
-                                    <w:b/>
-                                    <w:color w:val="5B5B5B"/>
-                                    <w:szCs w:val="21"/>
-                                    <w:lang w:val="en-US" w:eastAsia="zh-CN"/>
-                                  </w:rPr>
-                                  <w:t>银牌3块</w:t>
-                                </w:r>
-                              </w:p>
-                              <w:p>
-                                <w:pPr>
-                                  <w:numPr>
-                                    <w:ilvl w:val="0"/>
-                                    <w:numId w:val="5"/>
-                                  </w:numPr>
-                                  <w:adjustRightInd w:val="0"/>
-                                  <w:snapToGrid w:val="0"/>
-                                  <w:ind w:left="420" w:leftChars="0" w:hanging="420" w:firstLineChars="0"/>
-                                  <w:rPr>
-                                    <w:rFonts w:hint="default" w:ascii="微软雅黑" w:hAnsi="微软雅黑" w:eastAsia="微软雅黑"/>
-                                    <w:color w:val="5B5B5B"/>
-                                    <w:szCs w:val="21"/>
-                                    <w:lang w:val="en-US" w:eastAsia="zh-CN"/>
-                                  </w:rPr>
-                                </w:pPr>
-                                <w:r>
-                                  <w:rPr>
-                                    <w:rFonts w:hint="eastAsia" w:ascii="微软雅黑" w:hAnsi="微软雅黑" w:eastAsia="微软雅黑"/>
-                                    <w:color w:val="5B5B5B"/>
-                                    <w:szCs w:val="21"/>
-                                    <w:lang w:val="en-US" w:eastAsia="zh-CN"/>
-                                  </w:rPr>
-                                  <w:t>2019受</w:t>
-                                </w:r>
-                                <w:r>
-                                  <w:rPr>
-                                    <w:rFonts w:hint="eastAsia" w:ascii="微软雅黑" w:hAnsi="微软雅黑" w:eastAsia="微软雅黑"/>
-                                    <w:b/>
-                                    <w:bCs/>
-                                    <w:color w:val="5B5B5B"/>
-                                    <w:szCs w:val="21"/>
-                                    <w:lang w:val="en-US" w:eastAsia="zh-CN"/>
-                                  </w:rPr>
-                                  <w:t>人民邮电出版社</w:t>
-                                </w:r>
-                                <w:r>
-                                  <w:rPr>
-                                    <w:rFonts w:hint="eastAsia" w:ascii="微软雅黑" w:hAnsi="微软雅黑" w:eastAsia="微软雅黑"/>
-                                    <w:color w:val="5B5B5B"/>
-                                    <w:szCs w:val="21"/>
-                                    <w:lang w:val="en-US" w:eastAsia="zh-CN"/>
-                                  </w:rPr>
-                                  <w:t>邀请，总结本人的参赛经验与队友合作著成</w:t>
-                                </w:r>
-                                <w:r>
-                                  <w:rPr>
-                                    <w:rFonts w:hint="eastAsia" w:ascii="微软雅黑" w:hAnsi="微软雅黑" w:eastAsia="微软雅黑"/>
-                                    <w:b/>
-                                    <w:bCs/>
-                                    <w:color w:val="0000FF"/>
-                                    <w:szCs w:val="21"/>
-                                    <w:u w:val="single"/>
-                                    <w:lang w:val="en-US" w:eastAsia="zh-CN"/>
-                                  </w:rPr>
-                                  <w:fldChar w:fldCharType="begin"/>
-                                </w:r>
-                                <w:r>
-                                  <w:rPr>
-                                    <w:rFonts w:hint="eastAsia" w:ascii="微软雅黑" w:hAnsi="微软雅黑" w:eastAsia="微软雅黑"/>
-                                    <w:b/>
-                                    <w:bCs/>
-                                    <w:color w:val="0000FF"/>
-                                    <w:szCs w:val="21"/>
-                                    <w:u w:val="single"/>
-                                    <w:lang w:val="en-US" w:eastAsia="zh-CN"/>
-                                  </w:rPr>
-                                  <w:instrText xml:space="preserve"> HYPERLINK "https://item.jd.com/13423592.html" </w:instrText>
-                                </w:r>
-                                <w:r>
-                                  <w:rPr>
-                                    <w:rFonts w:hint="eastAsia" w:ascii="微软雅黑" w:hAnsi="微软雅黑" w:eastAsia="微软雅黑"/>
-                                    <w:b/>
-                                    <w:bCs/>
-                                    <w:color w:val="0000FF"/>
-                                    <w:szCs w:val="21"/>
-                                    <w:u w:val="single"/>
-                                    <w:lang w:val="en-US" w:eastAsia="zh-CN"/>
-                                  </w:rPr>
-                                  <w:fldChar w:fldCharType="separate"/>
-                                </w:r>
-                                <w:r>
-                                  <w:rPr>
-                                    <w:rStyle w:val="7"/>
-                                    <w:rFonts w:hint="eastAsia" w:ascii="微软雅黑" w:hAnsi="微软雅黑" w:eastAsia="微软雅黑"/>
-                                    <w:b/>
-                                    <w:bCs/>
-                                    <w:color w:val="0000FF"/>
-                                    <w:szCs w:val="21"/>
-                                    <w:u w:val="single"/>
-                                    <w:lang w:val="en-US" w:eastAsia="zh-CN"/>
-                                  </w:rPr>
-                                  <w:t>《机器学习算法竞赛实战》</w:t>
-                                </w:r>
-                                <w:r>
-                                  <w:rPr>
-                                    <w:rFonts w:hint="eastAsia" w:ascii="微软雅黑" w:hAnsi="微软雅黑" w:eastAsia="微软雅黑"/>
-                                    <w:b/>
-                                    <w:bCs/>
-                                    <w:color w:val="0000FF"/>
-                                    <w:szCs w:val="21"/>
-                                    <w:u w:val="single"/>
-                                    <w:lang w:val="en-US" w:eastAsia="zh-CN"/>
-                                  </w:rPr>
-                                  <w:fldChar w:fldCharType="end"/>
-                                </w:r>
-                                <w:r>
-                                  <w:rPr>
-                                    <w:rFonts w:hint="eastAsia" w:ascii="微软雅黑" w:hAnsi="微软雅黑" w:eastAsia="微软雅黑"/>
-                                    <w:color w:val="5B5B5B"/>
-                                    <w:szCs w:val="21"/>
-                                    <w:lang w:val="en-US" w:eastAsia="zh-CN"/>
-                                  </w:rPr>
-                                  <w:t>一书。</w:t>
-                                </w:r>
-                              </w:p>
-                            </w:txbxContent>
-                          </wps:txbx>
-                          <wps:bodyPr rot="0" vert="horz" wrap="square" lIns="91440" tIns="45720" rIns="91440" bIns="45720" anchor="t" anchorCtr="0">
-                            <a:spAutoFit/>
-                          </wps:bodyPr>
-                        </wps:wsp>
-                      </wpg:grpSp>
-                      <wps:wsp>
-                        <wps:cNvPr id="34" name="直接连接符 34"/>
-                        <wps:cNvCnPr/>
-                        <wps:spPr>
-                          <a:xfrm flipV="1">
-                            <a:off x="63607" y="447724"/>
-                            <a:ext cx="6624997" cy="8199"/>
-                          </a:xfrm>
-                          <a:prstGeom prst="line">
-                            <a:avLst/>
-                          </a:prstGeom>
-                          <a:ln>
-                            <a:solidFill>
-                              <a:schemeClr val="accent1"/>
-                            </a:solidFill>
-                          </a:ln>
-                        </wps:spPr>
-                        <wps:style>
-                          <a:lnRef idx="1">
-                            <a:schemeClr val="accent1"/>
-                          </a:lnRef>
-                          <a:fillRef idx="0">
-                            <a:schemeClr val="accent1"/>
-                          </a:fillRef>
-                          <a:effectRef idx="0">
-                            <a:schemeClr val="accent1"/>
-                          </a:effectRef>
-                          <a:fontRef idx="minor">
-                            <a:schemeClr val="tx1"/>
-                          </a:fontRef>
-                        </wps:style>
-                        <wps:bodyPr/>
-                      </wps:wsp>
-                    </wpg:wgp>
-                  </a:graphicData>
-                </a:graphic>
-              </wp:anchor>
-            </w:drawing>
-          </mc:Choice>
-          <mc:Fallback>
-            <w:pict>
-              <v:group id="_x0000_s1026" o:spid="_x0000_s1026" o:spt="203" style="position:absolute;left:0pt;margin-left:1.05pt;margin-top:9.35pt;height:165.45pt;width:533.05pt;mso-position-horizontal-relative:margin;z-index:251663360;mso-width-relative:page;mso-height-relative:page;" coordorigin="27300,118014" coordsize="6772046,2103094" o:gfxdata="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">
-                <o:lock v:ext="edit" aspectratio="f"/>
-                <v:group id="_x0000_s1026" o:spid="_x0000_s1026" o:spt="203" style="position:absolute;left:27300;top:118014;height:2103094;width:6772046;" coordorigin="-2511,17124" coordsize="6773282,2104429" o:gfxdata="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">
-                  <o:lock v:ext="edit" aspectratio="f"/>
-                  <v:shape id="文本框 2" o:spid="_x0000_s1026" o:spt="202" type="#_x0000_t202" style="position:absolute;left:-2511;top:17124;height:383436;width:2658258;" filled="f" stroked="f" coordsize="21600,21600" o:gfxdata="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">
-                    <v:fill on="f" focussize="0,0"/>
-                    <v:stroke on="f" miterlimit="8" joinstyle="miter"/>
-                    <v:imagedata o:title=""/>
-                    <o:lock v:ext="edit" aspectratio="f"/>
-                    <v:textbox style="mso-fit-shape-to-text:t;">
-                      <w:txbxContent>
-                        <w:p>
-                          <w:pPr>
-                            <w:adjustRightInd w:val="0"/>
-                            <w:snapToGrid w:val="0"/>
-                            <w:rPr>
-                              <w:rFonts w:hint="default" w:ascii="微软雅黑" w:hAnsi="微软雅黑" w:eastAsia="微软雅黑"/>
-                              <w:b/>
-                              <w:color w:val="5694C3"/>
-                              <w:sz w:val="26"/>
-                              <w:szCs w:val="26"/>
-                              <w:lang w:val="en-US" w:eastAsia="zh-CN"/>
-                            </w:rPr>
-                          </w:pPr>
-                          <w:r>
-                            <w:rPr>
-                              <w:rFonts w:hint="eastAsia" w:ascii="微软雅黑" w:hAnsi="微软雅黑" w:eastAsia="微软雅黑"/>
-                              <w:b/>
-                              <w:color w:val="5694C3"/>
-                              <w:sz w:val="26"/>
-                              <w:szCs w:val="26"/>
-                              <w:lang w:val="en-US" w:eastAsia="zh-CN"/>
-                            </w:rPr>
-                            <w:t>竞赛实战</w:t>
-                          </w:r>
-                        </w:p>
-                      </w:txbxContent>
-                    </v:textbox>
-                  </v:shape>
-                  <v:shape id="文本框 2" o:spid="_x0000_s1026" o:spt="202" type="#_x0000_t202" style="position:absolute;left:6384;top:416514;height:1705039;width:6764387;" filled="f" stroked="f" coordsize="21600,21600" o:gfxdata="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">
-                    <v:fill on="f" focussize="0,0"/>
-                    <v:stroke on="f" miterlimit="8" joinstyle="miter"/>
-                    <v:imagedata o:title=""/>
-                    <o:lock v:ext="edit" aspectratio="f"/>
-                    <v:textbox style="mso-fit-shape-to-text:t;">
-                      <w:txbxContent>
-                        <w:p>
-                          <w:pPr>
-                            <w:numPr>
-                              <w:ilvl w:val="0"/>
-                              <w:numId w:val="0"/>
-                            </w:numPr>
-                            <w:adjustRightInd w:val="0"/>
-                            <w:snapToGrid w:val="0"/>
-                            <w:rPr>
-                              <w:rFonts w:hint="eastAsia" w:ascii="微软雅黑" w:hAnsi="微软雅黑" w:eastAsia="微软雅黑"/>
-                              <w:b/>
-                              <w:color w:val="5B5B5B"/>
-                              <w:szCs w:val="21"/>
-                              <w:lang w:val="en-US" w:eastAsia="zh-CN"/>
-                            </w:rPr>
-                          </w:pPr>
-                          <w:r>
-                            <w:rPr>
-                              <w:rFonts w:hint="eastAsia" w:ascii="微软雅黑" w:hAnsi="微软雅黑" w:eastAsia="微软雅黑"/>
-                              <w:b/>
-                              <w:color w:val="5B5B5B"/>
-                              <w:szCs w:val="21"/>
-                              <w:lang w:val="en-US" w:eastAsia="zh-CN"/>
-                            </w:rPr>
-                            <w:t xml:space="preserve">2018.Q2 </w:t>
-                          </w:r>
-                          <w:r>
-                            <w:rPr>
-                              <w:rFonts w:hint="eastAsia" w:ascii="微软雅黑" w:hAnsi="微软雅黑" w:eastAsia="微软雅黑"/>
-                              <w:color w:val="5B5B5B"/>
-                              <w:szCs w:val="21"/>
-                              <w:lang w:val="en-US" w:eastAsia="zh-CN"/>
-                            </w:rPr>
-                            <w:t xml:space="preserve">                 </w:t>
-                          </w:r>
-                          <w:r>
-                            <w:rPr>
-                              <w:rFonts w:hint="eastAsia" w:ascii="微软雅黑" w:hAnsi="微软雅黑" w:eastAsia="微软雅黑"/>
-                              <w:b/>
-                              <w:color w:val="0000FF"/>
-                              <w:szCs w:val="21"/>
-                              <w:u w:val="single"/>
-                            </w:rPr>
-                            <w:fldChar w:fldCharType="begin"/>
-                          </w:r>
-                          <w:r>
-                            <w:rPr>
-                              <w:rFonts w:hint="eastAsia" w:ascii="微软雅黑" w:hAnsi="微软雅黑" w:eastAsia="微软雅黑"/>
-                              <w:b/>
-                              <w:color w:val="0000FF"/>
-                              <w:szCs w:val="21"/>
-                              <w:u w:val="single"/>
-                            </w:rPr>
-                            <w:instrText xml:space="preserve"> HYPERLINK "https://github.com/liupengsay/2018-Tencent-social-advertising-algorithm-contest" </w:instrText>
-                          </w:r>
-                          <w:r>
-                            <w:rPr>
-                              <w:rFonts w:hint="eastAsia" w:ascii="微软雅黑" w:hAnsi="微软雅黑" w:eastAsia="微软雅黑"/>
-                              <w:b/>
-                              <w:color w:val="0000FF"/>
-                              <w:szCs w:val="21"/>
-                              <w:u w:val="single"/>
-                            </w:rPr>
-                            <w:fldChar w:fldCharType="separate"/>
-                          </w:r>
-                          <w:r>
-                            <w:rPr>
-                              <w:rStyle w:val="6"/>
-                              <w:rFonts w:hint="eastAsia" w:ascii="微软雅黑" w:hAnsi="微软雅黑" w:eastAsia="微软雅黑"/>
-                              <w:b/>
-                              <w:color w:val="0000FF"/>
-                              <w:szCs w:val="21"/>
-                              <w:u w:val="single"/>
-                            </w:rPr>
-                            <w:t>2</w:t>
-                          </w:r>
-                          <w:r>
-                            <w:rPr>
-                              <w:rStyle w:val="6"/>
-                              <w:rFonts w:ascii="微软雅黑" w:hAnsi="微软雅黑" w:eastAsia="微软雅黑"/>
-                              <w:b/>
-                              <w:color w:val="0000FF"/>
-                              <w:szCs w:val="21"/>
-                              <w:u w:val="single"/>
-                            </w:rPr>
-                            <w:t>018腾讯</w:t>
-                          </w:r>
-                          <w:r>
-                            <w:rPr>
-                              <w:rStyle w:val="6"/>
-                              <w:rFonts w:hint="eastAsia" w:ascii="微软雅黑" w:hAnsi="微软雅黑" w:eastAsia="微软雅黑"/>
-                              <w:b/>
-                              <w:color w:val="0000FF"/>
-                              <w:szCs w:val="21"/>
-                              <w:u w:val="single"/>
-                            </w:rPr>
-                            <w:t>广告算法大赛</w:t>
-                          </w:r>
-                          <w:r>
-                            <w:rPr>
-                              <w:rFonts w:hint="eastAsia" w:ascii="微软雅黑" w:hAnsi="微软雅黑" w:eastAsia="微软雅黑"/>
-                              <w:b/>
-                              <w:color w:val="0000FF"/>
-                              <w:szCs w:val="21"/>
-                              <w:u w:val="single"/>
-                            </w:rPr>
-                            <w:fldChar w:fldCharType="end"/>
-                          </w:r>
-                          <w:r>
-                            <w:rPr>
-                              <w:rFonts w:hint="eastAsia" w:ascii="微软雅黑" w:hAnsi="微软雅黑" w:eastAsia="微软雅黑"/>
-                              <w:b/>
-                              <w:color w:val="5B5B5B"/>
-                              <w:szCs w:val="21"/>
-                              <w:lang w:val="en-US" w:eastAsia="zh-CN"/>
-                            </w:rPr>
-                            <w:t xml:space="preserve">                          TOP15</w:t>
-                          </w:r>
-                        </w:p>
-                        <w:p>
-                          <w:pPr>
-                            <w:adjustRightInd w:val="0"/>
-                            <w:snapToGrid w:val="0"/>
-                            <w:rPr>
-                              <w:rFonts w:hint="default" w:ascii="微软雅黑" w:hAnsi="微软雅黑" w:eastAsia="微软雅黑"/>
-                              <w:b/>
-                              <w:color w:val="5B5B5B"/>
-                              <w:szCs w:val="21"/>
-                              <w:lang w:val="en-US" w:eastAsia="zh-CN"/>
-                            </w:rPr>
-                          </w:pPr>
-                          <w:r>
-                            <w:rPr>
-                              <w:rFonts w:hint="eastAsia" w:ascii="微软雅黑" w:hAnsi="微软雅黑" w:eastAsia="微软雅黑"/>
-                              <w:b/>
-                              <w:color w:val="5B5B5B"/>
-                              <w:szCs w:val="21"/>
-                              <w:lang w:val="en-US" w:eastAsia="zh-CN"/>
-                            </w:rPr>
-                            <w:t xml:space="preserve">2018.Q3 </w:t>
-                          </w:r>
-                          <w:r>
-                            <w:rPr>
-                              <w:rFonts w:hint="eastAsia" w:ascii="微软雅黑" w:hAnsi="微软雅黑" w:eastAsia="微软雅黑"/>
-                              <w:color w:val="5B5B5B"/>
-                              <w:szCs w:val="21"/>
-                              <w:lang w:val="en-US" w:eastAsia="zh-CN"/>
-                            </w:rPr>
-                            <w:t xml:space="preserve">                 </w:t>
-                          </w:r>
-                          <w:r>
-                            <w:rPr>
-                              <w:rFonts w:hint="eastAsia" w:ascii="微软雅黑" w:hAnsi="微软雅黑" w:eastAsia="微软雅黑"/>
-                              <w:b/>
-                              <w:color w:val="5B5B5B"/>
-                              <w:szCs w:val="21"/>
-                            </w:rPr>
-                            <w:t>第三届阿里云安全算法挑战赛</w:t>
-                          </w:r>
-                          <w:r>
-                            <w:rPr>
-                              <w:rFonts w:hint="eastAsia" w:ascii="微软雅黑" w:hAnsi="微软雅黑" w:eastAsia="微软雅黑"/>
-                              <w:b/>
-                              <w:color w:val="5B5B5B"/>
-                              <w:szCs w:val="21"/>
-                              <w:lang w:val="en-US" w:eastAsia="zh-CN"/>
-                            </w:rPr>
-                            <w:t xml:space="preserve">                      季军</w:t>
-                          </w:r>
-                        </w:p>
-                        <w:p>
-                          <w:pPr>
-                            <w:adjustRightInd w:val="0"/>
-                            <w:snapToGrid w:val="0"/>
-                            <w:rPr>
-                              <w:rFonts w:hint="eastAsia" w:ascii="微软雅黑" w:hAnsi="微软雅黑" w:eastAsia="微软雅黑"/>
-                              <w:b/>
-                              <w:color w:val="5B5B5B"/>
-                              <w:szCs w:val="21"/>
-                              <w:lang w:val="en-US" w:eastAsia="zh-CN"/>
-                            </w:rPr>
-                          </w:pPr>
-                          <w:r>
-                            <w:rPr>
-                              <w:rFonts w:hint="eastAsia" w:ascii="微软雅黑" w:hAnsi="微软雅黑" w:eastAsia="微软雅黑"/>
-                              <w:b/>
-                              <w:color w:val="5B5B5B"/>
-                              <w:szCs w:val="21"/>
-                              <w:lang w:val="en-US" w:eastAsia="zh-CN"/>
-                            </w:rPr>
-                            <w:t xml:space="preserve">2018.Q3 </w:t>
-                          </w:r>
-                          <w:r>
-                            <w:rPr>
-                              <w:rFonts w:hint="eastAsia" w:ascii="微软雅黑" w:hAnsi="微软雅黑" w:eastAsia="微软雅黑"/>
-                              <w:color w:val="5B5B5B"/>
-                              <w:szCs w:val="21"/>
-                              <w:lang w:val="en-US" w:eastAsia="zh-CN"/>
-                            </w:rPr>
-                            <w:t xml:space="preserve">                 </w:t>
-                          </w:r>
-                          <w:r>
-                            <w:rPr>
-                              <w:rFonts w:hint="eastAsia" w:ascii="微软雅黑" w:hAnsi="微软雅黑" w:eastAsia="微软雅黑"/>
-                              <w:b/>
-                              <w:color w:val="5B5B5B"/>
-                              <w:szCs w:val="21"/>
-                              <w:lang w:val="en-US" w:eastAsia="zh-CN"/>
-                            </w:rPr>
-                            <w:t>OPPO搜索排序</w:t>
-                          </w:r>
-                          <w:r>
-                            <w:rPr>
-                              <w:rFonts w:hint="eastAsia" w:ascii="微软雅黑" w:hAnsi="微软雅黑" w:eastAsia="微软雅黑"/>
-                              <w:b/>
-                              <w:color w:val="5B5B5B"/>
-                              <w:szCs w:val="21"/>
-                            </w:rPr>
-                            <w:t>OGeek算法挑战赛</w:t>
-                          </w:r>
-                          <w:r>
-                            <w:rPr>
-                              <w:rFonts w:hint="eastAsia" w:ascii="微软雅黑" w:hAnsi="微软雅黑" w:eastAsia="微软雅黑"/>
-                              <w:b/>
-                              <w:color w:val="5B5B5B"/>
-                              <w:szCs w:val="21"/>
-                              <w:lang w:val="en-US" w:eastAsia="zh-CN"/>
-                            </w:rPr>
-                            <w:t xml:space="preserve">                亚军</w:t>
-                          </w:r>
-                        </w:p>
-                        <w:p>
-                          <w:pPr>
-                            <w:adjustRightInd w:val="0"/>
-                            <w:snapToGrid w:val="0"/>
-                            <w:rPr>
-                              <w:rFonts w:hint="eastAsia" w:ascii="微软雅黑" w:hAnsi="微软雅黑" w:eastAsia="微软雅黑"/>
-                              <w:b/>
-                              <w:color w:val="5B5B5B"/>
-                              <w:szCs w:val="21"/>
-                              <w:lang w:val="en-US" w:eastAsia="zh-CN"/>
-                            </w:rPr>
-                          </w:pPr>
-                          <w:r>
-                            <w:rPr>
-                              <w:rFonts w:hint="eastAsia" w:ascii="微软雅黑" w:hAnsi="微软雅黑" w:eastAsia="微软雅黑"/>
-                              <w:b/>
-                              <w:color w:val="5B5B5B"/>
-                              <w:szCs w:val="21"/>
-                              <w:lang w:val="en-US" w:eastAsia="zh-CN"/>
-                            </w:rPr>
-                            <w:t xml:space="preserve">2018.Q4 </w:t>
-                          </w:r>
-                          <w:r>
-                            <w:rPr>
-                              <w:rFonts w:hint="eastAsia" w:ascii="微软雅黑" w:hAnsi="微软雅黑" w:eastAsia="微软雅黑"/>
-                              <w:color w:val="5B5B5B"/>
-                              <w:szCs w:val="21"/>
-                              <w:lang w:val="en-US" w:eastAsia="zh-CN"/>
-                            </w:rPr>
-                            <w:t xml:space="preserve">                 </w:t>
-                          </w:r>
-                          <w:r>
-                            <w:rPr>
-                              <w:rFonts w:hint="eastAsia" w:ascii="微软雅黑" w:hAnsi="微软雅黑" w:eastAsia="微软雅黑"/>
-                              <w:b/>
-                              <w:color w:val="5B5B5B"/>
-                              <w:szCs w:val="21"/>
-                              <w:lang w:val="en-US" w:eastAsia="zh-CN"/>
-                            </w:rPr>
-                            <w:t>第三届融360天机智能金融算法挑战赛              亚军</w:t>
-                          </w:r>
-                        </w:p>
-                        <w:p>
-                          <w:pPr>
-                            <w:adjustRightInd w:val="0"/>
-                            <w:snapToGrid w:val="0"/>
-                            <w:rPr>
-                              <w:rFonts w:hint="eastAsia" w:ascii="微软雅黑" w:hAnsi="微软雅黑" w:eastAsia="微软雅黑"/>
-                              <w:b/>
-                              <w:color w:val="5B5B5B"/>
-                              <w:szCs w:val="21"/>
-                              <w:lang w:val="en-US" w:eastAsia="zh-CN"/>
-                            </w:rPr>
-                          </w:pPr>
-                          <w:r>
-                            <w:rPr>
-                              <w:rFonts w:hint="eastAsia" w:ascii="微软雅黑" w:hAnsi="微软雅黑" w:eastAsia="微软雅黑"/>
-                              <w:b/>
-                              <w:color w:val="5B5B5B"/>
-                              <w:szCs w:val="21"/>
-                              <w:lang w:val="en-US" w:eastAsia="zh-CN"/>
-                            </w:rPr>
-                            <w:t xml:space="preserve">2018.Q4 </w:t>
-                          </w:r>
-                          <w:r>
-                            <w:rPr>
-                              <w:rFonts w:hint="eastAsia" w:ascii="微软雅黑" w:hAnsi="微软雅黑" w:eastAsia="微软雅黑"/>
-                              <w:color w:val="5B5B5B"/>
-                              <w:szCs w:val="21"/>
-                              <w:lang w:val="en-US" w:eastAsia="zh-CN"/>
-                            </w:rPr>
-                            <w:t xml:space="preserve">                 </w:t>
-                          </w:r>
-                          <w:r>
-                            <w:rPr>
-                              <w:rFonts w:hint="eastAsia" w:ascii="微软雅黑" w:hAnsi="微软雅黑" w:eastAsia="微软雅黑"/>
-                              <w:b/>
-                              <w:color w:val="5B5B5B"/>
-                              <w:szCs w:val="21"/>
-                              <w:lang w:val="en-US" w:eastAsia="zh-CN"/>
-                            </w:rPr>
-                            <w:t>2018科大讯飞人工智能营销算法大赛               冠军</w:t>
-                          </w:r>
-                        </w:p>
-                        <w:p>
-                          <w:pPr>
-                            <w:adjustRightInd w:val="0"/>
-                            <w:snapToGrid w:val="0"/>
-                            <w:rPr>
-                              <w:rFonts w:hint="eastAsia" w:ascii="微软雅黑" w:hAnsi="微软雅黑" w:eastAsia="微软雅黑"/>
-                              <w:b/>
-                              <w:color w:val="5B5B5B"/>
-                              <w:szCs w:val="21"/>
-                              <w:lang w:val="en-US" w:eastAsia="zh-CN"/>
-                            </w:rPr>
-                          </w:pPr>
-                          <w:r>
-                            <w:rPr>
-                              <w:rFonts w:hint="eastAsia" w:ascii="微软雅黑" w:hAnsi="微软雅黑" w:eastAsia="微软雅黑"/>
-                              <w:b/>
-                              <w:color w:val="5B5B5B"/>
-                              <w:szCs w:val="21"/>
-                              <w:lang w:val="en-US" w:eastAsia="zh-CN"/>
-                            </w:rPr>
-                            <w:t xml:space="preserve">2019.Q1 </w:t>
-                          </w:r>
-                          <w:r>
-                            <w:rPr>
-                              <w:rFonts w:hint="eastAsia" w:ascii="微软雅黑" w:hAnsi="微软雅黑" w:eastAsia="微软雅黑"/>
-                              <w:color w:val="5B5B5B"/>
-                              <w:szCs w:val="21"/>
-                              <w:lang w:val="en-US" w:eastAsia="zh-CN"/>
-                            </w:rPr>
-                            <w:t xml:space="preserve">                 </w:t>
-                          </w:r>
-                          <w:r>
-                            <w:rPr>
-                              <w:rFonts w:hint="eastAsia" w:ascii="微软雅黑" w:hAnsi="微软雅黑" w:eastAsia="微软雅黑"/>
-                              <w:b/>
-                              <w:color w:val="5B5B5B"/>
-                              <w:szCs w:val="21"/>
-                              <w:lang w:val="en-US" w:eastAsia="zh-CN"/>
-                            </w:rPr>
-                            <w:t>Kaggle数据竞赛平台</w:t>
-                          </w:r>
-                          <w:r>
-                            <w:rPr>
-                              <w:rFonts w:hint="eastAsia" w:ascii="微软雅黑" w:hAnsi="微软雅黑" w:eastAsia="微软雅黑"/>
-                              <w:color w:val="5B5B5B"/>
-                              <w:szCs w:val="21"/>
-                              <w:lang w:val="en-US" w:eastAsia="zh-CN"/>
-                            </w:rPr>
-                            <w:t xml:space="preserve">                             </w:t>
-                          </w:r>
-                          <w:r>
-                            <w:rPr>
-                              <w:rFonts w:hint="eastAsia" w:ascii="微软雅黑" w:hAnsi="微软雅黑" w:eastAsia="微软雅黑"/>
-                              <w:b/>
-                              <w:color w:val="5B5B5B"/>
-                              <w:szCs w:val="21"/>
-                              <w:lang w:val="en-US" w:eastAsia="zh-CN"/>
-                            </w:rPr>
-                            <w:t>银牌3块</w:t>
                           </w:r>
                         </w:p>
                         <w:p>
@@ -5564,49 +6019,229 @@
                             <w:snapToGrid w:val="0"/>
                             <w:ind w:left="420" w:leftChars="0" w:hanging="420" w:firstLineChars="0"/>
                             <w:rPr>
-                              <w:rFonts w:hint="default" w:ascii="微软雅黑" w:hAnsi="微软雅黑" w:eastAsia="微软雅黑"/>
-                              <w:color w:val="5B5B5B"/>
-                              <w:szCs w:val="21"/>
-                              <w:lang w:val="en-US" w:eastAsia="zh-CN"/>
+                              <w:rFonts w:ascii="微软雅黑" w:hAnsi="微软雅黑" w:eastAsia="微软雅黑"/>
+                              <w:color w:val="5B5B5B"/>
+                              <w:sz w:val="18"/>
+                              <w:szCs w:val="18"/>
                             </w:rPr>
                           </w:pPr>
                           <w:r>
                             <w:rPr>
                               <w:rFonts w:hint="eastAsia" w:ascii="微软雅黑" w:hAnsi="微软雅黑" w:eastAsia="微软雅黑"/>
                               <w:color w:val="5B5B5B"/>
-                              <w:szCs w:val="21"/>
-                              <w:lang w:val="en-US" w:eastAsia="zh-CN"/>
-                            </w:rPr>
-                            <w:t>2019受</w:t>
-                          </w:r>
-                          <w:r>
-                            <w:rPr>
-                              <w:rFonts w:hint="eastAsia" w:ascii="微软雅黑" w:hAnsi="微软雅黑" w:eastAsia="微软雅黑"/>
-                              <w:b/>
-                              <w:bCs/>
-                              <w:color w:val="5B5B5B"/>
-                              <w:szCs w:val="21"/>
-                              <w:lang w:val="en-US" w:eastAsia="zh-CN"/>
-                            </w:rPr>
-                            <w:t>人民邮电出版社</w:t>
-                          </w:r>
-                          <w:r>
-                            <w:rPr>
-                              <w:rFonts w:hint="eastAsia" w:ascii="微软雅黑" w:hAnsi="微软雅黑" w:eastAsia="微软雅黑"/>
-                              <w:color w:val="5B5B5B"/>
-                              <w:szCs w:val="21"/>
-                              <w:lang w:val="en-US" w:eastAsia="zh-CN"/>
-                            </w:rPr>
-                            <w:t>邀请，总结本人的参赛经验与队友合作著成</w:t>
-                          </w:r>
-                          <w:r>
-                            <w:rPr>
-                              <w:rFonts w:hint="eastAsia" w:ascii="微软雅黑" w:hAnsi="微软雅黑" w:eastAsia="微软雅黑"/>
-                              <w:b/>
-                              <w:bCs/>
-                              <w:color w:val="0000FF"/>
-                              <w:szCs w:val="21"/>
-                              <w:u w:val="single"/>
+                              <w:sz w:val="18"/>
+                              <w:szCs w:val="18"/>
+                            </w:rPr>
+                            <w:t>学习成绩优秀，本科期间</w:t>
+                          </w:r>
+                          <w:r>
+                            <w:rPr>
+                              <w:rFonts w:hint="eastAsia" w:ascii="微软雅黑" w:hAnsi="微软雅黑" w:eastAsia="微软雅黑"/>
+                              <w:color w:val="5B5B5B"/>
+                              <w:sz w:val="18"/>
+                              <w:szCs w:val="18"/>
+                              <w:lang w:val="en-US" w:eastAsia="zh-CN"/>
+                            </w:rPr>
+                            <w:t>3</w:t>
+                          </w:r>
+                          <w:r>
+                            <w:rPr>
+                              <w:rFonts w:hint="eastAsia" w:ascii="微软雅黑" w:hAnsi="微软雅黑" w:eastAsia="微软雅黑"/>
+                              <w:color w:val="5B5B5B"/>
+                              <w:sz w:val="18"/>
+                              <w:szCs w:val="18"/>
+                            </w:rPr>
+                            <w:t>年累计获奖学金</w:t>
+                          </w:r>
+                          <w:r>
+                            <w:rPr>
+                              <w:rFonts w:hint="eastAsia" w:ascii="微软雅黑" w:hAnsi="微软雅黑" w:eastAsia="微软雅黑"/>
+                              <w:color w:val="5B5B5B"/>
+                              <w:sz w:val="18"/>
+                              <w:szCs w:val="18"/>
+                              <w:lang w:val="en-US" w:eastAsia="zh-CN"/>
+                            </w:rPr>
+                            <w:t>2</w:t>
+                          </w:r>
+                          <w:r>
+                            <w:rPr>
+                              <w:rFonts w:hint="eastAsia" w:ascii="微软雅黑" w:hAnsi="微软雅黑" w:eastAsia="微软雅黑"/>
+                              <w:color w:val="5B5B5B"/>
+                              <w:sz w:val="18"/>
+                              <w:szCs w:val="18"/>
+                            </w:rPr>
+                            <w:t>万，</w:t>
+                          </w:r>
+                          <w:r>
+                            <w:rPr>
+                              <w:rFonts w:ascii="微软雅黑" w:hAnsi="微软雅黑" w:eastAsia="微软雅黑"/>
+                              <w:color w:val="5B5B5B"/>
+                              <w:sz w:val="18"/>
+                              <w:szCs w:val="18"/>
+                            </w:rPr>
+                            <w:t>有</w:t>
+                          </w:r>
+                          <w:r>
+                            <w:rPr>
+                              <w:rFonts w:hint="eastAsia" w:ascii="微软雅黑" w:hAnsi="微软雅黑" w:eastAsia="微软雅黑"/>
+                              <w:color w:val="5B5B5B"/>
+                              <w:sz w:val="18"/>
+                              <w:szCs w:val="18"/>
+                            </w:rPr>
+                            <w:t>良好的数理</w:t>
+                          </w:r>
+                          <w:r>
+                            <w:rPr>
+                              <w:rFonts w:ascii="微软雅黑" w:hAnsi="微软雅黑" w:eastAsia="微软雅黑"/>
+                              <w:color w:val="5B5B5B"/>
+                              <w:sz w:val="18"/>
+                              <w:szCs w:val="18"/>
+                            </w:rPr>
+                            <w:t>基础</w:t>
+                          </w:r>
+                          <w:r>
+                            <w:rPr>
+                              <w:rFonts w:hint="eastAsia" w:ascii="微软雅黑" w:hAnsi="微软雅黑" w:eastAsia="微软雅黑"/>
+                              <w:color w:val="5B5B5B"/>
+                              <w:sz w:val="18"/>
+                              <w:szCs w:val="18"/>
+                            </w:rPr>
+                            <w:t>以及逻辑分析能力</w:t>
+                          </w:r>
+                          <w:r>
+                            <w:rPr>
+                              <w:rFonts w:hint="eastAsia" w:ascii="微软雅黑" w:hAnsi="微软雅黑" w:eastAsia="微软雅黑"/>
+                              <w:color w:val="5B5B5B"/>
+                              <w:sz w:val="18"/>
+                              <w:szCs w:val="18"/>
+                              <w:lang w:eastAsia="zh-CN"/>
+                            </w:rPr>
+                            <w:t>；</w:t>
+                          </w:r>
+                        </w:p>
+                        <w:p>
+                          <w:pPr>
+                            <w:numPr>
+                              <w:ilvl w:val="0"/>
+                              <w:numId w:val="5"/>
+                            </w:numPr>
+                            <w:adjustRightInd w:val="0"/>
+                            <w:snapToGrid w:val="0"/>
+                            <w:ind w:left="420" w:leftChars="0" w:hanging="420" w:firstLineChars="0"/>
+                            <w:rPr>
+                              <w:rFonts w:ascii="微软雅黑" w:hAnsi="微软雅黑" w:eastAsia="微软雅黑"/>
+                              <w:color w:val="5B5B5B"/>
+                              <w:sz w:val="18"/>
+                              <w:szCs w:val="18"/>
+                            </w:rPr>
+                          </w:pPr>
+                          <w:r>
+                            <w:rPr>
+                              <w:rFonts w:hint="eastAsia" w:ascii="微软雅黑" w:hAnsi="微软雅黑" w:eastAsia="微软雅黑"/>
+                              <w:color w:val="5B5B5B"/>
+                              <w:sz w:val="18"/>
+                              <w:szCs w:val="18"/>
+                            </w:rPr>
+                            <w:t>工作积极主动，沟通能力强，有较强的团队精神和强烈的责任心</w:t>
+                          </w:r>
+                          <w:r>
+                            <w:rPr>
+                              <w:rFonts w:hint="eastAsia" w:ascii="微软雅黑" w:hAnsi="微软雅黑" w:eastAsia="微软雅黑"/>
+                              <w:color w:val="5B5B5B"/>
+                              <w:sz w:val="18"/>
+                              <w:szCs w:val="18"/>
+                              <w:lang w:eastAsia="zh-CN"/>
+                            </w:rPr>
+                            <w:t>；</w:t>
+                          </w:r>
+                        </w:p>
+                        <w:p>
+                          <w:pPr>
+                            <w:numPr>
+                              <w:ilvl w:val="0"/>
+                              <w:numId w:val="5"/>
+                            </w:numPr>
+                            <w:adjustRightInd w:val="0"/>
+                            <w:snapToGrid w:val="0"/>
+                            <w:ind w:left="420" w:leftChars="0" w:hanging="420" w:firstLineChars="0"/>
+                            <w:rPr>
+                              <w:rFonts w:ascii="微软雅黑" w:hAnsi="微软雅黑" w:eastAsia="微软雅黑"/>
+                              <w:color w:val="5B5B5B"/>
+                              <w:sz w:val="18"/>
+                              <w:szCs w:val="18"/>
+                            </w:rPr>
+                          </w:pPr>
+                          <w:r>
+                            <w:rPr>
+                              <w:rFonts w:hint="eastAsia" w:ascii="微软雅黑" w:hAnsi="微软雅黑" w:eastAsia="微软雅黑"/>
+                              <w:color w:val="5B5B5B"/>
+                              <w:sz w:val="18"/>
+                              <w:szCs w:val="18"/>
+                            </w:rPr>
+                            <w:t>对互联网机器学习</w:t>
+                          </w:r>
+                          <w:r>
+                            <w:rPr>
+                              <w:rFonts w:hint="eastAsia" w:ascii="微软雅黑" w:hAnsi="微软雅黑" w:eastAsia="微软雅黑"/>
+                              <w:color w:val="5B5B5B"/>
+                              <w:sz w:val="18"/>
+                              <w:szCs w:val="18"/>
+                              <w:lang w:val="en-US" w:eastAsia="zh-CN"/>
+                            </w:rPr>
+                            <w:t>和数据挖掘的场景非常</w:t>
+                          </w:r>
+                          <w:r>
+                            <w:rPr>
+                              <w:rFonts w:hint="eastAsia" w:ascii="微软雅黑" w:hAnsi="微软雅黑" w:eastAsia="微软雅黑"/>
+                              <w:color w:val="5B5B5B"/>
+                              <w:sz w:val="18"/>
+                              <w:szCs w:val="18"/>
+                            </w:rPr>
+                            <w:t>感兴趣，在机器学习方面有较为丰富的比赛经历与实践经验</w:t>
+                          </w:r>
+                          <w:r>
+                            <w:rPr>
+                              <w:rFonts w:hint="eastAsia" w:ascii="微软雅黑" w:hAnsi="微软雅黑" w:eastAsia="微软雅黑"/>
+                              <w:color w:val="5B5B5B"/>
+                              <w:sz w:val="18"/>
+                              <w:szCs w:val="18"/>
+                              <w:lang w:eastAsia="zh-CN"/>
+                            </w:rPr>
+                            <w:t>；</w:t>
+                          </w:r>
+                        </w:p>
+                        <w:p>
+                          <w:pPr>
+                            <w:numPr>
+                              <w:ilvl w:val="0"/>
+                              <w:numId w:val="5"/>
+                            </w:numPr>
+                            <w:adjustRightInd w:val="0"/>
+                            <w:snapToGrid w:val="0"/>
+                            <w:ind w:left="420" w:leftChars="0" w:hanging="420" w:firstLineChars="0"/>
+                            <w:rPr>
+                              <w:rFonts w:ascii="微软雅黑" w:hAnsi="微软雅黑" w:eastAsia="微软雅黑"/>
+                              <w:color w:val="5B5B5B"/>
+                              <w:sz w:val="18"/>
+                              <w:szCs w:val="18"/>
+                            </w:rPr>
+                          </w:pPr>
+                          <w:r>
+                            <w:rPr>
+                              <w:rFonts w:hint="eastAsia" w:ascii="微软雅黑" w:hAnsi="微软雅黑" w:eastAsia="微软雅黑"/>
+                              <w:color w:val="5B5B5B"/>
+                              <w:sz w:val="18"/>
+                              <w:szCs w:val="18"/>
+                              <w:lang w:val="en-US" w:eastAsia="zh-CN"/>
+                            </w:rPr>
+                            <w:t>对</w:t>
+                          </w:r>
+                          <w:r>
+                            <w:rPr>
+                              <w:rFonts w:hint="eastAsia" w:ascii="微软雅黑" w:hAnsi="微软雅黑" w:eastAsia="微软雅黑"/>
+                              <w:color w:val="5B5B5B"/>
+                              <w:sz w:val="18"/>
+                              <w:szCs w:val="18"/>
                               <w:lang w:val="en-US" w:eastAsia="zh-CN"/>
                             </w:rPr>
                             <w:fldChar w:fldCharType="begin"/>
@@ -5614,48 +6249,39 @@
                           <w:r>
                             <w:rPr>
                               <w:rFonts w:hint="eastAsia" w:ascii="微软雅黑" w:hAnsi="微软雅黑" w:eastAsia="微软雅黑"/>
-                              <w:b/>
-                              <w:bCs/>
-                              <w:color w:val="0000FF"/>
-                              <w:szCs w:val="21"/>
-                              <w:u w:val="single"/>
-                              <w:lang w:val="en-US" w:eastAsia="zh-CN"/>
-                            </w:rPr>
-                            <w:instrText xml:space="preserve"> HYPERLINK "https://item.jd.com/13423592.html" </w:instrText>
-                          </w:r>
-                          <w:r>
-                            <w:rPr>
-                              <w:rFonts w:hint="eastAsia" w:ascii="微软雅黑" w:hAnsi="微软雅黑" w:eastAsia="微软雅黑"/>
-                              <w:b/>
-                              <w:bCs/>
-                              <w:color w:val="0000FF"/>
-                              <w:szCs w:val="21"/>
-                              <w:u w:val="single"/>
+                              <w:color w:val="5B5B5B"/>
+                              <w:sz w:val="18"/>
+                              <w:szCs w:val="18"/>
+                              <w:lang w:val="en-US" w:eastAsia="zh-CN"/>
+                            </w:rPr>
+                            <w:instrText xml:space="preserve"> HYPERLINK "https://github.com/liupengsay/PCRecord" </w:instrText>
+                          </w:r>
+                          <w:r>
+                            <w:rPr>
+                              <w:rFonts w:hint="eastAsia" w:ascii="微软雅黑" w:hAnsi="微软雅黑" w:eastAsia="微软雅黑"/>
+                              <w:color w:val="5B5B5B"/>
+                              <w:sz w:val="18"/>
+                              <w:szCs w:val="18"/>
                               <w:lang w:val="en-US" w:eastAsia="zh-CN"/>
                             </w:rPr>
                             <w:fldChar w:fldCharType="separate"/>
                           </w:r>
                           <w:r>
                             <w:rPr>
-                              <w:rStyle w:val="7"/>
-                              <w:rFonts w:hint="eastAsia" w:ascii="微软雅黑" w:hAnsi="微软雅黑" w:eastAsia="微软雅黑"/>
-                              <w:b/>
-                              <w:bCs/>
-                              <w:color w:val="0000FF"/>
-                              <w:szCs w:val="21"/>
-                              <w:u w:val="single"/>
-                              <w:lang w:val="en-US" w:eastAsia="zh-CN"/>
-                            </w:rPr>
-                            <w:t>《机器学习算法竞赛实战》</w:t>
-                          </w:r>
-                          <w:r>
-                            <w:rPr>
-                              <w:rFonts w:hint="eastAsia" w:ascii="微软雅黑" w:hAnsi="微软雅黑" w:eastAsia="微软雅黑"/>
-                              <w:b/>
-                              <w:bCs/>
-                              <w:color w:val="0000FF"/>
-                              <w:szCs w:val="21"/>
-                              <w:u w:val="single"/>
+                              <w:rFonts w:hint="eastAsia" w:ascii="微软雅黑" w:hAnsi="微软雅黑" w:eastAsia="微软雅黑"/>
+                              <w:color w:val="5B5B5B"/>
+                              <w:sz w:val="18"/>
+                              <w:szCs w:val="18"/>
+                              <w:lang w:val="en-US" w:eastAsia="zh-CN"/>
+                            </w:rPr>
+                            <w:t>数据结构与算法</w:t>
+                          </w:r>
+                          <w:r>
+                            <w:rPr>
+                              <w:rFonts w:hint="eastAsia" w:ascii="微软雅黑" w:hAnsi="微软雅黑" w:eastAsia="微软雅黑"/>
+                              <w:color w:val="5B5B5B"/>
+                              <w:sz w:val="18"/>
+                              <w:szCs w:val="18"/>
                               <w:lang w:val="en-US" w:eastAsia="zh-CN"/>
                             </w:rPr>
                             <w:fldChar w:fldCharType="end"/>
@@ -5664,17 +6290,67 @@
                             <w:rPr>
                               <w:rFonts w:hint="eastAsia" w:ascii="微软雅黑" w:hAnsi="微软雅黑" w:eastAsia="微软雅黑"/>
                               <w:color w:val="5B5B5B"/>
-                              <w:szCs w:val="21"/>
-                              <w:lang w:val="en-US" w:eastAsia="zh-CN"/>
-                            </w:rPr>
-                            <w:t>一书。</w:t>
+                              <w:sz w:val="18"/>
+                              <w:szCs w:val="18"/>
+                              <w:lang w:val="en-US" w:eastAsia="zh-CN"/>
+                            </w:rPr>
+                            <w:t>的实际应用非常感兴趣</w:t>
+                          </w:r>
+                          <w:r>
+                            <w:rPr>
+                              <w:rFonts w:hint="eastAsia" w:ascii="微软雅黑" w:hAnsi="微软雅黑" w:eastAsia="微软雅黑"/>
+                              <w:color w:val="5B5B5B"/>
+                              <w:sz w:val="18"/>
+                              <w:szCs w:val="18"/>
+                              <w:lang w:eastAsia="zh-CN"/>
+                            </w:rPr>
+                            <w:t>，</w:t>
+                          </w:r>
+                          <w:r>
+                            <w:rPr>
+                              <w:rFonts w:hint="eastAsia" w:ascii="微软雅黑" w:hAnsi="微软雅黑" w:eastAsia="微软雅黑"/>
+                              <w:color w:val="5B5B5B"/>
+                              <w:sz w:val="18"/>
+                              <w:szCs w:val="18"/>
+                              <w:lang w:val="en-US" w:eastAsia="zh-CN"/>
+                            </w:rPr>
+                            <w:t>持续参加竞赛提升水平，建立</w:t>
+                          </w:r>
+                          <w:r>
+                            <w:rPr>
+                              <w:rFonts w:hint="eastAsia" w:ascii="微软雅黑" w:hAnsi="微软雅黑" w:eastAsia="微软雅黑"/>
+                              <w:color w:val="5B5B5B"/>
+                              <w:sz w:val="18"/>
+                              <w:szCs w:val="18"/>
+                              <w:lang w:val="en-US" w:eastAsia="zh-CN"/>
+                            </w:rPr>
+                            <w:t>GitHub项目</w:t>
+                          </w:r>
+                          <w:r>
+                            <w:rPr>
+                              <w:rFonts w:hint="eastAsia" w:ascii="微软雅黑" w:hAnsi="微软雅黑" w:eastAsia="微软雅黑"/>
+                              <w:color w:val="5B5B5B"/>
+                              <w:sz w:val="18"/>
+                              <w:szCs w:val="18"/>
+                              <w:lang w:val="en-US" w:eastAsia="zh-CN"/>
+                            </w:rPr>
+                            <w:t>总结和提炼经典的算法模板</w:t>
+                          </w:r>
+                          <w:r>
+                            <w:rPr>
+                              <w:rFonts w:hint="eastAsia" w:ascii="微软雅黑" w:hAnsi="微软雅黑" w:eastAsia="微软雅黑"/>
+                              <w:color w:val="5B5B5B"/>
+                              <w:sz w:val="18"/>
+                              <w:szCs w:val="18"/>
+                            </w:rPr>
+                            <w:t>。</w:t>
                           </w:r>
                         </w:p>
                       </w:txbxContent>
                     </v:textbox>
                   </v:shape>
                 </v:group>
-                <v:line id="_x0000_s1026" o:spid="_x0000_s1026" o:spt="20" style="position:absolute;left:63607;top:447724;flip:y;height:8199;width:6624997;" filled="f" stroked="t" coordsize="21600,21600" o:gfxdata="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">
+                <v:line id="_x0000_s1026" o:spid="_x0000_s1026" o:spt="20" style="position:absolute;left:95412;top:453190;flip:y;height:17808;width:6592352;" filled="f" stroked="t" coordsize="21600,21600" o:gfxdata="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">
                   <v:fill on="f" focussize="0,0"/>
                   <v:stroke weight="0.5pt" color="#5B9BD5 [3204]" miterlimit="8" joinstyle="miter"/>
                   <v:imagedata o:title=""/>
@@ -5748,7 +6424,7 @@
           </mc:Choice>
           <mc:Fallback>
             <w:pict>
-              <v:rect id="_x0000_s1026" o:spid="_x0000_s1026" o:spt="1" style="position:absolute;left:0pt;margin-left:0pt;margin-top:833.6pt;height:17pt;width:523.2pt;mso-position-vertical-relative:page;z-index:251660288;v-text-anchor:middle;mso-width-relative:page;mso-height-relative:page;" fillcolor="#5694C3" filled="t" stroked="f" coordsize="21600,21600" o:gfxdata="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">
+              <v:rect id="_x0000_s1026" o:spid="_x0000_s1026" o:spt="1" style="position:absolute;left:0pt;margin-left:0pt;margin-top:833.6pt;height:17pt;width:523.2pt;mso-position-vertical-relative:page;z-index:251660288;v-text-anchor:middle;mso-width-relative:page;mso-height-relative:page;" fillcolor="#5694C3" filled="t" stroked="f" coordsize="21600,21600" o:gfxdata="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">
                 <v:fill on="t" focussize="0,0"/>
                 <v:stroke on="f" weight="1pt" miterlimit="8" joinstyle="miter"/>
                 <v:imagedata o:title=""/>
@@ -5871,7 +6547,7 @@
           </mc:Choice>
           <mc:Fallback>
             <w:pict>
-              <v:group id="_x0000_s1026" o:spid="_x0000_s1026" o:spt="203" style="position:absolute;left:0pt;margin-left:-36pt;margin-top:16.5pt;height:19.8pt;width:606pt;mso-position-vertical-relative:page;z-index:251659264;mso-width-relative:page;mso-height-relative:page;" coordsize="7696200,252000" o:gfxdata="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">
+              <v:group id="_x0000_s1026" o:spid="_x0000_s1026" o:spt="203" style="position:absolute;left:0pt;margin-left:-36pt;margin-top:16.5pt;height:19.8pt;width:606pt;mso-position-vertical-relative:page;z-index:251659264;mso-width-relative:page;mso-height-relative:page;" coordsize="7696200,252000" o:gfxdata="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">
                 <o:lock v:ext="edit" aspectratio="f"/>
                 <v:rect id="_x0000_s1026" o:spid="_x0000_s1026" o:spt="1" style="position:absolute;left:485775;top:0;height:252000;width:7210425;v-text-anchor:middle;" fillcolor="#5694C3" filled="t" stroked="f" coordsize="21600,21600" o:gfxdata="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">
                   <v:fill on="t" focussize="0,0"/>
@@ -5902,7 +6578,7 @@
 </file>
 
 <file path=word/numbering.xml><?xml version="1.0" encoding="utf-8"?>
-<w:numbering xmlns:wpc="http://schemas.microsoft.com/office/word/2010/wordprocessingCanvas" xmlns:mc="http://schemas.openxmlformats.org/markup-compatibility/2006" xmlns:o="urn:schemas-microsoft-com:office:office" xmlns:r="http://schemas.openxmlformats.org/officeDocument/2006/relationships" xmlns:m="http://schemas.openxmlformats.org/officeDocument/2006/math" xmlns:v="urn:schemas-microsoft-com:vml" xmlns:wp14="http://schemas.microsoft.com/office/word/2010/wordprocessingDrawing" xmlns:wp="http://schemas.openxmlformats.org/drawingml/2006/wordprocessingDrawing" xmlns:w10="urn:schemas-microsoft-com:office:word" xmlns:w="http://schemas.openxmlformats.org/wordprocessingml/2006/main" xmlns:w14="http://schemas.microsoft.com/office/word/2010/wordml" xmlns:wpg="http://schemas.microsoft.com/office/word/2010/wordprocessingGroup" xmlns:wpi="http://schemas.microsoft.com/office/word/2010/wordprocessingInk" xmlns:wne="http://schemas.microsoft.com/office/word/2006/wordml" xmlns:wps="http://schemas.microsoft.com/office/word/2010/wordprocessingShape" mc:Ignorable="w14 wp14">
+<w:numbering xmlns:wpc="http://schemas.microsoft.com/office/word/2010/wordprocessingCanvas" xmlns:mc="http://schemas.openxmlformats.org/markup-compatibility/2006" xmlns:o="urn:schemas-microsoft-com:office:office" xmlns:r="http://schemas.openxmlformats.org/officeDocument/2006/relationships" xmlns:m="http://schemas.openxmlformats.org/officeDocument/2006/math" xmlns:v="urn:schemas-microsoft-com:vml" xmlns:wp14="http://schemas.microsoft.com/office/word/2010/wordprocessingDrawing" xmlns:wp="http://schemas.openxmlformats.org/drawingml/2006/wordprocessingDrawing" xmlns:w10="urn:schemas-microsoft-com:office:word" xmlns:w="http://schemas.openxmlformats.org/wordprocessingml/2006/main" xmlns:w14="http://schemas.microsoft.com/office/word/2010/wordml" xmlns:wpg="http://schemas.microsoft.com/office/word/2010/wordprocessingGroup" xmlns:wpi="http://schemas.microsoft.com/office/word/2010/wordprocessingInk" xmlns:wne="http://schemas.microsoft.com/office/word/2006/wordml" xmlns:wps="http://schemas.microsoft.com/office/word/2010/wordprocessingShape" xmlns:wpsCustomData="http://www.wps.cn/officeDocument/2013/wpsCustomData" mc:Ignorable="w14 wp14">
   <w:abstractNum w:abstractNumId="0">
     <w:nsid w:val="C00404AF"/>
     <w:multiLevelType w:val="singleLevel"/>
@@ -6090,28 +6766,29 @@
     <w:abstractNumId w:val="3"/>
   </w:num>
   <w:num w:numId="2">
-    <w:abstractNumId w:val="4"/>
+    <w:abstractNumId w:val="2"/>
   </w:num>
   <w:num w:numId="3">
     <w:abstractNumId w:val="0"/>
   </w:num>
   <w:num w:numId="4">
-    <w:abstractNumId w:val="1"/>
+    <w:abstractNumId w:val="4"/>
   </w:num>
   <w:num w:numId="5">
-    <w:abstractNumId w:val="2"/>
+    <w:abstractNumId w:val="1"/>
   </w:num>
 </w:numbering>
 </file>
 
 <file path=word/styles.xml><?xml version="1.0" encoding="utf-8"?>
-<w:styles xmlns:mc="http://schemas.openxmlformats.org/markup-compatibility/2006" xmlns:o="urn:schemas-microsoft-com:office:office" xmlns:r="http://schemas.openxmlformats.org/officeDocument/2006/relationships" xmlns:m="http://schemas.openxmlformats.org/officeDocument/2006/math" xmlns:v="urn:schemas-microsoft-com:vml" xmlns:w="http://schemas.openxmlformats.org/wordprocessingml/2006/main" xmlns:w14="http://schemas.microsoft.com/office/word/2010/wordml" xmlns:w10="urn:schemas-microsoft-com:office:word" xmlns:sl="http://schemas.openxmlformats.org/schemaLibrary/2006/main" mc:Ignorable="w14">
+<w:styles xmlns:mc="http://schemas.openxmlformats.org/markup-compatibility/2006" xmlns:o="urn:schemas-microsoft-com:office:office" xmlns:r="http://schemas.openxmlformats.org/officeDocument/2006/relationships" xmlns:m="http://schemas.openxmlformats.org/officeDocument/2006/math" xmlns:v="urn:schemas-microsoft-com:vml" xmlns:w="http://schemas.openxmlformats.org/wordprocessingml/2006/main" xmlns:w14="http://schemas.microsoft.com/office/word/2010/wordml" xmlns:w10="urn:schemas-microsoft-com:office:word" xmlns:sl="http://schemas.openxmlformats.org/schemaLibrary/2006/main" xmlns:wpsCustomData="http://www.wps.cn/officeDocument/2013/wpsCustomData" mc:Ignorable="w14">
   <w:docDefaults>
     <w:rPrDefault>
       <w:rPr>
         <w:rFonts w:ascii="Times New Roman" w:hAnsi="Times New Roman" w:eastAsia="宋体" w:cs="Times New Roman"/>
       </w:rPr>
     </w:rPrDefault>
+    <w:pPrDefault/>
   </w:docDefaults>
   <w:latentStyles w:count="260" w:defQFormat="0" w:defUnhideWhenUsed="1" w:defSemiHidden="1" w:defUIPriority="99" w:defLockedState="0">
     <w:lsdException w:qFormat="1" w:unhideWhenUsed="0" w:uiPriority="0" w:semiHidden="0" w:name="Normal"/>
@@ -6200,7 +6877,7 @@
     <w:lsdException w:uiPriority="99" w:name="Body Text Indent 3"/>
     <w:lsdException w:uiPriority="99" w:name="Block Text"/>
     <w:lsdException w:qFormat="1" w:uiPriority="99" w:semiHidden="0" w:name="Hyperlink"/>
-    <w:lsdException w:uiPriority="99" w:name="FollowedHyperlink"/>
+    <w:lsdException w:qFormat="1" w:uiPriority="99" w:name="FollowedHyperlink"/>
     <w:lsdException w:qFormat="1" w:unhideWhenUsed="0" w:uiPriority="22" w:semiHidden="0" w:name="Strong"/>
     <w:lsdException w:qFormat="1" w:unhideWhenUsed="0" w:uiPriority="20" w:semiHidden="0" w:name="Emphasis"/>
     <w:lsdException w:uiPriority="99" w:name="Document Map"/>
@@ -6394,7 +7071,6 @@
     <w:qFormat/>
     <w:uiPriority w:val="99"/>
     <w:tblPr>
-      <w:tblLayout w:type="fixed"/>
       <w:tblCellMar>
         <w:top w:w="0" w:type="dxa"/>
         <w:left w:w="108" w:type="dxa"/>
@@ -6451,6 +7127,7 @@
     <w:basedOn w:val="5"/>
     <w:semiHidden/>
     <w:unhideWhenUsed/>
+    <w:qFormat/>
     <w:uiPriority w:val="99"/>
     <w:rPr>
       <w:color w:val="800080"/>

--- a/work/doc/刘鹏简历2023（持续刷新）.docx
+++ b/work/doc/刘鹏简历2023（持续刷新）.docx
@@ -860,10 +860,7 @@
         </w:rPr>
       </w:pPr>
     </w:p>
-    <w:p>
-      <w:bookmarkStart w:id="0" w:name="_GoBack"/>
-      <w:bookmarkEnd w:id="0"/>
-    </w:p>
+    <w:p/>
     <w:p>
       <w:r>
         <mc:AlternateContent>
@@ -2021,7 +2018,7 @@
                                     <w:szCs w:val="26"/>
                                     <w:lang w:val="en-US" w:eastAsia="zh-CN"/>
                                   </w:rPr>
-                                  <w:t>竞赛实战</w:t>
+                                  <w:t>竞赛成绩</w:t>
                                 </w:r>
                               </w:p>
                             </w:txbxContent>
@@ -2151,7 +2148,7 @@
                                     <w:szCs w:val="18"/>
                                     <w:lang w:val="en-US" w:eastAsia="zh-CN"/>
                                   </w:rPr>
-                                  <w:t>（广告营销）                    TOP15</w:t>
+                                  <w:t>（广告营销）                         TOP15</w:t>
                                 </w:r>
                               </w:p>
                               <w:p>
@@ -2237,7 +2234,7 @@
                                     <w:szCs w:val="18"/>
                                     <w:lang w:val="en-US" w:eastAsia="zh-CN"/>
                                   </w:rPr>
-                                  <w:t xml:space="preserve">           季军</w:t>
+                                  <w:t xml:space="preserve">                 季军</w:t>
                                 </w:r>
                               </w:p>
                               <w:p>
@@ -2299,7 +2296,7 @@
                                     <w:szCs w:val="18"/>
                                     <w:lang w:val="en-US" w:eastAsia="zh-CN"/>
                                   </w:rPr>
-                                  <w:t>Query</w:t>
+                                  <w:t>Query排序</w:t>
                                 </w:r>
                                 <w:r>
                                   <w:rPr>
@@ -2323,7 +2320,7 @@
                                     <w:szCs w:val="18"/>
                                     <w:lang w:val="en-US" w:eastAsia="zh-CN"/>
                                   </w:rPr>
-                                  <w:t xml:space="preserve">            亚军</w:t>
+                                  <w:t xml:space="preserve">             亚军</w:t>
                                 </w:r>
                               </w:p>
                               <w:p>
@@ -2350,7 +2347,7 @@
                                     <w:szCs w:val="18"/>
                                     <w:lang w:val="en-US" w:eastAsia="zh-CN"/>
                                   </w:rPr>
-                                  <w:t>2018.Q4                  第三届融360天机智能金融算法挑战赛（金融风控）       亚军</w:t>
+                                  <w:t>2018.Q4                  第三届融360天机智能金融算法挑战赛（金融风控）             亚军</w:t>
                                 </w:r>
                               </w:p>
                               <w:p>
@@ -2377,7 +2374,7 @@
                                     <w:szCs w:val="18"/>
                                     <w:lang w:val="en-US" w:eastAsia="zh-CN"/>
                                   </w:rPr>
-                                  <w:t>2018.Q4                  2018科大讯飞人工智能营销算法大赛（广告营销）         冠军</w:t>
+                                  <w:t>2018.Q4                  2018科大讯飞人工智能营销算法大赛（广告营销）              冠军</w:t>
                                 </w:r>
                               </w:p>
                               <w:p>
@@ -2404,7 +2401,7 @@
                                     <w:szCs w:val="18"/>
                                     <w:lang w:val="en-US" w:eastAsia="zh-CN"/>
                                   </w:rPr>
-                                  <w:t>2019.Q1                  Kaggle数据竞赛平台（电商销量预测）                   银牌3块</w:t>
+                                  <w:t>2019.Q1                  Kaggle数据竞赛平台（电商销量预测）                      银牌3块</w:t>
                                 </w:r>
                               </w:p>
                               <w:p>
@@ -2576,7 +2573,7 @@
                               <w:szCs w:val="26"/>
                               <w:lang w:val="en-US" w:eastAsia="zh-CN"/>
                             </w:rPr>
-                            <w:t>竞赛实战</w:t>
+                            <w:t>竞赛成绩</w:t>
                           </w:r>
                         </w:p>
                       </w:txbxContent>
@@ -2689,7 +2686,7 @@
                               <w:szCs w:val="18"/>
                               <w:lang w:val="en-US" w:eastAsia="zh-CN"/>
                             </w:rPr>
-                            <w:t>（广告营销）                    TOP15</w:t>
+                            <w:t>（广告营销）                         TOP15</w:t>
                           </w:r>
                         </w:p>
                         <w:p>
@@ -2775,7 +2772,7 @@
                               <w:szCs w:val="18"/>
                               <w:lang w:val="en-US" w:eastAsia="zh-CN"/>
                             </w:rPr>
-                            <w:t xml:space="preserve">           季军</w:t>
+                            <w:t xml:space="preserve">                 季军</w:t>
                           </w:r>
                         </w:p>
                         <w:p>
@@ -2837,7 +2834,7 @@
                               <w:szCs w:val="18"/>
                               <w:lang w:val="en-US" w:eastAsia="zh-CN"/>
                             </w:rPr>
-                            <w:t>Query</w:t>
+                            <w:t>Query排序</w:t>
                           </w:r>
                           <w:r>
                             <w:rPr>
@@ -2861,7 +2858,7 @@
                               <w:szCs w:val="18"/>
                               <w:lang w:val="en-US" w:eastAsia="zh-CN"/>
                             </w:rPr>
-                            <w:t xml:space="preserve">            亚军</w:t>
+                            <w:t xml:space="preserve">             亚军</w:t>
                           </w:r>
                         </w:p>
                         <w:p>
@@ -2888,7 +2885,7 @@
                               <w:szCs w:val="18"/>
                               <w:lang w:val="en-US" w:eastAsia="zh-CN"/>
                             </w:rPr>
-                            <w:t>2018.Q4                  第三届融360天机智能金融算法挑战赛（金融风控）       亚军</w:t>
+                            <w:t>2018.Q4                  第三届融360天机智能金融算法挑战赛（金融风控）             亚军</w:t>
                           </w:r>
                         </w:p>
                         <w:p>
@@ -2915,7 +2912,7 @@
                               <w:szCs w:val="18"/>
                               <w:lang w:val="en-US" w:eastAsia="zh-CN"/>
                             </w:rPr>
-                            <w:t>2018.Q4                  2018科大讯飞人工智能营销算法大赛（广告营销）         冠军</w:t>
+                            <w:t>2018.Q4                  2018科大讯飞人工智能营销算法大赛（广告营销）              冠军</w:t>
                           </w:r>
                         </w:p>
                         <w:p>
@@ -2942,7 +2939,7 @@
                               <w:szCs w:val="18"/>
                               <w:lang w:val="en-US" w:eastAsia="zh-CN"/>
                             </w:rPr>
-                            <w:t>2019.Q1                  Kaggle数据竞赛平台（电商销量预测）                   银牌3块</w:t>
+                            <w:t>2019.Q1                  Kaggle数据竞赛平台（电商销量预测）                      银牌3块</w:t>
                           </w:r>
                         </w:p>
                         <w:p>
@@ -3050,6 +3047,8 @@
       </w:r>
     </w:p>
     <w:p>
+      <w:bookmarkStart w:id="0" w:name="_GoBack"/>
+      <w:bookmarkEnd w:id="0"/>
       <w:r>
         <mc:AlternateContent>
           <mc:Choice Requires="wpg">
@@ -3322,8 +3321,11 @@
                                   <w:snapToGrid w:val="0"/>
                                   <w:ind w:left="420" w:leftChars="0" w:hanging="420" w:firstLineChars="0"/>
                                   <w:rPr>
-                                    <w:rFonts w:hint="eastAsia"/>
-                                    <w:lang w:eastAsia="zh-CN"/>
+                                    <w:rFonts w:hint="eastAsia" w:ascii="微软雅黑" w:hAnsi="微软雅黑" w:eastAsia="微软雅黑"/>
+                                    <w:color w:val="5B5B5B"/>
+                                    <w:sz w:val="18"/>
+                                    <w:szCs w:val="18"/>
+                                    <w:lang w:val="en-US" w:eastAsia="zh-CN"/>
                                   </w:rPr>
                                 </w:pPr>
                                 <w:r>
@@ -3347,7 +3349,10 @@
                                   <w:snapToGrid w:val="0"/>
                                   <w:ind w:left="420" w:leftChars="0" w:hanging="420" w:firstLineChars="0"/>
                                   <w:rPr>
-                                    <w:rFonts w:hint="default"/>
+                                    <w:rFonts w:hint="default" w:ascii="微软雅黑" w:hAnsi="微软雅黑" w:eastAsia="微软雅黑"/>
+                                    <w:color w:val="5B5B5B"/>
+                                    <w:sz w:val="18"/>
+                                    <w:szCs w:val="18"/>
                                     <w:lang w:val="en-US" w:eastAsia="zh-CN"/>
                                   </w:rPr>
                                 </w:pPr>
@@ -3359,173 +3364,7 @@
                                     <w:szCs w:val="18"/>
                                     <w:lang w:val="en-US" w:eastAsia="zh-CN"/>
                                   </w:rPr>
-                                  <w:t>熟练使用</w:t>
-                                </w:r>
-                                <w:r>
-                                  <w:rPr>
-                                    <w:rFonts w:hint="eastAsia" w:ascii="微软雅黑" w:hAnsi="微软雅黑" w:eastAsia="微软雅黑"/>
-                                    <w:color w:val="5B5B5B"/>
-                                    <w:sz w:val="18"/>
-                                    <w:szCs w:val="18"/>
-                                  </w:rPr>
-                                  <w:t>s</w:t>
-                                </w:r>
-                                <w:r>
-                                  <w:rPr>
-                                    <w:rFonts w:ascii="微软雅黑" w:hAnsi="微软雅黑" w:eastAsia="微软雅黑"/>
-                                    <w:color w:val="5B5B5B"/>
-                                    <w:sz w:val="18"/>
-                                    <w:szCs w:val="18"/>
-                                  </w:rPr>
-                                  <w:t>ci</w:t>
-                                </w:r>
-                                <w:r>
-                                  <w:rPr>
-                                    <w:rFonts w:hint="eastAsia" w:ascii="微软雅黑" w:hAnsi="微软雅黑" w:eastAsia="微软雅黑"/>
-                                    <w:color w:val="5B5B5B"/>
-                                    <w:sz w:val="18"/>
-                                    <w:szCs w:val="18"/>
-                                  </w:rPr>
-                                  <w:t>k</w:t>
-                                </w:r>
-                                <w:r>
-                                  <w:rPr>
-                                    <w:rFonts w:ascii="微软雅黑" w:hAnsi="微软雅黑" w:eastAsia="微软雅黑"/>
-                                    <w:color w:val="5B5B5B"/>
-                                    <w:sz w:val="18"/>
-                                    <w:szCs w:val="18"/>
-                                  </w:rPr>
-                                  <w:t>it-learn</w:t>
-                                </w:r>
-                                <w:r>
-                                  <w:rPr>
-                                    <w:rFonts w:hint="eastAsia" w:ascii="微软雅黑" w:hAnsi="微软雅黑" w:eastAsia="微软雅黑"/>
-                                    <w:color w:val="5B5B5B"/>
-                                    <w:sz w:val="18"/>
-                                    <w:szCs w:val="18"/>
-                                  </w:rPr>
-                                  <w:t>、</w:t>
-                                </w:r>
-                                <w:r>
-                                  <w:rPr>
-                                    <w:rFonts w:ascii="微软雅黑" w:hAnsi="微软雅黑" w:eastAsia="微软雅黑"/>
-                                    <w:color w:val="5B5B5B"/>
-                                    <w:sz w:val="18"/>
-                                    <w:szCs w:val="18"/>
-                                  </w:rPr>
-                                  <w:t>L</w:t>
-                                </w:r>
-                                <w:r>
-                                  <w:rPr>
-                                    <w:rFonts w:hint="eastAsia" w:ascii="微软雅黑" w:hAnsi="微软雅黑" w:eastAsia="微软雅黑"/>
-                                    <w:color w:val="5B5B5B"/>
-                                    <w:sz w:val="18"/>
-                                    <w:szCs w:val="18"/>
-                                  </w:rPr>
-                                  <w:t>ig</w:t>
-                                </w:r>
-                                <w:r>
-                                  <w:rPr>
-                                    <w:rFonts w:ascii="微软雅黑" w:hAnsi="微软雅黑" w:eastAsia="微软雅黑"/>
-                                    <w:color w:val="5B5B5B"/>
-                                    <w:sz w:val="18"/>
-                                    <w:szCs w:val="18"/>
-                                  </w:rPr>
-                                  <w:t>h</w:t>
-                                </w:r>
-                                <w:r>
-                                  <w:rPr>
-                                    <w:rFonts w:hint="eastAsia" w:ascii="微软雅黑" w:hAnsi="微软雅黑" w:eastAsia="微软雅黑"/>
-                                    <w:color w:val="5B5B5B"/>
-                                    <w:sz w:val="18"/>
-                                    <w:szCs w:val="18"/>
-                                  </w:rPr>
-                                  <w:t>t</w:t>
-                                </w:r>
-                                <w:r>
-                                  <w:rPr>
-                                    <w:rFonts w:ascii="微软雅黑" w:hAnsi="微软雅黑" w:eastAsia="微软雅黑"/>
-                                    <w:color w:val="5B5B5B"/>
-                                    <w:sz w:val="18"/>
-                                    <w:szCs w:val="18"/>
-                                  </w:rPr>
-                                  <w:t>GBM</w:t>
-                                </w:r>
-                                <w:r>
-                                  <w:rPr>
-                                    <w:rFonts w:hint="eastAsia" w:ascii="微软雅黑" w:hAnsi="微软雅黑" w:eastAsia="微软雅黑"/>
-                                    <w:color w:val="5B5B5B"/>
-                                    <w:sz w:val="18"/>
-                                    <w:szCs w:val="18"/>
-                                    <w:lang w:eastAsia="zh-CN"/>
-                                  </w:rPr>
-                                  <w:t>、</w:t>
-                                </w:r>
-                                <w:r>
-                                  <w:rPr>
-                                    <w:rFonts w:hint="eastAsia" w:ascii="微软雅黑" w:hAnsi="微软雅黑" w:eastAsia="微软雅黑"/>
-                                    <w:color w:val="5B5B5B"/>
-                                    <w:sz w:val="18"/>
-                                    <w:szCs w:val="18"/>
-                                  </w:rPr>
-                                  <w:t>XGB</w:t>
-                                </w:r>
-                                <w:r>
-                                  <w:rPr>
-                                    <w:rFonts w:ascii="微软雅黑" w:hAnsi="微软雅黑" w:eastAsia="微软雅黑"/>
-                                    <w:color w:val="5B5B5B"/>
-                                    <w:sz w:val="18"/>
-                                    <w:szCs w:val="18"/>
-                                  </w:rPr>
-                                  <w:t>oost</w:t>
-                                </w:r>
-                                <w:r>
-                                  <w:rPr>
-                                    <w:rFonts w:hint="eastAsia" w:ascii="微软雅黑" w:hAnsi="微软雅黑" w:eastAsia="微软雅黑"/>
-                                    <w:color w:val="5B5B5B"/>
-                                    <w:sz w:val="18"/>
-                                    <w:szCs w:val="18"/>
-                                    <w:lang w:eastAsia="zh-CN"/>
-                                  </w:rPr>
-                                  <w:t>、</w:t>
-                                </w:r>
-                                <w:r>
-                                  <w:rPr>
-                                    <w:rFonts w:hint="eastAsia" w:ascii="微软雅黑" w:hAnsi="微软雅黑" w:eastAsia="微软雅黑"/>
-                                    <w:color w:val="5B5B5B"/>
-                                    <w:sz w:val="18"/>
-                                    <w:szCs w:val="18"/>
-                                    <w:lang w:val="en-US" w:eastAsia="zh-CN"/>
-                                  </w:rPr>
-                                  <w:t>CatBoost</w:t>
-                                </w:r>
-                                <w:r>
-                                  <w:rPr>
-                                    <w:rFonts w:ascii="微软雅黑" w:hAnsi="微软雅黑" w:eastAsia="微软雅黑"/>
-                                    <w:color w:val="5B5B5B"/>
-                                    <w:sz w:val="18"/>
-                                    <w:szCs w:val="18"/>
-                                  </w:rPr>
-                                  <w:t>等</w:t>
-                                </w:r>
-                                <w:r>
-                                  <w:rPr>
-                                    <w:rFonts w:hint="eastAsia" w:ascii="微软雅黑" w:hAnsi="微软雅黑" w:eastAsia="微软雅黑"/>
-                                    <w:color w:val="5B5B5B"/>
-                                    <w:sz w:val="18"/>
-                                    <w:szCs w:val="18"/>
-                                  </w:rPr>
-                                  <w:t>算法包</w:t>
-                                </w:r>
-                                <w:r>
-                                  <w:rPr>
-                                    <w:rFonts w:hint="eastAsia" w:ascii="微软雅黑" w:hAnsi="微软雅黑" w:eastAsia="微软雅黑"/>
-                                    <w:color w:val="5B5B5B"/>
-                                    <w:sz w:val="18"/>
-                                    <w:szCs w:val="18"/>
-                                    <w:lang w:val="en-US" w:eastAsia="zh-CN"/>
-                                  </w:rPr>
-                                  <w:t>进行数据挖掘与建模；</w:t>
+                                  <w:t>熟练使用scikit-learn、LightGBM、XGBoost、CatBoost等算法包进行数据挖掘与建模；</w:t>
                                 </w:r>
                               </w:p>
                               <w:p>
@@ -3538,7 +3377,10 @@
                                   <w:snapToGrid w:val="0"/>
                                   <w:ind w:left="420" w:leftChars="0" w:hanging="420" w:firstLineChars="0"/>
                                   <w:rPr>
-                                    <w:rFonts w:hint="default"/>
+                                    <w:rFonts w:hint="default" w:ascii="微软雅黑" w:hAnsi="微软雅黑" w:eastAsia="微软雅黑"/>
+                                    <w:color w:val="5B5B5B"/>
+                                    <w:sz w:val="18"/>
+                                    <w:szCs w:val="18"/>
                                     <w:lang w:val="en-US" w:eastAsia="zh-CN"/>
                                   </w:rPr>
                                 </w:pPr>
@@ -3611,9 +3453,9 @@
           </mc:Choice>
           <mc:Fallback>
             <w:pict>
-              <v:group id="_x0000_s1026" o:spid="_x0000_s1026" o:spt="203" style="position:absolute;left:0pt;margin-left:-2.45pt;margin-top:383.2pt;height:114.65pt;width:532.4pt;mso-position-horizontal-relative:margin;z-index:251664384;mso-width-relative:page;mso-height-relative:page;" coordorigin="-36836,960067" coordsize="6763798,1458334" o:gfxdata="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">
+              <v:group id="_x0000_s1026" o:spid="_x0000_s1026" o:spt="203" style="position:absolute;left:0pt;margin-left:-2.45pt;margin-top:383.2pt;height:114.65pt;width:532.4pt;mso-position-horizontal-relative:margin;z-index:251664384;mso-width-relative:page;mso-height-relative:page;" coordorigin="-36836,960066" coordsize="6763798,1458335" o:gfxdata="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">
                 <o:lock v:ext="edit" aspectratio="f"/>
-                <v:group id="_x0000_s1026" o:spid="_x0000_s1026" o:spt="203" style="position:absolute;left:-36836;top:960067;height:1458334;width:6763798;" coordorigin="-93582,833033" coordsize="6764651,1459218" o:gfxdata="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">
+                <v:group id="_x0000_s1026" o:spid="_x0000_s1026" o:spt="203" style="position:absolute;left:-36836;top:960066;height:1458334;width:6763798;" coordorigin="-93582,833033" coordsize="6764651,1459218" o:gfxdata="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">
                   <o:lock v:ext="edit" aspectratio="f"/>
                   <v:shape id="文本框 2" o:spid="_x0000_s1026" o:spt="202" type="#_x0000_t202" style="position:absolute;left:-74065;top:833033;height:383540;width:2658110;" filled="f" stroked="f" coordsize="21600,21600" o:gfxdata="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">
                     <v:fill on="f" focussize="0,0"/>
@@ -3799,8 +3641,11 @@
                             <w:snapToGrid w:val="0"/>
                             <w:ind w:left="420" w:leftChars="0" w:hanging="420" w:firstLineChars="0"/>
                             <w:rPr>
-                              <w:rFonts w:hint="eastAsia"/>
-                              <w:lang w:eastAsia="zh-CN"/>
+                              <w:rFonts w:hint="eastAsia" w:ascii="微软雅黑" w:hAnsi="微软雅黑" w:eastAsia="微软雅黑"/>
+                              <w:color w:val="5B5B5B"/>
+                              <w:sz w:val="18"/>
+                              <w:szCs w:val="18"/>
+                              <w:lang w:val="en-US" w:eastAsia="zh-CN"/>
                             </w:rPr>
                           </w:pPr>
                           <w:r>
@@ -3824,7 +3669,10 @@
                             <w:snapToGrid w:val="0"/>
                             <w:ind w:left="420" w:leftChars="0" w:hanging="420" w:firstLineChars="0"/>
                             <w:rPr>
-                              <w:rFonts w:hint="default"/>
+                              <w:rFonts w:hint="default" w:ascii="微软雅黑" w:hAnsi="微软雅黑" w:eastAsia="微软雅黑"/>
+                              <w:color w:val="5B5B5B"/>
+                              <w:sz w:val="18"/>
+                              <w:szCs w:val="18"/>
                               <w:lang w:val="en-US" w:eastAsia="zh-CN"/>
                             </w:rPr>
                           </w:pPr>
@@ -3836,173 +3684,7 @@
                               <w:szCs w:val="18"/>
                               <w:lang w:val="en-US" w:eastAsia="zh-CN"/>
                             </w:rPr>
-                            <w:t>熟练使用</w:t>
-                          </w:r>
-                          <w:r>
-                            <w:rPr>
-                              <w:rFonts w:hint="eastAsia" w:ascii="微软雅黑" w:hAnsi="微软雅黑" w:eastAsia="微软雅黑"/>
-                              <w:color w:val="5B5B5B"/>
-                              <w:sz w:val="18"/>
-                              <w:szCs w:val="18"/>
-                            </w:rPr>
-                            <w:t>s</w:t>
-                          </w:r>
-                          <w:r>
-                            <w:rPr>
-                              <w:rFonts w:ascii="微软雅黑" w:hAnsi="微软雅黑" w:eastAsia="微软雅黑"/>
-                              <w:color w:val="5B5B5B"/>
-                              <w:sz w:val="18"/>
-                              <w:szCs w:val="18"/>
-                            </w:rPr>
-                            <w:t>ci</w:t>
-                          </w:r>
-                          <w:r>
-                            <w:rPr>
-                              <w:rFonts w:hint="eastAsia" w:ascii="微软雅黑" w:hAnsi="微软雅黑" w:eastAsia="微软雅黑"/>
-                              <w:color w:val="5B5B5B"/>
-                              <w:sz w:val="18"/>
-                              <w:szCs w:val="18"/>
-                            </w:rPr>
-                            <w:t>k</w:t>
-                          </w:r>
-                          <w:r>
-                            <w:rPr>
-                              <w:rFonts w:ascii="微软雅黑" w:hAnsi="微软雅黑" w:eastAsia="微软雅黑"/>
-                              <w:color w:val="5B5B5B"/>
-                              <w:sz w:val="18"/>
-                              <w:szCs w:val="18"/>
-                            </w:rPr>
-                            <w:t>it-learn</w:t>
-                          </w:r>
-                          <w:r>
-                            <w:rPr>
-                              <w:rFonts w:hint="eastAsia" w:ascii="微软雅黑" w:hAnsi="微软雅黑" w:eastAsia="微软雅黑"/>
-                              <w:color w:val="5B5B5B"/>
-                              <w:sz w:val="18"/>
-                              <w:szCs w:val="18"/>
-                            </w:rPr>
-                            <w:t>、</w:t>
-                          </w:r>
-                          <w:r>
-                            <w:rPr>
-                              <w:rFonts w:ascii="微软雅黑" w:hAnsi="微软雅黑" w:eastAsia="微软雅黑"/>
-                              <w:color w:val="5B5B5B"/>
-                              <w:sz w:val="18"/>
-                              <w:szCs w:val="18"/>
-                            </w:rPr>
-                            <w:t>L</w:t>
-                          </w:r>
-                          <w:r>
-                            <w:rPr>
-                              <w:rFonts w:hint="eastAsia" w:ascii="微软雅黑" w:hAnsi="微软雅黑" w:eastAsia="微软雅黑"/>
-                              <w:color w:val="5B5B5B"/>
-                              <w:sz w:val="18"/>
-                              <w:szCs w:val="18"/>
-                            </w:rPr>
-                            <w:t>ig</w:t>
-                          </w:r>
-                          <w:r>
-                            <w:rPr>
-                              <w:rFonts w:ascii="微软雅黑" w:hAnsi="微软雅黑" w:eastAsia="微软雅黑"/>
-                              <w:color w:val="5B5B5B"/>
-                              <w:sz w:val="18"/>
-                              <w:szCs w:val="18"/>
-                            </w:rPr>
-                            <w:t>h</w:t>
-                          </w:r>
-                          <w:r>
-                            <w:rPr>
-                              <w:rFonts w:hint="eastAsia" w:ascii="微软雅黑" w:hAnsi="微软雅黑" w:eastAsia="微软雅黑"/>
-                              <w:color w:val="5B5B5B"/>
-                              <w:sz w:val="18"/>
-                              <w:szCs w:val="18"/>
-                            </w:rPr>
-                            <w:t>t</w:t>
-                          </w:r>
-                          <w:r>
-                            <w:rPr>
-                              <w:rFonts w:ascii="微软雅黑" w:hAnsi="微软雅黑" w:eastAsia="微软雅黑"/>
-                              <w:color w:val="5B5B5B"/>
-                              <w:sz w:val="18"/>
-                              <w:szCs w:val="18"/>
-                            </w:rPr>
-                            <w:t>GBM</w:t>
-                          </w:r>
-                          <w:r>
-                            <w:rPr>
-                              <w:rFonts w:hint="eastAsia" w:ascii="微软雅黑" w:hAnsi="微软雅黑" w:eastAsia="微软雅黑"/>
-                              <w:color w:val="5B5B5B"/>
-                              <w:sz w:val="18"/>
-                              <w:szCs w:val="18"/>
-                              <w:lang w:eastAsia="zh-CN"/>
-                            </w:rPr>
-                            <w:t>、</w:t>
-                          </w:r>
-                          <w:r>
-                            <w:rPr>
-                              <w:rFonts w:hint="eastAsia" w:ascii="微软雅黑" w:hAnsi="微软雅黑" w:eastAsia="微软雅黑"/>
-                              <w:color w:val="5B5B5B"/>
-                              <w:sz w:val="18"/>
-                              <w:szCs w:val="18"/>
-                            </w:rPr>
-                            <w:t>XGB</w:t>
-                          </w:r>
-                          <w:r>
-                            <w:rPr>
-                              <w:rFonts w:ascii="微软雅黑" w:hAnsi="微软雅黑" w:eastAsia="微软雅黑"/>
-                              <w:color w:val="5B5B5B"/>
-                              <w:sz w:val="18"/>
-                              <w:szCs w:val="18"/>
-                            </w:rPr>
-                            <w:t>oost</w:t>
-                          </w:r>
-                          <w:r>
-                            <w:rPr>
-                              <w:rFonts w:hint="eastAsia" w:ascii="微软雅黑" w:hAnsi="微软雅黑" w:eastAsia="微软雅黑"/>
-                              <w:color w:val="5B5B5B"/>
-                              <w:sz w:val="18"/>
-                              <w:szCs w:val="18"/>
-                              <w:lang w:eastAsia="zh-CN"/>
-                            </w:rPr>
-                            <w:t>、</w:t>
-                          </w:r>
-                          <w:r>
-                            <w:rPr>
-                              <w:rFonts w:hint="eastAsia" w:ascii="微软雅黑" w:hAnsi="微软雅黑" w:eastAsia="微软雅黑"/>
-                              <w:color w:val="5B5B5B"/>
-                              <w:sz w:val="18"/>
-                              <w:szCs w:val="18"/>
-                              <w:lang w:val="en-US" w:eastAsia="zh-CN"/>
-                            </w:rPr>
-                            <w:t>CatBoost</w:t>
-                          </w:r>
-                          <w:r>
-                            <w:rPr>
-                              <w:rFonts w:ascii="微软雅黑" w:hAnsi="微软雅黑" w:eastAsia="微软雅黑"/>
-                              <w:color w:val="5B5B5B"/>
-                              <w:sz w:val="18"/>
-                              <w:szCs w:val="18"/>
-                            </w:rPr>
-                            <w:t>等</w:t>
-                          </w:r>
-                          <w:r>
-                            <w:rPr>
-                              <w:rFonts w:hint="eastAsia" w:ascii="微软雅黑" w:hAnsi="微软雅黑" w:eastAsia="微软雅黑"/>
-                              <w:color w:val="5B5B5B"/>
-                              <w:sz w:val="18"/>
-                              <w:szCs w:val="18"/>
-                            </w:rPr>
-                            <w:t>算法包</w:t>
-                          </w:r>
-                          <w:r>
-                            <w:rPr>
-                              <w:rFonts w:hint="eastAsia" w:ascii="微软雅黑" w:hAnsi="微软雅黑" w:eastAsia="微软雅黑"/>
-                              <w:color w:val="5B5B5B"/>
-                              <w:sz w:val="18"/>
-                              <w:szCs w:val="18"/>
-                              <w:lang w:val="en-US" w:eastAsia="zh-CN"/>
-                            </w:rPr>
-                            <w:t>进行数据挖掘与建模；</w:t>
+                            <w:t>熟练使用scikit-learn、LightGBM、XGBoost、CatBoost等算法包进行数据挖掘与建模；</w:t>
                           </w:r>
                         </w:p>
                         <w:p>
@@ -4015,7 +3697,10 @@
                             <w:snapToGrid w:val="0"/>
                             <w:ind w:left="420" w:leftChars="0" w:hanging="420" w:firstLineChars="0"/>
                             <w:rPr>
-                              <w:rFonts w:hint="default"/>
+                              <w:rFonts w:hint="default" w:ascii="微软雅黑" w:hAnsi="微软雅黑" w:eastAsia="微软雅黑"/>
+                              <w:color w:val="5B5B5B"/>
+                              <w:sz w:val="18"/>
+                              <w:szCs w:val="18"/>
                               <w:lang w:val="en-US" w:eastAsia="zh-CN"/>
                             </w:rPr>
                           </w:pPr>
@@ -4138,7 +3823,7 @@
                                     <w:szCs w:val="26"/>
                                     <w:lang w:val="en-US" w:eastAsia="zh-CN"/>
                                   </w:rPr>
-                                  <w:t>项目经验</w:t>
+                                  <w:t>工作经历</w:t>
                                 </w:r>
                               </w:p>
                             </w:txbxContent>
@@ -4779,7 +4464,7 @@
                               <w:szCs w:val="26"/>
                               <w:lang w:val="en-US" w:eastAsia="zh-CN"/>
                             </w:rPr>
-                            <w:t>项目经验</w:t>
+                            <w:t>工作经历</w:t>
                           </w:r>
                         </w:p>
                       </w:txbxContent>
@@ -6580,23 +6265,6 @@
 <file path=word/numbering.xml><?xml version="1.0" encoding="utf-8"?>
 <w:numbering xmlns:wpc="http://schemas.microsoft.com/office/word/2010/wordprocessingCanvas" xmlns:mc="http://schemas.openxmlformats.org/markup-compatibility/2006" xmlns:o="urn:schemas-microsoft-com:office:office" xmlns:r="http://schemas.openxmlformats.org/officeDocument/2006/relationships" xmlns:m="http://schemas.openxmlformats.org/officeDocument/2006/math" xmlns:v="urn:schemas-microsoft-com:vml" xmlns:wp14="http://schemas.microsoft.com/office/word/2010/wordprocessingDrawing" xmlns:wp="http://schemas.openxmlformats.org/drawingml/2006/wordprocessingDrawing" xmlns:w10="urn:schemas-microsoft-com:office:word" xmlns:w="http://schemas.openxmlformats.org/wordprocessingml/2006/main" xmlns:w14="http://schemas.microsoft.com/office/word/2010/wordml" xmlns:wpg="http://schemas.microsoft.com/office/word/2010/wordprocessingGroup" xmlns:wpi="http://schemas.microsoft.com/office/word/2010/wordprocessingInk" xmlns:wne="http://schemas.microsoft.com/office/word/2006/wordml" xmlns:wps="http://schemas.microsoft.com/office/word/2010/wordprocessingShape" xmlns:wpsCustomData="http://www.wps.cn/officeDocument/2013/wpsCustomData" mc:Ignorable="w14 wp14">
   <w:abstractNum w:abstractNumId="0">
-    <w:nsid w:val="C00404AF"/>
-    <w:multiLevelType w:val="singleLevel"/>
-    <w:tmpl w:val="C00404AF"/>
-    <w:lvl w:ilvl="0" w:tentative="0">
-      <w:start w:val="1"/>
-      <w:numFmt w:val="bullet"/>
-      <w:lvlText w:val=""/>
-      <w:lvlJc w:val="left"/>
-      <w:pPr>
-        <w:ind w:left="420" w:hanging="420"/>
-      </w:pPr>
-      <w:rPr>
-        <w:rFonts w:hint="default" w:ascii="Wingdings" w:hAnsi="Wingdings"/>
-      </w:rPr>
-    </w:lvl>
-  </w:abstractNum>
-  <w:abstractNum w:abstractNumId="1">
     <w:nsid w:val="DA166B62"/>
     <w:multiLevelType w:val="singleLevel"/>
     <w:tmpl w:val="DA166B62"/>
@@ -6613,7 +6281,7 @@
       </w:rPr>
     </w:lvl>
   </w:abstractNum>
-  <w:abstractNum w:abstractNumId="2">
+  <w:abstractNum w:abstractNumId="1">
     <w:nsid w:val="05D310CF"/>
     <w:multiLevelType w:val="singleLevel"/>
     <w:tmpl w:val="05D310CF"/>
@@ -6621,6 +6289,23 @@
       <w:start w:val="1"/>
       <w:numFmt w:val="bullet"/>
       <w:lvlText w:val=""/>
+      <w:lvlJc w:val="left"/>
+      <w:pPr>
+        <w:ind w:left="420" w:hanging="420"/>
+      </w:pPr>
+      <w:rPr>
+        <w:rFonts w:hint="default" w:ascii="Wingdings" w:hAnsi="Wingdings"/>
+      </w:rPr>
+    </w:lvl>
+  </w:abstractNum>
+  <w:abstractNum w:abstractNumId="2">
+    <w:nsid w:val="1F05C38D"/>
+    <w:multiLevelType w:val="singleLevel"/>
+    <w:tmpl w:val="1F05C38D"/>
+    <w:lvl w:ilvl="0" w:tentative="0">
+      <w:start w:val="1"/>
+      <w:numFmt w:val="bullet"/>
+      <w:lvlText w:val=""/>
       <w:lvlJc w:val="left"/>
       <w:pPr>
         <w:ind w:left="420" w:hanging="420"/>
@@ -6766,16 +6451,16 @@
     <w:abstractNumId w:val="3"/>
   </w:num>
   <w:num w:numId="2">
-    <w:abstractNumId w:val="2"/>
+    <w:abstractNumId w:val="1"/>
   </w:num>
   <w:num w:numId="3">
-    <w:abstractNumId w:val="0"/>
+    <w:abstractNumId w:val="2"/>
   </w:num>
   <w:num w:numId="4">
     <w:abstractNumId w:val="4"/>
   </w:num>
   <w:num w:numId="5">
-    <w:abstractNumId w:val="1"/>
+    <w:abstractNumId w:val="0"/>
   </w:num>
 </w:numbering>
 </file>
